--- a/degree-work.docx
+++ b/degree-work.docx
@@ -3029,13 +3029,6 @@
       <w:bookmarkEnd w:id="6"/>
     </w:p>
     <w:p>
-      <w:proofErr w:type="spellStart"/>
-      <w:r>
-        <w:t>Sdas</w:t>
-      </w:r>
-      <w:proofErr w:type="spellEnd"/>
-    </w:p>
-    <w:p>
       <w:pPr>
         <w:pStyle w:val="2"/>
       </w:pPr>
@@ -3048,11 +3041,231 @@
       <w:bookmarkEnd w:id="8"/>
     </w:p>
     <w:p>
-      <w:proofErr w:type="spellStart"/>
-      <w:r>
-        <w:t>Sd</w:t>
-      </w:r>
-      <w:proofErr w:type="spellEnd"/>
+      <w:pPr>
+        <w:rPr>
+          <w:lang w:val="en-US"/>
+        </w:rPr>
+      </w:pPr>
+      <w:r>
+        <w:t xml:space="preserve">Итак, разберемся что же такое машинное обучение. В Википедии можно </w:t>
+      </w:r>
+      <w:r>
+        <w:t>найти</w:t>
+      </w:r>
+      <w:r>
+        <w:t xml:space="preserve"> </w:t>
+      </w:r>
+      <w:r>
+        <w:t>следующее</w:t>
+      </w:r>
+      <w:r>
+        <w:t xml:space="preserve"> определение</w:t>
+      </w:r>
+      <w:r>
+        <w:t>: «</w:t>
+      </w:r>
+      <w:r>
+        <w:t>Машинное обучение</w:t>
+      </w:r>
+      <w:r>
+        <w:t xml:space="preserve"> </w:t>
+      </w:r>
+      <w:r>
+        <w:t>— класс методов искусственного интеллекта, характерной чертой которых является не прямое решение задачи, а обучение за счёт применения решений множества сходных задач</w:t>
+      </w:r>
+      <w:r>
+        <w:t>».</w:t>
+      </w:r>
+      <w:r>
+        <w:t xml:space="preserve"> Так</w:t>
+      </w:r>
+      <w:r>
+        <w:rPr>
+          <w:lang w:val="en-US"/>
+        </w:rPr>
+        <w:t xml:space="preserve"> </w:t>
+      </w:r>
+      <w:r>
+        <w:t>же</w:t>
+      </w:r>
+      <w:r>
+        <w:rPr>
+          <w:lang w:val="en-US"/>
+        </w:rPr>
+        <w:t xml:space="preserve"> </w:t>
+      </w:r>
+      <w:r>
+        <w:t>можно</w:t>
+      </w:r>
+      <w:r>
+        <w:rPr>
+          <w:lang w:val="en-US"/>
+        </w:rPr>
+        <w:t xml:space="preserve"> </w:t>
+      </w:r>
+      <w:r>
+        <w:t>найти</w:t>
+      </w:r>
+      <w:r>
+        <w:rPr>
+          <w:lang w:val="en-US"/>
+        </w:rPr>
+        <w:t xml:space="preserve"> </w:t>
+      </w:r>
+      <w:r>
+        <w:t>более</w:t>
+      </w:r>
+      <w:r>
+        <w:rPr>
+          <w:lang w:val="en-US"/>
+        </w:rPr>
+        <w:t xml:space="preserve"> </w:t>
+      </w:r>
+      <w:r>
+        <w:t>современное</w:t>
+      </w:r>
+      <w:r>
+        <w:rPr>
+          <w:lang w:val="en-US"/>
+        </w:rPr>
+        <w:t xml:space="preserve"> </w:t>
+      </w:r>
+      <w:r>
+        <w:t>определение</w:t>
+      </w:r>
+      <w:r>
+        <w:rPr>
+          <w:lang w:val="en-US"/>
+        </w:rPr>
+        <w:t xml:space="preserve"> </w:t>
+      </w:r>
+      <w:r>
+        <w:t>машинного</w:t>
+      </w:r>
+      <w:r>
+        <w:rPr>
+          <w:lang w:val="en-US"/>
+        </w:rPr>
+        <w:t xml:space="preserve"> </w:t>
+      </w:r>
+      <w:r>
+        <w:t>обучения</w:t>
+      </w:r>
+      <w:r>
+        <w:rPr>
+          <w:lang w:val="en-US"/>
+        </w:rPr>
+        <w:t xml:space="preserve">, </w:t>
+      </w:r>
+      <w:r>
+        <w:t>данное</w:t>
+      </w:r>
+      <w:r>
+        <w:rPr>
+          <w:lang w:val="en-US"/>
+        </w:rPr>
+        <w:t xml:space="preserve"> </w:t>
+      </w:r>
+      <w:r>
+        <w:t>Томом</w:t>
+      </w:r>
+      <w:r>
+        <w:rPr>
+          <w:lang w:val="en-US"/>
+        </w:rPr>
+        <w:t xml:space="preserve"> </w:t>
+      </w:r>
+      <w:r>
+        <w:t>Митчеллом</w:t>
+      </w:r>
+      <w:r>
+        <w:rPr>
+          <w:lang w:val="en-US"/>
+        </w:rPr>
+        <w:t>: «</w:t>
+      </w:r>
+      <w:r>
+        <w:rPr>
+          <w:lang w:val="en-US"/>
+        </w:rPr>
+        <w:t>A computer program is said to learn from experience E with respect to some class of tasks T and performance measure P if its performance at tasks in T, as measured by P, improves with experience E.</w:t>
+      </w:r>
+      <w:r>
+        <w:rPr>
+          <w:lang w:val="en-US"/>
+        </w:rPr>
+        <w:t>»</w:t>
+      </w:r>
+      <w:r>
+        <w:rPr>
+          <w:lang w:val="en-US"/>
+        </w:rPr>
+        <w:t xml:space="preserve">. </w:t>
+      </w:r>
+      <w:r>
+        <w:t xml:space="preserve">Различают два </w:t>
+      </w:r>
+      <w:r>
+        <w:t>основных типа обучения:</w:t>
+      </w:r>
+      <w:r>
+        <w:t xml:space="preserve"> </w:t>
+      </w:r>
+    </w:p>
+    <w:p>
+      <w:pPr>
+        <w:pStyle w:val="af4"/>
+        <w:numPr>
+          <w:ilvl w:val="0"/>
+          <w:numId w:val="5"/>
+        </w:numPr>
+      </w:pPr>
+      <w:r>
+        <w:t>Дедуктивное обучение</w:t>
+      </w:r>
+      <w:r>
+        <w:t>, или обучение с учителем,</w:t>
+      </w:r>
+      <w:r>
+        <w:t xml:space="preserve"> предполагает формализацию знаний экспертов и их перенос в компьютер в виде базы знаний</w:t>
+      </w:r>
+    </w:p>
+    <w:p>
+      <w:pPr>
+        <w:pStyle w:val="af4"/>
+        <w:numPr>
+          <w:ilvl w:val="0"/>
+          <w:numId w:val="5"/>
+        </w:numPr>
+      </w:pPr>
+      <w:r>
+        <w:t>Обучение по прецедентам, или индуктивное обучение</w:t>
+      </w:r>
+      <w:r>
+        <w:t xml:space="preserve"> (обучение без учителя)</w:t>
+      </w:r>
+      <w:r>
+        <w:t>, основано на выявлении эмпирических закономерностей в данных.</w:t>
+      </w:r>
+    </w:p>
+    <w:p>
+      <w:r>
+        <w:t>В первом случае важна правильно составленная и размеченная</w:t>
+      </w:r>
+      <w:r>
+        <w:t xml:space="preserve"> обучающая выборка данных. Для этого необходимо выделить важные признаки данных, и заранее определить правильный ожидаемый результат для каждого набора данных.  Дедуктивное обучение принято относить к области экспертных систем, поэтому иногда под машинным обучением понимают дедуктивное обучение.</w:t>
+      </w:r>
+    </w:p>
+    <w:p>
+      <w:r>
+        <w:t xml:space="preserve">Второму случаю присуще обучение на основе неразмеченных данных, и целью алгоритмов является определение признаков данных и их приоритетов. </w:t>
+      </w:r>
+      <w:r>
+        <w:t>Многие методы,</w:t>
+      </w:r>
+      <w:r>
+        <w:t xml:space="preserve"> применяемые в обучении без учителя тесно связаны с извлечением информации и анализом данных. </w:t>
+      </w:r>
     </w:p>
     <w:p>
       <w:pPr>
@@ -3061,6 +3274,7 @@
       <w:bookmarkStart w:id="9" w:name="_Toc94969365"/>
       <w:bookmarkStart w:id="10" w:name="_Toc94970217"/>
       <w:r>
+        <w:lastRenderedPageBreak/>
         <w:t>Анализ подходов к обработке естественного языка</w:t>
       </w:r>
       <w:bookmarkEnd w:id="9"/>
@@ -3332,14 +3546,13 @@
         <w:t>Рыба</w:t>
       </w:r>
     </w:p>
-    <w:bookmarkStart w:id="37" w:name="_Toc94970231" w:displacedByCustomXml="next"/>
-    <w:bookmarkStart w:id="38" w:name="_Toc94969379" w:displacedByCustomXml="next"/>
+    <w:bookmarkStart w:id="37" w:name="_Toc94969379" w:displacedByCustomXml="next"/>
+    <w:bookmarkStart w:id="38" w:name="_Toc94970231" w:displacedByCustomXml="next"/>
     <w:sdt>
       <w:sdtPr>
         <w:rPr>
           <w:rFonts w:eastAsiaTheme="minorHAnsi" w:cstheme="minorBidi"/>
-          <w:b w:val="0"/>
-          <w:sz w:val="28"/>
+          <w:b/>
           <w:szCs w:val="22"/>
         </w:rPr>
         <w:id w:val="355314733"/>
@@ -3348,7 +3561,11 @@
           <w:docPartUnique/>
         </w:docPartObj>
       </w:sdtPr>
-      <w:sdtEndPr/>
+      <w:sdtEndPr>
+        <w:rPr>
+          <w:b w:val="0"/>
+        </w:rPr>
+      </w:sdtEndPr>
       <w:sdtContent>
         <w:p>
           <w:pPr>
@@ -3362,11 +3579,11 @@
           <w:r>
             <w:t xml:space="preserve">Список </w:t>
           </w:r>
-          <w:bookmarkEnd w:id="38"/>
+          <w:bookmarkEnd w:id="37"/>
           <w:r>
             <w:t>использованных источников</w:t>
           </w:r>
-          <w:bookmarkEnd w:id="37"/>
+          <w:bookmarkEnd w:id="38"/>
         </w:p>
         <w:sdt>
           <w:sdtPr>
@@ -3397,6 +3614,83 @@
               <w:r>
                 <w:fldChar w:fldCharType="separate"/>
               </w:r>
+              <w:r>
+                <w:rPr>
+                  <w:b/>
+                  <w:bCs/>
+                  <w:noProof/>
+                  <w:lang w:val="en-US"/>
+                </w:rPr>
+                <w:t>Mitchell Tom M.</w:t>
+              </w:r>
+              <w:r>
+                <w:rPr>
+                  <w:noProof/>
+                  <w:lang w:val="en-US"/>
+                </w:rPr>
+                <w:t xml:space="preserve"> Machine Learning [</w:t>
+              </w:r>
+              <w:r>
+                <w:rPr>
+                  <w:noProof/>
+                </w:rPr>
+                <w:t>Книга</w:t>
+              </w:r>
+              <w:r>
+                <w:rPr>
+                  <w:noProof/>
+                  <w:lang w:val="en-US"/>
+                </w:rPr>
+                <w:t>]. - [</w:t>
+              </w:r>
+              <w:r>
+                <w:rPr>
+                  <w:noProof/>
+                </w:rPr>
+                <w:t>б</w:t>
+              </w:r>
+              <w:r>
+                <w:rPr>
+                  <w:noProof/>
+                  <w:lang w:val="en-US"/>
+                </w:rPr>
+                <w:t>.</w:t>
+              </w:r>
+              <w:r>
+                <w:rPr>
+                  <w:noProof/>
+                </w:rPr>
+                <w:t>м</w:t>
+              </w:r>
+              <w:r>
+                <w:rPr>
+                  <w:noProof/>
+                  <w:lang w:val="en-US"/>
+                </w:rPr>
+                <w:t xml:space="preserve">.] : McGraw Hill, 1997. - </w:t>
+              </w:r>
+              <w:r>
+                <w:rPr>
+                  <w:noProof/>
+                </w:rPr>
+                <w:t>стр</w:t>
+              </w:r>
+              <w:r>
+                <w:rPr>
+                  <w:noProof/>
+                  <w:lang w:val="en-US"/>
+                </w:rPr>
+                <w:t>. 2.</w:t>
+              </w:r>
+            </w:p>
+            <w:p>
+              <w:pPr>
+                <w:pStyle w:val="ae"/>
+                <w:rPr>
+                  <w:noProof/>
+                  <w:lang w:val="en-US"/>
+                </w:rPr>
+              </w:pPr>
               <w:r>
                 <w:rPr>
                   <w:b/>
@@ -3493,21 +3787,21 @@
                   <w:noProof/>
                   <w:lang w:val="en-US"/>
                 </w:rPr>
-                <w:t>.. </w:t>
+                <w:t>.. - https://www.researchgate.net/publication/356456267_Capitalization_and_Punctuation_Restoration_a_Survey.</w:t>
               </w:r>
+            </w:p>
+            <w:p>
+              <w:pPr>
+                <w:pStyle w:val="ae"/>
+                <w:rPr>
+                  <w:noProof/>
+                </w:rPr>
+              </w:pPr>
               <w:r>
                 <w:rPr>
                   <w:noProof/>
-                  <w:lang w:val="en-US"/>
                 </w:rPr>
-                <w:t xml:space="preserve">- </w:t>
-              </w:r>
-              <w:r>
-                <w:rPr>
-                  <w:noProof/>
-                  <w:lang w:val="en-US"/>
-                </w:rPr>
-                <w:t>https://www.researchgate.net/publication/356456267_Capitalization_and_Punctuation_Restoration_a_Survey.</w:t>
+                <w:t>Машинное обучение [В Интернете] // Википедия. Свободная энциклопедия.. - 23 январь 2022 г.. - 13 февраль 2022 г.. - https://ru.wikipedia.org/wiki/Машинное_обучение.</w:t>
               </w:r>
             </w:p>
             <w:p>
@@ -3719,6 +4013,119 @@
     </w:lvl>
   </w:abstractNum>
   <w:abstractNum w:abstractNumId="1" w15:restartNumberingAfterBreak="0">
+    <w:nsid w:val="2DC51CF4"/>
+    <w:multiLevelType w:val="hybridMultilevel"/>
+    <w:tmpl w:val="D702FD2A"/>
+    <w:lvl w:ilvl="0" w:tplc="04190001">
+      <w:start w:val="1"/>
+      <w:numFmt w:val="bullet"/>
+      <w:lvlText w:val=""/>
+      <w:lvlJc w:val="left"/>
+      <w:pPr>
+        <w:ind w:left="1429" w:hanging="360"/>
+      </w:pPr>
+      <w:rPr>
+        <w:rFonts w:ascii="Symbol" w:hAnsi="Symbol" w:hint="default"/>
+      </w:rPr>
+    </w:lvl>
+    <w:lvl w:ilvl="1" w:tplc="04190003" w:tentative="1">
+      <w:start w:val="1"/>
+      <w:numFmt w:val="bullet"/>
+      <w:lvlText w:val="o"/>
+      <w:lvlJc w:val="left"/>
+      <w:pPr>
+        <w:ind w:left="2149" w:hanging="360"/>
+      </w:pPr>
+      <w:rPr>
+        <w:rFonts w:ascii="Courier New" w:hAnsi="Courier New" w:hint="default"/>
+      </w:rPr>
+    </w:lvl>
+    <w:lvl w:ilvl="2" w:tplc="04190005" w:tentative="1">
+      <w:start w:val="1"/>
+      <w:numFmt w:val="bullet"/>
+      <w:lvlText w:val=""/>
+      <w:lvlJc w:val="left"/>
+      <w:pPr>
+        <w:ind w:left="2869" w:hanging="360"/>
+      </w:pPr>
+      <w:rPr>
+        <w:rFonts w:ascii="Wingdings" w:hAnsi="Wingdings" w:hint="default"/>
+      </w:rPr>
+    </w:lvl>
+    <w:lvl w:ilvl="3" w:tplc="04190001" w:tentative="1">
+      <w:start w:val="1"/>
+      <w:numFmt w:val="bullet"/>
+      <w:lvlText w:val=""/>
+      <w:lvlJc w:val="left"/>
+      <w:pPr>
+        <w:ind w:left="3589" w:hanging="360"/>
+      </w:pPr>
+      <w:rPr>
+        <w:rFonts w:ascii="Symbol" w:hAnsi="Symbol" w:hint="default"/>
+      </w:rPr>
+    </w:lvl>
+    <w:lvl w:ilvl="4" w:tplc="04190003" w:tentative="1">
+      <w:start w:val="1"/>
+      <w:numFmt w:val="bullet"/>
+      <w:lvlText w:val="o"/>
+      <w:lvlJc w:val="left"/>
+      <w:pPr>
+        <w:ind w:left="4309" w:hanging="360"/>
+      </w:pPr>
+      <w:rPr>
+        <w:rFonts w:ascii="Courier New" w:hAnsi="Courier New" w:hint="default"/>
+      </w:rPr>
+    </w:lvl>
+    <w:lvl w:ilvl="5" w:tplc="04190005" w:tentative="1">
+      <w:start w:val="1"/>
+      <w:numFmt w:val="bullet"/>
+      <w:lvlText w:val=""/>
+      <w:lvlJc w:val="left"/>
+      <w:pPr>
+        <w:ind w:left="5029" w:hanging="360"/>
+      </w:pPr>
+      <w:rPr>
+        <w:rFonts w:ascii="Wingdings" w:hAnsi="Wingdings" w:hint="default"/>
+      </w:rPr>
+    </w:lvl>
+    <w:lvl w:ilvl="6" w:tplc="04190001" w:tentative="1">
+      <w:start w:val="1"/>
+      <w:numFmt w:val="bullet"/>
+      <w:lvlText w:val=""/>
+      <w:lvlJc w:val="left"/>
+      <w:pPr>
+        <w:ind w:left="5749" w:hanging="360"/>
+      </w:pPr>
+      <w:rPr>
+        <w:rFonts w:ascii="Symbol" w:hAnsi="Symbol" w:hint="default"/>
+      </w:rPr>
+    </w:lvl>
+    <w:lvl w:ilvl="7" w:tplc="04190003" w:tentative="1">
+      <w:start w:val="1"/>
+      <w:numFmt w:val="bullet"/>
+      <w:lvlText w:val="o"/>
+      <w:lvlJc w:val="left"/>
+      <w:pPr>
+        <w:ind w:left="6469" w:hanging="360"/>
+      </w:pPr>
+      <w:rPr>
+        <w:rFonts w:ascii="Courier New" w:hAnsi="Courier New" w:hint="default"/>
+      </w:rPr>
+    </w:lvl>
+    <w:lvl w:ilvl="8" w:tplc="04190005" w:tentative="1">
+      <w:start w:val="1"/>
+      <w:numFmt w:val="bullet"/>
+      <w:lvlText w:val=""/>
+      <w:lvlJc w:val="left"/>
+      <w:pPr>
+        <w:ind w:left="7189" w:hanging="360"/>
+      </w:pPr>
+      <w:rPr>
+        <w:rFonts w:ascii="Wingdings" w:hAnsi="Wingdings" w:hint="default"/>
+      </w:rPr>
+    </w:lvl>
+  </w:abstractNum>
+  <w:abstractNum w:abstractNumId="2" w15:restartNumberingAfterBreak="0">
     <w:nsid w:val="2F132946"/>
     <w:multiLevelType w:val="multilevel"/>
     <w:tmpl w:val="7860960A"/>
@@ -3832,7 +4239,7 @@
       </w:rPr>
     </w:lvl>
   </w:abstractNum>
-  <w:abstractNum w:abstractNumId="2" w15:restartNumberingAfterBreak="0">
+  <w:abstractNum w:abstractNumId="3" w15:restartNumberingAfterBreak="0">
     <w:nsid w:val="35565848"/>
     <w:multiLevelType w:val="multilevel"/>
     <w:tmpl w:val="7860960A"/>
@@ -3954,13 +4361,132 @@
       </w:rPr>
     </w:lvl>
   </w:abstractNum>
+  <w:abstractNum w:abstractNumId="4" w15:restartNumberingAfterBreak="0">
+    <w:nsid w:val="51236E5A"/>
+    <w:multiLevelType w:val="hybridMultilevel"/>
+    <w:tmpl w:val="7458BA34"/>
+    <w:lvl w:ilvl="0" w:tplc="04190001">
+      <w:start w:val="1"/>
+      <w:numFmt w:val="bullet"/>
+      <w:lvlText w:val=""/>
+      <w:lvlJc w:val="left"/>
+      <w:pPr>
+        <w:ind w:left="1429" w:hanging="360"/>
+      </w:pPr>
+      <w:rPr>
+        <w:rFonts w:ascii="Symbol" w:hAnsi="Symbol" w:hint="default"/>
+      </w:rPr>
+    </w:lvl>
+    <w:lvl w:ilvl="1" w:tplc="04190003" w:tentative="1">
+      <w:start w:val="1"/>
+      <w:numFmt w:val="bullet"/>
+      <w:lvlText w:val="o"/>
+      <w:lvlJc w:val="left"/>
+      <w:pPr>
+        <w:ind w:left="2149" w:hanging="360"/>
+      </w:pPr>
+      <w:rPr>
+        <w:rFonts w:ascii="Courier New" w:hAnsi="Courier New" w:hint="default"/>
+      </w:rPr>
+    </w:lvl>
+    <w:lvl w:ilvl="2" w:tplc="04190005" w:tentative="1">
+      <w:start w:val="1"/>
+      <w:numFmt w:val="bullet"/>
+      <w:lvlText w:val=""/>
+      <w:lvlJc w:val="left"/>
+      <w:pPr>
+        <w:ind w:left="2869" w:hanging="360"/>
+      </w:pPr>
+      <w:rPr>
+        <w:rFonts w:ascii="Wingdings" w:hAnsi="Wingdings" w:hint="default"/>
+      </w:rPr>
+    </w:lvl>
+    <w:lvl w:ilvl="3" w:tplc="04190001" w:tentative="1">
+      <w:start w:val="1"/>
+      <w:numFmt w:val="bullet"/>
+      <w:lvlText w:val=""/>
+      <w:lvlJc w:val="left"/>
+      <w:pPr>
+        <w:ind w:left="3589" w:hanging="360"/>
+      </w:pPr>
+      <w:rPr>
+        <w:rFonts w:ascii="Symbol" w:hAnsi="Symbol" w:hint="default"/>
+      </w:rPr>
+    </w:lvl>
+    <w:lvl w:ilvl="4" w:tplc="04190003" w:tentative="1">
+      <w:start w:val="1"/>
+      <w:numFmt w:val="bullet"/>
+      <w:lvlText w:val="o"/>
+      <w:lvlJc w:val="left"/>
+      <w:pPr>
+        <w:ind w:left="4309" w:hanging="360"/>
+      </w:pPr>
+      <w:rPr>
+        <w:rFonts w:ascii="Courier New" w:hAnsi="Courier New" w:hint="default"/>
+      </w:rPr>
+    </w:lvl>
+    <w:lvl w:ilvl="5" w:tplc="04190005" w:tentative="1">
+      <w:start w:val="1"/>
+      <w:numFmt w:val="bullet"/>
+      <w:lvlText w:val=""/>
+      <w:lvlJc w:val="left"/>
+      <w:pPr>
+        <w:ind w:left="5029" w:hanging="360"/>
+      </w:pPr>
+      <w:rPr>
+        <w:rFonts w:ascii="Wingdings" w:hAnsi="Wingdings" w:hint="default"/>
+      </w:rPr>
+    </w:lvl>
+    <w:lvl w:ilvl="6" w:tplc="04190001" w:tentative="1">
+      <w:start w:val="1"/>
+      <w:numFmt w:val="bullet"/>
+      <w:lvlText w:val=""/>
+      <w:lvlJc w:val="left"/>
+      <w:pPr>
+        <w:ind w:left="5749" w:hanging="360"/>
+      </w:pPr>
+      <w:rPr>
+        <w:rFonts w:ascii="Symbol" w:hAnsi="Symbol" w:hint="default"/>
+      </w:rPr>
+    </w:lvl>
+    <w:lvl w:ilvl="7" w:tplc="04190003" w:tentative="1">
+      <w:start w:val="1"/>
+      <w:numFmt w:val="bullet"/>
+      <w:lvlText w:val="o"/>
+      <w:lvlJc w:val="left"/>
+      <w:pPr>
+        <w:ind w:left="6469" w:hanging="360"/>
+      </w:pPr>
+      <w:rPr>
+        <w:rFonts w:ascii="Courier New" w:hAnsi="Courier New" w:hint="default"/>
+      </w:rPr>
+    </w:lvl>
+    <w:lvl w:ilvl="8" w:tplc="04190005" w:tentative="1">
+      <w:start w:val="1"/>
+      <w:numFmt w:val="bullet"/>
+      <w:lvlText w:val=""/>
+      <w:lvlJc w:val="left"/>
+      <w:pPr>
+        <w:ind w:left="7189" w:hanging="360"/>
+      </w:pPr>
+      <w:rPr>
+        <w:rFonts w:ascii="Wingdings" w:hAnsi="Wingdings" w:hint="default"/>
+      </w:rPr>
+    </w:lvl>
+  </w:abstractNum>
   <w:num w:numId="1">
     <w:abstractNumId w:val="0"/>
   </w:num>
   <w:num w:numId="2">
+    <w:abstractNumId w:val="3"/>
+  </w:num>
+  <w:num w:numId="3">
     <w:abstractNumId w:val="2"/>
   </w:num>
-  <w:num w:numId="3">
+  <w:num w:numId="4">
+    <w:abstractNumId w:val="4"/>
+  </w:num>
+  <w:num w:numId="5">
     <w:abstractNumId w:val="1"/>
   </w:num>
 </w:numbering>
@@ -4382,7 +4908,7 @@
     <w:link w:val="11"/>
     <w:uiPriority w:val="9"/>
     <w:qFormat/>
-    <w:rsid w:val="00C07D8A"/>
+    <w:rsid w:val="00131C6E"/>
     <w:pPr>
       <w:keepNext/>
       <w:keepLines/>
@@ -4396,8 +4922,6 @@
     </w:pPr>
     <w:rPr>
       <w:rFonts w:eastAsiaTheme="majorEastAsia" w:cstheme="majorBidi"/>
-      <w:b/>
-      <w:sz w:val="40"/>
       <w:szCs w:val="32"/>
     </w:rPr>
   </w:style>
@@ -4409,7 +4933,7 @@
     <w:uiPriority w:val="9"/>
     <w:unhideWhenUsed/>
     <w:qFormat/>
-    <w:rsid w:val="00C07D8A"/>
+    <w:rsid w:val="007856E8"/>
     <w:pPr>
       <w:keepNext/>
       <w:keepLines/>
@@ -4422,9 +4946,7 @@
     </w:pPr>
     <w:rPr>
       <w:rFonts w:eastAsiaTheme="majorEastAsia" w:cstheme="majorBidi"/>
-      <w:b/>
       <w:color w:val="auto"/>
-      <w:sz w:val="32"/>
       <w:szCs w:val="26"/>
     </w:rPr>
   </w:style>
@@ -4436,7 +4958,7 @@
     <w:uiPriority w:val="9"/>
     <w:unhideWhenUsed/>
     <w:qFormat/>
-    <w:rsid w:val="00C07D8A"/>
+    <w:rsid w:val="00131C6E"/>
     <w:pPr>
       <w:keepNext/>
       <w:keepLines/>
@@ -4449,9 +4971,6 @@
     </w:pPr>
     <w:rPr>
       <w:rFonts w:eastAsiaTheme="majorEastAsia" w:cstheme="majorBidi"/>
-      <w:b/>
-      <w:i/>
-      <w:sz w:val="32"/>
       <w:szCs w:val="24"/>
     </w:rPr>
   </w:style>
@@ -4464,7 +4983,7 @@
     <w:semiHidden/>
     <w:unhideWhenUsed/>
     <w:qFormat/>
-    <w:rsid w:val="00FC516F"/>
+    <w:rsid w:val="00131C6E"/>
     <w:pPr>
       <w:keepNext/>
       <w:keepLines/>
@@ -4476,10 +4995,8 @@
       <w:outlineLvl w:val="3"/>
     </w:pPr>
     <w:rPr>
-      <w:rFonts w:asciiTheme="majorHAnsi" w:eastAsiaTheme="majorEastAsia" w:hAnsiTheme="majorHAnsi" w:cstheme="majorBidi"/>
-      <w:i/>
+      <w:rFonts w:eastAsiaTheme="majorEastAsia" w:cstheme="majorBidi"/>
       <w:iCs/>
-      <w:color w:val="2F5496" w:themeColor="accent1" w:themeShade="BF"/>
     </w:rPr>
   </w:style>
   <w:style w:type="paragraph" w:styleId="5">
@@ -4659,12 +5176,11 @@
     <w:basedOn w:val="a0"/>
     <w:link w:val="10"/>
     <w:uiPriority w:val="9"/>
-    <w:rsid w:val="00C07D8A"/>
+    <w:rsid w:val="00131C6E"/>
     <w:rPr>
       <w:rFonts w:ascii="Times New Roman" w:eastAsiaTheme="majorEastAsia" w:hAnsi="Times New Roman" w:cstheme="majorBidi"/>
-      <w:b/>
       <w:color w:val="000000" w:themeColor="text1"/>
-      <w:sz w:val="40"/>
+      <w:sz w:val="28"/>
       <w:szCs w:val="32"/>
     </w:rPr>
   </w:style>
@@ -4673,11 +5189,10 @@
     <w:basedOn w:val="a0"/>
     <w:link w:val="2"/>
     <w:uiPriority w:val="9"/>
-    <w:rsid w:val="00C07D8A"/>
+    <w:rsid w:val="007856E8"/>
     <w:rPr>
       <w:rFonts w:ascii="Times New Roman" w:eastAsiaTheme="majorEastAsia" w:hAnsi="Times New Roman" w:cstheme="majorBidi"/>
-      <w:b/>
-      <w:sz w:val="32"/>
+      <w:sz w:val="28"/>
       <w:szCs w:val="26"/>
     </w:rPr>
   </w:style>
@@ -4686,13 +5201,11 @@
     <w:basedOn w:val="a0"/>
     <w:link w:val="3"/>
     <w:uiPriority w:val="9"/>
-    <w:rsid w:val="00C07D8A"/>
+    <w:rsid w:val="00131C6E"/>
     <w:rPr>
       <w:rFonts w:ascii="Times New Roman" w:eastAsiaTheme="majorEastAsia" w:hAnsi="Times New Roman" w:cstheme="majorBidi"/>
-      <w:b/>
-      <w:i/>
       <w:color w:val="000000" w:themeColor="text1"/>
-      <w:sz w:val="32"/>
+      <w:sz w:val="28"/>
       <w:szCs w:val="24"/>
     </w:rPr>
   </w:style>
@@ -4944,12 +5457,11 @@
     <w:link w:val="4"/>
     <w:uiPriority w:val="9"/>
     <w:semiHidden/>
-    <w:rsid w:val="00FC516F"/>
+    <w:rsid w:val="00131C6E"/>
     <w:rPr>
-      <w:rFonts w:asciiTheme="majorHAnsi" w:eastAsiaTheme="majorEastAsia" w:hAnsiTheme="majorHAnsi" w:cstheme="majorBidi"/>
-      <w:i/>
+      <w:rFonts w:ascii="Times New Roman" w:eastAsiaTheme="majorEastAsia" w:hAnsi="Times New Roman" w:cstheme="majorBidi"/>
       <w:iCs/>
-      <w:color w:val="2F5496" w:themeColor="accent1" w:themeShade="BF"/>
+      <w:color w:val="000000" w:themeColor="text1"/>
       <w:sz w:val="28"/>
     </w:rPr>
   </w:style>
@@ -5045,6 +5557,17 @@
     <w:pPr>
       <w:spacing w:after="100"/>
       <w:ind w:left="280"/>
+    </w:pPr>
+  </w:style>
+  <w:style w:type="paragraph" w:styleId="af4">
+    <w:name w:val="List Paragraph"/>
+    <w:basedOn w:val="a"/>
+    <w:uiPriority w:val="34"/>
+    <w:qFormat/>
+    <w:rsid w:val="0052103A"/>
+    <w:pPr>
+      <w:ind w:left="720"/>
+      <w:contextualSpacing/>
     </w:pPr>
   </w:style>
 </w:styles>
@@ -5378,11 +5901,47 @@
     </b:Author>
     <b:RefOrder>1</b:RefOrder>
   </b:Source>
+  <b:Source>
+    <b:Tag>Маш22</b:Tag>
+    <b:SourceType>DocumentFromInternetSite</b:SourceType>
+    <b:Guid>{03AF7444-54B5-D847-BB8F-39718544C25B}</b:Guid>
+    <b:Title>Машинное обучение</b:Title>
+    <b:InternetSiteTitle>Википедия. Свободная энциклопедия.</b:InternetSiteTitle>
+    <b:URL>https://ru.wikipedia.org/wiki/Машинное_обучение</b:URL>
+    <b:Year>2022</b:Year>
+    <b:Month>январь</b:Month>
+    <b:Day>23</b:Day>
+    <b:YearAccessed>2022</b:YearAccessed>
+    <b:MonthAccessed>февраль</b:MonthAccessed>
+    <b:DayAccessed>13</b:DayAccessed>
+    <b:RefOrder>2</b:RefOrder>
+  </b:Source>
+  <b:Source>
+    <b:Tag>Mit97</b:Tag>
+    <b:SourceType>Book</b:SourceType>
+    <b:Guid>{E61CC0FC-6AB1-B144-B30C-2B6F57AB0E80}</b:Guid>
+    <b:Title>Machine Learning</b:Title>
+    <b:Year>1997</b:Year>
+    <b:Publisher>McGraw Hill</b:Publisher>
+    <b:Author>
+      <b:Author>
+        <b:NameList>
+          <b:Person>
+            <b:Last>Mitchell</b:Last>
+            <b:First>Tom</b:First>
+            <b:Middle>M.</b:Middle>
+          </b:Person>
+        </b:NameList>
+      </b:Author>
+    </b:Author>
+    <b:Pages>2</b:Pages>
+    <b:RefOrder>3</b:RefOrder>
+  </b:Source>
 </b:Sources>
 </file>
 
 <file path=customXml/itemProps1.xml><?xml version="1.0" encoding="utf-8"?>
-<ds:datastoreItem xmlns:ds="http://schemas.openxmlformats.org/officeDocument/2006/customXml" ds:itemID="{A94DF0B3-691E-1A41-8325-F4C7A9EDA24C}">
+<ds:datastoreItem xmlns:ds="http://schemas.openxmlformats.org/officeDocument/2006/customXml" ds:itemID="{CC21F4A6-18AE-FC43-8C6F-8FD8A8F3320E}">
   <ds:schemaRefs>
     <ds:schemaRef ds:uri="http://schemas.openxmlformats.org/officeDocument/2006/bibliography"/>
   </ds:schemaRefs>

--- a/degree-work.docx
+++ b/degree-work.docx
@@ -15,8 +15,6 @@
           <w:lang w:eastAsia="ru-RU"/>
         </w:rPr>
       </w:pPr>
-      <w:bookmarkStart w:id="0" w:name="_heading=h.gjdgxs" w:colFirst="0" w:colLast="0"/>
-      <w:bookmarkEnd w:id="0"/>
       <w:r>
         <w:rPr>
           <w:rFonts w:eastAsia="Times New Roman" w:cs="Times New Roman"/>
@@ -396,27 +394,7 @@
           <w:szCs w:val="28"/>
           <w:lang w:eastAsia="ru-RU"/>
         </w:rPr>
-        <w:t>«__</w:t>
-      </w:r>
-      <w:proofErr w:type="gramStart"/>
-      <w:r>
-        <w:rPr>
-          <w:rFonts w:eastAsia="Times New Roman" w:cs="Times New Roman"/>
-          <w:color w:val="auto"/>
-          <w:szCs w:val="28"/>
-          <w:lang w:eastAsia="ru-RU"/>
-        </w:rPr>
-        <w:t>_»_</w:t>
-      </w:r>
-      <w:proofErr w:type="gramEnd"/>
-      <w:r>
-        <w:rPr>
-          <w:rFonts w:eastAsia="Times New Roman" w:cs="Times New Roman"/>
-          <w:color w:val="auto"/>
-          <w:szCs w:val="28"/>
-          <w:lang w:eastAsia="ru-RU"/>
-        </w:rPr>
-        <w:t>____________ 2022 г.    ____________      Саидмуродов С.С.</w:t>
+        <w:t>«___»_____________ 2022 г.    ____________      Саидмуродов С.С.</w:t>
       </w:r>
     </w:p>
     <w:p>
@@ -521,8 +499,8 @@
           <w:lang w:eastAsia="ru-RU"/>
         </w:rPr>
       </w:pPr>
-      <w:bookmarkStart w:id="1" w:name="_heading=h.30j0zll" w:colFirst="0" w:colLast="0"/>
-      <w:bookmarkEnd w:id="1"/>
+      <w:bookmarkStart w:id="0" w:name="_heading=h.30j0zll" w:colFirst="0" w:colLast="0"/>
+      <w:bookmarkEnd w:id="0"/>
       <w:r>
         <w:rPr>
           <w:rFonts w:eastAsia="Times New Roman" w:cs="Times New Roman"/>
@@ -530,27 +508,7 @@
           <w:szCs w:val="28"/>
           <w:lang w:eastAsia="ru-RU"/>
         </w:rPr>
-        <w:t>«__</w:t>
-      </w:r>
-      <w:proofErr w:type="gramStart"/>
-      <w:r>
-        <w:rPr>
-          <w:rFonts w:eastAsia="Times New Roman" w:cs="Times New Roman"/>
-          <w:color w:val="auto"/>
-          <w:szCs w:val="28"/>
-          <w:lang w:eastAsia="ru-RU"/>
-        </w:rPr>
-        <w:t>_»_</w:t>
-      </w:r>
-      <w:proofErr w:type="gramEnd"/>
-      <w:r>
-        <w:rPr>
-          <w:rFonts w:eastAsia="Times New Roman" w:cs="Times New Roman"/>
-          <w:color w:val="auto"/>
-          <w:szCs w:val="28"/>
-          <w:lang w:eastAsia="ru-RU"/>
-        </w:rPr>
-        <w:t>____________ 2022 г.    ____________      Прокопьев Н.А.</w:t>
+        <w:t>«___»_____________ 2022 г.    ____________      Прокопьев Н.А.</w:t>
       </w:r>
     </w:p>
     <w:p>
@@ -616,27 +574,7 @@
           <w:szCs w:val="28"/>
           <w:lang w:eastAsia="ru-RU"/>
         </w:rPr>
-        <w:t xml:space="preserve">канд. </w:t>
-      </w:r>
-      <w:proofErr w:type="spellStart"/>
-      <w:r>
-        <w:rPr>
-          <w:rFonts w:eastAsia="Times New Roman" w:cs="Times New Roman"/>
-          <w:color w:val="auto"/>
-          <w:szCs w:val="28"/>
-          <w:lang w:eastAsia="ru-RU"/>
-        </w:rPr>
-        <w:t>экон</w:t>
-      </w:r>
-      <w:proofErr w:type="spellEnd"/>
-      <w:r>
-        <w:rPr>
-          <w:rFonts w:eastAsia="Times New Roman" w:cs="Times New Roman"/>
-          <w:color w:val="auto"/>
-          <w:szCs w:val="28"/>
-          <w:lang w:eastAsia="ru-RU"/>
-        </w:rPr>
-        <w:t>. наук, доцент</w:t>
+        <w:t>канд. экон. наук, доцент</w:t>
       </w:r>
     </w:p>
     <w:p>
@@ -657,27 +595,7 @@
           <w:szCs w:val="28"/>
           <w:lang w:eastAsia="ru-RU"/>
         </w:rPr>
-        <w:t>«__</w:t>
-      </w:r>
-      <w:proofErr w:type="gramStart"/>
-      <w:r>
-        <w:rPr>
-          <w:rFonts w:eastAsia="Times New Roman" w:cs="Times New Roman"/>
-          <w:color w:val="auto"/>
-          <w:szCs w:val="28"/>
-          <w:lang w:eastAsia="ru-RU"/>
-        </w:rPr>
-        <w:t>_»_</w:t>
-      </w:r>
-      <w:proofErr w:type="gramEnd"/>
-      <w:r>
-        <w:rPr>
-          <w:rFonts w:eastAsia="Times New Roman" w:cs="Times New Roman"/>
-          <w:color w:val="auto"/>
-          <w:szCs w:val="28"/>
-          <w:lang w:eastAsia="ru-RU"/>
-        </w:rPr>
-        <w:t>____________ 2022 г.    ____________       Вахитов Г.З.</w:t>
+        <w:t>«___»_____________ 2022 г.    ____________       Вахитов Г.З.</w:t>
       </w:r>
     </w:p>
     <w:p>
@@ -800,8 +718,8 @@
           <w:lang w:eastAsia="ru-RU"/>
         </w:rPr>
       </w:pPr>
-      <w:bookmarkStart w:id="2" w:name="_heading=h.1fob9te" w:colFirst="0" w:colLast="0"/>
-      <w:bookmarkEnd w:id="2"/>
+      <w:bookmarkStart w:id="1" w:name="_heading=h.1fob9te" w:colFirst="0" w:colLast="0"/>
+      <w:bookmarkEnd w:id="1"/>
       <w:r>
         <w:rPr>
           <w:rFonts w:eastAsia="Times New Roman" w:cs="Times New Roman"/>
@@ -859,7 +777,7 @@
       <w:r>
         <w:fldChar w:fldCharType="separate"/>
       </w:r>
-      <w:hyperlink w:anchor="_Toc94970214" w:history="1">
+      <w:hyperlink w:anchor="_Toc97653310" w:history="1">
         <w:r>
           <w:rPr>
             <w:rStyle w:val="af"/>
@@ -886,7 +804,7 @@
             <w:noProof/>
             <w:webHidden/>
           </w:rPr>
-          <w:instrText xml:space="preserve"> PAGEREF _Toc94970214 \h </w:instrText>
+          <w:instrText xml:space="preserve"> PAGEREF _Toc97653310 \h </w:instrText>
         </w:r>
         <w:r>
           <w:rPr>
@@ -906,7 +824,7 @@
             <w:noProof/>
             <w:webHidden/>
           </w:rPr>
-          <w:t>3</w:t>
+          <w:t>4</w:t>
         </w:r>
         <w:r>
           <w:rPr>
@@ -933,7 +851,7 @@
           <w:lang w:eastAsia="ru-RU"/>
         </w:rPr>
       </w:pPr>
-      <w:hyperlink w:anchor="_Toc94970215" w:history="1">
+      <w:hyperlink w:anchor="_Toc97653311" w:history="1">
         <w:r>
           <w:rPr>
             <w:rStyle w:val="af"/>
@@ -978,7 +896,7 @@
             <w:noProof/>
             <w:webHidden/>
           </w:rPr>
-          <w:instrText xml:space="preserve"> PAGEREF _Toc94970215 \h </w:instrText>
+          <w:instrText xml:space="preserve"> PAGEREF _Toc97653311 \h </w:instrText>
         </w:r>
         <w:r>
           <w:rPr>
@@ -1025,7 +943,7 @@
           <w:lang w:eastAsia="ru-RU"/>
         </w:rPr>
       </w:pPr>
-      <w:hyperlink w:anchor="_Toc94970216" w:history="1">
+      <w:hyperlink w:anchor="_Toc97653312" w:history="1">
         <w:r>
           <w:rPr>
             <w:rStyle w:val="af"/>
@@ -1070,7 +988,7 @@
             <w:noProof/>
             <w:webHidden/>
           </w:rPr>
-          <w:instrText xml:space="preserve"> PAGEREF _Toc94970216 \h </w:instrText>
+          <w:instrText xml:space="preserve"> PAGEREF _Toc97653312 \h </w:instrText>
         </w:r>
         <w:r>
           <w:rPr>
@@ -1117,7 +1035,7 @@
           <w:lang w:eastAsia="ru-RU"/>
         </w:rPr>
       </w:pPr>
-      <w:hyperlink w:anchor="_Toc94970217" w:history="1">
+      <w:hyperlink w:anchor="_Toc97653313" w:history="1">
         <w:r>
           <w:rPr>
             <w:rStyle w:val="af"/>
@@ -1141,7 +1059,7 @@
             <w:rStyle w:val="af"/>
             <w:noProof/>
           </w:rPr>
-          <w:t>Анализ йподходов к обработке естественного языка</w:t>
+          <w:t>Анализ подходов к обработке естественного языка</w:t>
         </w:r>
         <w:r>
           <w:rPr>
@@ -1162,7 +1080,7 @@
             <w:noProof/>
             <w:webHidden/>
           </w:rPr>
-          <w:instrText xml:space="preserve"> PAGEREF _Toc94970217 \h </w:instrText>
+          <w:instrText xml:space="preserve"> PAGEREF _Toc97653313 \h </w:instrText>
         </w:r>
         <w:r>
           <w:rPr>
@@ -1182,7 +1100,289 @@
             <w:noProof/>
             <w:webHidden/>
           </w:rPr>
-          <w:t>7</w:t>
+          <w:t>8</w:t>
+        </w:r>
+        <w:r>
+          <w:rPr>
+            <w:noProof/>
+            <w:webHidden/>
+          </w:rPr>
+          <w:fldChar w:fldCharType="end"/>
+        </w:r>
+      </w:hyperlink>
+    </w:p>
+    <w:p>
+      <w:pPr>
+        <w:pStyle w:val="31"/>
+        <w:tabs>
+          <w:tab w:val="left" w:pos="2139"/>
+          <w:tab w:val="right" w:leader="dot" w:pos="9345"/>
+        </w:tabs>
+        <w:rPr>
+          <w:rFonts w:asciiTheme="minorHAnsi" w:eastAsiaTheme="minorEastAsia" w:hAnsiTheme="minorHAnsi"/>
+          <w:noProof/>
+          <w:color w:val="auto"/>
+          <w:sz w:val="24"/>
+          <w:szCs w:val="24"/>
+          <w:lang w:eastAsia="ru-RU"/>
+        </w:rPr>
+      </w:pPr>
+      <w:hyperlink w:anchor="_Toc97653314" w:history="1">
+        <w:r>
+          <w:rPr>
+            <w:rStyle w:val="af"/>
+            <w:noProof/>
+            <w:lang w:val="en-US"/>
+          </w:rPr>
+          <w:t>1.2.1.</w:t>
+        </w:r>
+        <w:r>
+          <w:rPr>
+            <w:rFonts w:asciiTheme="minorHAnsi" w:eastAsiaTheme="minorEastAsia" w:hAnsiTheme="minorHAnsi"/>
+            <w:noProof/>
+            <w:color w:val="auto"/>
+            <w:sz w:val="24"/>
+            <w:szCs w:val="24"/>
+            <w:lang w:eastAsia="ru-RU"/>
+          </w:rPr>
+          <w:tab/>
+        </w:r>
+        <w:r>
+          <w:rPr>
+            <w:rStyle w:val="af"/>
+            <w:noProof/>
+            <w:lang w:val="en-US"/>
+          </w:rPr>
+          <w:t>BoW</w:t>
+        </w:r>
+        <w:r>
+          <w:rPr>
+            <w:noProof/>
+            <w:webHidden/>
+          </w:rPr>
+          <w:tab/>
+        </w:r>
+        <w:r>
+          <w:rPr>
+            <w:noProof/>
+            <w:webHidden/>
+          </w:rPr>
+          <w:fldChar w:fldCharType="begin"/>
+        </w:r>
+        <w:r>
+          <w:rPr>
+            <w:noProof/>
+            <w:webHidden/>
+          </w:rPr>
+          <w:instrText xml:space="preserve"> PAGEREF _Toc97653314 \h </w:instrText>
+        </w:r>
+        <w:r>
+          <w:rPr>
+            <w:noProof/>
+            <w:webHidden/>
+          </w:rPr>
+        </w:r>
+        <w:r>
+          <w:rPr>
+            <w:noProof/>
+            <w:webHidden/>
+          </w:rPr>
+          <w:fldChar w:fldCharType="separate"/>
+        </w:r>
+        <w:r>
+          <w:rPr>
+            <w:noProof/>
+            <w:webHidden/>
+          </w:rPr>
+          <w:t>8</w:t>
+        </w:r>
+        <w:r>
+          <w:rPr>
+            <w:noProof/>
+            <w:webHidden/>
+          </w:rPr>
+          <w:fldChar w:fldCharType="end"/>
+        </w:r>
+      </w:hyperlink>
+    </w:p>
+    <w:p>
+      <w:pPr>
+        <w:pStyle w:val="31"/>
+        <w:tabs>
+          <w:tab w:val="left" w:pos="2139"/>
+          <w:tab w:val="right" w:leader="dot" w:pos="9345"/>
+        </w:tabs>
+        <w:rPr>
+          <w:rFonts w:asciiTheme="minorHAnsi" w:eastAsiaTheme="minorEastAsia" w:hAnsiTheme="minorHAnsi"/>
+          <w:noProof/>
+          <w:color w:val="auto"/>
+          <w:sz w:val="24"/>
+          <w:szCs w:val="24"/>
+          <w:lang w:eastAsia="ru-RU"/>
+        </w:rPr>
+      </w:pPr>
+      <w:hyperlink w:anchor="_Toc97653315" w:history="1">
+        <w:r>
+          <w:rPr>
+            <w:rStyle w:val="af"/>
+            <w:noProof/>
+            <w:lang w:val="en-US"/>
+          </w:rPr>
+          <w:t>1.2.2.</w:t>
+        </w:r>
+        <w:r>
+          <w:rPr>
+            <w:rFonts w:asciiTheme="minorHAnsi" w:eastAsiaTheme="minorEastAsia" w:hAnsiTheme="minorHAnsi"/>
+            <w:noProof/>
+            <w:color w:val="auto"/>
+            <w:sz w:val="24"/>
+            <w:szCs w:val="24"/>
+            <w:lang w:eastAsia="ru-RU"/>
+          </w:rPr>
+          <w:tab/>
+        </w:r>
+        <w:r>
+          <w:rPr>
+            <w:rStyle w:val="af"/>
+            <w:noProof/>
+            <w:lang w:val="en-US"/>
+          </w:rPr>
+          <w:t>TF-IDF</w:t>
+        </w:r>
+        <w:r>
+          <w:rPr>
+            <w:noProof/>
+            <w:webHidden/>
+          </w:rPr>
+          <w:tab/>
+        </w:r>
+        <w:r>
+          <w:rPr>
+            <w:noProof/>
+            <w:webHidden/>
+          </w:rPr>
+          <w:fldChar w:fldCharType="begin"/>
+        </w:r>
+        <w:r>
+          <w:rPr>
+            <w:noProof/>
+            <w:webHidden/>
+          </w:rPr>
+          <w:instrText xml:space="preserve"> PAGEREF _Toc97653315 \h </w:instrText>
+        </w:r>
+        <w:r>
+          <w:rPr>
+            <w:noProof/>
+            <w:webHidden/>
+          </w:rPr>
+        </w:r>
+        <w:r>
+          <w:rPr>
+            <w:noProof/>
+            <w:webHidden/>
+          </w:rPr>
+          <w:fldChar w:fldCharType="separate"/>
+        </w:r>
+        <w:r>
+          <w:rPr>
+            <w:noProof/>
+            <w:webHidden/>
+          </w:rPr>
+          <w:t>9</w:t>
+        </w:r>
+        <w:r>
+          <w:rPr>
+            <w:noProof/>
+            <w:webHidden/>
+          </w:rPr>
+          <w:fldChar w:fldCharType="end"/>
+        </w:r>
+      </w:hyperlink>
+    </w:p>
+    <w:p>
+      <w:pPr>
+        <w:pStyle w:val="31"/>
+        <w:tabs>
+          <w:tab w:val="left" w:pos="2139"/>
+          <w:tab w:val="right" w:leader="dot" w:pos="9345"/>
+        </w:tabs>
+        <w:rPr>
+          <w:rFonts w:asciiTheme="minorHAnsi" w:eastAsiaTheme="minorEastAsia" w:hAnsiTheme="minorHAnsi"/>
+          <w:noProof/>
+          <w:color w:val="auto"/>
+          <w:sz w:val="24"/>
+          <w:szCs w:val="24"/>
+          <w:lang w:eastAsia="ru-RU"/>
+        </w:rPr>
+      </w:pPr>
+      <w:hyperlink w:anchor="_Toc97653316" w:history="1">
+        <w:r>
+          <w:rPr>
+            <w:rStyle w:val="af"/>
+            <w:noProof/>
+            <w:lang w:val="en-US"/>
+          </w:rPr>
+          <w:t>1.2.3.</w:t>
+        </w:r>
+        <w:r>
+          <w:rPr>
+            <w:rFonts w:asciiTheme="minorHAnsi" w:eastAsiaTheme="minorEastAsia" w:hAnsiTheme="minorHAnsi"/>
+            <w:noProof/>
+            <w:color w:val="auto"/>
+            <w:sz w:val="24"/>
+            <w:szCs w:val="24"/>
+            <w:lang w:eastAsia="ru-RU"/>
+          </w:rPr>
+          <w:tab/>
+        </w:r>
+        <w:r>
+          <w:rPr>
+            <w:rStyle w:val="af"/>
+            <w:noProof/>
+            <w:lang w:val="en-US"/>
+          </w:rPr>
+          <w:t>Word2Vec</w:t>
+        </w:r>
+        <w:r>
+          <w:rPr>
+            <w:noProof/>
+            <w:webHidden/>
+          </w:rPr>
+          <w:tab/>
+        </w:r>
+        <w:r>
+          <w:rPr>
+            <w:noProof/>
+            <w:webHidden/>
+          </w:rPr>
+          <w:fldChar w:fldCharType="begin"/>
+        </w:r>
+        <w:r>
+          <w:rPr>
+            <w:noProof/>
+            <w:webHidden/>
+          </w:rPr>
+          <w:instrText xml:space="preserve"> PAGEREF _Toc97653316 \h </w:instrText>
+        </w:r>
+        <w:r>
+          <w:rPr>
+            <w:noProof/>
+            <w:webHidden/>
+          </w:rPr>
+        </w:r>
+        <w:r>
+          <w:rPr>
+            <w:noProof/>
+            <w:webHidden/>
+          </w:rPr>
+          <w:fldChar w:fldCharType="separate"/>
+        </w:r>
+        <w:r>
+          <w:rPr>
+            <w:noProof/>
+            <w:webHidden/>
+          </w:rPr>
+          <w:t>10</w:t>
         </w:r>
         <w:r>
           <w:rPr>
@@ -1209,7 +1409,7 @@
           <w:lang w:eastAsia="ru-RU"/>
         </w:rPr>
       </w:pPr>
-      <w:hyperlink w:anchor="_Toc94970218" w:history="1">
+      <w:hyperlink w:anchor="_Toc97653317" w:history="1">
         <w:r>
           <w:rPr>
             <w:rStyle w:val="af"/>
@@ -1254,7 +1454,7 @@
             <w:noProof/>
             <w:webHidden/>
           </w:rPr>
-          <w:instrText xml:space="preserve"> PAGEREF _Toc94970218 \h </w:instrText>
+          <w:instrText xml:space="preserve"> PAGEREF _Toc97653317 \h </w:instrText>
         </w:r>
         <w:r>
           <w:rPr>
@@ -1274,7 +1474,7 @@
             <w:noProof/>
             <w:webHidden/>
           </w:rPr>
-          <w:t>7</w:t>
+          <w:t>10</w:t>
         </w:r>
         <w:r>
           <w:rPr>
@@ -1301,7 +1501,7 @@
           <w:lang w:eastAsia="ru-RU"/>
         </w:rPr>
       </w:pPr>
-      <w:hyperlink w:anchor="_Toc94970219" w:history="1">
+      <w:hyperlink w:anchor="_Toc97653318" w:history="1">
         <w:r>
           <w:rPr>
             <w:rStyle w:val="af"/>
@@ -1346,7 +1546,7 @@
             <w:noProof/>
             <w:webHidden/>
           </w:rPr>
-          <w:instrText xml:space="preserve"> PAGEREF _Toc94970219 \h </w:instrText>
+          <w:instrText xml:space="preserve"> PAGEREF _Toc97653318 \h </w:instrText>
         </w:r>
         <w:r>
           <w:rPr>
@@ -1366,7 +1566,7 @@
             <w:noProof/>
             <w:webHidden/>
           </w:rPr>
-          <w:t>8</w:t>
+          <w:t>11</w:t>
         </w:r>
         <w:r>
           <w:rPr>
@@ -1393,7 +1593,7 @@
           <w:lang w:eastAsia="ru-RU"/>
         </w:rPr>
       </w:pPr>
-      <w:hyperlink w:anchor="_Toc94970220" w:history="1">
+      <w:hyperlink w:anchor="_Toc97653319" w:history="1">
         <w:r>
           <w:rPr>
             <w:rStyle w:val="af"/>
@@ -1438,7 +1638,7 @@
             <w:noProof/>
             <w:webHidden/>
           </w:rPr>
-          <w:instrText xml:space="preserve"> PAGEREF _Toc94970220 \h </w:instrText>
+          <w:instrText xml:space="preserve"> PAGEREF _Toc97653319 \h </w:instrText>
         </w:r>
         <w:r>
           <w:rPr>
@@ -1458,7 +1658,7 @@
             <w:noProof/>
             <w:webHidden/>
           </w:rPr>
-          <w:t>8</w:t>
+          <w:t>11</w:t>
         </w:r>
         <w:r>
           <w:rPr>
@@ -1485,7 +1685,7 @@
           <w:lang w:eastAsia="ru-RU"/>
         </w:rPr>
       </w:pPr>
-      <w:hyperlink w:anchor="_Toc94970221" w:history="1">
+      <w:hyperlink w:anchor="_Toc97653320" w:history="1">
         <w:r>
           <w:rPr>
             <w:rStyle w:val="af"/>
@@ -1530,7 +1730,7 @@
             <w:noProof/>
             <w:webHidden/>
           </w:rPr>
-          <w:instrText xml:space="preserve"> PAGEREF _Toc94970221 \h </w:instrText>
+          <w:instrText xml:space="preserve"> PAGEREF _Toc97653320 \h </w:instrText>
         </w:r>
         <w:r>
           <w:rPr>
@@ -1550,7 +1750,7 @@
             <w:noProof/>
             <w:webHidden/>
           </w:rPr>
-          <w:t>8</w:t>
+          <w:t>11</w:t>
         </w:r>
         <w:r>
           <w:rPr>
@@ -1577,7 +1777,7 @@
           <w:lang w:eastAsia="ru-RU"/>
         </w:rPr>
       </w:pPr>
-      <w:hyperlink w:anchor="_Toc94970222" w:history="1">
+      <w:hyperlink w:anchor="_Toc97653321" w:history="1">
         <w:r>
           <w:rPr>
             <w:rStyle w:val="af"/>
@@ -1622,7 +1822,7 @@
             <w:noProof/>
             <w:webHidden/>
           </w:rPr>
-          <w:instrText xml:space="preserve"> PAGEREF _Toc94970222 \h </w:instrText>
+          <w:instrText xml:space="preserve"> PAGEREF _Toc97653321 \h </w:instrText>
         </w:r>
         <w:r>
           <w:rPr>
@@ -1642,7 +1842,7 @@
             <w:noProof/>
             <w:webHidden/>
           </w:rPr>
-          <w:t>8</w:t>
+          <w:t>11</w:t>
         </w:r>
         <w:r>
           <w:rPr>
@@ -1669,7 +1869,7 @@
           <w:lang w:eastAsia="ru-RU"/>
         </w:rPr>
       </w:pPr>
-      <w:hyperlink w:anchor="_Toc94970223" w:history="1">
+      <w:hyperlink w:anchor="_Toc97653322" w:history="1">
         <w:r>
           <w:rPr>
             <w:rStyle w:val="af"/>
@@ -1714,7 +1914,7 @@
             <w:noProof/>
             <w:webHidden/>
           </w:rPr>
-          <w:instrText xml:space="preserve"> PAGEREF _Toc94970223 \h </w:instrText>
+          <w:instrText xml:space="preserve"> PAGEREF _Toc97653322 \h </w:instrText>
         </w:r>
         <w:r>
           <w:rPr>
@@ -1734,7 +1934,7 @@
             <w:noProof/>
             <w:webHidden/>
           </w:rPr>
-          <w:t>9</w:t>
+          <w:t>12</w:t>
         </w:r>
         <w:r>
           <w:rPr>
@@ -1761,7 +1961,7 @@
           <w:lang w:eastAsia="ru-RU"/>
         </w:rPr>
       </w:pPr>
-      <w:hyperlink w:anchor="_Toc94970224" w:history="1">
+      <w:hyperlink w:anchor="_Toc97653323" w:history="1">
         <w:r>
           <w:rPr>
             <w:rStyle w:val="af"/>
@@ -1806,7 +2006,7 @@
             <w:noProof/>
             <w:webHidden/>
           </w:rPr>
-          <w:instrText xml:space="preserve"> PAGEREF _Toc94970224 \h </w:instrText>
+          <w:instrText xml:space="preserve"> PAGEREF _Toc97653323 \h </w:instrText>
         </w:r>
         <w:r>
           <w:rPr>
@@ -1826,7 +2026,7 @@
             <w:noProof/>
             <w:webHidden/>
           </w:rPr>
-          <w:t>9</w:t>
+          <w:t>12</w:t>
         </w:r>
         <w:r>
           <w:rPr>
@@ -1853,7 +2053,7 @@
           <w:lang w:eastAsia="ru-RU"/>
         </w:rPr>
       </w:pPr>
-      <w:hyperlink w:anchor="_Toc94970225" w:history="1">
+      <w:hyperlink w:anchor="_Toc97653324" w:history="1">
         <w:r>
           <w:rPr>
             <w:rStyle w:val="af"/>
@@ -1898,7 +2098,7 @@
             <w:noProof/>
             <w:webHidden/>
           </w:rPr>
-          <w:instrText xml:space="preserve"> PAGEREF _Toc94970225 \h </w:instrText>
+          <w:instrText xml:space="preserve"> PAGEREF _Toc97653324 \h </w:instrText>
         </w:r>
         <w:r>
           <w:rPr>
@@ -1918,7 +2118,7 @@
             <w:noProof/>
             <w:webHidden/>
           </w:rPr>
-          <w:t>9</w:t>
+          <w:t>12</w:t>
         </w:r>
         <w:r>
           <w:rPr>
@@ -1945,7 +2145,7 @@
           <w:lang w:eastAsia="ru-RU"/>
         </w:rPr>
       </w:pPr>
-      <w:hyperlink w:anchor="_Toc94970226" w:history="1">
+      <w:hyperlink w:anchor="_Toc97653325" w:history="1">
         <w:r>
           <w:rPr>
             <w:rStyle w:val="af"/>
@@ -1990,7 +2190,7 @@
             <w:noProof/>
             <w:webHidden/>
           </w:rPr>
-          <w:instrText xml:space="preserve"> PAGEREF _Toc94970226 \h </w:instrText>
+          <w:instrText xml:space="preserve"> PAGEREF _Toc97653325 \h </w:instrText>
         </w:r>
         <w:r>
           <w:rPr>
@@ -2010,7 +2210,7 @@
             <w:noProof/>
             <w:webHidden/>
           </w:rPr>
-          <w:t>9</w:t>
+          <w:t>12</w:t>
         </w:r>
         <w:r>
           <w:rPr>
@@ -2037,7 +2237,7 @@
           <w:lang w:eastAsia="ru-RU"/>
         </w:rPr>
       </w:pPr>
-      <w:hyperlink w:anchor="_Toc94970227" w:history="1">
+      <w:hyperlink w:anchor="_Toc97653326" w:history="1">
         <w:r>
           <w:rPr>
             <w:rStyle w:val="af"/>
@@ -2082,7 +2282,7 @@
             <w:noProof/>
             <w:webHidden/>
           </w:rPr>
-          <w:instrText xml:space="preserve"> PAGEREF _Toc94970227 \h </w:instrText>
+          <w:instrText xml:space="preserve"> PAGEREF _Toc97653326 \h </w:instrText>
         </w:r>
         <w:r>
           <w:rPr>
@@ -2102,7 +2302,7 @@
             <w:noProof/>
             <w:webHidden/>
           </w:rPr>
-          <w:t>10</w:t>
+          <w:t>13</w:t>
         </w:r>
         <w:r>
           <w:rPr>
@@ -2129,7 +2329,7 @@
           <w:lang w:eastAsia="ru-RU"/>
         </w:rPr>
       </w:pPr>
-      <w:hyperlink w:anchor="_Toc94970228" w:history="1">
+      <w:hyperlink w:anchor="_Toc97653327" w:history="1">
         <w:r>
           <w:rPr>
             <w:rStyle w:val="af"/>
@@ -2174,7 +2374,7 @@
             <w:noProof/>
             <w:webHidden/>
           </w:rPr>
-          <w:instrText xml:space="preserve"> PAGEREF _Toc94970228 \h </w:instrText>
+          <w:instrText xml:space="preserve"> PAGEREF _Toc97653327 \h </w:instrText>
         </w:r>
         <w:r>
           <w:rPr>
@@ -2194,7 +2394,7 @@
             <w:noProof/>
             <w:webHidden/>
           </w:rPr>
-          <w:t>10</w:t>
+          <w:t>13</w:t>
         </w:r>
         <w:r>
           <w:rPr>
@@ -2221,7 +2421,7 @@
           <w:lang w:eastAsia="ru-RU"/>
         </w:rPr>
       </w:pPr>
-      <w:hyperlink w:anchor="_Toc94970229" w:history="1">
+      <w:hyperlink w:anchor="_Toc97653328" w:history="1">
         <w:r>
           <w:rPr>
             <w:rStyle w:val="af"/>
@@ -2266,7 +2466,7 @@
             <w:noProof/>
             <w:webHidden/>
           </w:rPr>
-          <w:instrText xml:space="preserve"> PAGEREF _Toc94970229 \h </w:instrText>
+          <w:instrText xml:space="preserve"> PAGEREF _Toc97653328 \h </w:instrText>
         </w:r>
         <w:r>
           <w:rPr>
@@ -2286,7 +2486,7 @@
             <w:noProof/>
             <w:webHidden/>
           </w:rPr>
-          <w:t>10</w:t>
+          <w:t>13</w:t>
         </w:r>
         <w:r>
           <w:rPr>
@@ -2312,7 +2512,7 @@
           <w:lang w:eastAsia="ru-RU"/>
         </w:rPr>
       </w:pPr>
-      <w:hyperlink w:anchor="_Toc94970230" w:history="1">
+      <w:hyperlink w:anchor="_Toc97653329" w:history="1">
         <w:r>
           <w:rPr>
             <w:rStyle w:val="af"/>
@@ -2339,7 +2539,7 @@
             <w:noProof/>
             <w:webHidden/>
           </w:rPr>
-          <w:instrText xml:space="preserve"> PAGEREF _Toc94970230 \h </w:instrText>
+          <w:instrText xml:space="preserve"> PAGEREF _Toc97653329 \h </w:instrText>
         </w:r>
         <w:r>
           <w:rPr>
@@ -2359,7 +2559,7 @@
             <w:noProof/>
             <w:webHidden/>
           </w:rPr>
-          <w:t>11</w:t>
+          <w:t>14</w:t>
         </w:r>
         <w:r>
           <w:rPr>
@@ -2385,7 +2585,7 @@
           <w:lang w:eastAsia="ru-RU"/>
         </w:rPr>
       </w:pPr>
-      <w:hyperlink w:anchor="_Toc94970231" w:history="1">
+      <w:hyperlink w:anchor="_Toc97653330" w:history="1">
         <w:r>
           <w:rPr>
             <w:rStyle w:val="af"/>
@@ -2412,7 +2612,7 @@
             <w:noProof/>
             <w:webHidden/>
           </w:rPr>
-          <w:instrText xml:space="preserve"> PAGEREF _Toc94970231 \h </w:instrText>
+          <w:instrText xml:space="preserve"> PAGEREF _Toc97653330 \h </w:instrText>
         </w:r>
         <w:r>
           <w:rPr>
@@ -2432,7 +2632,7 @@
             <w:noProof/>
             <w:webHidden/>
           </w:rPr>
-          <w:t>12</w:t>
+          <w:t>15</w:t>
         </w:r>
         <w:r>
           <w:rPr>
@@ -2450,6 +2650,7 @@
         </w:rPr>
       </w:pPr>
       <w:r>
+        <w:lastRenderedPageBreak/>
         <w:fldChar w:fldCharType="end"/>
       </w:r>
       <w:r>
@@ -2469,14 +2670,14 @@
       <w:pPr>
         <w:pStyle w:val="a4"/>
       </w:pPr>
-      <w:bookmarkStart w:id="3" w:name="_Toc94969362"/>
-      <w:bookmarkStart w:id="4" w:name="_Toc94970214"/>
+      <w:bookmarkStart w:id="2" w:name="_Toc94969362"/>
+      <w:bookmarkStart w:id="3" w:name="_Toc97653310"/>
       <w:r>
         <w:lastRenderedPageBreak/>
         <w:t>Введение</w:t>
       </w:r>
+      <w:bookmarkEnd w:id="2"/>
       <w:bookmarkEnd w:id="3"/>
-      <w:bookmarkEnd w:id="4"/>
     </w:p>
     <w:p>
       <w:r>
@@ -2509,23 +2710,7 @@
     </w:p>
     <w:p>
       <w:r>
-        <w:t>Ранние работы рассматривали пунктуацию только как подсказки с точки зрения читателя к возможным просодическим характеристикам и паузам текста (</w:t>
-      </w:r>
-      <w:proofErr w:type="spellStart"/>
-      <w:r>
-        <w:t>Markwardt</w:t>
-      </w:r>
-      <w:proofErr w:type="spellEnd"/>
-      <w:r>
-        <w:t xml:space="preserve">, 1942). </w:t>
-      </w:r>
-      <w:proofErr w:type="spellStart"/>
-      <w:r>
-        <w:t>Нанберг</w:t>
-      </w:r>
-      <w:proofErr w:type="spellEnd"/>
-      <w:r>
-        <w:t xml:space="preserve"> (1990) утверждает, что пунктуация играет гораздо большую роль. Кроме того, знаки препинания классифицируются как разграничивающие, разделяющие и устраняющие неоднозначность. Некоторые метки, такие как запятая, могут принадлежать к нескольким категориям, поскольку они могут выполнять несколько ролей. Джонс (1994) доказывает, что «для более длинных предложений реального языка грамматика, использующая знаки препинания, значительно превосходит аналогичную грамматику, которая их игнорирует». Основываясь на этом и других подобных выводах, современные языковые модели считают пунктуацию частью своего словарного запаса. Сюда входят </w:t>
+        <w:t xml:space="preserve">Ранние работы рассматривали пунктуацию только как подсказки с точки зрения читателя к возможным просодическим характеристикам и паузам текста (Markwardt, 1942). Нанберг (1990) утверждает, что пунктуация играет гораздо большую роль. Кроме того, знаки препинания классифицируются как разграничивающие, разделяющие и устраняющие неоднозначность. Некоторые метки, такие как запятая, могут принадлежать к нескольким категориям, поскольку они могут выполнять несколько ролей. Джонс (1994) доказывает, что «для более длинных предложений реального языка грамматика, использующая знаки препинания, значительно превосходит аналогичную грамматику, которая их игнорирует». Основываясь на этом и других подобных выводах, современные языковые модели считают пунктуацию частью своего словарного запаса. Сюда входят </w:t>
       </w:r>
       <w:r>
         <w:t>новейшие</w:t>
@@ -2536,24 +2721,17 @@
       <w:r>
         <w:t xml:space="preserve">, </w:t>
       </w:r>
-      <w:proofErr w:type="spellStart"/>
       <w:r>
         <w:rPr>
           <w:lang w:val="en-US"/>
         </w:rPr>
         <w:t>ELMo</w:t>
       </w:r>
-      <w:proofErr w:type="spellEnd"/>
       <w:r>
         <w:t xml:space="preserve">, </w:t>
       </w:r>
-      <w:proofErr w:type="spellStart"/>
-      <w:r>
-        <w:t>OpenAI</w:t>
-      </w:r>
-      <w:proofErr w:type="spellEnd"/>
-      <w:r>
-        <w:t xml:space="preserve"> GPT-</w:t>
+      <w:r>
+        <w:t>OpenAI GPT-</w:t>
       </w:r>
       <w:r>
         <w:t xml:space="preserve">2 и </w:t>
@@ -2629,7 +2807,6 @@
       <w:r>
         <w:t xml:space="preserve"> </w:t>
       </w:r>
-      <w:proofErr w:type="spellStart"/>
       <w:r>
         <w:rPr>
           <w:lang w:val="en-US"/>
@@ -2637,7 +2814,6 @@
         <w:lastRenderedPageBreak/>
         <w:t>entitiy</w:t>
       </w:r>
-      <w:proofErr w:type="spellEnd"/>
       <w:r>
         <w:t xml:space="preserve"> </w:t>
       </w:r>
@@ -2675,118 +2851,111 @@
         <w:t>translation</w:t>
       </w:r>
       <w:r>
-        <w:t>), используют заглавные буквы в качестве признаков обрабатываемого в данный момент слова, в то время как пунктуация используется</w:t>
-      </w:r>
-      <w:proofErr w:type="gramStart"/>
-      <w:r>
-        <w:t>.</w:t>
-      </w:r>
-      <w:proofErr w:type="gramEnd"/>
-      <w:r>
-        <w:t xml:space="preserve"> как признаки для соседних слов. Например, </w:t>
-      </w:r>
-      <w:proofErr w:type="spellStart"/>
-      <w:r>
-        <w:t>Stanford</w:t>
-      </w:r>
-      <w:proofErr w:type="spellEnd"/>
+        <w:t>), используют заглавные буквы в качестве признаков обрабатываемого в данный момент слова, в то время как пунктуация используется. как признаки для соседних слов. Например, Stanford Named Entity Recognizer рассматривает признаки на основе формы слова. Это означает построение представления слова на основе типа символов, встречающихся в слове. Было предложено несколько алгоритмов представления формы слова, но общая идея состоит в том, чтобы закодировать прописную букву определенным символом, скажем, «X», строчную букву «x» и цифру «d». В этом случае слово типа «</w:t>
+      </w:r>
+      <w:r>
+        <w:t>McDonald</w:t>
+      </w:r>
+      <w:r>
+        <w:t xml:space="preserve">» станет «ХхХхххх». </w:t>
+      </w:r>
+      <w:r>
+        <w:t>Работа л</w:t>
+      </w:r>
+      <w:r>
+        <w:t>юбы</w:t>
+      </w:r>
+      <w:r>
+        <w:t>х</w:t>
+      </w:r>
+      <w:r>
+        <w:t xml:space="preserve"> таки</w:t>
+      </w:r>
+      <w:r>
+        <w:t>х</w:t>
+      </w:r>
+      <w:r>
+        <w:t xml:space="preserve"> алгоритм</w:t>
+      </w:r>
+      <w:r>
+        <w:t>ов</w:t>
+      </w:r>
+      <w:r>
+        <w:t xml:space="preserve"> возможн</w:t>
+      </w:r>
+      <w:r>
+        <w:t>а</w:t>
+      </w:r>
+      <w:r>
+        <w:t xml:space="preserve"> только в том случае, если слова правильно представлены в виде прописных и строчных букв. </w:t>
+      </w:r>
+    </w:p>
+    <w:p>
+      <w:r>
+        <w:t>Особое внимание следует уделить системам автоматического распознавания речи (ASR</w:t>
+      </w:r>
+      <w:r>
+        <w:t xml:space="preserve"> – </w:t>
+      </w:r>
+      <w:r>
+        <w:rPr>
+          <w:lang w:val="en-US"/>
+        </w:rPr>
+        <w:t>Automati</w:t>
+      </w:r>
+      <w:r>
+        <w:t xml:space="preserve">с </w:t>
+      </w:r>
+      <w:r>
+        <w:rPr>
+          <w:lang w:val="en-US"/>
+        </w:rPr>
+        <w:t>speech</w:t>
+      </w:r>
       <w:r>
         <w:t xml:space="preserve"> </w:t>
       </w:r>
-      <w:proofErr w:type="spellStart"/>
-      <w:r>
-        <w:t>Named</w:t>
-      </w:r>
-      <w:proofErr w:type="spellEnd"/>
+      <w:r>
+        <w:rPr>
+          <w:lang w:val="en-US"/>
+        </w:rPr>
+        <w:t>recognition</w:t>
+      </w:r>
+      <w:r>
+        <w:t>). Первичный вывод таких систем обычно состоит из необработанного текста с использованием одного и того же регистра (нижнего, либо верхнего регистра) и без знаков препинания. В таких ситуациях перед применением дальнейших алгоритмов NLP требуется дополнительная предварительная обработка, чтобы восстановить правильный регистр букв и пунктуацию. Их иногда называют «богатыми транскрипциями». Одна из первых инициатив, касающихся автоматической расширенной транскрипции разговорной речи, началась в 2002 году в контексте программы DARPA «Эффективное, доступное повторное использование речи в текст» (EARS</w:t>
+      </w:r>
       <w:r>
         <w:t xml:space="preserve"> </w:t>
       </w:r>
-      <w:proofErr w:type="spellStart"/>
-      <w:r>
-        <w:t>Entity</w:t>
-      </w:r>
-      <w:proofErr w:type="spellEnd"/>
+      <w:r>
+        <w:t>–</w:t>
+      </w:r>
       <w:r>
         <w:t xml:space="preserve"> </w:t>
       </w:r>
-      <w:proofErr w:type="spellStart"/>
-      <w:r>
-        <w:t>Recognizer</w:t>
-      </w:r>
-      <w:proofErr w:type="spellEnd"/>
-      <w:r>
-        <w:t xml:space="preserve"> рассматривает признаки на основе формы слова. Это означает построение представления слова на основе типа символов, встречающихся в слове. Было предложено несколько алгоритмов представления формы слова, но общая идея состоит в том, чтобы закодировать прописную букву определенным символом, скажем, «X», строчную букву «x» и цифру «d». В этом случае слово типа «</w:t>
-      </w:r>
-      <w:proofErr w:type="spellStart"/>
-      <w:r>
-        <w:t>McDonald</w:t>
-      </w:r>
-      <w:proofErr w:type="spellEnd"/>
-      <w:r>
-        <w:t>» станет «</w:t>
-      </w:r>
-      <w:proofErr w:type="spellStart"/>
-      <w:r>
-        <w:t>ХхХхххх</w:t>
-      </w:r>
-      <w:proofErr w:type="spellEnd"/>
-      <w:r>
-        <w:t xml:space="preserve">». </w:t>
-      </w:r>
-      <w:r>
-        <w:t>Работа л</w:t>
-      </w:r>
-      <w:r>
-        <w:t>юбы</w:t>
-      </w:r>
-      <w:r>
-        <w:t>х</w:t>
-      </w:r>
-      <w:r>
-        <w:t xml:space="preserve"> таки</w:t>
-      </w:r>
-      <w:r>
-        <w:t>х</w:t>
-      </w:r>
-      <w:r>
-        <w:t xml:space="preserve"> алгоритм</w:t>
-      </w:r>
-      <w:r>
-        <w:t>ов</w:t>
-      </w:r>
-      <w:r>
-        <w:t xml:space="preserve"> возможн</w:t>
-      </w:r>
-      <w:r>
-        <w:t>а</w:t>
-      </w:r>
-      <w:r>
-        <w:t xml:space="preserve"> только в том случае, если слова правильно представлены в виде прописных и строчных букв. </w:t>
-      </w:r>
-    </w:p>
-    <w:p>
-      <w:r>
-        <w:t>Особое внимание следует уделить системам автоматического распознавания речи (ASR</w:t>
-      </w:r>
-      <w:r>
-        <w:t xml:space="preserve"> – </w:t>
-      </w:r>
-      <w:proofErr w:type="spellStart"/>
-      <w:r>
-        <w:rPr>
-          <w:lang w:val="en-US"/>
-        </w:rPr>
-        <w:t>Automati</w:t>
-      </w:r>
-      <w:proofErr w:type="spellEnd"/>
-      <w:r>
-        <w:t xml:space="preserve">с </w:t>
-      </w:r>
-      <w:r>
-        <w:rPr>
-          <w:lang w:val="en-US"/>
-        </w:rPr>
-        <w:t>speech</w:t>
+      <w:r>
+        <w:rPr>
+          <w:lang w:val="en-US"/>
+        </w:rPr>
+        <w:t>Effective</w:t>
+      </w:r>
+      <w:r>
+        <w:t xml:space="preserve">, </w:t>
+      </w:r>
+      <w:r>
+        <w:rPr>
+          <w:lang w:val="en-US"/>
+        </w:rPr>
+        <w:t>Affordable</w:t>
+      </w:r>
+      <w:r>
+        <w:t xml:space="preserve">, </w:t>
+      </w:r>
+      <w:r>
+        <w:rPr>
+          <w:lang w:val="en-US"/>
+        </w:rPr>
+        <w:t>Reusable</w:t>
       </w:r>
       <w:r>
         <w:t xml:space="preserve"> </w:t>
@@ -2795,16 +2964,49 @@
         <w:rPr>
           <w:lang w:val="en-US"/>
         </w:rPr>
-        <w:t>recognition</w:t>
-      </w:r>
-      <w:r>
-        <w:t>). Первичный вывод таких систем обычно состоит из необработанного текста с использованием одного и того же регистра (нижнего, либо верхнего регистра) и без знаков препинания. В таких ситуациях перед применением дальнейших алгоритмов NLP требуется дополнительная предварительная обработка, чтобы восстановить правильный регистр букв и пунктуацию. Их иногда называют «богатыми транскрипциями». Одна из первых инициатив, касающихся автоматической расширенной транскрипции разговорной речи, началась в 2002 году в контексте программы DARPA «Эффективное, доступное повторное использование речи в текст» (EARS</w:t>
+        <w:t>Speech</w:t>
+      </w:r>
+      <w:r>
+        <w:t>-</w:t>
+      </w:r>
+      <w:r>
+        <w:rPr>
+          <w:lang w:val="en-US"/>
+        </w:rPr>
+        <w:t>to</w:t>
+      </w:r>
+      <w:r>
+        <w:t>-</w:t>
+      </w:r>
+      <w:r>
+        <w:rPr>
+          <w:lang w:val="en-US"/>
+        </w:rPr>
+        <w:t>text</w:t>
+      </w:r>
+      <w:r>
+        <w:t xml:space="preserve">), </w:t>
+      </w:r>
+      <w:r>
+        <w:t>целью которой было улучшение уровня развития</w:t>
       </w:r>
       <w:r>
         <w:t xml:space="preserve"> </w:t>
       </w:r>
       <w:r>
-        <w:t>–</w:t>
+        <w:t>алгоритмов обработки языка</w:t>
+      </w:r>
+      <w:r>
+        <w:t>. С этой целью NIST</w:t>
+      </w:r>
+      <w:r>
+        <w:t xml:space="preserve"> (</w:t>
+      </w:r>
+      <w:r>
+        <w:rPr>
+          <w:lang w:val="en-US"/>
+        </w:rPr>
+        <w:t>National</w:t>
       </w:r>
       <w:r>
         <w:t xml:space="preserve"> </w:t>
@@ -2813,25 +3015,7 @@
         <w:rPr>
           <w:lang w:val="en-US"/>
         </w:rPr>
-        <w:t>Effective</w:t>
-      </w:r>
-      <w:r>
-        <w:t xml:space="preserve">, </w:t>
-      </w:r>
-      <w:r>
-        <w:rPr>
-          <w:lang w:val="en-US"/>
-        </w:rPr>
-        <w:t>Affordable</w:t>
-      </w:r>
-      <w:r>
-        <w:t xml:space="preserve">, </w:t>
-      </w:r>
-      <w:r>
-        <w:rPr>
-          <w:lang w:val="en-US"/>
-        </w:rPr>
-        <w:t>Reusable</w:t>
+        <w:t>institute</w:t>
       </w:r>
       <w:r>
         <w:t xml:space="preserve"> </w:t>
@@ -2840,49 +3024,16 @@
         <w:rPr>
           <w:lang w:val="en-US"/>
         </w:rPr>
-        <w:t>Speech</w:t>
-      </w:r>
-      <w:r>
-        <w:t>-</w:t>
-      </w:r>
-      <w:r>
-        <w:rPr>
-          <w:lang w:val="en-US"/>
-        </w:rPr>
-        <w:t>to</w:t>
-      </w:r>
-      <w:r>
-        <w:t>-</w:t>
-      </w:r>
-      <w:r>
-        <w:rPr>
-          <w:lang w:val="en-US"/>
-        </w:rPr>
-        <w:t>text</w:t>
-      </w:r>
-      <w:r>
-        <w:t xml:space="preserve">), </w:t>
-      </w:r>
-      <w:r>
-        <w:t>целью которой было улучшение уровня развития</w:t>
+        <w:t>of</w:t>
       </w:r>
       <w:r>
         <w:t xml:space="preserve"> </w:t>
       </w:r>
       <w:r>
-        <w:t>алгоритмов обработки языка</w:t>
-      </w:r>
-      <w:r>
-        <w:t>. С этой целью NIST</w:t>
-      </w:r>
-      <w:r>
-        <w:t xml:space="preserve"> (</w:t>
-      </w:r>
-      <w:r>
-        <w:rPr>
-          <w:lang w:val="en-US"/>
-        </w:rPr>
-        <w:t>National</w:t>
+        <w:rPr>
+          <w:lang w:val="en-US"/>
+        </w:rPr>
+        <w:t>Standards</w:t>
       </w:r>
       <w:r>
         <w:t xml:space="preserve"> </w:t>
@@ -2891,7 +3042,7 @@
         <w:rPr>
           <w:lang w:val="en-US"/>
         </w:rPr>
-        <w:t>institute</w:t>
+        <w:t>and</w:t>
       </w:r>
       <w:r>
         <w:t xml:space="preserve"> </w:t>
@@ -2900,145 +3051,89 @@
         <w:rPr>
           <w:lang w:val="en-US"/>
         </w:rPr>
-        <w:t>of</w:t>
+        <w:t>Technology</w:t>
+      </w:r>
+      <w:r>
+        <w:t>)</w:t>
+      </w:r>
+      <w:r>
+        <w:t xml:space="preserve"> выпустил серию обширных наборов данных для оценки транскрипции, чтобы помочь в оценке таких систем.</w:t>
+      </w:r>
+    </w:p>
+    <w:p>
+      <w:r>
+        <w:lastRenderedPageBreak/>
+        <w:t>Несмотря на то, что большой объем данных, требующих восстановления заглавных букв и пунктуации, поступает из систем ASR, необходимо также учитывать и другие источники. Миллер и др. (2000) идентифицируют другие источники шума в виде текста, полученного с помощью оптического распознавания символов (OCR), или в некоторых газетных статьях. В этих случаях отсутствие надлежащей буквы или пунктуации затрагивает не весь текст, а его части. В случае OCR некоторые знаки препинания могут быть не распознаны, в то время как в случае некоторых статей первое предложение или абзац могут быть написаны только заглавными буквами. Кроме того, в случае коротких текстовых сообщений (SMS), чатов, твитов или других действий в микроблогах люди также могут игнорировать правильный регистр и пунктуацию</w:t>
+      </w:r>
+    </w:p>
+    <w:p>
+      <w:r>
+        <w:t>О</w:t>
+      </w:r>
+      <w:r>
+        <w:t>дна из трудностей</w:t>
+      </w:r>
+      <w:r>
+        <w:t>,</w:t>
       </w:r>
       <w:r>
         <w:t xml:space="preserve"> </w:t>
       </w:r>
       <w:r>
-        <w:rPr>
-          <w:lang w:val="en-US"/>
-        </w:rPr>
-        <w:t>Standards</w:t>
+        <w:t>п</w:t>
+      </w:r>
+      <w:r>
+        <w:t xml:space="preserve">ри создании человеко-компьютерных интерфейсов с использованием естественного языка, с которыми приходится сталкиваться, связана с непоследовательным использованием пользователем пунктуации и использования заглавных букв. В этом контексте многие подходы пытаются скрыть проблему, удаляя все знаки препинания и заглавные буквы как из данных обучения, так и из </w:t>
+      </w:r>
+      <w:r>
+        <w:t xml:space="preserve">входных </w:t>
+      </w:r>
+      <w:r>
+        <w:t>данных</w:t>
+      </w:r>
+      <w:r>
+        <w:t xml:space="preserve"> полученных во</w:t>
+      </w:r>
+      <w:r>
+        <w:t xml:space="preserve"> врем</w:t>
+      </w:r>
+      <w:r>
+        <w:t>я</w:t>
       </w:r>
       <w:r>
         <w:t xml:space="preserve"> </w:t>
       </w:r>
       <w:r>
-        <w:rPr>
-          <w:lang w:val="en-US"/>
-        </w:rPr>
-        <w:t>and</w:t>
-      </w:r>
-      <w:r>
-        <w:t xml:space="preserve"> </w:t>
-      </w:r>
-      <w:r>
-        <w:rPr>
-          <w:lang w:val="en-US"/>
-        </w:rPr>
-        <w:t>Technology</w:t>
-      </w:r>
-      <w:r>
-        <w:t>)</w:t>
-      </w:r>
-      <w:r>
-        <w:t xml:space="preserve"> выпустил серию обширных наборов данных для оценки транскрипции, чтобы помочь в оценке таких систем.</w:t>
-      </w:r>
-    </w:p>
-    <w:p>
-      <w:r>
-        <w:lastRenderedPageBreak/>
-        <w:t xml:space="preserve">Несмотря на то, что большой объем данных, требующих восстановления заглавных букв и пунктуации, поступает из систем ASR, необходимо также учитывать и другие источники. Миллер и др. (2000) идентифицируют другие источники шума в виде текста, полученного с помощью оптического распознавания символов (OCR), или в некоторых газетных статьях. В этих случаях отсутствие надлежащей буквы или пунктуации затрагивает не весь текст, а его части. В случае OCR некоторые знаки препинания могут быть не распознаны, в то время как в случае некоторых статей первое предложение или абзац могут быть написаны только заглавными буквами. Кроме того, в случае коротких текстовых сообщений (SMS), чатов, </w:t>
-      </w:r>
-      <w:proofErr w:type="spellStart"/>
-      <w:r>
-        <w:t>твитов</w:t>
-      </w:r>
-      <w:proofErr w:type="spellEnd"/>
-      <w:r>
-        <w:t xml:space="preserve"> или других действий в </w:t>
-      </w:r>
-      <w:proofErr w:type="spellStart"/>
-      <w:r>
-        <w:t>микроблогах</w:t>
-      </w:r>
-      <w:proofErr w:type="spellEnd"/>
-      <w:r>
-        <w:t xml:space="preserve"> люди также могут игнорировать правильный регистр и пунктуацию</w:t>
-      </w:r>
-    </w:p>
-    <w:p>
-      <w:r>
-        <w:t>О</w:t>
-      </w:r>
-      <w:r>
-        <w:t>дна из трудностей</w:t>
-      </w:r>
-      <w:r>
-        <w:t>,</w:t>
-      </w:r>
-      <w:r>
-        <w:t xml:space="preserve"> </w:t>
-      </w:r>
-      <w:r>
-        <w:t>п</w:t>
-      </w:r>
-      <w:r>
-        <w:t xml:space="preserve">ри создании человеко-компьютерных интерфейсов с использованием естественного языка, с которыми приходится сталкиваться, связана с непоследовательным использованием пользователем пунктуации и использования заглавных букв. В этом контексте многие подходы пытаются скрыть проблему, удаляя все знаки препинания и заглавные буквы как из данных обучения, так и </w:t>
-      </w:r>
-      <w:proofErr w:type="gramStart"/>
-      <w:r>
-        <w:t xml:space="preserve">из </w:t>
-      </w:r>
-      <w:r>
-        <w:t xml:space="preserve">входных </w:t>
-      </w:r>
-      <w:r>
-        <w:t>данных</w:t>
-      </w:r>
-      <w:proofErr w:type="gramEnd"/>
-      <w:r>
-        <w:t xml:space="preserve"> полученных во</w:t>
-      </w:r>
-      <w:r>
-        <w:t xml:space="preserve"> врем</w:t>
-      </w:r>
-      <w:r>
-        <w:t>я</w:t>
-      </w:r>
-      <w:r>
-        <w:t xml:space="preserve"> </w:t>
-      </w:r>
-      <w:r>
         <w:t xml:space="preserve">работы. </w:t>
       </w:r>
       <w:r>
-        <w:t xml:space="preserve">Кроме того, </w:t>
-      </w:r>
-      <w:proofErr w:type="spellStart"/>
-      <w:r>
-        <w:t>Coniam</w:t>
-      </w:r>
-      <w:proofErr w:type="spellEnd"/>
-      <w:r>
-        <w:t xml:space="preserve"> (2014) также проанализировал вывод чат-ботов с точки зрения человека, использующего эти программы для изучения английского как второго языка. Он смог определить проблемы с заглавными буквами и пунктуацией даже в произведенном тексте. Тем не менее, он утверждает, что для коротких предложений, создаваемых чат-ботами, «переход на английский язык за счет все более широкого распространения текстовых сообщений делает спорным вопрос о том, можно ли считать эти проблемы важными в наши дни».</w:t>
+        <w:t>Кроме того, Coniam (2014) также проанализировал вывод чат-ботов с точки зрения человека, использующего эти программы для изучения английского как второго языка. Он смог определить проблемы с заглавными буквами и пунктуацией даже в произведенном тексте. Тем не менее, он утверждает, что для коротких предложений, создаваемых чат-ботами, «переход на английский язык за счет все более широкого распространения текстовых сообщений делает спорным вопрос о том, можно ли считать эти проблемы важными в наши дни».</w:t>
       </w:r>
     </w:p>
     <w:p>
       <w:pPr>
         <w:pStyle w:val="10"/>
       </w:pPr>
-      <w:bookmarkStart w:id="5" w:name="_Toc94969363"/>
-      <w:bookmarkStart w:id="6" w:name="_Toc94970215"/>
+      <w:bookmarkStart w:id="4" w:name="_Toc94969363"/>
+      <w:bookmarkStart w:id="5" w:name="_Toc97653311"/>
       <w:r>
         <w:lastRenderedPageBreak/>
         <w:t>Формирование требований</w:t>
       </w:r>
+      <w:bookmarkEnd w:id="4"/>
       <w:bookmarkEnd w:id="5"/>
+    </w:p>
+    <w:p>
+      <w:pPr>
+        <w:pStyle w:val="2"/>
+      </w:pPr>
+      <w:bookmarkStart w:id="6" w:name="_Toc94969364"/>
+      <w:bookmarkStart w:id="7" w:name="_Toc97653312"/>
+      <w:r>
+        <w:t>Изучение предметной области машинного обучения и нейронных сетей</w:t>
+      </w:r>
       <w:bookmarkEnd w:id="6"/>
-    </w:p>
-    <w:p>
-      <w:pPr>
-        <w:pStyle w:val="2"/>
-      </w:pPr>
-      <w:bookmarkStart w:id="7" w:name="_Toc94969364"/>
-      <w:bookmarkStart w:id="8" w:name="_Toc94970216"/>
-      <w:r>
-        <w:t>Изучение предметной области машинного обучения и нейронных сетей</w:t>
-      </w:r>
       <w:bookmarkEnd w:id="7"/>
-      <w:bookmarkEnd w:id="8"/>
     </w:p>
     <w:p>
       <w:pPr>
@@ -3188,13 +3283,7 @@
         <w:rPr>
           <w:lang w:val="en-US"/>
         </w:rPr>
-        <w:t>A computer program is said to learn from experience E with respect to some class of tasks T and performance measure P if its performance at tasks in T, as measured by P, improves with experience E.</w:t>
-      </w:r>
-      <w:r>
-        <w:rPr>
-          <w:lang w:val="en-US"/>
-        </w:rPr>
-        <w:t>»</w:t>
+        <w:t>A computer program is said to learn from experience E with respect to some class of tasks T and performance measure P if its performance at tasks in T, as measured by P, improves with experience E»</w:t>
       </w:r>
       <w:r>
         <w:rPr>
@@ -3245,7 +3334,13 @@
         <w:t xml:space="preserve"> (обучение без учителя)</w:t>
       </w:r>
       <w:r>
-        <w:t>, основано на выявлении эмпирических закономерностей в данных.</w:t>
+        <w:t xml:space="preserve">, основано на выявлении эмпирических закономерностей в </w:t>
+      </w:r>
+      <w:r>
+        <w:t xml:space="preserve">собранных </w:t>
+      </w:r>
+      <w:r>
+        <w:t>данных.</w:t>
       </w:r>
     </w:p>
     <w:p>
@@ -3264,136 +3359,1742 @@
         <w:t>Многие методы,</w:t>
       </w:r>
       <w:r>
-        <w:t xml:space="preserve"> применяемые в обучении без учителя тесно связаны с извлечением информации и анализом данных. </w:t>
+        <w:t xml:space="preserve"> применяемые в обучении без учителя тесно связаны с извлечением информации и анализом данных.</w:t>
+      </w:r>
+    </w:p>
+    <w:p>
+      <w:r>
+        <w:lastRenderedPageBreak/>
+        <w:t>Так как машинно</w:t>
+      </w:r>
+      <w:r>
+        <w:t>е</w:t>
+      </w:r>
+      <w:r>
+        <w:t xml:space="preserve"> обучени</w:t>
+      </w:r>
+      <w:r>
+        <w:t>е</w:t>
+      </w:r>
+      <w:r>
+        <w:t xml:space="preserve"> является достаточно</w:t>
+      </w:r>
+      <w:r>
+        <w:t xml:space="preserve"> крупной областью науки, далее более детально будут рассмотрены только подходы к обработке естественного языка, подробнее с машинным обучением можно ознакомится в приведенных источниках.</w:t>
       </w:r>
     </w:p>
     <w:p>
       <w:pPr>
         <w:pStyle w:val="2"/>
       </w:pPr>
-      <w:bookmarkStart w:id="9" w:name="_Toc94969365"/>
-      <w:bookmarkStart w:id="10" w:name="_Toc94970217"/>
+      <w:bookmarkStart w:id="8" w:name="_Toc94969365"/>
+      <w:bookmarkStart w:id="9" w:name="_Toc97653313"/>
+      <w:r>
+        <w:t>Анализ подходов к обработке естественного языка</w:t>
+      </w:r>
+      <w:bookmarkEnd w:id="8"/>
+      <w:bookmarkEnd w:id="9"/>
+    </w:p>
+    <w:p>
+      <w:r>
+        <w:t xml:space="preserve">В данной работе рассмотрим подходы, основанные на машинном обучении. Далее будут коротко описаны методы решения задач обработки естественного языка с применением таких технологий как </w:t>
+      </w:r>
+      <w:r>
+        <w:rPr>
+          <w:lang w:val="en-US"/>
+        </w:rPr>
+        <w:t>BoW</w:t>
+      </w:r>
+      <w:r>
+        <w:t xml:space="preserve">, </w:t>
+      </w:r>
+      <w:r>
+        <w:rPr>
+          <w:lang w:val="en-US"/>
+        </w:rPr>
+        <w:t>TF</w:t>
+      </w:r>
+      <w:r>
+        <w:t>-</w:t>
+      </w:r>
+      <w:r>
+        <w:rPr>
+          <w:lang w:val="en-US"/>
+        </w:rPr>
+        <w:t>IDF</w:t>
+      </w:r>
+      <w:r>
+        <w:t xml:space="preserve">, </w:t>
+      </w:r>
+      <w:r>
+        <w:rPr>
+          <w:lang w:val="en-US"/>
+        </w:rPr>
+        <w:t>Word</w:t>
+      </w:r>
+      <w:r>
+        <w:t>2</w:t>
+      </w:r>
+      <w:r>
+        <w:rPr>
+          <w:lang w:val="en-US"/>
+        </w:rPr>
+        <w:t>Vec</w:t>
+      </w:r>
+      <w:r>
+        <w:t xml:space="preserve">, </w:t>
+      </w:r>
+      <w:r>
+        <w:rPr>
+          <w:lang w:val="en-US"/>
+        </w:rPr>
+        <w:t>GloVe</w:t>
+      </w:r>
+      <w:r>
+        <w:t xml:space="preserve">, </w:t>
+      </w:r>
+      <w:r>
+        <w:rPr>
+          <w:lang w:val="en-US"/>
+        </w:rPr>
+        <w:t>fastText</w:t>
+      </w:r>
+      <w:r>
+        <w:t xml:space="preserve">, </w:t>
+      </w:r>
+      <w:r>
+        <w:rPr>
+          <w:lang w:val="en-US"/>
+        </w:rPr>
+        <w:t>GRU</w:t>
+      </w:r>
+      <w:r>
+        <w:t xml:space="preserve">, </w:t>
+      </w:r>
+      <w:r>
+        <w:rPr>
+          <w:lang w:val="en-US"/>
+        </w:rPr>
+        <w:t>LSTM</w:t>
+      </w:r>
+      <w:r>
+        <w:t xml:space="preserve">, </w:t>
+      </w:r>
+      <w:r>
+        <w:rPr>
+          <w:lang w:val="en-US"/>
+        </w:rPr>
+        <w:t>BERT</w:t>
+      </w:r>
+      <w:r>
+        <w:t xml:space="preserve"> </w:t>
+      </w:r>
+      <w:r>
+        <w:t xml:space="preserve">и </w:t>
+      </w:r>
+      <w:r>
+        <w:rPr>
+          <w:lang w:val="en-US"/>
+        </w:rPr>
+        <w:t>ELMO</w:t>
+      </w:r>
+      <w:r>
+        <w:t>.</w:t>
+      </w:r>
+    </w:p>
+    <w:p>
+      <w:pPr>
+        <w:pStyle w:val="3"/>
+        <w:rPr>
+          <w:lang w:val="en-US"/>
+        </w:rPr>
+      </w:pPr>
+      <w:bookmarkStart w:id="10" w:name="_Toc97653314"/>
+      <w:r>
+        <w:rPr>
+          <w:lang w:val="en-US"/>
+        </w:rPr>
+        <w:t>BoW</w:t>
+      </w:r>
+      <w:bookmarkEnd w:id="10"/>
+    </w:p>
+    <w:p>
+      <w:r>
+        <w:rPr>
+          <w:i/>
+          <w:iCs/>
+          <w:lang w:val="en-US"/>
+        </w:rPr>
+        <w:t>BoW</w:t>
+      </w:r>
+      <w:r>
+        <w:rPr>
+          <w:i/>
+          <w:iCs/>
+        </w:rPr>
+        <w:t xml:space="preserve"> </w:t>
+      </w:r>
+      <w:r>
+        <w:t>(</w:t>
+      </w:r>
+      <w:r>
+        <w:t xml:space="preserve">от англ. </w:t>
+      </w:r>
+      <w:r>
+        <w:rPr>
+          <w:lang w:val="en-US"/>
+        </w:rPr>
+        <w:t>Bag</w:t>
+      </w:r>
+      <w:r>
+        <w:t xml:space="preserve"> </w:t>
+      </w:r>
+      <w:r>
+        <w:rPr>
+          <w:lang w:val="en-US"/>
+        </w:rPr>
+        <w:t>of</w:t>
+      </w:r>
+      <w:r>
+        <w:t xml:space="preserve"> </w:t>
+      </w:r>
+      <w:r>
+        <w:rPr>
+          <w:lang w:val="en-US"/>
+        </w:rPr>
+        <w:t>words</w:t>
+      </w:r>
+      <w:r>
+        <w:t xml:space="preserve"> – мешок слов</w:t>
+      </w:r>
+      <w:r>
+        <w:t>)</w:t>
+      </w:r>
+      <w:r>
+        <w:t xml:space="preserve"> </w:t>
+      </w:r>
+      <w:r>
+        <w:t>является наиболее простым</w:t>
+      </w:r>
+      <w:r>
+        <w:t xml:space="preserve"> </w:t>
+      </w:r>
+      <w:r>
+        <w:t>и часто встречающимся</w:t>
+      </w:r>
+      <w:r>
+        <w:t xml:space="preserve"> векторным представлением</w:t>
+      </w:r>
+      <w:r>
+        <w:t xml:space="preserve">. </w:t>
+      </w:r>
+      <w:r>
+        <w:rPr>
+          <w:lang w:val="en-US"/>
+        </w:rPr>
+        <w:t>BoW</w:t>
+      </w:r>
+      <w:r>
+        <w:t xml:space="preserve"> </w:t>
+      </w:r>
+      <w:r>
+        <w:t>работает следующим образом: на вход подается анализируемый текст, для каждого предложения строится</w:t>
+      </w:r>
+      <w:r>
+        <w:t xml:space="preserve"> вектор с длиной </w:t>
+      </w:r>
+      <w:r>
+        <w:rPr>
+          <w:lang w:val="en-US"/>
+        </w:rPr>
+        <w:t>n</w:t>
+      </w:r>
+      <w:r>
+        <w:t>-</w:t>
+      </w:r>
+      <w:r>
+        <w:t xml:space="preserve">элементов, где </w:t>
+      </w:r>
+      <w:r>
+        <w:rPr>
+          <w:lang w:val="en-US"/>
+        </w:rPr>
+        <w:t>n</w:t>
+      </w:r>
+      <w:r>
+        <w:t xml:space="preserve"> </w:t>
+      </w:r>
+      <w:r>
+        <w:t>–</w:t>
+      </w:r>
+      <w:r>
+        <w:t xml:space="preserve"> </w:t>
+      </w:r>
+      <w:r>
+        <w:t xml:space="preserve">это количество уникальных токенов в тексте. Каждый элемент вектора хранит в себе частоту вхождения того или иного токена в предложении. Токеном может являться как </w:t>
+      </w:r>
+      <w:r>
+        <w:t>слово,</w:t>
+      </w:r>
+      <w:r>
+        <w:t xml:space="preserve"> так и </w:t>
+      </w:r>
+      <w:r>
+        <w:rPr>
+          <w:lang w:val="en-US"/>
+        </w:rPr>
+        <w:t>n-</w:t>
+      </w:r>
+      <w:r>
+        <w:t>грамма.</w:t>
+      </w:r>
+    </w:p>
+    <w:p>
+      <w:pPr>
+        <w:keepNext/>
+        <w:spacing w:after="0" w:line="240" w:lineRule="auto"/>
+        <w:ind w:firstLine="0"/>
+      </w:pPr>
+      <w:r>
+        <w:rPr>
+          <w:rFonts w:eastAsia="Times New Roman" w:cs="Times New Roman"/>
+          <w:color w:val="auto"/>
+          <w:sz w:val="24"/>
+          <w:szCs w:val="24"/>
+          <w:lang w:eastAsia="ru-RU"/>
+        </w:rPr>
+        <w:fldChar w:fldCharType="begin"/>
+      </w:r>
+      <w:r>
+        <w:rPr>
+          <w:rFonts w:eastAsia="Times New Roman" w:cs="Times New Roman"/>
+          <w:color w:val="auto"/>
+          <w:sz w:val="24"/>
+          <w:szCs w:val="24"/>
+          <w:lang w:eastAsia="ru-RU"/>
+        </w:rPr>
+        <w:instrText xml:space="preserve"> INCLUDEPICTURE "https://miro.medium.com/max/1400/1*hLvya7MXjsSc3NS2SoLMEg.png" \* MERGEFORMATINET </w:instrText>
+      </w:r>
+      <w:r>
+        <w:rPr>
+          <w:rFonts w:eastAsia="Times New Roman" w:cs="Times New Roman"/>
+          <w:color w:val="auto"/>
+          <w:sz w:val="24"/>
+          <w:szCs w:val="24"/>
+          <w:lang w:eastAsia="ru-RU"/>
+        </w:rPr>
+        <w:fldChar w:fldCharType="separate"/>
+      </w:r>
+      <w:r>
+        <w:rPr>
+          <w:rFonts w:eastAsia="Times New Roman" w:cs="Times New Roman"/>
+          <w:noProof/>
+          <w:color w:val="auto"/>
+          <w:sz w:val="24"/>
+          <w:szCs w:val="24"/>
+          <w:lang w:eastAsia="ru-RU"/>
+        </w:rPr>
+        <w:drawing>
+          <wp:inline distT="0" distB="0" distL="0" distR="0" wp14:anchorId="73F369AE" wp14:editId="595765CF">
+            <wp:extent cx="5940425" cy="2639060"/>
+            <wp:effectExtent l="0" t="0" r="3175" b="2540"/>
+            <wp:docPr id="1" name="Рисунок 1"/>
+            <wp:cNvGraphicFramePr>
+              <a:graphicFrameLocks xmlns:a="http://schemas.openxmlformats.org/drawingml/2006/main" noChangeAspect="1"/>
+            </wp:cNvGraphicFramePr>
+            <a:graphic xmlns:a="http://schemas.openxmlformats.org/drawingml/2006/main">
+              <a:graphicData uri="http://schemas.openxmlformats.org/drawingml/2006/picture">
+                <pic:pic xmlns:pic="http://schemas.openxmlformats.org/drawingml/2006/picture">
+                  <pic:nvPicPr>
+                    <pic:cNvPr id="0" name="Picture 1"/>
+                    <pic:cNvPicPr>
+                      <a:picLocks noChangeAspect="1" noChangeArrowheads="1"/>
+                    </pic:cNvPicPr>
+                  </pic:nvPicPr>
+                  <pic:blipFill>
+                    <a:blip r:embed="rId8">
+                      <a:extLst>
+                        <a:ext uri="{28A0092B-C50C-407E-A947-70E740481C1C}">
+                          <a14:useLocalDpi xmlns:a14="http://schemas.microsoft.com/office/drawing/2010/main" val="0"/>
+                        </a:ext>
+                      </a:extLst>
+                    </a:blip>
+                    <a:srcRect/>
+                    <a:stretch>
+                      <a:fillRect/>
+                    </a:stretch>
+                  </pic:blipFill>
+                  <pic:spPr bwMode="auto">
+                    <a:xfrm>
+                      <a:off x="0" y="0"/>
+                      <a:ext cx="5940425" cy="2639060"/>
+                    </a:xfrm>
+                    <a:prstGeom prst="rect">
+                      <a:avLst/>
+                    </a:prstGeom>
+                    <a:noFill/>
+                    <a:ln>
+                      <a:noFill/>
+                    </a:ln>
+                  </pic:spPr>
+                </pic:pic>
+              </a:graphicData>
+            </a:graphic>
+          </wp:inline>
+        </w:drawing>
+      </w:r>
+      <w:r>
+        <w:rPr>
+          <w:rFonts w:eastAsia="Times New Roman" w:cs="Times New Roman"/>
+          <w:color w:val="auto"/>
+          <w:sz w:val="24"/>
+          <w:szCs w:val="24"/>
+          <w:lang w:eastAsia="ru-RU"/>
+        </w:rPr>
+        <w:fldChar w:fldCharType="end"/>
+      </w:r>
+    </w:p>
+    <w:p>
+      <w:pPr>
+        <w:jc w:val="center"/>
+        <w:rPr>
+          <w:rFonts w:eastAsia="Times New Roman" w:cs="Times New Roman"/>
+          <w:color w:val="auto"/>
+          <w:sz w:val="24"/>
+          <w:szCs w:val="24"/>
+          <w:lang w:eastAsia="ru-RU"/>
+        </w:rPr>
+      </w:pPr>
+      <w:r>
+        <w:t xml:space="preserve">Рисунок </w:t>
+      </w:r>
+      <w:r>
+        <w:fldChar w:fldCharType="begin"/>
+      </w:r>
+      <w:r>
+        <w:instrText xml:space="preserve"> SEQ Рисунок \* ARABIC </w:instrText>
+      </w:r>
+      <w:r>
+        <w:fldChar w:fldCharType="separate"/>
+      </w:r>
+      <w:r>
+        <w:rPr>
+          <w:noProof/>
+        </w:rPr>
+        <w:t>1</w:t>
+      </w:r>
+      <w:r>
+        <w:fldChar w:fldCharType="end"/>
+      </w:r>
+      <w:r>
+        <w:t>. Пример</w:t>
+      </w:r>
+      <w:r>
+        <w:rPr>
+          <w:noProof/>
+        </w:rPr>
+        <w:t xml:space="preserve"> векторного представления текста по методике </w:t>
+      </w:r>
+      <w:r>
+        <w:rPr>
+          <w:noProof/>
+          <w:lang w:val="en-US"/>
+        </w:rPr>
+        <w:t>BoW</w:t>
+      </w:r>
+      <w:r>
+        <w:rPr>
+          <w:noProof/>
+        </w:rPr>
+        <w:t>, при этом исполуется 3-граммная модель</w:t>
+      </w:r>
+    </w:p>
+    <w:p>
       <w:r>
         <w:lastRenderedPageBreak/>
-        <w:t>Анализ подходов к обработке естественного языка</w:t>
-      </w:r>
-      <w:bookmarkEnd w:id="9"/>
-      <w:bookmarkEnd w:id="10"/>
-    </w:p>
-    <w:p>
-      <w:proofErr w:type="spellStart"/>
-      <w:r>
-        <w:t>Asda</w:t>
-      </w:r>
-      <w:proofErr w:type="spellEnd"/>
+        <w:t>Представления BoW часто используются в методах классификации документов, где частота каждого слова, двухсловного или трехсловного слова является полезной функцией для обучения классификаторов. Одна из проблем с представлениями мешка слов заключается в том, что они не кодируют никакой информации относительно значения данного слова.</w:t>
+      </w:r>
+      <w:r>
+        <w:t xml:space="preserve"> </w:t>
+      </w:r>
+      <w:r>
+        <w:t xml:space="preserve">В BoW вхождения слов имеют одинаковый вес независимо от того, как часто и в каком контексте они встречаются. Однако в большинстве задач </w:t>
+      </w:r>
+      <w:r>
+        <w:rPr>
+          <w:lang w:val="en-US"/>
+        </w:rPr>
+        <w:t>NLP</w:t>
+      </w:r>
+      <w:r>
+        <w:t xml:space="preserve"> одни слова более важны, чем другие.</w:t>
+      </w:r>
+    </w:p>
+    <w:p>
+      <w:pPr>
+        <w:pStyle w:val="3"/>
+        <w:rPr>
+          <w:lang w:val="en-US"/>
+        </w:rPr>
+      </w:pPr>
+      <w:bookmarkStart w:id="11" w:name="_Toc97653315"/>
+      <w:r>
+        <w:rPr>
+          <w:lang w:val="en-US"/>
+        </w:rPr>
+        <w:t>TF-IDF</w:t>
+      </w:r>
+      <w:bookmarkEnd w:id="11"/>
+    </w:p>
+    <w:p>
+      <w:r>
+        <w:rPr>
+          <w:i/>
+          <w:iCs/>
+          <w:lang w:val="en-US"/>
+        </w:rPr>
+        <w:t>TF</w:t>
+      </w:r>
+      <w:r>
+        <w:rPr>
+          <w:i/>
+          <w:iCs/>
+        </w:rPr>
+        <w:t>-</w:t>
+      </w:r>
+      <w:r>
+        <w:rPr>
+          <w:i/>
+          <w:iCs/>
+          <w:lang w:val="en-US"/>
+        </w:rPr>
+        <w:t>IDF</w:t>
+      </w:r>
+      <w:r>
+        <w:t xml:space="preserve"> (от англ. </w:t>
+      </w:r>
+      <w:r>
+        <w:rPr>
+          <w:lang w:val="en-US"/>
+        </w:rPr>
+        <w:t>TF</w:t>
+      </w:r>
+      <w:r>
+        <w:t xml:space="preserve"> — </w:t>
+      </w:r>
+      <w:r>
+        <w:rPr>
+          <w:lang w:val="en-US"/>
+        </w:rPr>
+        <w:t>term</w:t>
+      </w:r>
+      <w:r>
+        <w:t xml:space="preserve"> </w:t>
+      </w:r>
+      <w:r>
+        <w:rPr>
+          <w:lang w:val="en-US"/>
+        </w:rPr>
+        <w:t>frequency</w:t>
+      </w:r>
+      <w:r>
+        <w:t xml:space="preserve">, </w:t>
+      </w:r>
+      <w:r>
+        <w:rPr>
+          <w:lang w:val="en-US"/>
+        </w:rPr>
+        <w:t>IDF</w:t>
+      </w:r>
+      <w:r>
+        <w:t xml:space="preserve"> — </w:t>
+      </w:r>
+      <w:r>
+        <w:rPr>
+          <w:lang w:val="en-US"/>
+        </w:rPr>
+        <w:t>inverse</w:t>
+      </w:r>
+      <w:r>
+        <w:t xml:space="preserve"> </w:t>
+      </w:r>
+      <w:r>
+        <w:rPr>
+          <w:lang w:val="en-US"/>
+        </w:rPr>
+        <w:t>document</w:t>
+      </w:r>
+      <w:r>
+        <w:t xml:space="preserve"> </w:t>
+      </w:r>
+      <w:r>
+        <w:rPr>
+          <w:lang w:val="en-US"/>
+        </w:rPr>
+        <w:t>frequency</w:t>
+      </w:r>
+      <w:r>
+        <w:t xml:space="preserve">) — статистическая мера, </w:t>
+      </w:r>
+      <w:r>
+        <w:t xml:space="preserve">которая </w:t>
+      </w:r>
+      <w:r>
+        <w:t>используе</w:t>
+      </w:r>
+      <w:r>
+        <w:t>тся</w:t>
+      </w:r>
+      <w:r>
+        <w:t xml:space="preserve"> для оценки </w:t>
+      </w:r>
+      <w:r>
+        <w:t>значимости</w:t>
+      </w:r>
+      <w:r>
+        <w:t xml:space="preserve"> слова в контексте документа, являющегося частью коллекции документов или корпуса. Вес некоторого слова пропорционален частоте употребления этого слова в документе и обратно пропорционален частоте употребления слова во всех документах коллекции.</w:t>
+      </w:r>
+      <w:r>
+        <w:t xml:space="preserve"> </w:t>
+      </w:r>
+      <w:r>
+        <w:t xml:space="preserve">Мера </w:t>
+      </w:r>
+      <w:r>
+        <w:rPr>
+          <w:lang w:val="en-US"/>
+        </w:rPr>
+        <w:t>TF</w:t>
+      </w:r>
+      <w:r>
+        <w:t>-</w:t>
+      </w:r>
+      <w:r>
+        <w:rPr>
+          <w:lang w:val="en-US"/>
+        </w:rPr>
+        <w:t>IDF</w:t>
+      </w:r>
+      <w:r>
+        <w:t xml:space="preserve"> </w:t>
+      </w:r>
+      <w:r>
+        <w:t xml:space="preserve">находится </w:t>
+      </w:r>
+      <w:r>
+        <w:t>путем перемножения частоты слова</w:t>
+      </w:r>
+      <w:r>
+        <w:t xml:space="preserve"> в документе</w:t>
+      </w:r>
+      <w:r>
+        <w:t xml:space="preserve"> и обратной частоты</w:t>
+      </w:r>
+      <w:r>
+        <w:t xml:space="preserve"> слова в корпусе документов</w:t>
+      </w:r>
+      <w:r>
+        <w:t>:</w:t>
+      </w:r>
+    </w:p>
+    <w:p>
+      <w:pPr>
+        <w:jc w:val="center"/>
+        <w:rPr>
+          <w:lang w:val="en-US"/>
+        </w:rPr>
+      </w:pPr>
+      <m:oMathPara>
+        <m:oMath>
+          <m:r>
+            <m:rPr>
+              <m:nor/>
+            </m:rPr>
+            <w:rPr>
+              <w:rFonts w:ascii="Cambria Math" w:hAnsi="Cambria Math"/>
+              <w:lang w:val="en-US"/>
+            </w:rPr>
+            <m:t>tf-idf</m:t>
+          </m:r>
+          <m:d>
+            <m:dPr>
+              <m:ctrlPr>
+                <w:rPr>
+                  <w:rFonts w:ascii="Cambria Math" w:hAnsi="Cambria Math"/>
+                  <w:i/>
+                </w:rPr>
+              </m:ctrlPr>
+            </m:dPr>
+            <m:e>
+              <m:r>
+                <w:rPr>
+                  <w:rFonts w:ascii="Cambria Math" w:hAnsi="Cambria Math"/>
+                </w:rPr>
+                <m:t>t</m:t>
+              </m:r>
+              <m:r>
+                <w:rPr>
+                  <w:rFonts w:ascii="Cambria Math" w:hAnsi="Cambria Math"/>
+                  <w:lang w:val="en-US"/>
+                </w:rPr>
+                <m:t>,</m:t>
+              </m:r>
+              <m:r>
+                <w:rPr>
+                  <w:rFonts w:ascii="Cambria Math" w:hAnsi="Cambria Math"/>
+                </w:rPr>
+                <m:t>d</m:t>
+              </m:r>
+              <m:r>
+                <w:rPr>
+                  <w:rFonts w:ascii="Cambria Math" w:hAnsi="Cambria Math"/>
+                  <w:lang w:val="en-US"/>
+                </w:rPr>
+                <m:t>,</m:t>
+              </m:r>
+              <m:r>
+                <w:rPr>
+                  <w:rFonts w:ascii="Cambria Math" w:hAnsi="Cambria Math"/>
+                </w:rPr>
+                <m:t>D</m:t>
+              </m:r>
+            </m:e>
+          </m:d>
+          <m:r>
+            <w:rPr>
+              <w:rFonts w:ascii="Cambria Math" w:hAnsi="Cambria Math"/>
+              <w:lang w:val="en-US"/>
+            </w:rPr>
+            <m:t>=</m:t>
+          </m:r>
+          <m:r>
+            <m:rPr>
+              <m:nor/>
+            </m:rPr>
+            <w:rPr>
+              <w:rFonts w:ascii="Cambria Math" w:hAnsi="Cambria Math"/>
+              <w:lang w:val="en-US"/>
+            </w:rPr>
+            <m:t>tf</m:t>
+          </m:r>
+          <m:d>
+            <m:dPr>
+              <m:ctrlPr>
+                <w:rPr>
+                  <w:rFonts w:ascii="Cambria Math" w:hAnsi="Cambria Math"/>
+                  <w:i/>
+                </w:rPr>
+              </m:ctrlPr>
+            </m:dPr>
+            <m:e>
+              <m:r>
+                <w:rPr>
+                  <w:rFonts w:ascii="Cambria Math" w:hAnsi="Cambria Math"/>
+                </w:rPr>
+                <m:t>t</m:t>
+              </m:r>
+              <m:r>
+                <w:rPr>
+                  <w:rFonts w:ascii="Cambria Math" w:hAnsi="Cambria Math"/>
+                  <w:lang w:val="en-US"/>
+                </w:rPr>
+                <m:t>,</m:t>
+              </m:r>
+              <m:r>
+                <w:rPr>
+                  <w:rFonts w:ascii="Cambria Math" w:hAnsi="Cambria Math"/>
+                </w:rPr>
+                <m:t>d</m:t>
+              </m:r>
+            </m:e>
+          </m:d>
+          <m:r>
+            <m:rPr>
+              <m:sty m:val="p"/>
+            </m:rPr>
+            <w:rPr>
+              <w:rFonts w:ascii="Cambria Math" w:hAnsi="Cambria Math"/>
+              <w:lang w:val="en-US"/>
+            </w:rPr>
+            <m:t>×</m:t>
+          </m:r>
+          <m:r>
+            <m:rPr>
+              <m:nor/>
+            </m:rPr>
+            <w:rPr>
+              <w:rFonts w:ascii="Cambria Math" w:hAnsi="Cambria Math"/>
+              <w:lang w:val="en-US"/>
+            </w:rPr>
+            <m:t>idf</m:t>
+          </m:r>
+          <m:d>
+            <m:dPr>
+              <m:ctrlPr>
+                <w:rPr>
+                  <w:rFonts w:ascii="Cambria Math" w:hAnsi="Cambria Math"/>
+                  <w:i/>
+                </w:rPr>
+              </m:ctrlPr>
+            </m:dPr>
+            <m:e>
+              <m:r>
+                <w:rPr>
+                  <w:rFonts w:ascii="Cambria Math" w:hAnsi="Cambria Math"/>
+                </w:rPr>
+                <m:t>t</m:t>
+              </m:r>
+              <m:r>
+                <w:rPr>
+                  <w:rFonts w:ascii="Cambria Math" w:hAnsi="Cambria Math"/>
+                  <w:lang w:val="en-US"/>
+                </w:rPr>
+                <m:t>,</m:t>
+              </m:r>
+              <m:r>
+                <w:rPr>
+                  <w:rFonts w:ascii="Cambria Math" w:hAnsi="Cambria Math"/>
+                </w:rPr>
+                <m:t>D</m:t>
+              </m:r>
+            </m:e>
+          </m:d>
+        </m:oMath>
+      </m:oMathPara>
+    </w:p>
+    <w:p>
+      <w:r>
+        <w:t>Для нахождения частоты слова используют следующую формулу</w:t>
+      </w:r>
+      <w:r>
+        <w:t>:</w:t>
+      </w:r>
+    </w:p>
+    <w:p>
+      <w:pPr>
+        <w:rPr>
+          <w:rFonts w:eastAsiaTheme="minorEastAsia"/>
+        </w:rPr>
+      </w:pPr>
+      <m:oMathPara>
+        <m:oMath>
+          <m:r>
+            <m:rPr>
+              <m:nor/>
+            </m:rPr>
+            <w:rPr>
+              <w:rFonts w:ascii="Cambria Math" w:hAnsi="Cambria Math"/>
+              <w:lang w:val="en-US"/>
+            </w:rPr>
+            <m:t>tf</m:t>
+          </m:r>
+          <m:d>
+            <m:dPr>
+              <m:ctrlPr>
+                <w:rPr>
+                  <w:rFonts w:ascii="Cambria Math" w:hAnsi="Cambria Math"/>
+                  <w:i/>
+                </w:rPr>
+              </m:ctrlPr>
+            </m:dPr>
+            <m:e>
+              <m:r>
+                <w:rPr>
+                  <w:rFonts w:ascii="Cambria Math" w:hAnsi="Cambria Math"/>
+                </w:rPr>
+                <m:t>t</m:t>
+              </m:r>
+              <m:r>
+                <w:rPr>
+                  <w:rFonts w:ascii="Cambria Math" w:hAnsi="Cambria Math"/>
+                </w:rPr>
+                <m:t>,</m:t>
+              </m:r>
+              <m:r>
+                <w:rPr>
+                  <w:rFonts w:ascii="Cambria Math" w:hAnsi="Cambria Math"/>
+                </w:rPr>
+                <m:t>d</m:t>
+              </m:r>
+            </m:e>
+          </m:d>
+          <m:r>
+            <w:rPr>
+              <w:rFonts w:ascii="Cambria Math" w:hAnsi="Cambria Math"/>
+            </w:rPr>
+            <m:t>=</m:t>
+          </m:r>
+          <m:f>
+            <m:fPr>
+              <m:ctrlPr>
+                <w:rPr>
+                  <w:rFonts w:ascii="Cambria Math" w:hAnsi="Cambria Math"/>
+                </w:rPr>
+              </m:ctrlPr>
+            </m:fPr>
+            <m:num>
+              <m:sSub>
+                <m:sSubPr>
+                  <m:ctrlPr>
+                    <w:rPr>
+                      <w:rFonts w:ascii="Cambria Math" w:hAnsi="Cambria Math"/>
+                      <w:i/>
+                    </w:rPr>
+                  </m:ctrlPr>
+                </m:sSubPr>
+                <m:e>
+                  <m:r>
+                    <w:rPr>
+                      <w:rFonts w:ascii="Cambria Math" w:hAnsi="Cambria Math"/>
+                    </w:rPr>
+                    <m:t>n</m:t>
+                  </m:r>
+                </m:e>
+                <m:sub>
+                  <m:r>
+                    <w:rPr>
+                      <w:rFonts w:ascii="Cambria Math" w:hAnsi="Cambria Math"/>
+                    </w:rPr>
+                    <m:t>t</m:t>
+                  </m:r>
+                </m:sub>
+              </m:sSub>
+              <m:ctrlPr>
+                <w:rPr>
+                  <w:rFonts w:ascii="Cambria Math" w:hAnsi="Cambria Math"/>
+                  <w:i/>
+                </w:rPr>
+              </m:ctrlPr>
+            </m:num>
+            <m:den>
+              <m:nary>
+                <m:naryPr>
+                  <m:chr m:val="∑"/>
+                  <m:supHide m:val="1"/>
+                  <m:ctrlPr>
+                    <w:rPr>
+                      <w:rFonts w:ascii="Cambria Math" w:hAnsi="Cambria Math"/>
+                    </w:rPr>
+                  </m:ctrlPr>
+                </m:naryPr>
+                <m:sub>
+                  <m:r>
+                    <w:rPr>
+                      <w:rFonts w:ascii="Cambria Math" w:hAnsi="Cambria Math"/>
+                    </w:rPr>
+                    <m:t>k</m:t>
+                  </m:r>
+                  <m:ctrlPr>
+                    <w:rPr>
+                      <w:rFonts w:ascii="Cambria Math" w:hAnsi="Cambria Math"/>
+                      <w:i/>
+                    </w:rPr>
+                  </m:ctrlPr>
+                </m:sub>
+                <m:sup>
+                  <m:ctrlPr>
+                    <w:rPr>
+                      <w:rFonts w:ascii="Cambria Math" w:hAnsi="Cambria Math"/>
+                      <w:i/>
+                    </w:rPr>
+                  </m:ctrlPr>
+                </m:sup>
+                <m:e>
+                  <m:sSub>
+                    <m:sSubPr>
+                      <m:ctrlPr>
+                        <w:rPr>
+                          <w:rFonts w:ascii="Cambria Math" w:hAnsi="Cambria Math"/>
+                          <w:i/>
+                        </w:rPr>
+                      </m:ctrlPr>
+                    </m:sSubPr>
+                    <m:e>
+                      <m:r>
+                        <w:rPr>
+                          <w:rFonts w:ascii="Cambria Math" w:hAnsi="Cambria Math"/>
+                        </w:rPr>
+                        <m:t>n</m:t>
+                      </m:r>
+                    </m:e>
+                    <m:sub>
+                      <m:r>
+                        <w:rPr>
+                          <w:rFonts w:ascii="Cambria Math" w:hAnsi="Cambria Math"/>
+                        </w:rPr>
+                        <m:t>k</m:t>
+                      </m:r>
+                    </m:sub>
+                  </m:sSub>
+                  <m:ctrlPr>
+                    <w:rPr>
+                      <w:rFonts w:ascii="Cambria Math" w:hAnsi="Cambria Math"/>
+                      <w:i/>
+                    </w:rPr>
+                  </m:ctrlPr>
+                </m:e>
+              </m:nary>
+              <m:ctrlPr>
+                <w:rPr>
+                  <w:rFonts w:ascii="Cambria Math" w:hAnsi="Cambria Math"/>
+                  <w:i/>
+                </w:rPr>
+              </m:ctrlPr>
+            </m:den>
+          </m:f>
+        </m:oMath>
+      </m:oMathPara>
+    </w:p>
+    <w:p>
+      <w:pPr>
+        <w:ind w:firstLine="0"/>
+        <w:rPr>
+          <w:rFonts w:eastAsiaTheme="minorEastAsia"/>
+        </w:rPr>
+      </w:pPr>
+      <w:r>
+        <w:rPr>
+          <w:rFonts w:eastAsiaTheme="minorEastAsia"/>
+        </w:rPr>
+        <w:t>где</w:t>
+      </w:r>
+      <w:r>
+        <w:rPr>
+          <w:rFonts w:eastAsiaTheme="minorEastAsia"/>
+        </w:rPr>
+        <w:t xml:space="preserve"> </w:t>
+      </w:r>
+      <m:oMath>
+        <m:sSub>
+          <m:sSubPr>
+            <m:ctrlPr>
+              <w:rPr>
+                <w:rFonts w:ascii="Cambria Math" w:hAnsi="Cambria Math"/>
+                <w:i/>
+              </w:rPr>
+            </m:ctrlPr>
+          </m:sSubPr>
+          <m:e>
+            <m:r>
+              <w:rPr>
+                <w:rFonts w:ascii="Cambria Math" w:hAnsi="Cambria Math"/>
+              </w:rPr>
+              <m:t>n</m:t>
+            </m:r>
+          </m:e>
+          <m:sub>
+            <m:r>
+              <w:rPr>
+                <w:rFonts w:ascii="Cambria Math" w:hAnsi="Cambria Math"/>
+              </w:rPr>
+              <m:t>t</m:t>
+            </m:r>
+          </m:sub>
+        </m:sSub>
+      </m:oMath>
+      <w:r>
+        <w:rPr>
+          <w:rFonts w:eastAsiaTheme="minorEastAsia"/>
+        </w:rPr>
+        <w:t xml:space="preserve"> – число вхождений слова</w:t>
+      </w:r>
+      <w:r>
+        <w:rPr>
+          <w:rFonts w:eastAsiaTheme="minorEastAsia"/>
+        </w:rPr>
+        <w:t xml:space="preserve"> </w:t>
+      </w:r>
+      <m:oMath>
+        <m:r>
+          <w:rPr>
+            <w:rFonts w:ascii="Cambria Math" w:hAnsi="Cambria Math"/>
+          </w:rPr>
+          <m:t>t</m:t>
+        </m:r>
+      </m:oMath>
+      <w:r>
+        <w:rPr>
+          <w:rFonts w:eastAsiaTheme="minorEastAsia"/>
+        </w:rPr>
+        <w:t xml:space="preserve"> в документ, </w:t>
+      </w:r>
+      <w:r>
+        <w:rPr>
+          <w:rFonts w:eastAsiaTheme="minorEastAsia"/>
+        </w:rPr>
+        <w:t>а знаменатель – общее число слов в документе.</w:t>
+      </w:r>
+      <w:r>
+        <w:rPr>
+          <w:rFonts w:eastAsiaTheme="minorEastAsia"/>
+        </w:rPr>
+        <w:t xml:space="preserve"> Обратная частота документа – </w:t>
+      </w:r>
+      <w:r>
+        <w:rPr>
+          <w:rFonts w:eastAsiaTheme="minorEastAsia"/>
+        </w:rPr>
+        <w:t>инверсия частоты, с которой некоторое слово встречается в документах коллекции</w:t>
+      </w:r>
+      <w:r>
+        <w:rPr>
+          <w:rFonts w:eastAsiaTheme="minorEastAsia"/>
+        </w:rPr>
+        <w:t xml:space="preserve"> </w:t>
+      </w:r>
+      <w:r>
+        <w:rPr>
+          <w:rFonts w:eastAsiaTheme="minorEastAsia"/>
+        </w:rPr>
+        <w:t>находится следующей формулой:</w:t>
+      </w:r>
+    </w:p>
+    <w:p>
+      <w:pPr>
+        <w:ind w:firstLine="0"/>
+        <w:jc w:val="center"/>
+        <w:rPr>
+          <w:rFonts w:eastAsiaTheme="minorEastAsia"/>
+        </w:rPr>
+      </w:pPr>
+      <m:oMathPara>
+        <m:oMath>
+          <m:r>
+            <m:rPr>
+              <m:nor/>
+            </m:rPr>
+            <w:rPr>
+              <w:rFonts w:ascii="Cambria Math" w:eastAsiaTheme="minorEastAsia" w:hAnsi="Cambria Math"/>
+              <w:lang w:val="en-US"/>
+            </w:rPr>
+            <m:t>idf</m:t>
+          </m:r>
+          <m:d>
+            <m:dPr>
+              <m:ctrlPr>
+                <w:rPr>
+                  <w:rFonts w:ascii="Cambria Math" w:eastAsiaTheme="minorEastAsia" w:hAnsi="Cambria Math"/>
+                  <w:i/>
+                </w:rPr>
+              </m:ctrlPr>
+            </m:dPr>
+            <m:e>
+              <m:r>
+                <w:rPr>
+                  <w:rFonts w:ascii="Cambria Math" w:eastAsiaTheme="minorEastAsia" w:hAnsi="Cambria Math"/>
+                </w:rPr>
+                <m:t>t</m:t>
+              </m:r>
+              <m:r>
+                <w:rPr>
+                  <w:rFonts w:ascii="Cambria Math" w:eastAsiaTheme="minorEastAsia" w:hAnsi="Cambria Math"/>
+                  <w:lang w:val="en-US"/>
+                </w:rPr>
+                <m:t>,</m:t>
+              </m:r>
+              <m:r>
+                <w:rPr>
+                  <w:rFonts w:ascii="Cambria Math" w:eastAsiaTheme="minorEastAsia" w:hAnsi="Cambria Math"/>
+                </w:rPr>
+                <m:t>D</m:t>
+              </m:r>
+            </m:e>
+          </m:d>
+          <m:r>
+            <w:rPr>
+              <w:rFonts w:ascii="Cambria Math" w:eastAsiaTheme="minorEastAsia" w:hAnsi="Cambria Math"/>
+              <w:lang w:val="en-US"/>
+            </w:rPr>
+            <m:t>=</m:t>
+          </m:r>
+          <m:func>
+            <m:funcPr>
+              <m:ctrlPr>
+                <w:rPr>
+                  <w:rFonts w:ascii="Cambria Math" w:eastAsiaTheme="minorEastAsia" w:hAnsi="Cambria Math"/>
+                </w:rPr>
+              </m:ctrlPr>
+            </m:funcPr>
+            <m:fName>
+              <m:r>
+                <m:rPr>
+                  <m:sty m:val="p"/>
+                </m:rPr>
+                <w:rPr>
+                  <w:rFonts w:ascii="Cambria Math" w:eastAsiaTheme="minorEastAsia" w:hAnsi="Cambria Math"/>
+                  <w:lang w:val="en-US"/>
+                </w:rPr>
+                <m:t>log</m:t>
+              </m:r>
+              <m:ctrlPr>
+                <w:rPr>
+                  <w:rFonts w:ascii="Cambria Math" w:eastAsiaTheme="minorEastAsia" w:hAnsi="Cambria Math"/>
+                  <w:i/>
+                </w:rPr>
+              </m:ctrlPr>
+            </m:fName>
+            <m:e>
+              <m:f>
+                <m:fPr>
+                  <m:ctrlPr>
+                    <w:rPr>
+                      <w:rFonts w:ascii="Cambria Math" w:eastAsiaTheme="minorEastAsia" w:hAnsi="Cambria Math"/>
+                    </w:rPr>
+                  </m:ctrlPr>
+                </m:fPr>
+                <m:num>
+                  <m:d>
+                    <m:dPr>
+                      <m:begChr m:val="|"/>
+                      <m:endChr m:val="|"/>
+                      <m:ctrlPr>
+                        <w:rPr>
+                          <w:rFonts w:ascii="Cambria Math" w:eastAsiaTheme="minorEastAsia" w:hAnsi="Cambria Math"/>
+                          <w:i/>
+                        </w:rPr>
+                      </m:ctrlPr>
+                    </m:dPr>
+                    <m:e>
+                      <m:r>
+                        <w:rPr>
+                          <w:rFonts w:ascii="Cambria Math" w:eastAsiaTheme="minorEastAsia" w:hAnsi="Cambria Math"/>
+                        </w:rPr>
+                        <m:t>D</m:t>
+                      </m:r>
+                    </m:e>
+                  </m:d>
+                  <m:ctrlPr>
+                    <w:rPr>
+                      <w:rFonts w:ascii="Cambria Math" w:eastAsiaTheme="minorEastAsia" w:hAnsi="Cambria Math"/>
+                      <w:i/>
+                    </w:rPr>
+                  </m:ctrlPr>
+                </m:num>
+                <m:den>
+                  <m:d>
+                    <m:dPr>
+                      <m:begChr m:val="|"/>
+                      <m:sepChr m:val="∣"/>
+                      <m:endChr m:val="|"/>
+                      <m:ctrlPr>
+                        <w:rPr>
+                          <w:rFonts w:ascii="Cambria Math" w:eastAsiaTheme="minorEastAsia" w:hAnsi="Cambria Math"/>
+                          <w:i/>
+                        </w:rPr>
+                      </m:ctrlPr>
+                    </m:dPr>
+                    <m:e>
+                      <m:r>
+                        <m:rPr>
+                          <m:lit/>
+                        </m:rPr>
+                        <w:rPr>
+                          <w:rFonts w:ascii="Cambria Math" w:eastAsiaTheme="minorEastAsia" w:hAnsi="Cambria Math"/>
+                          <w:lang w:val="en-US"/>
+                        </w:rPr>
+                        <m:t>{</m:t>
+                      </m:r>
+                      <m:r>
+                        <w:rPr>
+                          <w:rFonts w:ascii="Cambria Math" w:eastAsiaTheme="minorEastAsia" w:hAnsi="Cambria Math"/>
+                          <w:lang w:val="en-US"/>
+                        </w:rPr>
+                        <m:t> </m:t>
+                      </m:r>
+                      <m:sSub>
+                        <m:sSubPr>
+                          <m:ctrlPr>
+                            <w:rPr>
+                              <w:rFonts w:ascii="Cambria Math" w:eastAsiaTheme="minorEastAsia" w:hAnsi="Cambria Math"/>
+                              <w:i/>
+                            </w:rPr>
+                          </m:ctrlPr>
+                        </m:sSubPr>
+                        <m:e>
+                          <m:r>
+                            <w:rPr>
+                              <w:rFonts w:ascii="Cambria Math" w:eastAsiaTheme="minorEastAsia" w:hAnsi="Cambria Math"/>
+                            </w:rPr>
+                            <m:t>d</m:t>
+                          </m:r>
+                        </m:e>
+                        <m:sub>
+                          <m:r>
+                            <w:rPr>
+                              <w:rFonts w:ascii="Cambria Math" w:eastAsiaTheme="minorEastAsia" w:hAnsi="Cambria Math"/>
+                            </w:rPr>
+                            <m:t>i</m:t>
+                          </m:r>
+                        </m:sub>
+                      </m:sSub>
+                      <m:r>
+                        <m:rPr>
+                          <m:sty m:val="p"/>
+                        </m:rPr>
+                        <w:rPr>
+                          <w:rFonts w:ascii="Cambria Math" w:eastAsiaTheme="minorEastAsia" w:hAnsi="Cambria Math"/>
+                          <w:lang w:val="en-US"/>
+                        </w:rPr>
+                        <m:t>∈</m:t>
+                      </m:r>
+                      <m:r>
+                        <w:rPr>
+                          <w:rFonts w:ascii="Cambria Math" w:eastAsiaTheme="minorEastAsia" w:hAnsi="Cambria Math"/>
+                        </w:rPr>
+                        <m:t>D</m:t>
+                      </m:r>
+                      <m:ctrlPr>
+                        <w:rPr>
+                          <w:rFonts w:ascii="Cambria Math" w:eastAsiaTheme="minorEastAsia" w:hAnsi="Cambria Math"/>
+                        </w:rPr>
+                      </m:ctrlPr>
+                    </m:e>
+                    <m:e>
+                      <m:r>
+                        <w:rPr>
+                          <w:rFonts w:ascii="Cambria Math" w:eastAsiaTheme="minorEastAsia" w:hAnsi="Cambria Math"/>
+                        </w:rPr>
+                        <m:t>t</m:t>
+                      </m:r>
+                      <m:r>
+                        <m:rPr>
+                          <m:sty m:val="p"/>
+                        </m:rPr>
+                        <w:rPr>
+                          <w:rFonts w:ascii="Cambria Math" w:eastAsiaTheme="minorEastAsia" w:hAnsi="Cambria Math"/>
+                          <w:lang w:val="en-US"/>
+                        </w:rPr>
+                        <m:t>∈</m:t>
+                      </m:r>
+                      <m:sSub>
+                        <m:sSubPr>
+                          <m:ctrlPr>
+                            <w:rPr>
+                              <w:rFonts w:ascii="Cambria Math" w:eastAsiaTheme="minorEastAsia" w:hAnsi="Cambria Math"/>
+                              <w:i/>
+                            </w:rPr>
+                          </m:ctrlPr>
+                        </m:sSubPr>
+                        <m:e>
+                          <m:r>
+                            <w:rPr>
+                              <w:rFonts w:ascii="Cambria Math" w:eastAsiaTheme="minorEastAsia" w:hAnsi="Cambria Math"/>
+                            </w:rPr>
+                            <m:t>d</m:t>
+                          </m:r>
+                          <m:ctrlPr>
+                            <w:rPr>
+                              <w:rFonts w:ascii="Cambria Math" w:eastAsiaTheme="minorEastAsia" w:hAnsi="Cambria Math"/>
+                            </w:rPr>
+                          </m:ctrlPr>
+                        </m:e>
+                        <m:sub>
+                          <m:r>
+                            <w:rPr>
+                              <w:rFonts w:ascii="Cambria Math" w:eastAsiaTheme="minorEastAsia" w:hAnsi="Cambria Math"/>
+                            </w:rPr>
+                            <m:t>i</m:t>
+                          </m:r>
+                        </m:sub>
+                      </m:sSub>
+                      <m:r>
+                        <w:rPr>
+                          <w:rFonts w:ascii="Cambria Math" w:eastAsiaTheme="minorEastAsia" w:hAnsi="Cambria Math"/>
+                          <w:lang w:val="en-US"/>
+                        </w:rPr>
+                        <m:t> </m:t>
+                      </m:r>
+                      <m:r>
+                        <m:rPr>
+                          <m:lit/>
+                        </m:rPr>
+                        <w:rPr>
+                          <w:rFonts w:ascii="Cambria Math" w:eastAsiaTheme="minorEastAsia" w:hAnsi="Cambria Math"/>
+                          <w:lang w:val="en-US"/>
+                        </w:rPr>
+                        <m:t>}</m:t>
+                      </m:r>
+                    </m:e>
+                  </m:d>
+                  <m:ctrlPr>
+                    <w:rPr>
+                      <w:rFonts w:ascii="Cambria Math" w:eastAsiaTheme="minorEastAsia" w:hAnsi="Cambria Math"/>
+                      <w:i/>
+                    </w:rPr>
+                  </m:ctrlPr>
+                </m:den>
+              </m:f>
+            </m:e>
+          </m:func>
+        </m:oMath>
+      </m:oMathPara>
+    </w:p>
+    <w:p>
+      <w:pPr>
+        <w:ind w:firstLine="0"/>
+        <w:rPr>
+          <w:rFonts w:eastAsiaTheme="minorEastAsia"/>
+        </w:rPr>
+      </w:pPr>
+      <w:r>
+        <w:rPr>
+          <w:rFonts w:eastAsiaTheme="minorEastAsia"/>
+        </w:rPr>
+        <w:lastRenderedPageBreak/>
+        <w:t xml:space="preserve">где </w:t>
+      </w:r>
+      <m:oMath>
+        <m:d>
+          <m:dPr>
+            <m:begChr m:val="|"/>
+            <m:endChr m:val="|"/>
+            <m:ctrlPr>
+              <w:rPr>
+                <w:rFonts w:ascii="Cambria Math" w:eastAsiaTheme="minorEastAsia" w:hAnsi="Cambria Math"/>
+                <w:i/>
+              </w:rPr>
+            </m:ctrlPr>
+          </m:dPr>
+          <m:e>
+            <m:r>
+              <w:rPr>
+                <w:rFonts w:ascii="Cambria Math" w:eastAsiaTheme="minorEastAsia" w:hAnsi="Cambria Math"/>
+              </w:rPr>
+              <m:t>D</m:t>
+            </m:r>
+          </m:e>
+        </m:d>
+      </m:oMath>
+      <w:r>
+        <w:rPr>
+          <w:rFonts w:eastAsiaTheme="minorEastAsia"/>
+        </w:rPr>
+        <w:t xml:space="preserve"> – число документов, </w:t>
+      </w:r>
+      <m:oMath>
+        <m:d>
+          <m:dPr>
+            <m:begChr m:val="|"/>
+            <m:sepChr m:val="∣"/>
+            <m:endChr m:val="|"/>
+            <m:ctrlPr>
+              <w:rPr>
+                <w:rFonts w:ascii="Cambria Math" w:eastAsiaTheme="minorEastAsia" w:hAnsi="Cambria Math"/>
+                <w:i/>
+              </w:rPr>
+            </m:ctrlPr>
+          </m:dPr>
+          <m:e>
+            <m:r>
+              <m:rPr>
+                <m:lit/>
+              </m:rPr>
+              <w:rPr>
+                <w:rFonts w:ascii="Cambria Math" w:eastAsiaTheme="minorEastAsia" w:hAnsi="Cambria Math"/>
+              </w:rPr>
+              <m:t>{</m:t>
+            </m:r>
+            <m:r>
+              <w:rPr>
+                <w:rFonts w:ascii="Cambria Math" w:eastAsiaTheme="minorEastAsia" w:hAnsi="Cambria Math"/>
+              </w:rPr>
+              <m:t> </m:t>
+            </m:r>
+            <m:sSub>
+              <m:sSubPr>
+                <m:ctrlPr>
+                  <w:rPr>
+                    <w:rFonts w:ascii="Cambria Math" w:eastAsiaTheme="minorEastAsia" w:hAnsi="Cambria Math"/>
+                    <w:i/>
+                  </w:rPr>
+                </m:ctrlPr>
+              </m:sSubPr>
+              <m:e>
+                <m:r>
+                  <w:rPr>
+                    <w:rFonts w:ascii="Cambria Math" w:eastAsiaTheme="minorEastAsia" w:hAnsi="Cambria Math"/>
+                  </w:rPr>
+                  <m:t>d</m:t>
+                </m:r>
+              </m:e>
+              <m:sub>
+                <m:r>
+                  <w:rPr>
+                    <w:rFonts w:ascii="Cambria Math" w:eastAsiaTheme="minorEastAsia" w:hAnsi="Cambria Math"/>
+                  </w:rPr>
+                  <m:t>i</m:t>
+                </m:r>
+              </m:sub>
+            </m:sSub>
+            <m:r>
+              <m:rPr>
+                <m:sty m:val="p"/>
+              </m:rPr>
+              <w:rPr>
+                <w:rFonts w:ascii="Cambria Math" w:eastAsiaTheme="minorEastAsia" w:hAnsi="Cambria Math"/>
+              </w:rPr>
+              <m:t>∈</m:t>
+            </m:r>
+            <m:r>
+              <w:rPr>
+                <w:rFonts w:ascii="Cambria Math" w:eastAsiaTheme="minorEastAsia" w:hAnsi="Cambria Math"/>
+              </w:rPr>
+              <m:t>D</m:t>
+            </m:r>
+            <m:ctrlPr>
+              <w:rPr>
+                <w:rFonts w:ascii="Cambria Math" w:eastAsiaTheme="minorEastAsia" w:hAnsi="Cambria Math"/>
+              </w:rPr>
+            </m:ctrlPr>
+          </m:e>
+          <m:e>
+            <m:r>
+              <w:rPr>
+                <w:rFonts w:ascii="Cambria Math" w:eastAsiaTheme="minorEastAsia" w:hAnsi="Cambria Math"/>
+              </w:rPr>
+              <m:t>t</m:t>
+            </m:r>
+            <m:r>
+              <m:rPr>
+                <m:sty m:val="p"/>
+              </m:rPr>
+              <w:rPr>
+                <w:rFonts w:ascii="Cambria Math" w:eastAsiaTheme="minorEastAsia" w:hAnsi="Cambria Math"/>
+              </w:rPr>
+              <m:t>∈</m:t>
+            </m:r>
+            <m:sSub>
+              <m:sSubPr>
+                <m:ctrlPr>
+                  <w:rPr>
+                    <w:rFonts w:ascii="Cambria Math" w:eastAsiaTheme="minorEastAsia" w:hAnsi="Cambria Math"/>
+                    <w:i/>
+                  </w:rPr>
+                </m:ctrlPr>
+              </m:sSubPr>
+              <m:e>
+                <m:r>
+                  <w:rPr>
+                    <w:rFonts w:ascii="Cambria Math" w:eastAsiaTheme="minorEastAsia" w:hAnsi="Cambria Math"/>
+                  </w:rPr>
+                  <m:t>d</m:t>
+                </m:r>
+                <m:ctrlPr>
+                  <w:rPr>
+                    <w:rFonts w:ascii="Cambria Math" w:eastAsiaTheme="minorEastAsia" w:hAnsi="Cambria Math"/>
+                  </w:rPr>
+                </m:ctrlPr>
+              </m:e>
+              <m:sub>
+                <m:r>
+                  <w:rPr>
+                    <w:rFonts w:ascii="Cambria Math" w:eastAsiaTheme="minorEastAsia" w:hAnsi="Cambria Math"/>
+                  </w:rPr>
+                  <m:t>i</m:t>
+                </m:r>
+              </m:sub>
+            </m:sSub>
+            <m:r>
+              <w:rPr>
+                <w:rFonts w:ascii="Cambria Math" w:eastAsiaTheme="minorEastAsia" w:hAnsi="Cambria Math"/>
+              </w:rPr>
+              <m:t> </m:t>
+            </m:r>
+            <m:r>
+              <m:rPr>
+                <m:lit/>
+              </m:rPr>
+              <w:rPr>
+                <w:rFonts w:ascii="Cambria Math" w:eastAsiaTheme="minorEastAsia" w:hAnsi="Cambria Math"/>
+              </w:rPr>
+              <m:t>}</m:t>
+            </m:r>
+          </m:e>
+        </m:d>
+      </m:oMath>
+      <w:r>
+        <w:rPr>
+          <w:rFonts w:eastAsiaTheme="minorEastAsia"/>
+        </w:rPr>
+        <w:t xml:space="preserve"> – число документов из коллекции </w:t>
+      </w:r>
+      <m:oMath>
+        <m:r>
+          <w:rPr>
+            <w:rFonts w:ascii="Cambria Math" w:eastAsiaTheme="minorEastAsia" w:hAnsi="Cambria Math"/>
+          </w:rPr>
+          <m:t>D</m:t>
+        </m:r>
+      </m:oMath>
+      <w:r>
+        <w:rPr>
+          <w:rFonts w:eastAsiaTheme="minorEastAsia"/>
+        </w:rPr>
+        <w:t xml:space="preserve">, в которых встречается слово </w:t>
+      </w:r>
+      <m:oMath>
+        <m:r>
+          <w:rPr>
+            <w:rFonts w:ascii="Cambria Math" w:eastAsiaTheme="minorEastAsia" w:hAnsi="Cambria Math"/>
+          </w:rPr>
+          <m:t>t</m:t>
+        </m:r>
+      </m:oMath>
+      <w:r>
+        <w:rPr>
+          <w:rFonts w:eastAsiaTheme="minorEastAsia"/>
+        </w:rPr>
+        <w:t xml:space="preserve"> (когда </w:t>
+      </w:r>
+      <m:oMath>
+        <m:sSub>
+          <m:sSubPr>
+            <m:ctrlPr>
+              <w:rPr>
+                <w:rFonts w:ascii="Cambria Math" w:hAnsi="Cambria Math"/>
+                <w:i/>
+              </w:rPr>
+            </m:ctrlPr>
+          </m:sSubPr>
+          <m:e>
+            <m:r>
+              <w:rPr>
+                <w:rFonts w:ascii="Cambria Math" w:hAnsi="Cambria Math"/>
+              </w:rPr>
+              <m:t>n</m:t>
+            </m:r>
+          </m:e>
+          <m:sub>
+            <m:r>
+              <w:rPr>
+                <w:rFonts w:ascii="Cambria Math" w:hAnsi="Cambria Math"/>
+              </w:rPr>
+              <m:t>t</m:t>
+            </m:r>
+          </m:sub>
+        </m:sSub>
+        <m:r>
+          <w:rPr>
+            <w:rFonts w:ascii="Cambria Math" w:hAnsi="Cambria Math"/>
+          </w:rPr>
+          <m:t>≠0</m:t>
+        </m:r>
+      </m:oMath>
+      <w:r>
+        <w:rPr>
+          <w:rFonts w:eastAsiaTheme="minorEastAsia"/>
+        </w:rPr>
+        <w:t>)</w:t>
+      </w:r>
+    </w:p>
+    <w:p>
+      <w:pPr>
+        <w:pStyle w:val="3"/>
+        <w:rPr>
+          <w:rFonts w:eastAsiaTheme="minorEastAsia"/>
+          <w:lang w:val="en-US"/>
+        </w:rPr>
+      </w:pPr>
+      <w:bookmarkStart w:id="12" w:name="_Toc97653316"/>
+      <w:r>
+        <w:rPr>
+          <w:rFonts w:eastAsiaTheme="minorEastAsia"/>
+          <w:lang w:val="en-US"/>
+        </w:rPr>
+        <w:t>Word2Vec</w:t>
+      </w:r>
+      <w:bookmarkEnd w:id="12"/>
+    </w:p>
+    <w:p>
+      <w:pPr>
+        <w:rPr>
+          <w:lang w:val="en-US"/>
+        </w:rPr>
+      </w:pPr>
     </w:p>
     <w:p>
       <w:pPr>
         <w:pStyle w:val="2"/>
       </w:pPr>
-      <w:bookmarkStart w:id="11" w:name="_Toc94969366"/>
-      <w:bookmarkStart w:id="12" w:name="_Toc94970218"/>
+      <w:bookmarkStart w:id="13" w:name="_Toc94969366"/>
+      <w:bookmarkStart w:id="14" w:name="_Toc97653317"/>
       <w:r>
         <w:t>Техническое задание</w:t>
-      </w:r>
-      <w:bookmarkEnd w:id="11"/>
-      <w:bookmarkEnd w:id="12"/>
-    </w:p>
-    <w:p>
-      <w:proofErr w:type="spellStart"/>
-      <w:r>
-        <w:t>Asdada</w:t>
-      </w:r>
-      <w:proofErr w:type="spellEnd"/>
-    </w:p>
-    <w:p>
-      <w:pPr>
-        <w:pStyle w:val="10"/>
-      </w:pPr>
-      <w:bookmarkStart w:id="13" w:name="_Toc94969367"/>
-      <w:bookmarkStart w:id="14" w:name="_Toc94970219"/>
-      <w:r>
-        <w:lastRenderedPageBreak/>
-        <w:t xml:space="preserve">Проектирование платформы для обучения </w:t>
-      </w:r>
-      <w:proofErr w:type="spellStart"/>
-      <w:r>
-        <w:t>нейросетевой</w:t>
-      </w:r>
-      <w:proofErr w:type="spellEnd"/>
-      <w:r>
-        <w:t xml:space="preserve"> модели</w:t>
       </w:r>
       <w:bookmarkEnd w:id="13"/>
       <w:bookmarkEnd w:id="14"/>
     </w:p>
     <w:p>
-      <w:proofErr w:type="spellStart"/>
       <w:r>
         <w:t>Asdada</w:t>
       </w:r>
-      <w:proofErr w:type="spellEnd"/>
-    </w:p>
-    <w:p>
-      <w:pPr>
-        <w:pStyle w:val="2"/>
-      </w:pPr>
-      <w:bookmarkStart w:id="15" w:name="_Toc94969368"/>
-      <w:bookmarkStart w:id="16" w:name="_Toc94970220"/>
-      <w:r>
-        <w:t>Используемые модели нейронных сетей</w:t>
+    </w:p>
+    <w:p>
+      <w:pPr>
+        <w:pStyle w:val="10"/>
+      </w:pPr>
+      <w:bookmarkStart w:id="15" w:name="_Toc94969367"/>
+      <w:bookmarkStart w:id="16" w:name="_Toc97653318"/>
+      <w:r>
+        <w:lastRenderedPageBreak/>
+        <w:t>Проектирование платформы для обучения нейросетевой модели</w:t>
       </w:r>
       <w:bookmarkEnd w:id="15"/>
       <w:bookmarkEnd w:id="16"/>
     </w:p>
     <w:p>
-      <w:proofErr w:type="spellStart"/>
       <w:r>
         <w:t>Asdada</w:t>
       </w:r>
-      <w:proofErr w:type="spellEnd"/>
     </w:p>
     <w:p>
       <w:pPr>
         <w:pStyle w:val="2"/>
       </w:pPr>
-      <w:bookmarkStart w:id="17" w:name="_Toc94969369"/>
-      <w:bookmarkStart w:id="18" w:name="_Toc94970221"/>
-      <w:r>
-        <w:t>Формализация алгоритмов основного анализа текста</w:t>
+      <w:bookmarkStart w:id="17" w:name="_Toc94969368"/>
+      <w:bookmarkStart w:id="18" w:name="_Toc97653319"/>
+      <w:r>
+        <w:t>Используемые модели нейронных сетей</w:t>
       </w:r>
       <w:bookmarkEnd w:id="17"/>
       <w:bookmarkEnd w:id="18"/>
     </w:p>
     <w:p>
-      <w:proofErr w:type="spellStart"/>
-      <w:r>
-        <w:t>фвфвф</w:t>
-      </w:r>
-      <w:proofErr w:type="spellEnd"/>
+      <w:r>
+        <w:t>Asdada</w:t>
+      </w:r>
     </w:p>
     <w:p>
       <w:pPr>
         <w:pStyle w:val="2"/>
       </w:pPr>
-      <w:bookmarkStart w:id="19" w:name="_Toc94969370"/>
-      <w:bookmarkStart w:id="20" w:name="_Toc94970222"/>
-      <w:r>
-        <w:t xml:space="preserve">Структура платформы для обучения </w:t>
-      </w:r>
-      <w:proofErr w:type="spellStart"/>
-      <w:r>
-        <w:t>нейросетевой</w:t>
-      </w:r>
-      <w:proofErr w:type="spellEnd"/>
-      <w:r>
-        <w:t xml:space="preserve"> модели</w:t>
+      <w:bookmarkStart w:id="19" w:name="_Toc94969369"/>
+      <w:bookmarkStart w:id="20" w:name="_Toc97653320"/>
+      <w:r>
+        <w:t>Формализация алгоритмов основного анализа текста</w:t>
       </w:r>
       <w:bookmarkEnd w:id="19"/>
       <w:bookmarkEnd w:id="20"/>
     </w:p>
     <w:p>
       <w:r>
+        <w:t>фвфвф</w:t>
+      </w:r>
+    </w:p>
+    <w:p>
+      <w:pPr>
+        <w:pStyle w:val="2"/>
+      </w:pPr>
+      <w:bookmarkStart w:id="21" w:name="_Toc94969370"/>
+      <w:bookmarkStart w:id="22" w:name="_Toc97653321"/>
+      <w:r>
+        <w:t>Структура платформы для обучения нейросетевой модели</w:t>
+      </w:r>
+      <w:bookmarkEnd w:id="21"/>
+      <w:bookmarkEnd w:id="22"/>
+    </w:p>
+    <w:p>
+      <w:r>
         <w:t>Текст рыба</w:t>
       </w:r>
     </w:p>
@@ -3401,29 +5102,12 @@
       <w:pPr>
         <w:pStyle w:val="10"/>
       </w:pPr>
-      <w:bookmarkStart w:id="21" w:name="_Toc94969371"/>
-      <w:bookmarkStart w:id="22" w:name="_Toc94970223"/>
+      <w:bookmarkStart w:id="23" w:name="_Toc94969371"/>
+      <w:bookmarkStart w:id="24" w:name="_Toc97653322"/>
       <w:r>
         <w:lastRenderedPageBreak/>
         <w:t>Экспериментальная реализация алгоритма анализа текста</w:t>
       </w:r>
-      <w:bookmarkEnd w:id="21"/>
-      <w:bookmarkEnd w:id="22"/>
-    </w:p>
-    <w:p>
-      <w:r>
-        <w:t>Текст рыба</w:t>
-      </w:r>
-    </w:p>
-    <w:p>
-      <w:pPr>
-        <w:pStyle w:val="2"/>
-      </w:pPr>
-      <w:bookmarkStart w:id="23" w:name="_Toc94969372"/>
-      <w:bookmarkStart w:id="24" w:name="_Toc94970224"/>
-      <w:r>
-        <w:t>Подготовка данных для обучения</w:t>
-      </w:r>
       <w:bookmarkEnd w:id="23"/>
       <w:bookmarkEnd w:id="24"/>
     </w:p>
@@ -3436,18 +5120,10 @@
       <w:pPr>
         <w:pStyle w:val="2"/>
       </w:pPr>
-      <w:bookmarkStart w:id="25" w:name="_Toc94969373"/>
-      <w:bookmarkStart w:id="26" w:name="_Toc94970225"/>
-      <w:r>
-        <w:t xml:space="preserve">Реализация платформы для обучения </w:t>
-      </w:r>
-      <w:proofErr w:type="spellStart"/>
-      <w:r>
-        <w:t>нейросетевой</w:t>
-      </w:r>
-      <w:proofErr w:type="spellEnd"/>
-      <w:r>
-        <w:t xml:space="preserve"> модели</w:t>
+      <w:bookmarkStart w:id="25" w:name="_Toc94969372"/>
+      <w:bookmarkStart w:id="26" w:name="_Toc97653323"/>
+      <w:r>
+        <w:t>Подготовка данных для обучения</w:t>
       </w:r>
       <w:bookmarkEnd w:id="25"/>
       <w:bookmarkEnd w:id="26"/>
@@ -3461,48 +5137,46 @@
       <w:pPr>
         <w:pStyle w:val="2"/>
       </w:pPr>
-      <w:bookmarkStart w:id="27" w:name="_Toc94969374"/>
-      <w:bookmarkStart w:id="28" w:name="_Toc94970226"/>
-      <w:r>
-        <w:t>Результаты машинного обучения</w:t>
+      <w:bookmarkStart w:id="27" w:name="_Toc94969373"/>
+      <w:bookmarkStart w:id="28" w:name="_Toc97653324"/>
+      <w:r>
+        <w:t>Реализация платформы для обучения нейросетевой модели</w:t>
       </w:r>
       <w:bookmarkEnd w:id="27"/>
       <w:bookmarkEnd w:id="28"/>
     </w:p>
     <w:p>
-      <w:proofErr w:type="spellStart"/>
+      <w:r>
+        <w:t>Текст рыба</w:t>
+      </w:r>
+    </w:p>
+    <w:p>
+      <w:pPr>
+        <w:pStyle w:val="2"/>
+      </w:pPr>
+      <w:bookmarkStart w:id="29" w:name="_Toc94969374"/>
+      <w:bookmarkStart w:id="30" w:name="_Toc97653325"/>
+      <w:r>
+        <w:t>Результаты машинного обучения</w:t>
+      </w:r>
+      <w:bookmarkEnd w:id="29"/>
+      <w:bookmarkEnd w:id="30"/>
+    </w:p>
+    <w:p>
       <w:r>
         <w:t>рыыыба</w:t>
       </w:r>
-      <w:proofErr w:type="spellEnd"/>
     </w:p>
     <w:p>
       <w:pPr>
         <w:pStyle w:val="10"/>
       </w:pPr>
-      <w:bookmarkStart w:id="29" w:name="_Toc94969375"/>
-      <w:bookmarkStart w:id="30" w:name="_Toc94970227"/>
+      <w:bookmarkStart w:id="31" w:name="_Toc94969375"/>
+      <w:bookmarkStart w:id="32" w:name="_Toc97653326"/>
       <w:r>
         <w:lastRenderedPageBreak/>
         <w:t>Тестирование по результатам обучения модели для основного анализа текста</w:t>
       </w:r>
-      <w:bookmarkEnd w:id="29"/>
-      <w:bookmarkEnd w:id="30"/>
-    </w:p>
-    <w:p>
-      <w:r>
-        <w:t>Рыба</w:t>
-      </w:r>
-    </w:p>
-    <w:p>
-      <w:pPr>
-        <w:pStyle w:val="2"/>
-      </w:pPr>
-      <w:bookmarkStart w:id="31" w:name="_Toc94969376"/>
-      <w:bookmarkStart w:id="32" w:name="_Toc94970228"/>
-      <w:r>
-        <w:t>Экспериментальная оценка результатов обучения</w:t>
-      </w:r>
       <w:bookmarkEnd w:id="31"/>
       <w:bookmarkEnd w:id="32"/>
     </w:p>
@@ -3515,27 +5189,44 @@
       <w:pPr>
         <w:pStyle w:val="2"/>
       </w:pPr>
-      <w:bookmarkStart w:id="33" w:name="_Toc94969377"/>
-      <w:bookmarkStart w:id="34" w:name="_Toc94970229"/>
-      <w:r>
-        <w:t>Целевой оценочный тест реализации алгоритма</w:t>
+      <w:bookmarkStart w:id="33" w:name="_Toc94969376"/>
+      <w:bookmarkStart w:id="34" w:name="_Toc97653327"/>
+      <w:r>
+        <w:t>Экспериментальная оценка результатов обучения</w:t>
       </w:r>
       <w:bookmarkEnd w:id="33"/>
       <w:bookmarkEnd w:id="34"/>
     </w:p>
+    <w:p>
+      <w:r>
+        <w:t>Рыба</w:t>
+      </w:r>
+    </w:p>
+    <w:p>
+      <w:pPr>
+        <w:pStyle w:val="2"/>
+      </w:pPr>
+      <w:bookmarkStart w:id="35" w:name="_Toc94969377"/>
+      <w:bookmarkStart w:id="36" w:name="_Toc97653328"/>
+      <w:r>
+        <w:t>Целевой оценочный тест реализации алгоритма</w:t>
+      </w:r>
+      <w:bookmarkEnd w:id="35"/>
+      <w:bookmarkEnd w:id="36"/>
+    </w:p>
     <w:p/>
     <w:p>
       <w:pPr>
         <w:pStyle w:val="a4"/>
       </w:pPr>
-      <w:bookmarkStart w:id="35" w:name="_Toc94969378"/>
-      <w:bookmarkStart w:id="36" w:name="_Toc94970230"/>
+      <w:bookmarkStart w:id="37" w:name="_Toc94969378"/>
+      <w:bookmarkStart w:id="38" w:name="_Toc97653329"/>
       <w:r>
         <w:lastRenderedPageBreak/>
         <w:t>Заключение</w:t>
       </w:r>
-      <w:bookmarkEnd w:id="35"/>
-      <w:bookmarkEnd w:id="36"/>
+      <w:bookmarkEnd w:id="37"/>
+      <w:bookmarkEnd w:id="38"/>
     </w:p>
     <w:p>
       <w:pPr>
@@ -3546,8 +5237,8 @@
         <w:t>Рыба</w:t>
       </w:r>
     </w:p>
-    <w:bookmarkStart w:id="37" w:name="_Toc94969379" w:displacedByCustomXml="next"/>
-    <w:bookmarkStart w:id="38" w:name="_Toc94970231" w:displacedByCustomXml="next"/>
+    <w:bookmarkStart w:id="39" w:name="_Toc97653330" w:displacedByCustomXml="next"/>
+    <w:bookmarkStart w:id="40" w:name="_Toc94969379" w:displacedByCustomXml="next"/>
     <w:sdt>
       <w:sdtPr>
         <w:rPr>
@@ -3579,11 +5270,11 @@
           <w:r>
             <w:t xml:space="preserve">Список </w:t>
           </w:r>
-          <w:bookmarkEnd w:id="37"/>
+          <w:bookmarkEnd w:id="40"/>
           <w:r>
             <w:t>использованных источников</w:t>
           </w:r>
-          <w:bookmarkEnd w:id="38"/>
+          <w:bookmarkEnd w:id="39"/>
         </w:p>
         <w:sdt>
           <w:sdtPr>
@@ -3820,7 +5511,7 @@
     </w:sdt>
     <w:p/>
     <w:sectPr>
-      <w:footerReference w:type="default" r:id="rId8"/>
+      <w:footerReference w:type="default" r:id="rId9"/>
       <w:pgSz w:w="11906" w:h="16838"/>
       <w:pgMar w:top="1134" w:right="850" w:bottom="1134" w:left="1701" w:header="708" w:footer="708" w:gutter="0"/>
       <w:cols w:space="708"/>
@@ -5135,7 +6826,6 @@
   <w:style w:type="character" w:default="1" w:styleId="a0">
     <w:name w:val="Default Paragraph Font"/>
     <w:uiPriority w:val="1"/>
-    <w:semiHidden/>
     <w:unhideWhenUsed/>
   </w:style>
   <w:style w:type="table" w:default="1" w:styleId="a1">
@@ -5570,6 +7260,48 @@
       <w:contextualSpacing/>
     </w:pPr>
   </w:style>
+  <w:style w:type="paragraph" w:styleId="af5">
+    <w:name w:val="caption"/>
+    <w:basedOn w:val="a"/>
+    <w:next w:val="a"/>
+    <w:uiPriority w:val="35"/>
+    <w:unhideWhenUsed/>
+    <w:qFormat/>
+    <w:rsid w:val="00634A73"/>
+    <w:pPr>
+      <w:spacing w:after="200" w:line="240" w:lineRule="auto"/>
+    </w:pPr>
+    <w:rPr>
+      <w:i/>
+      <w:iCs/>
+      <w:color w:val="44546A" w:themeColor="text2"/>
+      <w:sz w:val="18"/>
+      <w:szCs w:val="18"/>
+    </w:rPr>
+  </w:style>
+  <w:style w:type="paragraph" w:styleId="31">
+    <w:name w:val="toc 3"/>
+    <w:basedOn w:val="a"/>
+    <w:next w:val="a"/>
+    <w:autoRedefine/>
+    <w:uiPriority w:val="39"/>
+    <w:unhideWhenUsed/>
+    <w:rsid w:val="0052022C"/>
+    <w:pPr>
+      <w:spacing w:after="100"/>
+      <w:ind w:left="560"/>
+    </w:pPr>
+  </w:style>
+  <w:style w:type="character" w:styleId="af6">
+    <w:name w:val="Placeholder Text"/>
+    <w:basedOn w:val="a0"/>
+    <w:uiPriority w:val="99"/>
+    <w:semiHidden/>
+    <w:rsid w:val="007A37A1"/>
+    <w:rPr>
+      <w:color w:val="808080"/>
+    </w:rPr>
+  </w:style>
 </w:styles>
 </file>
 

--- a/degree-work.docx
+++ b/degree-work.docx
@@ -394,7 +394,27 @@
           <w:szCs w:val="28"/>
           <w:lang w:eastAsia="ru-RU"/>
         </w:rPr>
-        <w:t>«___»_____________ 2022 г.    ____________      Саидмуродов С.С.</w:t>
+        <w:t>«__</w:t>
+      </w:r>
+      <w:proofErr w:type="gramStart"/>
+      <w:r>
+        <w:rPr>
+          <w:rFonts w:eastAsia="Times New Roman" w:cs="Times New Roman"/>
+          <w:color w:val="auto"/>
+          <w:szCs w:val="28"/>
+          <w:lang w:eastAsia="ru-RU"/>
+        </w:rPr>
+        <w:t>_»_</w:t>
+      </w:r>
+      <w:proofErr w:type="gramEnd"/>
+      <w:r>
+        <w:rPr>
+          <w:rFonts w:eastAsia="Times New Roman" w:cs="Times New Roman"/>
+          <w:color w:val="auto"/>
+          <w:szCs w:val="28"/>
+          <w:lang w:eastAsia="ru-RU"/>
+        </w:rPr>
+        <w:t>____________ 2022 г.    ____________      Саидмуродов С.С.</w:t>
       </w:r>
     </w:p>
     <w:p>
@@ -508,7 +528,27 @@
           <w:szCs w:val="28"/>
           <w:lang w:eastAsia="ru-RU"/>
         </w:rPr>
-        <w:t>«___»_____________ 2022 г.    ____________      Прокопьев Н.А.</w:t>
+        <w:t>«__</w:t>
+      </w:r>
+      <w:proofErr w:type="gramStart"/>
+      <w:r>
+        <w:rPr>
+          <w:rFonts w:eastAsia="Times New Roman" w:cs="Times New Roman"/>
+          <w:color w:val="auto"/>
+          <w:szCs w:val="28"/>
+          <w:lang w:eastAsia="ru-RU"/>
+        </w:rPr>
+        <w:t>_»_</w:t>
+      </w:r>
+      <w:proofErr w:type="gramEnd"/>
+      <w:r>
+        <w:rPr>
+          <w:rFonts w:eastAsia="Times New Roman" w:cs="Times New Roman"/>
+          <w:color w:val="auto"/>
+          <w:szCs w:val="28"/>
+          <w:lang w:eastAsia="ru-RU"/>
+        </w:rPr>
+        <w:t>____________ 2022 г.    ____________      Прокопьев Н.А.</w:t>
       </w:r>
     </w:p>
     <w:p>
@@ -574,7 +614,27 @@
           <w:szCs w:val="28"/>
           <w:lang w:eastAsia="ru-RU"/>
         </w:rPr>
-        <w:t>канд. экон. наук, доцент</w:t>
+        <w:t xml:space="preserve">канд. </w:t>
+      </w:r>
+      <w:proofErr w:type="spellStart"/>
+      <w:r>
+        <w:rPr>
+          <w:rFonts w:eastAsia="Times New Roman" w:cs="Times New Roman"/>
+          <w:color w:val="auto"/>
+          <w:szCs w:val="28"/>
+          <w:lang w:eastAsia="ru-RU"/>
+        </w:rPr>
+        <w:t>экон</w:t>
+      </w:r>
+      <w:proofErr w:type="spellEnd"/>
+      <w:r>
+        <w:rPr>
+          <w:rFonts w:eastAsia="Times New Roman" w:cs="Times New Roman"/>
+          <w:color w:val="auto"/>
+          <w:szCs w:val="28"/>
+          <w:lang w:eastAsia="ru-RU"/>
+        </w:rPr>
+        <w:t>. наук, доцент</w:t>
       </w:r>
     </w:p>
     <w:p>
@@ -595,7 +655,27 @@
           <w:szCs w:val="28"/>
           <w:lang w:eastAsia="ru-RU"/>
         </w:rPr>
-        <w:t>«___»_____________ 2022 г.    ____________       Вахитов Г.З.</w:t>
+        <w:t>«__</w:t>
+      </w:r>
+      <w:proofErr w:type="gramStart"/>
+      <w:r>
+        <w:rPr>
+          <w:rFonts w:eastAsia="Times New Roman" w:cs="Times New Roman"/>
+          <w:color w:val="auto"/>
+          <w:szCs w:val="28"/>
+          <w:lang w:eastAsia="ru-RU"/>
+        </w:rPr>
+        <w:t>_»_</w:t>
+      </w:r>
+      <w:proofErr w:type="gramEnd"/>
+      <w:r>
+        <w:rPr>
+          <w:rFonts w:eastAsia="Times New Roman" w:cs="Times New Roman"/>
+          <w:color w:val="auto"/>
+          <w:szCs w:val="28"/>
+          <w:lang w:eastAsia="ru-RU"/>
+        </w:rPr>
+        <w:t>____________ 2022 г.    ____________       Вахитов Г.З.</w:t>
       </w:r>
     </w:p>
     <w:p>
@@ -777,7 +857,7 @@
       <w:r>
         <w:fldChar w:fldCharType="separate"/>
       </w:r>
-      <w:hyperlink w:anchor="_Toc97653310" w:history="1">
+      <w:hyperlink w:anchor="_Toc98361617" w:history="1">
         <w:r>
           <w:rPr>
             <w:rStyle w:val="af"/>
@@ -804,7 +884,7 @@
             <w:noProof/>
             <w:webHidden/>
           </w:rPr>
-          <w:instrText xml:space="preserve"> PAGEREF _Toc97653310 \h </w:instrText>
+          <w:instrText xml:space="preserve"> PAGEREF _Toc98361617 \h </w:instrText>
         </w:r>
         <w:r>
           <w:rPr>
@@ -824,7 +904,7 @@
             <w:noProof/>
             <w:webHidden/>
           </w:rPr>
-          <w:t>4</w:t>
+          <w:t>5</w:t>
         </w:r>
         <w:r>
           <w:rPr>
@@ -851,7 +931,7 @@
           <w:lang w:eastAsia="ru-RU"/>
         </w:rPr>
       </w:pPr>
-      <w:hyperlink w:anchor="_Toc97653311" w:history="1">
+      <w:hyperlink w:anchor="_Toc98361618" w:history="1">
         <w:r>
           <w:rPr>
             <w:rStyle w:val="af"/>
@@ -896,7 +976,7 @@
             <w:noProof/>
             <w:webHidden/>
           </w:rPr>
-          <w:instrText xml:space="preserve"> PAGEREF _Toc97653311 \h </w:instrText>
+          <w:instrText xml:space="preserve"> PAGEREF _Toc98361618 \h </w:instrText>
         </w:r>
         <w:r>
           <w:rPr>
@@ -916,7 +996,7 @@
             <w:noProof/>
             <w:webHidden/>
           </w:rPr>
-          <w:t>7</w:t>
+          <w:t>8</w:t>
         </w:r>
         <w:r>
           <w:rPr>
@@ -943,7 +1023,7 @@
           <w:lang w:eastAsia="ru-RU"/>
         </w:rPr>
       </w:pPr>
-      <w:hyperlink w:anchor="_Toc97653312" w:history="1">
+      <w:hyperlink w:anchor="_Toc98361619" w:history="1">
         <w:r>
           <w:rPr>
             <w:rStyle w:val="af"/>
@@ -988,7 +1068,7 @@
             <w:noProof/>
             <w:webHidden/>
           </w:rPr>
-          <w:instrText xml:space="preserve"> PAGEREF _Toc97653312 \h </w:instrText>
+          <w:instrText xml:space="preserve"> PAGEREF _Toc98361619 \h </w:instrText>
         </w:r>
         <w:r>
           <w:rPr>
@@ -1008,7 +1088,7 @@
             <w:noProof/>
             <w:webHidden/>
           </w:rPr>
-          <w:t>7</w:t>
+          <w:t>8</w:t>
         </w:r>
         <w:r>
           <w:rPr>
@@ -1035,7 +1115,7 @@
           <w:lang w:eastAsia="ru-RU"/>
         </w:rPr>
       </w:pPr>
-      <w:hyperlink w:anchor="_Toc97653313" w:history="1">
+      <w:hyperlink w:anchor="_Toc98361620" w:history="1">
         <w:r>
           <w:rPr>
             <w:rStyle w:val="af"/>
@@ -1080,7 +1160,7 @@
             <w:noProof/>
             <w:webHidden/>
           </w:rPr>
-          <w:instrText xml:space="preserve"> PAGEREF _Toc97653313 \h </w:instrText>
+          <w:instrText xml:space="preserve"> PAGEREF _Toc98361620 \h </w:instrText>
         </w:r>
         <w:r>
           <w:rPr>
@@ -1100,7 +1180,7 @@
             <w:noProof/>
             <w:webHidden/>
           </w:rPr>
-          <w:t>8</w:t>
+          <w:t>9</w:t>
         </w:r>
         <w:r>
           <w:rPr>
@@ -1127,7 +1207,7 @@
           <w:lang w:eastAsia="ru-RU"/>
         </w:rPr>
       </w:pPr>
-      <w:hyperlink w:anchor="_Toc97653314" w:history="1">
+      <w:hyperlink w:anchor="_Toc98361621" w:history="1">
         <w:r>
           <w:rPr>
             <w:rStyle w:val="af"/>
@@ -1174,7 +1254,7 @@
             <w:noProof/>
             <w:webHidden/>
           </w:rPr>
-          <w:instrText xml:space="preserve"> PAGEREF _Toc97653314 \h </w:instrText>
+          <w:instrText xml:space="preserve"> PAGEREF _Toc98361621 \h </w:instrText>
         </w:r>
         <w:r>
           <w:rPr>
@@ -1194,7 +1274,7 @@
             <w:noProof/>
             <w:webHidden/>
           </w:rPr>
-          <w:t>8</w:t>
+          <w:t>9</w:t>
         </w:r>
         <w:r>
           <w:rPr>
@@ -1221,7 +1301,7 @@
           <w:lang w:eastAsia="ru-RU"/>
         </w:rPr>
       </w:pPr>
-      <w:hyperlink w:anchor="_Toc97653315" w:history="1">
+      <w:hyperlink w:anchor="_Toc98361622" w:history="1">
         <w:r>
           <w:rPr>
             <w:rStyle w:val="af"/>
@@ -1268,7 +1348,7 @@
             <w:noProof/>
             <w:webHidden/>
           </w:rPr>
-          <w:instrText xml:space="preserve"> PAGEREF _Toc97653315 \h </w:instrText>
+          <w:instrText xml:space="preserve"> PAGEREF _Toc98361622 \h </w:instrText>
         </w:r>
         <w:r>
           <w:rPr>
@@ -1288,7 +1368,7 @@
             <w:noProof/>
             <w:webHidden/>
           </w:rPr>
-          <w:t>9</w:t>
+          <w:t>10</w:t>
         </w:r>
         <w:r>
           <w:rPr>
@@ -1315,12 +1395,11 @@
           <w:lang w:eastAsia="ru-RU"/>
         </w:rPr>
       </w:pPr>
-      <w:hyperlink w:anchor="_Toc97653316" w:history="1">
+      <w:hyperlink w:anchor="_Toc98361623" w:history="1">
         <w:r>
           <w:rPr>
             <w:rStyle w:val="af"/>
             <w:noProof/>
-            <w:lang w:val="en-US"/>
           </w:rPr>
           <w:t>1.2.3.</w:t>
         </w:r>
@@ -1362,7 +1441,7 @@
             <w:noProof/>
             <w:webHidden/>
           </w:rPr>
-          <w:instrText xml:space="preserve"> PAGEREF _Toc97653316 \h </w:instrText>
+          <w:instrText xml:space="preserve"> PAGEREF _Toc98361623 \h </w:instrText>
         </w:r>
         <w:r>
           <w:rPr>
@@ -1382,7 +1461,101 @@
             <w:noProof/>
             <w:webHidden/>
           </w:rPr>
-          <w:t>10</w:t>
+          <w:t>11</w:t>
+        </w:r>
+        <w:r>
+          <w:rPr>
+            <w:noProof/>
+            <w:webHidden/>
+          </w:rPr>
+          <w:fldChar w:fldCharType="end"/>
+        </w:r>
+      </w:hyperlink>
+    </w:p>
+    <w:p>
+      <w:pPr>
+        <w:pStyle w:val="31"/>
+        <w:tabs>
+          <w:tab w:val="left" w:pos="2139"/>
+          <w:tab w:val="right" w:leader="dot" w:pos="9345"/>
+        </w:tabs>
+        <w:rPr>
+          <w:rFonts w:asciiTheme="minorHAnsi" w:eastAsiaTheme="minorEastAsia" w:hAnsiTheme="minorHAnsi"/>
+          <w:noProof/>
+          <w:color w:val="auto"/>
+          <w:sz w:val="24"/>
+          <w:szCs w:val="24"/>
+          <w:lang w:eastAsia="ru-RU"/>
+        </w:rPr>
+      </w:pPr>
+      <w:hyperlink w:anchor="_Toc98361624" w:history="1">
+        <w:r>
+          <w:rPr>
+            <w:rStyle w:val="af"/>
+            <w:noProof/>
+            <w:lang w:val="en-US"/>
+          </w:rPr>
+          <w:t>1.2.4.</w:t>
+        </w:r>
+        <w:r>
+          <w:rPr>
+            <w:rFonts w:asciiTheme="minorHAnsi" w:eastAsiaTheme="minorEastAsia" w:hAnsiTheme="minorHAnsi"/>
+            <w:noProof/>
+            <w:color w:val="auto"/>
+            <w:sz w:val="24"/>
+            <w:szCs w:val="24"/>
+            <w:lang w:eastAsia="ru-RU"/>
+          </w:rPr>
+          <w:tab/>
+        </w:r>
+        <w:r>
+          <w:rPr>
+            <w:rStyle w:val="af"/>
+            <w:noProof/>
+            <w:lang w:val="en-US"/>
+          </w:rPr>
+          <w:t>GloVe</w:t>
+        </w:r>
+        <w:r>
+          <w:rPr>
+            <w:noProof/>
+            <w:webHidden/>
+          </w:rPr>
+          <w:tab/>
+        </w:r>
+        <w:r>
+          <w:rPr>
+            <w:noProof/>
+            <w:webHidden/>
+          </w:rPr>
+          <w:fldChar w:fldCharType="begin"/>
+        </w:r>
+        <w:r>
+          <w:rPr>
+            <w:noProof/>
+            <w:webHidden/>
+          </w:rPr>
+          <w:instrText xml:space="preserve"> PAGEREF _Toc98361624 \h </w:instrText>
+        </w:r>
+        <w:r>
+          <w:rPr>
+            <w:noProof/>
+            <w:webHidden/>
+          </w:rPr>
+        </w:r>
+        <w:r>
+          <w:rPr>
+            <w:noProof/>
+            <w:webHidden/>
+          </w:rPr>
+          <w:fldChar w:fldCharType="separate"/>
+        </w:r>
+        <w:r>
+          <w:rPr>
+            <w:noProof/>
+            <w:webHidden/>
+          </w:rPr>
+          <w:t>11</w:t>
         </w:r>
         <w:r>
           <w:rPr>
@@ -1409,7 +1582,7 @@
           <w:lang w:eastAsia="ru-RU"/>
         </w:rPr>
       </w:pPr>
-      <w:hyperlink w:anchor="_Toc97653317" w:history="1">
+      <w:hyperlink w:anchor="_Toc98361625" w:history="1">
         <w:r>
           <w:rPr>
             <w:rStyle w:val="af"/>
@@ -1454,7 +1627,7 @@
             <w:noProof/>
             <w:webHidden/>
           </w:rPr>
-          <w:instrText xml:space="preserve"> PAGEREF _Toc97653317 \h </w:instrText>
+          <w:instrText xml:space="preserve"> PAGEREF _Toc98361625 \h </w:instrText>
         </w:r>
         <w:r>
           <w:rPr>
@@ -1474,7 +1647,7 @@
             <w:noProof/>
             <w:webHidden/>
           </w:rPr>
-          <w:t>10</w:t>
+          <w:t>11</w:t>
         </w:r>
         <w:r>
           <w:rPr>
@@ -1501,7 +1674,7 @@
           <w:lang w:eastAsia="ru-RU"/>
         </w:rPr>
       </w:pPr>
-      <w:hyperlink w:anchor="_Toc97653318" w:history="1">
+      <w:hyperlink w:anchor="_Toc98361626" w:history="1">
         <w:r>
           <w:rPr>
             <w:rStyle w:val="af"/>
@@ -1546,7 +1719,7 @@
             <w:noProof/>
             <w:webHidden/>
           </w:rPr>
-          <w:instrText xml:space="preserve"> PAGEREF _Toc97653318 \h </w:instrText>
+          <w:instrText xml:space="preserve"> PAGEREF _Toc98361626 \h </w:instrText>
         </w:r>
         <w:r>
           <w:rPr>
@@ -1566,7 +1739,7 @@
             <w:noProof/>
             <w:webHidden/>
           </w:rPr>
-          <w:t>11</w:t>
+          <w:t>12</w:t>
         </w:r>
         <w:r>
           <w:rPr>
@@ -1593,7 +1766,7 @@
           <w:lang w:eastAsia="ru-RU"/>
         </w:rPr>
       </w:pPr>
-      <w:hyperlink w:anchor="_Toc97653319" w:history="1">
+      <w:hyperlink w:anchor="_Toc98361627" w:history="1">
         <w:r>
           <w:rPr>
             <w:rStyle w:val="af"/>
@@ -1638,7 +1811,7 @@
             <w:noProof/>
             <w:webHidden/>
           </w:rPr>
-          <w:instrText xml:space="preserve"> PAGEREF _Toc97653319 \h </w:instrText>
+          <w:instrText xml:space="preserve"> PAGEREF _Toc98361627 \h </w:instrText>
         </w:r>
         <w:r>
           <w:rPr>
@@ -1658,7 +1831,7 @@
             <w:noProof/>
             <w:webHidden/>
           </w:rPr>
-          <w:t>11</w:t>
+          <w:t>12</w:t>
         </w:r>
         <w:r>
           <w:rPr>
@@ -1685,7 +1858,7 @@
           <w:lang w:eastAsia="ru-RU"/>
         </w:rPr>
       </w:pPr>
-      <w:hyperlink w:anchor="_Toc97653320" w:history="1">
+      <w:hyperlink w:anchor="_Toc98361628" w:history="1">
         <w:r>
           <w:rPr>
             <w:rStyle w:val="af"/>
@@ -1730,7 +1903,7 @@
             <w:noProof/>
             <w:webHidden/>
           </w:rPr>
-          <w:instrText xml:space="preserve"> PAGEREF _Toc97653320 \h </w:instrText>
+          <w:instrText xml:space="preserve"> PAGEREF _Toc98361628 \h </w:instrText>
         </w:r>
         <w:r>
           <w:rPr>
@@ -1750,7 +1923,7 @@
             <w:noProof/>
             <w:webHidden/>
           </w:rPr>
-          <w:t>11</w:t>
+          <w:t>12</w:t>
         </w:r>
         <w:r>
           <w:rPr>
@@ -1777,7 +1950,7 @@
           <w:lang w:eastAsia="ru-RU"/>
         </w:rPr>
       </w:pPr>
-      <w:hyperlink w:anchor="_Toc97653321" w:history="1">
+      <w:hyperlink w:anchor="_Toc98361629" w:history="1">
         <w:r>
           <w:rPr>
             <w:rStyle w:val="af"/>
@@ -1822,7 +1995,7 @@
             <w:noProof/>
             <w:webHidden/>
           </w:rPr>
-          <w:instrText xml:space="preserve"> PAGEREF _Toc97653321 \h </w:instrText>
+          <w:instrText xml:space="preserve"> PAGEREF _Toc98361629 \h </w:instrText>
         </w:r>
         <w:r>
           <w:rPr>
@@ -1842,7 +2015,7 @@
             <w:noProof/>
             <w:webHidden/>
           </w:rPr>
-          <w:t>11</w:t>
+          <w:t>12</w:t>
         </w:r>
         <w:r>
           <w:rPr>
@@ -1869,7 +2042,7 @@
           <w:lang w:eastAsia="ru-RU"/>
         </w:rPr>
       </w:pPr>
-      <w:hyperlink w:anchor="_Toc97653322" w:history="1">
+      <w:hyperlink w:anchor="_Toc98361630" w:history="1">
         <w:r>
           <w:rPr>
             <w:rStyle w:val="af"/>
@@ -1914,7 +2087,7 @@
             <w:noProof/>
             <w:webHidden/>
           </w:rPr>
-          <w:instrText xml:space="preserve"> PAGEREF _Toc97653322 \h </w:instrText>
+          <w:instrText xml:space="preserve"> PAGEREF _Toc98361630 \h </w:instrText>
         </w:r>
         <w:r>
           <w:rPr>
@@ -1934,7 +2107,7 @@
             <w:noProof/>
             <w:webHidden/>
           </w:rPr>
-          <w:t>12</w:t>
+          <w:t>13</w:t>
         </w:r>
         <w:r>
           <w:rPr>
@@ -1961,7 +2134,7 @@
           <w:lang w:eastAsia="ru-RU"/>
         </w:rPr>
       </w:pPr>
-      <w:hyperlink w:anchor="_Toc97653323" w:history="1">
+      <w:hyperlink w:anchor="_Toc98361631" w:history="1">
         <w:r>
           <w:rPr>
             <w:rStyle w:val="af"/>
@@ -2006,7 +2179,7 @@
             <w:noProof/>
             <w:webHidden/>
           </w:rPr>
-          <w:instrText xml:space="preserve"> PAGEREF _Toc97653323 \h </w:instrText>
+          <w:instrText xml:space="preserve"> PAGEREF _Toc98361631 \h </w:instrText>
         </w:r>
         <w:r>
           <w:rPr>
@@ -2026,7 +2199,7 @@
             <w:noProof/>
             <w:webHidden/>
           </w:rPr>
-          <w:t>12</w:t>
+          <w:t>13</w:t>
         </w:r>
         <w:r>
           <w:rPr>
@@ -2053,7 +2226,7 @@
           <w:lang w:eastAsia="ru-RU"/>
         </w:rPr>
       </w:pPr>
-      <w:hyperlink w:anchor="_Toc97653324" w:history="1">
+      <w:hyperlink w:anchor="_Toc98361632" w:history="1">
         <w:r>
           <w:rPr>
             <w:rStyle w:val="af"/>
@@ -2098,7 +2271,7 @@
             <w:noProof/>
             <w:webHidden/>
           </w:rPr>
-          <w:instrText xml:space="preserve"> PAGEREF _Toc97653324 \h </w:instrText>
+          <w:instrText xml:space="preserve"> PAGEREF _Toc98361632 \h </w:instrText>
         </w:r>
         <w:r>
           <w:rPr>
@@ -2118,7 +2291,7 @@
             <w:noProof/>
             <w:webHidden/>
           </w:rPr>
-          <w:t>12</w:t>
+          <w:t>13</w:t>
         </w:r>
         <w:r>
           <w:rPr>
@@ -2145,7 +2318,7 @@
           <w:lang w:eastAsia="ru-RU"/>
         </w:rPr>
       </w:pPr>
-      <w:hyperlink w:anchor="_Toc97653325" w:history="1">
+      <w:hyperlink w:anchor="_Toc98361633" w:history="1">
         <w:r>
           <w:rPr>
             <w:rStyle w:val="af"/>
@@ -2190,7 +2363,7 @@
             <w:noProof/>
             <w:webHidden/>
           </w:rPr>
-          <w:instrText xml:space="preserve"> PAGEREF _Toc97653325 \h </w:instrText>
+          <w:instrText xml:space="preserve"> PAGEREF _Toc98361633 \h </w:instrText>
         </w:r>
         <w:r>
           <w:rPr>
@@ -2210,7 +2383,7 @@
             <w:noProof/>
             <w:webHidden/>
           </w:rPr>
-          <w:t>12</w:t>
+          <w:t>13</w:t>
         </w:r>
         <w:r>
           <w:rPr>
@@ -2237,7 +2410,7 @@
           <w:lang w:eastAsia="ru-RU"/>
         </w:rPr>
       </w:pPr>
-      <w:hyperlink w:anchor="_Toc97653326" w:history="1">
+      <w:hyperlink w:anchor="_Toc98361634" w:history="1">
         <w:r>
           <w:rPr>
             <w:rStyle w:val="af"/>
@@ -2282,7 +2455,7 @@
             <w:noProof/>
             <w:webHidden/>
           </w:rPr>
-          <w:instrText xml:space="preserve"> PAGEREF _Toc97653326 \h </w:instrText>
+          <w:instrText xml:space="preserve"> PAGEREF _Toc98361634 \h </w:instrText>
         </w:r>
         <w:r>
           <w:rPr>
@@ -2302,7 +2475,7 @@
             <w:noProof/>
             <w:webHidden/>
           </w:rPr>
-          <w:t>13</w:t>
+          <w:t>14</w:t>
         </w:r>
         <w:r>
           <w:rPr>
@@ -2329,7 +2502,7 @@
           <w:lang w:eastAsia="ru-RU"/>
         </w:rPr>
       </w:pPr>
-      <w:hyperlink w:anchor="_Toc97653327" w:history="1">
+      <w:hyperlink w:anchor="_Toc98361635" w:history="1">
         <w:r>
           <w:rPr>
             <w:rStyle w:val="af"/>
@@ -2374,7 +2547,7 @@
             <w:noProof/>
             <w:webHidden/>
           </w:rPr>
-          <w:instrText xml:space="preserve"> PAGEREF _Toc97653327 \h </w:instrText>
+          <w:instrText xml:space="preserve"> PAGEREF _Toc98361635 \h </w:instrText>
         </w:r>
         <w:r>
           <w:rPr>
@@ -2394,7 +2567,7 @@
             <w:noProof/>
             <w:webHidden/>
           </w:rPr>
-          <w:t>13</w:t>
+          <w:t>14</w:t>
         </w:r>
         <w:r>
           <w:rPr>
@@ -2421,7 +2594,7 @@
           <w:lang w:eastAsia="ru-RU"/>
         </w:rPr>
       </w:pPr>
-      <w:hyperlink w:anchor="_Toc97653328" w:history="1">
+      <w:hyperlink w:anchor="_Toc98361636" w:history="1">
         <w:r>
           <w:rPr>
             <w:rStyle w:val="af"/>
@@ -2466,7 +2639,7 @@
             <w:noProof/>
             <w:webHidden/>
           </w:rPr>
-          <w:instrText xml:space="preserve"> PAGEREF _Toc97653328 \h </w:instrText>
+          <w:instrText xml:space="preserve"> PAGEREF _Toc98361636 \h </w:instrText>
         </w:r>
         <w:r>
           <w:rPr>
@@ -2486,7 +2659,7 @@
             <w:noProof/>
             <w:webHidden/>
           </w:rPr>
-          <w:t>13</w:t>
+          <w:t>14</w:t>
         </w:r>
         <w:r>
           <w:rPr>
@@ -2512,7 +2685,7 @@
           <w:lang w:eastAsia="ru-RU"/>
         </w:rPr>
       </w:pPr>
-      <w:hyperlink w:anchor="_Toc97653329" w:history="1">
+      <w:hyperlink w:anchor="_Toc98361637" w:history="1">
         <w:r>
           <w:rPr>
             <w:rStyle w:val="af"/>
@@ -2539,7 +2712,7 @@
             <w:noProof/>
             <w:webHidden/>
           </w:rPr>
-          <w:instrText xml:space="preserve"> PAGEREF _Toc97653329 \h </w:instrText>
+          <w:instrText xml:space="preserve"> PAGEREF _Toc98361637 \h </w:instrText>
         </w:r>
         <w:r>
           <w:rPr>
@@ -2559,7 +2732,7 @@
             <w:noProof/>
             <w:webHidden/>
           </w:rPr>
-          <w:t>14</w:t>
+          <w:t>15</w:t>
         </w:r>
         <w:r>
           <w:rPr>
@@ -2585,7 +2758,7 @@
           <w:lang w:eastAsia="ru-RU"/>
         </w:rPr>
       </w:pPr>
-      <w:hyperlink w:anchor="_Toc97653330" w:history="1">
+      <w:hyperlink w:anchor="_Toc98361638" w:history="1">
         <w:r>
           <w:rPr>
             <w:rStyle w:val="af"/>
@@ -2612,7 +2785,7 @@
             <w:noProof/>
             <w:webHidden/>
           </w:rPr>
-          <w:instrText xml:space="preserve"> PAGEREF _Toc97653330 \h </w:instrText>
+          <w:instrText xml:space="preserve"> PAGEREF _Toc98361638 \h </w:instrText>
         </w:r>
         <w:r>
           <w:rPr>
@@ -2632,7 +2805,7 @@
             <w:noProof/>
             <w:webHidden/>
           </w:rPr>
-          <w:t>15</w:t>
+          <w:t>16</w:t>
         </w:r>
         <w:r>
           <w:rPr>
@@ -2645,6 +2818,7 @@
     </w:p>
     <w:p>
       <w:pPr>
+        <w:pStyle w:val="a4"/>
         <w:rPr>
           <w:noProof/>
         </w:rPr>
@@ -2662,22 +2836,1998 @@
       <w:r>
         <w:fldChar w:fldCharType="separate"/>
       </w:r>
-      <w:r>
+    </w:p>
+    <w:p>
+      <w:pPr>
+        <w:pStyle w:val="12"/>
+        <w:tabs>
+          <w:tab w:val="right" w:leader="dot" w:pos="9345"/>
+        </w:tabs>
+        <w:rPr>
+          <w:rFonts w:asciiTheme="minorHAnsi" w:eastAsiaTheme="minorEastAsia" w:hAnsiTheme="minorHAnsi"/>
+          <w:noProof/>
+          <w:color w:val="auto"/>
+          <w:sz w:val="24"/>
+          <w:szCs w:val="24"/>
+          <w:lang w:eastAsia="ru-RU"/>
+        </w:rPr>
+      </w:pPr>
+      <w:hyperlink w:anchor="_Toc98361572" w:history="1">
+        <w:r>
+          <w:rPr>
+            <w:rStyle w:val="af"/>
+            <w:noProof/>
+          </w:rPr>
+          <w:t>Введение</w:t>
+        </w:r>
+        <w:r>
+          <w:rPr>
+            <w:noProof/>
+            <w:webHidden/>
+          </w:rPr>
+          <w:tab/>
+        </w:r>
+        <w:r>
+          <w:rPr>
+            <w:noProof/>
+            <w:webHidden/>
+          </w:rPr>
+          <w:fldChar w:fldCharType="begin"/>
+        </w:r>
+        <w:r>
+          <w:rPr>
+            <w:noProof/>
+            <w:webHidden/>
+          </w:rPr>
+          <w:instrText xml:space="preserve"> PAGEREF _Toc98361572 \h </w:instrText>
+        </w:r>
+        <w:r>
+          <w:rPr>
+            <w:noProof/>
+            <w:webHidden/>
+          </w:rPr>
+        </w:r>
+        <w:r>
+          <w:rPr>
+            <w:noProof/>
+            <w:webHidden/>
+          </w:rPr>
+          <w:fldChar w:fldCharType="separate"/>
+        </w:r>
+        <w:r>
+          <w:rPr>
+            <w:noProof/>
+            <w:webHidden/>
+          </w:rPr>
+          <w:t>5</w:t>
+        </w:r>
+        <w:r>
+          <w:rPr>
+            <w:noProof/>
+            <w:webHidden/>
+          </w:rPr>
+          <w:fldChar w:fldCharType="end"/>
+        </w:r>
+      </w:hyperlink>
+    </w:p>
+    <w:p>
+      <w:pPr>
+        <w:pStyle w:val="12"/>
+        <w:tabs>
+          <w:tab w:val="left" w:pos="1200"/>
+          <w:tab w:val="right" w:leader="dot" w:pos="9345"/>
+        </w:tabs>
+        <w:rPr>
+          <w:rFonts w:asciiTheme="minorHAnsi" w:eastAsiaTheme="minorEastAsia" w:hAnsiTheme="minorHAnsi"/>
+          <w:noProof/>
+          <w:color w:val="auto"/>
+          <w:sz w:val="24"/>
+          <w:szCs w:val="24"/>
+          <w:lang w:eastAsia="ru-RU"/>
+        </w:rPr>
+      </w:pPr>
+      <w:hyperlink w:anchor="_Toc98361573" w:history="1">
+        <w:r>
+          <w:rPr>
+            <w:rStyle w:val="af"/>
+            <w:noProof/>
+          </w:rPr>
+          <w:t>1.</w:t>
+        </w:r>
+        <w:r>
+          <w:rPr>
+            <w:rFonts w:asciiTheme="minorHAnsi" w:eastAsiaTheme="minorEastAsia" w:hAnsiTheme="minorHAnsi"/>
+            <w:noProof/>
+            <w:color w:val="auto"/>
+            <w:sz w:val="24"/>
+            <w:szCs w:val="24"/>
+            <w:lang w:eastAsia="ru-RU"/>
+          </w:rPr>
+          <w:tab/>
+        </w:r>
+        <w:r>
+          <w:rPr>
+            <w:rStyle w:val="af"/>
+            <w:noProof/>
+          </w:rPr>
+          <w:t>Формирование требований</w:t>
+        </w:r>
+        <w:r>
+          <w:rPr>
+            <w:noProof/>
+            <w:webHidden/>
+          </w:rPr>
+          <w:tab/>
+        </w:r>
+        <w:r>
+          <w:rPr>
+            <w:noProof/>
+            <w:webHidden/>
+          </w:rPr>
+          <w:fldChar w:fldCharType="begin"/>
+        </w:r>
+        <w:r>
+          <w:rPr>
+            <w:noProof/>
+            <w:webHidden/>
+          </w:rPr>
+          <w:instrText xml:space="preserve"> PAGEREF _Toc98361573 \h </w:instrText>
+        </w:r>
+        <w:r>
+          <w:rPr>
+            <w:noProof/>
+            <w:webHidden/>
+          </w:rPr>
+        </w:r>
+        <w:r>
+          <w:rPr>
+            <w:noProof/>
+            <w:webHidden/>
+          </w:rPr>
+          <w:fldChar w:fldCharType="separate"/>
+        </w:r>
+        <w:r>
+          <w:rPr>
+            <w:noProof/>
+            <w:webHidden/>
+          </w:rPr>
+          <w:t>8</w:t>
+        </w:r>
+        <w:r>
+          <w:rPr>
+            <w:noProof/>
+            <w:webHidden/>
+          </w:rPr>
+          <w:fldChar w:fldCharType="end"/>
+        </w:r>
+      </w:hyperlink>
+    </w:p>
+    <w:p>
+      <w:pPr>
+        <w:pStyle w:val="21"/>
+        <w:tabs>
+          <w:tab w:val="left" w:pos="1680"/>
+          <w:tab w:val="right" w:leader="dot" w:pos="9345"/>
+        </w:tabs>
+        <w:rPr>
+          <w:rFonts w:asciiTheme="minorHAnsi" w:eastAsiaTheme="minorEastAsia" w:hAnsiTheme="minorHAnsi"/>
+          <w:noProof/>
+          <w:color w:val="auto"/>
+          <w:sz w:val="24"/>
+          <w:szCs w:val="24"/>
+          <w:lang w:eastAsia="ru-RU"/>
+        </w:rPr>
+      </w:pPr>
+      <w:hyperlink w:anchor="_Toc98361574" w:history="1">
+        <w:r>
+          <w:rPr>
+            <w:rStyle w:val="af"/>
+            <w:noProof/>
+          </w:rPr>
+          <w:t>1.1.</w:t>
+        </w:r>
+        <w:r>
+          <w:rPr>
+            <w:rFonts w:asciiTheme="minorHAnsi" w:eastAsiaTheme="minorEastAsia" w:hAnsiTheme="minorHAnsi"/>
+            <w:noProof/>
+            <w:color w:val="auto"/>
+            <w:sz w:val="24"/>
+            <w:szCs w:val="24"/>
+            <w:lang w:eastAsia="ru-RU"/>
+          </w:rPr>
+          <w:tab/>
+        </w:r>
+        <w:r>
+          <w:rPr>
+            <w:rStyle w:val="af"/>
+            <w:noProof/>
+          </w:rPr>
+          <w:t>(Păiş, et al., 2021) (Păiş, et al., 2021)Изучение предметной области машинного обучения и нейронных сетей</w:t>
+        </w:r>
+        <w:r>
+          <w:rPr>
+            <w:noProof/>
+            <w:webHidden/>
+          </w:rPr>
+          <w:tab/>
+        </w:r>
+        <w:r>
+          <w:rPr>
+            <w:noProof/>
+            <w:webHidden/>
+          </w:rPr>
+          <w:fldChar w:fldCharType="begin"/>
+        </w:r>
+        <w:r>
+          <w:rPr>
+            <w:noProof/>
+            <w:webHidden/>
+          </w:rPr>
+          <w:instrText xml:space="preserve"> PAGEREF _Toc98361574 \h </w:instrText>
+        </w:r>
+        <w:r>
+          <w:rPr>
+            <w:noProof/>
+            <w:webHidden/>
+          </w:rPr>
+        </w:r>
+        <w:r>
+          <w:rPr>
+            <w:noProof/>
+            <w:webHidden/>
+          </w:rPr>
+          <w:fldChar w:fldCharType="separate"/>
+        </w:r>
+        <w:r>
+          <w:rPr>
+            <w:noProof/>
+            <w:webHidden/>
+          </w:rPr>
+          <w:t>8</w:t>
+        </w:r>
+        <w:r>
+          <w:rPr>
+            <w:noProof/>
+            <w:webHidden/>
+          </w:rPr>
+          <w:fldChar w:fldCharType="end"/>
+        </w:r>
+      </w:hyperlink>
+    </w:p>
+    <w:p>
+      <w:pPr>
+        <w:pStyle w:val="21"/>
+        <w:tabs>
+          <w:tab w:val="left" w:pos="1680"/>
+          <w:tab w:val="right" w:leader="dot" w:pos="9345"/>
+        </w:tabs>
+        <w:rPr>
+          <w:rFonts w:asciiTheme="minorHAnsi" w:eastAsiaTheme="minorEastAsia" w:hAnsiTheme="minorHAnsi"/>
+          <w:noProof/>
+          <w:color w:val="auto"/>
+          <w:sz w:val="24"/>
+          <w:szCs w:val="24"/>
+          <w:lang w:eastAsia="ru-RU"/>
+        </w:rPr>
+      </w:pPr>
+      <w:hyperlink w:anchor="_Toc98361575" w:history="1">
+        <w:r>
+          <w:rPr>
+            <w:rStyle w:val="af"/>
+            <w:noProof/>
+          </w:rPr>
+          <w:t>1.2.</w:t>
+        </w:r>
+        <w:r>
+          <w:rPr>
+            <w:rFonts w:asciiTheme="minorHAnsi" w:eastAsiaTheme="minorEastAsia" w:hAnsiTheme="minorHAnsi"/>
+            <w:noProof/>
+            <w:color w:val="auto"/>
+            <w:sz w:val="24"/>
+            <w:szCs w:val="24"/>
+            <w:lang w:eastAsia="ru-RU"/>
+          </w:rPr>
+          <w:tab/>
+        </w:r>
+        <w:r>
+          <w:rPr>
+            <w:rStyle w:val="af"/>
+            <w:noProof/>
+          </w:rPr>
+          <w:t>Анализ подходов к обработке естественного языка</w:t>
+        </w:r>
+        <w:r>
+          <w:rPr>
+            <w:noProof/>
+            <w:webHidden/>
+          </w:rPr>
+          <w:tab/>
+        </w:r>
+        <w:r>
+          <w:rPr>
+            <w:noProof/>
+            <w:webHidden/>
+          </w:rPr>
+          <w:fldChar w:fldCharType="begin"/>
+        </w:r>
+        <w:r>
+          <w:rPr>
+            <w:noProof/>
+            <w:webHidden/>
+          </w:rPr>
+          <w:instrText xml:space="preserve"> PAGEREF _Toc98361575 \h </w:instrText>
+        </w:r>
+        <w:r>
+          <w:rPr>
+            <w:noProof/>
+            <w:webHidden/>
+          </w:rPr>
+        </w:r>
+        <w:r>
+          <w:rPr>
+            <w:noProof/>
+            <w:webHidden/>
+          </w:rPr>
+          <w:fldChar w:fldCharType="separate"/>
+        </w:r>
+        <w:r>
+          <w:rPr>
+            <w:noProof/>
+            <w:webHidden/>
+          </w:rPr>
+          <w:t>9</w:t>
+        </w:r>
+        <w:r>
+          <w:rPr>
+            <w:noProof/>
+            <w:webHidden/>
+          </w:rPr>
+          <w:fldChar w:fldCharType="end"/>
+        </w:r>
+      </w:hyperlink>
+    </w:p>
+    <w:p>
+      <w:pPr>
+        <w:pStyle w:val="31"/>
+        <w:tabs>
+          <w:tab w:val="left" w:pos="2139"/>
+          <w:tab w:val="right" w:leader="dot" w:pos="9345"/>
+        </w:tabs>
+        <w:rPr>
+          <w:rFonts w:asciiTheme="minorHAnsi" w:eastAsiaTheme="minorEastAsia" w:hAnsiTheme="minorHAnsi"/>
+          <w:noProof/>
+          <w:color w:val="auto"/>
+          <w:sz w:val="24"/>
+          <w:szCs w:val="24"/>
+          <w:lang w:eastAsia="ru-RU"/>
+        </w:rPr>
+      </w:pPr>
+      <w:hyperlink w:anchor="_Toc98361576" w:history="1">
+        <w:r>
+          <w:rPr>
+            <w:rStyle w:val="af"/>
+            <w:noProof/>
+            <w:lang w:val="en-US"/>
+          </w:rPr>
+          <w:t>1.2.1.</w:t>
+        </w:r>
+        <w:r>
+          <w:rPr>
+            <w:rFonts w:asciiTheme="minorHAnsi" w:eastAsiaTheme="minorEastAsia" w:hAnsiTheme="minorHAnsi"/>
+            <w:noProof/>
+            <w:color w:val="auto"/>
+            <w:sz w:val="24"/>
+            <w:szCs w:val="24"/>
+            <w:lang w:eastAsia="ru-RU"/>
+          </w:rPr>
+          <w:tab/>
+        </w:r>
+        <w:r>
+          <w:rPr>
+            <w:rStyle w:val="af"/>
+            <w:noProof/>
+            <w:lang w:val="en-US"/>
+          </w:rPr>
+          <w:t>BoW</w:t>
+        </w:r>
+        <w:r>
+          <w:rPr>
+            <w:noProof/>
+            <w:webHidden/>
+          </w:rPr>
+          <w:tab/>
+        </w:r>
+        <w:r>
+          <w:rPr>
+            <w:noProof/>
+            <w:webHidden/>
+          </w:rPr>
+          <w:fldChar w:fldCharType="begin"/>
+        </w:r>
+        <w:r>
+          <w:rPr>
+            <w:noProof/>
+            <w:webHidden/>
+          </w:rPr>
+          <w:instrText xml:space="preserve"> PAGEREF _Toc98361576 \h </w:instrText>
+        </w:r>
+        <w:r>
+          <w:rPr>
+            <w:noProof/>
+            <w:webHidden/>
+          </w:rPr>
+        </w:r>
+        <w:r>
+          <w:rPr>
+            <w:noProof/>
+            <w:webHidden/>
+          </w:rPr>
+          <w:fldChar w:fldCharType="separate"/>
+        </w:r>
+        <w:r>
+          <w:rPr>
+            <w:noProof/>
+            <w:webHidden/>
+          </w:rPr>
+          <w:t>9</w:t>
+        </w:r>
+        <w:r>
+          <w:rPr>
+            <w:noProof/>
+            <w:webHidden/>
+          </w:rPr>
+          <w:fldChar w:fldCharType="end"/>
+        </w:r>
+      </w:hyperlink>
+    </w:p>
+    <w:p>
+      <w:pPr>
+        <w:pStyle w:val="31"/>
+        <w:tabs>
+          <w:tab w:val="left" w:pos="2139"/>
+          <w:tab w:val="right" w:leader="dot" w:pos="9345"/>
+        </w:tabs>
+        <w:rPr>
+          <w:rFonts w:asciiTheme="minorHAnsi" w:eastAsiaTheme="minorEastAsia" w:hAnsiTheme="minorHAnsi"/>
+          <w:noProof/>
+          <w:color w:val="auto"/>
+          <w:sz w:val="24"/>
+          <w:szCs w:val="24"/>
+          <w:lang w:eastAsia="ru-RU"/>
+        </w:rPr>
+      </w:pPr>
+      <w:hyperlink w:anchor="_Toc98361577" w:history="1">
+        <w:r>
+          <w:rPr>
+            <w:rStyle w:val="af"/>
+            <w:noProof/>
+            <w:lang w:val="en-US"/>
+          </w:rPr>
+          <w:t>1.2.2.</w:t>
+        </w:r>
+        <w:r>
+          <w:rPr>
+            <w:rFonts w:asciiTheme="minorHAnsi" w:eastAsiaTheme="minorEastAsia" w:hAnsiTheme="minorHAnsi"/>
+            <w:noProof/>
+            <w:color w:val="auto"/>
+            <w:sz w:val="24"/>
+            <w:szCs w:val="24"/>
+            <w:lang w:eastAsia="ru-RU"/>
+          </w:rPr>
+          <w:tab/>
+        </w:r>
+        <w:r>
+          <w:rPr>
+            <w:rStyle w:val="af"/>
+            <w:noProof/>
+            <w:lang w:val="en-US"/>
+          </w:rPr>
+          <w:t>TF-IDF</w:t>
+        </w:r>
+        <w:r>
+          <w:rPr>
+            <w:noProof/>
+            <w:webHidden/>
+          </w:rPr>
+          <w:tab/>
+        </w:r>
+        <w:r>
+          <w:rPr>
+            <w:noProof/>
+            <w:webHidden/>
+          </w:rPr>
+          <w:fldChar w:fldCharType="begin"/>
+        </w:r>
+        <w:r>
+          <w:rPr>
+            <w:noProof/>
+            <w:webHidden/>
+          </w:rPr>
+          <w:instrText xml:space="preserve"> PAGEREF _Toc98361577 \h </w:instrText>
+        </w:r>
+        <w:r>
+          <w:rPr>
+            <w:noProof/>
+            <w:webHidden/>
+          </w:rPr>
+        </w:r>
+        <w:r>
+          <w:rPr>
+            <w:noProof/>
+            <w:webHidden/>
+          </w:rPr>
+          <w:fldChar w:fldCharType="separate"/>
+        </w:r>
+        <w:r>
+          <w:rPr>
+            <w:noProof/>
+            <w:webHidden/>
+          </w:rPr>
+          <w:t>10</w:t>
+        </w:r>
+        <w:r>
+          <w:rPr>
+            <w:noProof/>
+            <w:webHidden/>
+          </w:rPr>
+          <w:fldChar w:fldCharType="end"/>
+        </w:r>
+      </w:hyperlink>
+    </w:p>
+    <w:p>
+      <w:pPr>
+        <w:pStyle w:val="31"/>
+        <w:tabs>
+          <w:tab w:val="left" w:pos="2139"/>
+          <w:tab w:val="right" w:leader="dot" w:pos="9345"/>
+        </w:tabs>
+        <w:rPr>
+          <w:rFonts w:asciiTheme="minorHAnsi" w:eastAsiaTheme="minorEastAsia" w:hAnsiTheme="minorHAnsi"/>
+          <w:noProof/>
+          <w:color w:val="auto"/>
+          <w:sz w:val="24"/>
+          <w:szCs w:val="24"/>
+          <w:lang w:eastAsia="ru-RU"/>
+        </w:rPr>
+      </w:pPr>
+      <w:hyperlink w:anchor="_Toc98361578" w:history="1">
+        <w:r>
+          <w:rPr>
+            <w:rStyle w:val="af"/>
+            <w:noProof/>
+          </w:rPr>
+          <w:t>1.2.3.</w:t>
+        </w:r>
+        <w:r>
+          <w:rPr>
+            <w:rFonts w:asciiTheme="minorHAnsi" w:eastAsiaTheme="minorEastAsia" w:hAnsiTheme="minorHAnsi"/>
+            <w:noProof/>
+            <w:color w:val="auto"/>
+            <w:sz w:val="24"/>
+            <w:szCs w:val="24"/>
+            <w:lang w:eastAsia="ru-RU"/>
+          </w:rPr>
+          <w:tab/>
+        </w:r>
+        <w:r>
+          <w:rPr>
+            <w:rStyle w:val="af"/>
+            <w:noProof/>
+            <w:lang w:val="en-US"/>
+          </w:rPr>
+          <w:t>Word2Vec</w:t>
+        </w:r>
+        <w:r>
+          <w:rPr>
+            <w:noProof/>
+            <w:webHidden/>
+          </w:rPr>
+          <w:tab/>
+        </w:r>
+        <w:r>
+          <w:rPr>
+            <w:noProof/>
+            <w:webHidden/>
+          </w:rPr>
+          <w:fldChar w:fldCharType="begin"/>
+        </w:r>
+        <w:r>
+          <w:rPr>
+            <w:noProof/>
+            <w:webHidden/>
+          </w:rPr>
+          <w:instrText xml:space="preserve"> PAGEREF _Toc98361578 \h </w:instrText>
+        </w:r>
+        <w:r>
+          <w:rPr>
+            <w:noProof/>
+            <w:webHidden/>
+          </w:rPr>
+        </w:r>
+        <w:r>
+          <w:rPr>
+            <w:noProof/>
+            <w:webHidden/>
+          </w:rPr>
+          <w:fldChar w:fldCharType="separate"/>
+        </w:r>
+        <w:r>
+          <w:rPr>
+            <w:noProof/>
+            <w:webHidden/>
+          </w:rPr>
+          <w:t>11</w:t>
+        </w:r>
+        <w:r>
+          <w:rPr>
+            <w:noProof/>
+            <w:webHidden/>
+          </w:rPr>
+          <w:fldChar w:fldCharType="end"/>
+        </w:r>
+      </w:hyperlink>
+    </w:p>
+    <w:p>
+      <w:pPr>
+        <w:pStyle w:val="31"/>
+        <w:tabs>
+          <w:tab w:val="left" w:pos="2139"/>
+          <w:tab w:val="right" w:leader="dot" w:pos="9345"/>
+        </w:tabs>
+        <w:rPr>
+          <w:rFonts w:asciiTheme="minorHAnsi" w:eastAsiaTheme="minorEastAsia" w:hAnsiTheme="minorHAnsi"/>
+          <w:noProof/>
+          <w:color w:val="auto"/>
+          <w:sz w:val="24"/>
+          <w:szCs w:val="24"/>
+          <w:lang w:eastAsia="ru-RU"/>
+        </w:rPr>
+      </w:pPr>
+      <w:hyperlink w:anchor="_Toc98361579" w:history="1">
+        <w:r>
+          <w:rPr>
+            <w:rStyle w:val="af"/>
+            <w:noProof/>
+            <w:lang w:val="en-US"/>
+          </w:rPr>
+          <w:t>1.2.4.</w:t>
+        </w:r>
+        <w:r>
+          <w:rPr>
+            <w:rFonts w:asciiTheme="minorHAnsi" w:eastAsiaTheme="minorEastAsia" w:hAnsiTheme="minorHAnsi"/>
+            <w:noProof/>
+            <w:color w:val="auto"/>
+            <w:sz w:val="24"/>
+            <w:szCs w:val="24"/>
+            <w:lang w:eastAsia="ru-RU"/>
+          </w:rPr>
+          <w:tab/>
+        </w:r>
+        <w:r>
+          <w:rPr>
+            <w:rStyle w:val="af"/>
+            <w:noProof/>
+            <w:lang w:val="en-US"/>
+          </w:rPr>
+          <w:t>GloVe</w:t>
+        </w:r>
+        <w:r>
+          <w:rPr>
+            <w:noProof/>
+            <w:webHidden/>
+          </w:rPr>
+          <w:tab/>
+        </w:r>
+        <w:r>
+          <w:rPr>
+            <w:noProof/>
+            <w:webHidden/>
+          </w:rPr>
+          <w:fldChar w:fldCharType="begin"/>
+        </w:r>
+        <w:r>
+          <w:rPr>
+            <w:noProof/>
+            <w:webHidden/>
+          </w:rPr>
+          <w:instrText xml:space="preserve"> PAGEREF _Toc98361579 \h </w:instrText>
+        </w:r>
+        <w:r>
+          <w:rPr>
+            <w:noProof/>
+            <w:webHidden/>
+          </w:rPr>
+        </w:r>
+        <w:r>
+          <w:rPr>
+            <w:noProof/>
+            <w:webHidden/>
+          </w:rPr>
+          <w:fldChar w:fldCharType="separate"/>
+        </w:r>
+        <w:r>
+          <w:rPr>
+            <w:noProof/>
+            <w:webHidden/>
+          </w:rPr>
+          <w:t>11</w:t>
+        </w:r>
+        <w:r>
+          <w:rPr>
+            <w:noProof/>
+            <w:webHidden/>
+          </w:rPr>
+          <w:fldChar w:fldCharType="end"/>
+        </w:r>
+      </w:hyperlink>
+    </w:p>
+    <w:p>
+      <w:pPr>
+        <w:pStyle w:val="21"/>
+        <w:tabs>
+          <w:tab w:val="left" w:pos="1680"/>
+          <w:tab w:val="right" w:leader="dot" w:pos="9345"/>
+        </w:tabs>
+        <w:rPr>
+          <w:rFonts w:asciiTheme="minorHAnsi" w:eastAsiaTheme="minorEastAsia" w:hAnsiTheme="minorHAnsi"/>
+          <w:noProof/>
+          <w:color w:val="auto"/>
+          <w:sz w:val="24"/>
+          <w:szCs w:val="24"/>
+          <w:lang w:eastAsia="ru-RU"/>
+        </w:rPr>
+      </w:pPr>
+      <w:hyperlink w:anchor="_Toc98361580" w:history="1">
+        <w:r>
+          <w:rPr>
+            <w:rStyle w:val="af"/>
+            <w:noProof/>
+          </w:rPr>
+          <w:t>1.3.</w:t>
+        </w:r>
+        <w:r>
+          <w:rPr>
+            <w:rFonts w:asciiTheme="minorHAnsi" w:eastAsiaTheme="minorEastAsia" w:hAnsiTheme="minorHAnsi"/>
+            <w:noProof/>
+            <w:color w:val="auto"/>
+            <w:sz w:val="24"/>
+            <w:szCs w:val="24"/>
+            <w:lang w:eastAsia="ru-RU"/>
+          </w:rPr>
+          <w:tab/>
+        </w:r>
+        <w:r>
+          <w:rPr>
+            <w:rStyle w:val="af"/>
+            <w:noProof/>
+          </w:rPr>
+          <w:t>Техническое задание</w:t>
+        </w:r>
+        <w:r>
+          <w:rPr>
+            <w:noProof/>
+            <w:webHidden/>
+          </w:rPr>
+          <w:tab/>
+        </w:r>
+        <w:r>
+          <w:rPr>
+            <w:noProof/>
+            <w:webHidden/>
+          </w:rPr>
+          <w:fldChar w:fldCharType="begin"/>
+        </w:r>
+        <w:r>
+          <w:rPr>
+            <w:noProof/>
+            <w:webHidden/>
+          </w:rPr>
+          <w:instrText xml:space="preserve"> PAGEREF _Toc98361580 \h </w:instrText>
+        </w:r>
+        <w:r>
+          <w:rPr>
+            <w:noProof/>
+            <w:webHidden/>
+          </w:rPr>
+        </w:r>
+        <w:r>
+          <w:rPr>
+            <w:noProof/>
+            <w:webHidden/>
+          </w:rPr>
+          <w:fldChar w:fldCharType="separate"/>
+        </w:r>
+        <w:r>
+          <w:rPr>
+            <w:noProof/>
+            <w:webHidden/>
+          </w:rPr>
+          <w:t>11</w:t>
+        </w:r>
+        <w:r>
+          <w:rPr>
+            <w:noProof/>
+            <w:webHidden/>
+          </w:rPr>
+          <w:fldChar w:fldCharType="end"/>
+        </w:r>
+      </w:hyperlink>
+    </w:p>
+    <w:p>
+      <w:pPr>
+        <w:pStyle w:val="12"/>
+        <w:tabs>
+          <w:tab w:val="left" w:pos="1200"/>
+          <w:tab w:val="right" w:leader="dot" w:pos="9345"/>
+        </w:tabs>
+        <w:rPr>
+          <w:rFonts w:asciiTheme="minorHAnsi" w:eastAsiaTheme="minorEastAsia" w:hAnsiTheme="minorHAnsi"/>
+          <w:noProof/>
+          <w:color w:val="auto"/>
+          <w:sz w:val="24"/>
+          <w:szCs w:val="24"/>
+          <w:lang w:eastAsia="ru-RU"/>
+        </w:rPr>
+      </w:pPr>
+      <w:hyperlink w:anchor="_Toc98361581" w:history="1">
+        <w:r>
+          <w:rPr>
+            <w:rStyle w:val="af"/>
+            <w:noProof/>
+          </w:rPr>
+          <w:t>2.</w:t>
+        </w:r>
+        <w:r>
+          <w:rPr>
+            <w:rFonts w:asciiTheme="minorHAnsi" w:eastAsiaTheme="minorEastAsia" w:hAnsiTheme="minorHAnsi"/>
+            <w:noProof/>
+            <w:color w:val="auto"/>
+            <w:sz w:val="24"/>
+            <w:szCs w:val="24"/>
+            <w:lang w:eastAsia="ru-RU"/>
+          </w:rPr>
+          <w:tab/>
+        </w:r>
+        <w:r>
+          <w:rPr>
+            <w:rStyle w:val="af"/>
+            <w:noProof/>
+          </w:rPr>
+          <w:t>Проектирование платформы для обучения нейросетевой модели</w:t>
+        </w:r>
+        <w:r>
+          <w:rPr>
+            <w:noProof/>
+            <w:webHidden/>
+          </w:rPr>
+          <w:tab/>
+        </w:r>
+        <w:r>
+          <w:rPr>
+            <w:noProof/>
+            <w:webHidden/>
+          </w:rPr>
+          <w:fldChar w:fldCharType="begin"/>
+        </w:r>
+        <w:r>
+          <w:rPr>
+            <w:noProof/>
+            <w:webHidden/>
+          </w:rPr>
+          <w:instrText xml:space="preserve"> PAGEREF _Toc98361581 \h </w:instrText>
+        </w:r>
+        <w:r>
+          <w:rPr>
+            <w:noProof/>
+            <w:webHidden/>
+          </w:rPr>
+        </w:r>
+        <w:r>
+          <w:rPr>
+            <w:noProof/>
+            <w:webHidden/>
+          </w:rPr>
+          <w:fldChar w:fldCharType="separate"/>
+        </w:r>
+        <w:r>
+          <w:rPr>
+            <w:noProof/>
+            <w:webHidden/>
+          </w:rPr>
+          <w:t>12</w:t>
+        </w:r>
+        <w:r>
+          <w:rPr>
+            <w:noProof/>
+            <w:webHidden/>
+          </w:rPr>
+          <w:fldChar w:fldCharType="end"/>
+        </w:r>
+      </w:hyperlink>
+    </w:p>
+    <w:p>
+      <w:pPr>
+        <w:pStyle w:val="21"/>
+        <w:tabs>
+          <w:tab w:val="left" w:pos="1680"/>
+          <w:tab w:val="right" w:leader="dot" w:pos="9345"/>
+        </w:tabs>
+        <w:rPr>
+          <w:rFonts w:asciiTheme="minorHAnsi" w:eastAsiaTheme="minorEastAsia" w:hAnsiTheme="minorHAnsi"/>
+          <w:noProof/>
+          <w:color w:val="auto"/>
+          <w:sz w:val="24"/>
+          <w:szCs w:val="24"/>
+          <w:lang w:eastAsia="ru-RU"/>
+        </w:rPr>
+      </w:pPr>
+      <w:hyperlink w:anchor="_Toc98361582" w:history="1">
+        <w:r>
+          <w:rPr>
+            <w:rStyle w:val="af"/>
+            <w:noProof/>
+          </w:rPr>
+          <w:t>2.1.</w:t>
+        </w:r>
+        <w:r>
+          <w:rPr>
+            <w:rFonts w:asciiTheme="minorHAnsi" w:eastAsiaTheme="minorEastAsia" w:hAnsiTheme="minorHAnsi"/>
+            <w:noProof/>
+            <w:color w:val="auto"/>
+            <w:sz w:val="24"/>
+            <w:szCs w:val="24"/>
+            <w:lang w:eastAsia="ru-RU"/>
+          </w:rPr>
+          <w:tab/>
+        </w:r>
+        <w:r>
+          <w:rPr>
+            <w:rStyle w:val="af"/>
+            <w:noProof/>
+          </w:rPr>
+          <w:t>Используемые модели нейронных сетей</w:t>
+        </w:r>
+        <w:r>
+          <w:rPr>
+            <w:noProof/>
+            <w:webHidden/>
+          </w:rPr>
+          <w:tab/>
+        </w:r>
+        <w:r>
+          <w:rPr>
+            <w:noProof/>
+            <w:webHidden/>
+          </w:rPr>
+          <w:fldChar w:fldCharType="begin"/>
+        </w:r>
+        <w:r>
+          <w:rPr>
+            <w:noProof/>
+            <w:webHidden/>
+          </w:rPr>
+          <w:instrText xml:space="preserve"> PAGEREF _Toc98361582 \h </w:instrText>
+        </w:r>
+        <w:r>
+          <w:rPr>
+            <w:noProof/>
+            <w:webHidden/>
+          </w:rPr>
+        </w:r>
+        <w:r>
+          <w:rPr>
+            <w:noProof/>
+            <w:webHidden/>
+          </w:rPr>
+          <w:fldChar w:fldCharType="separate"/>
+        </w:r>
+        <w:r>
+          <w:rPr>
+            <w:noProof/>
+            <w:webHidden/>
+          </w:rPr>
+          <w:t>12</w:t>
+        </w:r>
+        <w:r>
+          <w:rPr>
+            <w:noProof/>
+            <w:webHidden/>
+          </w:rPr>
+          <w:fldChar w:fldCharType="end"/>
+        </w:r>
+      </w:hyperlink>
+    </w:p>
+    <w:p>
+      <w:pPr>
+        <w:pStyle w:val="21"/>
+        <w:tabs>
+          <w:tab w:val="left" w:pos="1680"/>
+          <w:tab w:val="right" w:leader="dot" w:pos="9345"/>
+        </w:tabs>
+        <w:rPr>
+          <w:rFonts w:asciiTheme="minorHAnsi" w:eastAsiaTheme="minorEastAsia" w:hAnsiTheme="minorHAnsi"/>
+          <w:noProof/>
+          <w:color w:val="auto"/>
+          <w:sz w:val="24"/>
+          <w:szCs w:val="24"/>
+          <w:lang w:eastAsia="ru-RU"/>
+        </w:rPr>
+      </w:pPr>
+      <w:hyperlink w:anchor="_Toc98361583" w:history="1">
+        <w:r>
+          <w:rPr>
+            <w:rStyle w:val="af"/>
+            <w:noProof/>
+          </w:rPr>
+          <w:t>2.2.</w:t>
+        </w:r>
+        <w:r>
+          <w:rPr>
+            <w:rFonts w:asciiTheme="minorHAnsi" w:eastAsiaTheme="minorEastAsia" w:hAnsiTheme="minorHAnsi"/>
+            <w:noProof/>
+            <w:color w:val="auto"/>
+            <w:sz w:val="24"/>
+            <w:szCs w:val="24"/>
+            <w:lang w:eastAsia="ru-RU"/>
+          </w:rPr>
+          <w:tab/>
+        </w:r>
+        <w:r>
+          <w:rPr>
+            <w:rStyle w:val="af"/>
+            <w:noProof/>
+          </w:rPr>
+          <w:t>Формализация алгоритмов основного анализа текста</w:t>
+        </w:r>
+        <w:r>
+          <w:rPr>
+            <w:noProof/>
+            <w:webHidden/>
+          </w:rPr>
+          <w:tab/>
+        </w:r>
+        <w:r>
+          <w:rPr>
+            <w:noProof/>
+            <w:webHidden/>
+          </w:rPr>
+          <w:fldChar w:fldCharType="begin"/>
+        </w:r>
+        <w:r>
+          <w:rPr>
+            <w:noProof/>
+            <w:webHidden/>
+          </w:rPr>
+          <w:instrText xml:space="preserve"> PAGEREF _Toc98361583 \h </w:instrText>
+        </w:r>
+        <w:r>
+          <w:rPr>
+            <w:noProof/>
+            <w:webHidden/>
+          </w:rPr>
+        </w:r>
+        <w:r>
+          <w:rPr>
+            <w:noProof/>
+            <w:webHidden/>
+          </w:rPr>
+          <w:fldChar w:fldCharType="separate"/>
+        </w:r>
+        <w:r>
+          <w:rPr>
+            <w:noProof/>
+            <w:webHidden/>
+          </w:rPr>
+          <w:t>12</w:t>
+        </w:r>
+        <w:r>
+          <w:rPr>
+            <w:noProof/>
+            <w:webHidden/>
+          </w:rPr>
+          <w:fldChar w:fldCharType="end"/>
+        </w:r>
+      </w:hyperlink>
+    </w:p>
+    <w:p>
+      <w:pPr>
+        <w:pStyle w:val="21"/>
+        <w:tabs>
+          <w:tab w:val="left" w:pos="1680"/>
+          <w:tab w:val="right" w:leader="dot" w:pos="9345"/>
+        </w:tabs>
+        <w:rPr>
+          <w:rFonts w:asciiTheme="minorHAnsi" w:eastAsiaTheme="minorEastAsia" w:hAnsiTheme="minorHAnsi"/>
+          <w:noProof/>
+          <w:color w:val="auto"/>
+          <w:sz w:val="24"/>
+          <w:szCs w:val="24"/>
+          <w:lang w:eastAsia="ru-RU"/>
+        </w:rPr>
+      </w:pPr>
+      <w:hyperlink w:anchor="_Toc98361584" w:history="1">
+        <w:r>
+          <w:rPr>
+            <w:rStyle w:val="af"/>
+            <w:noProof/>
+          </w:rPr>
+          <w:t>2.3.</w:t>
+        </w:r>
+        <w:r>
+          <w:rPr>
+            <w:rFonts w:asciiTheme="minorHAnsi" w:eastAsiaTheme="minorEastAsia" w:hAnsiTheme="minorHAnsi"/>
+            <w:noProof/>
+            <w:color w:val="auto"/>
+            <w:sz w:val="24"/>
+            <w:szCs w:val="24"/>
+            <w:lang w:eastAsia="ru-RU"/>
+          </w:rPr>
+          <w:tab/>
+        </w:r>
+        <w:r>
+          <w:rPr>
+            <w:rStyle w:val="af"/>
+            <w:noProof/>
+          </w:rPr>
+          <w:t>Структура платформы для обучения нейросетевой модели</w:t>
+        </w:r>
+        <w:r>
+          <w:rPr>
+            <w:noProof/>
+            <w:webHidden/>
+          </w:rPr>
+          <w:tab/>
+        </w:r>
+        <w:r>
+          <w:rPr>
+            <w:noProof/>
+            <w:webHidden/>
+          </w:rPr>
+          <w:fldChar w:fldCharType="begin"/>
+        </w:r>
+        <w:r>
+          <w:rPr>
+            <w:noProof/>
+            <w:webHidden/>
+          </w:rPr>
+          <w:instrText xml:space="preserve"> PAGEREF _Toc98361584 \h </w:instrText>
+        </w:r>
+        <w:r>
+          <w:rPr>
+            <w:noProof/>
+            <w:webHidden/>
+          </w:rPr>
+        </w:r>
+        <w:r>
+          <w:rPr>
+            <w:noProof/>
+            <w:webHidden/>
+          </w:rPr>
+          <w:fldChar w:fldCharType="separate"/>
+        </w:r>
+        <w:r>
+          <w:rPr>
+            <w:noProof/>
+            <w:webHidden/>
+          </w:rPr>
+          <w:t>12</w:t>
+        </w:r>
+        <w:r>
+          <w:rPr>
+            <w:noProof/>
+            <w:webHidden/>
+          </w:rPr>
+          <w:fldChar w:fldCharType="end"/>
+        </w:r>
+      </w:hyperlink>
+    </w:p>
+    <w:p>
+      <w:pPr>
+        <w:pStyle w:val="12"/>
+        <w:tabs>
+          <w:tab w:val="left" w:pos="1200"/>
+          <w:tab w:val="right" w:leader="dot" w:pos="9345"/>
+        </w:tabs>
+        <w:rPr>
+          <w:rFonts w:asciiTheme="minorHAnsi" w:eastAsiaTheme="minorEastAsia" w:hAnsiTheme="minorHAnsi"/>
+          <w:noProof/>
+          <w:color w:val="auto"/>
+          <w:sz w:val="24"/>
+          <w:szCs w:val="24"/>
+          <w:lang w:eastAsia="ru-RU"/>
+        </w:rPr>
+      </w:pPr>
+      <w:hyperlink w:anchor="_Toc98361585" w:history="1">
+        <w:r>
+          <w:rPr>
+            <w:rStyle w:val="af"/>
+            <w:noProof/>
+          </w:rPr>
+          <w:t>3.</w:t>
+        </w:r>
+        <w:r>
+          <w:rPr>
+            <w:rFonts w:asciiTheme="minorHAnsi" w:eastAsiaTheme="minorEastAsia" w:hAnsiTheme="minorHAnsi"/>
+            <w:noProof/>
+            <w:color w:val="auto"/>
+            <w:sz w:val="24"/>
+            <w:szCs w:val="24"/>
+            <w:lang w:eastAsia="ru-RU"/>
+          </w:rPr>
+          <w:tab/>
+        </w:r>
+        <w:r>
+          <w:rPr>
+            <w:rStyle w:val="af"/>
+            <w:noProof/>
+          </w:rPr>
+          <w:t>Экспериментальная реализация алгоритма анализа текста</w:t>
+        </w:r>
+        <w:r>
+          <w:rPr>
+            <w:noProof/>
+            <w:webHidden/>
+          </w:rPr>
+          <w:tab/>
+        </w:r>
+        <w:r>
+          <w:rPr>
+            <w:noProof/>
+            <w:webHidden/>
+          </w:rPr>
+          <w:fldChar w:fldCharType="begin"/>
+        </w:r>
+        <w:r>
+          <w:rPr>
+            <w:noProof/>
+            <w:webHidden/>
+          </w:rPr>
+          <w:instrText xml:space="preserve"> PAGEREF _Toc98361585 \h </w:instrText>
+        </w:r>
+        <w:r>
+          <w:rPr>
+            <w:noProof/>
+            <w:webHidden/>
+          </w:rPr>
+        </w:r>
+        <w:r>
+          <w:rPr>
+            <w:noProof/>
+            <w:webHidden/>
+          </w:rPr>
+          <w:fldChar w:fldCharType="separate"/>
+        </w:r>
+        <w:r>
+          <w:rPr>
+            <w:noProof/>
+            <w:webHidden/>
+          </w:rPr>
+          <w:t>13</w:t>
+        </w:r>
+        <w:r>
+          <w:rPr>
+            <w:noProof/>
+            <w:webHidden/>
+          </w:rPr>
+          <w:fldChar w:fldCharType="end"/>
+        </w:r>
+      </w:hyperlink>
+    </w:p>
+    <w:p>
+      <w:pPr>
+        <w:pStyle w:val="21"/>
+        <w:tabs>
+          <w:tab w:val="left" w:pos="1680"/>
+          <w:tab w:val="right" w:leader="dot" w:pos="9345"/>
+        </w:tabs>
+        <w:rPr>
+          <w:rFonts w:asciiTheme="minorHAnsi" w:eastAsiaTheme="minorEastAsia" w:hAnsiTheme="minorHAnsi"/>
+          <w:noProof/>
+          <w:color w:val="auto"/>
+          <w:sz w:val="24"/>
+          <w:szCs w:val="24"/>
+          <w:lang w:eastAsia="ru-RU"/>
+        </w:rPr>
+      </w:pPr>
+      <w:hyperlink w:anchor="_Toc98361586" w:history="1">
+        <w:r>
+          <w:rPr>
+            <w:rStyle w:val="af"/>
+            <w:noProof/>
+          </w:rPr>
+          <w:t>3.1.</w:t>
+        </w:r>
+        <w:r>
+          <w:rPr>
+            <w:rFonts w:asciiTheme="minorHAnsi" w:eastAsiaTheme="minorEastAsia" w:hAnsiTheme="minorHAnsi"/>
+            <w:noProof/>
+            <w:color w:val="auto"/>
+            <w:sz w:val="24"/>
+            <w:szCs w:val="24"/>
+            <w:lang w:eastAsia="ru-RU"/>
+          </w:rPr>
+          <w:tab/>
+        </w:r>
+        <w:r>
+          <w:rPr>
+            <w:rStyle w:val="af"/>
+            <w:noProof/>
+          </w:rPr>
+          <w:t>Подготовка данных для обучения</w:t>
+        </w:r>
+        <w:r>
+          <w:rPr>
+            <w:noProof/>
+            <w:webHidden/>
+          </w:rPr>
+          <w:tab/>
+        </w:r>
+        <w:r>
+          <w:rPr>
+            <w:noProof/>
+            <w:webHidden/>
+          </w:rPr>
+          <w:fldChar w:fldCharType="begin"/>
+        </w:r>
+        <w:r>
+          <w:rPr>
+            <w:noProof/>
+            <w:webHidden/>
+          </w:rPr>
+          <w:instrText xml:space="preserve"> PAGEREF _Toc98361586 \h </w:instrText>
+        </w:r>
+        <w:r>
+          <w:rPr>
+            <w:noProof/>
+            <w:webHidden/>
+          </w:rPr>
+        </w:r>
+        <w:r>
+          <w:rPr>
+            <w:noProof/>
+            <w:webHidden/>
+          </w:rPr>
+          <w:fldChar w:fldCharType="separate"/>
+        </w:r>
+        <w:r>
+          <w:rPr>
+            <w:noProof/>
+            <w:webHidden/>
+          </w:rPr>
+          <w:t>13</w:t>
+        </w:r>
+        <w:r>
+          <w:rPr>
+            <w:noProof/>
+            <w:webHidden/>
+          </w:rPr>
+          <w:fldChar w:fldCharType="end"/>
+        </w:r>
+      </w:hyperlink>
+    </w:p>
+    <w:p>
+      <w:pPr>
+        <w:pStyle w:val="21"/>
+        <w:tabs>
+          <w:tab w:val="left" w:pos="1680"/>
+          <w:tab w:val="right" w:leader="dot" w:pos="9345"/>
+        </w:tabs>
+        <w:rPr>
+          <w:rFonts w:asciiTheme="minorHAnsi" w:eastAsiaTheme="minorEastAsia" w:hAnsiTheme="minorHAnsi"/>
+          <w:noProof/>
+          <w:color w:val="auto"/>
+          <w:sz w:val="24"/>
+          <w:szCs w:val="24"/>
+          <w:lang w:eastAsia="ru-RU"/>
+        </w:rPr>
+      </w:pPr>
+      <w:hyperlink w:anchor="_Toc98361587" w:history="1">
+        <w:r>
+          <w:rPr>
+            <w:rStyle w:val="af"/>
+            <w:noProof/>
+          </w:rPr>
+          <w:t>3.2.</w:t>
+        </w:r>
+        <w:r>
+          <w:rPr>
+            <w:rFonts w:asciiTheme="minorHAnsi" w:eastAsiaTheme="minorEastAsia" w:hAnsiTheme="minorHAnsi"/>
+            <w:noProof/>
+            <w:color w:val="auto"/>
+            <w:sz w:val="24"/>
+            <w:szCs w:val="24"/>
+            <w:lang w:eastAsia="ru-RU"/>
+          </w:rPr>
+          <w:tab/>
+        </w:r>
+        <w:r>
+          <w:rPr>
+            <w:rStyle w:val="af"/>
+            <w:noProof/>
+          </w:rPr>
+          <w:t>Реализация платформы для обучения нейросетевой модели</w:t>
+        </w:r>
+        <w:r>
+          <w:rPr>
+            <w:noProof/>
+            <w:webHidden/>
+          </w:rPr>
+          <w:tab/>
+        </w:r>
+        <w:r>
+          <w:rPr>
+            <w:noProof/>
+            <w:webHidden/>
+          </w:rPr>
+          <w:fldChar w:fldCharType="begin"/>
+        </w:r>
+        <w:r>
+          <w:rPr>
+            <w:noProof/>
+            <w:webHidden/>
+          </w:rPr>
+          <w:instrText xml:space="preserve"> PAGEREF _Toc98361587 \h </w:instrText>
+        </w:r>
+        <w:r>
+          <w:rPr>
+            <w:noProof/>
+            <w:webHidden/>
+          </w:rPr>
+        </w:r>
+        <w:r>
+          <w:rPr>
+            <w:noProof/>
+            <w:webHidden/>
+          </w:rPr>
+          <w:fldChar w:fldCharType="separate"/>
+        </w:r>
+        <w:r>
+          <w:rPr>
+            <w:noProof/>
+            <w:webHidden/>
+          </w:rPr>
+          <w:t>13</w:t>
+        </w:r>
+        <w:r>
+          <w:rPr>
+            <w:noProof/>
+            <w:webHidden/>
+          </w:rPr>
+          <w:fldChar w:fldCharType="end"/>
+        </w:r>
+      </w:hyperlink>
+    </w:p>
+    <w:p>
+      <w:pPr>
+        <w:pStyle w:val="21"/>
+        <w:tabs>
+          <w:tab w:val="left" w:pos="1680"/>
+          <w:tab w:val="right" w:leader="dot" w:pos="9345"/>
+        </w:tabs>
+        <w:rPr>
+          <w:rFonts w:asciiTheme="minorHAnsi" w:eastAsiaTheme="minorEastAsia" w:hAnsiTheme="minorHAnsi"/>
+          <w:noProof/>
+          <w:color w:val="auto"/>
+          <w:sz w:val="24"/>
+          <w:szCs w:val="24"/>
+          <w:lang w:eastAsia="ru-RU"/>
+        </w:rPr>
+      </w:pPr>
+      <w:hyperlink w:anchor="_Toc98361588" w:history="1">
+        <w:r>
+          <w:rPr>
+            <w:rStyle w:val="af"/>
+            <w:noProof/>
+          </w:rPr>
+          <w:t>3.3.</w:t>
+        </w:r>
+        <w:r>
+          <w:rPr>
+            <w:rFonts w:asciiTheme="minorHAnsi" w:eastAsiaTheme="minorEastAsia" w:hAnsiTheme="minorHAnsi"/>
+            <w:noProof/>
+            <w:color w:val="auto"/>
+            <w:sz w:val="24"/>
+            <w:szCs w:val="24"/>
+            <w:lang w:eastAsia="ru-RU"/>
+          </w:rPr>
+          <w:tab/>
+        </w:r>
+        <w:r>
+          <w:rPr>
+            <w:rStyle w:val="af"/>
+            <w:noProof/>
+          </w:rPr>
+          <w:t>Результаты машинного обучения</w:t>
+        </w:r>
+        <w:r>
+          <w:rPr>
+            <w:noProof/>
+            <w:webHidden/>
+          </w:rPr>
+          <w:tab/>
+        </w:r>
+        <w:r>
+          <w:rPr>
+            <w:noProof/>
+            <w:webHidden/>
+          </w:rPr>
+          <w:fldChar w:fldCharType="begin"/>
+        </w:r>
+        <w:r>
+          <w:rPr>
+            <w:noProof/>
+            <w:webHidden/>
+          </w:rPr>
+          <w:instrText xml:space="preserve"> PAGEREF _Toc98361588 \h </w:instrText>
+        </w:r>
+        <w:r>
+          <w:rPr>
+            <w:noProof/>
+            <w:webHidden/>
+          </w:rPr>
+        </w:r>
+        <w:r>
+          <w:rPr>
+            <w:noProof/>
+            <w:webHidden/>
+          </w:rPr>
+          <w:fldChar w:fldCharType="separate"/>
+        </w:r>
+        <w:r>
+          <w:rPr>
+            <w:noProof/>
+            <w:webHidden/>
+          </w:rPr>
+          <w:t>13</w:t>
+        </w:r>
+        <w:r>
+          <w:rPr>
+            <w:noProof/>
+            <w:webHidden/>
+          </w:rPr>
+          <w:fldChar w:fldCharType="end"/>
+        </w:r>
+      </w:hyperlink>
+    </w:p>
+    <w:p>
+      <w:pPr>
+        <w:pStyle w:val="12"/>
+        <w:tabs>
+          <w:tab w:val="left" w:pos="1200"/>
+          <w:tab w:val="right" w:leader="dot" w:pos="9345"/>
+        </w:tabs>
+        <w:rPr>
+          <w:rFonts w:asciiTheme="minorHAnsi" w:eastAsiaTheme="minorEastAsia" w:hAnsiTheme="minorHAnsi"/>
+          <w:noProof/>
+          <w:color w:val="auto"/>
+          <w:sz w:val="24"/>
+          <w:szCs w:val="24"/>
+          <w:lang w:eastAsia="ru-RU"/>
+        </w:rPr>
+      </w:pPr>
+      <w:hyperlink w:anchor="_Toc98361589" w:history="1">
+        <w:r>
+          <w:rPr>
+            <w:rStyle w:val="af"/>
+            <w:noProof/>
+          </w:rPr>
+          <w:t>4.</w:t>
+        </w:r>
+        <w:r>
+          <w:rPr>
+            <w:rFonts w:asciiTheme="minorHAnsi" w:eastAsiaTheme="minorEastAsia" w:hAnsiTheme="minorHAnsi"/>
+            <w:noProof/>
+            <w:color w:val="auto"/>
+            <w:sz w:val="24"/>
+            <w:szCs w:val="24"/>
+            <w:lang w:eastAsia="ru-RU"/>
+          </w:rPr>
+          <w:tab/>
+        </w:r>
+        <w:r>
+          <w:rPr>
+            <w:rStyle w:val="af"/>
+            <w:noProof/>
+          </w:rPr>
+          <w:t>Тестирование по результатам обучения модели для основного анализа текста</w:t>
+        </w:r>
+        <w:r>
+          <w:rPr>
+            <w:noProof/>
+            <w:webHidden/>
+          </w:rPr>
+          <w:tab/>
+        </w:r>
+        <w:r>
+          <w:rPr>
+            <w:noProof/>
+            <w:webHidden/>
+          </w:rPr>
+          <w:fldChar w:fldCharType="begin"/>
+        </w:r>
+        <w:r>
+          <w:rPr>
+            <w:noProof/>
+            <w:webHidden/>
+          </w:rPr>
+          <w:instrText xml:space="preserve"> PAGEREF _Toc98361589 \h </w:instrText>
+        </w:r>
+        <w:r>
+          <w:rPr>
+            <w:noProof/>
+            <w:webHidden/>
+          </w:rPr>
+        </w:r>
+        <w:r>
+          <w:rPr>
+            <w:noProof/>
+            <w:webHidden/>
+          </w:rPr>
+          <w:fldChar w:fldCharType="separate"/>
+        </w:r>
+        <w:r>
+          <w:rPr>
+            <w:noProof/>
+            <w:webHidden/>
+          </w:rPr>
+          <w:t>14</w:t>
+        </w:r>
+        <w:r>
+          <w:rPr>
+            <w:noProof/>
+            <w:webHidden/>
+          </w:rPr>
+          <w:fldChar w:fldCharType="end"/>
+        </w:r>
+      </w:hyperlink>
+    </w:p>
+    <w:p>
+      <w:pPr>
+        <w:pStyle w:val="21"/>
+        <w:tabs>
+          <w:tab w:val="left" w:pos="1680"/>
+          <w:tab w:val="right" w:leader="dot" w:pos="9345"/>
+        </w:tabs>
+        <w:rPr>
+          <w:rFonts w:asciiTheme="minorHAnsi" w:eastAsiaTheme="minorEastAsia" w:hAnsiTheme="minorHAnsi"/>
+          <w:noProof/>
+          <w:color w:val="auto"/>
+          <w:sz w:val="24"/>
+          <w:szCs w:val="24"/>
+          <w:lang w:eastAsia="ru-RU"/>
+        </w:rPr>
+      </w:pPr>
+      <w:hyperlink w:anchor="_Toc98361590" w:history="1">
+        <w:r>
+          <w:rPr>
+            <w:rStyle w:val="af"/>
+            <w:noProof/>
+          </w:rPr>
+          <w:t>4.1.</w:t>
+        </w:r>
+        <w:r>
+          <w:rPr>
+            <w:rFonts w:asciiTheme="minorHAnsi" w:eastAsiaTheme="minorEastAsia" w:hAnsiTheme="minorHAnsi"/>
+            <w:noProof/>
+            <w:color w:val="auto"/>
+            <w:sz w:val="24"/>
+            <w:szCs w:val="24"/>
+            <w:lang w:eastAsia="ru-RU"/>
+          </w:rPr>
+          <w:tab/>
+        </w:r>
+        <w:r>
+          <w:rPr>
+            <w:rStyle w:val="af"/>
+            <w:noProof/>
+          </w:rPr>
+          <w:t>Экспериментальная оценка результатов обучения</w:t>
+        </w:r>
+        <w:r>
+          <w:rPr>
+            <w:noProof/>
+            <w:webHidden/>
+          </w:rPr>
+          <w:tab/>
+        </w:r>
+        <w:r>
+          <w:rPr>
+            <w:noProof/>
+            <w:webHidden/>
+          </w:rPr>
+          <w:fldChar w:fldCharType="begin"/>
+        </w:r>
+        <w:r>
+          <w:rPr>
+            <w:noProof/>
+            <w:webHidden/>
+          </w:rPr>
+          <w:instrText xml:space="preserve"> PAGEREF _Toc98361590 \h </w:instrText>
+        </w:r>
+        <w:r>
+          <w:rPr>
+            <w:noProof/>
+            <w:webHidden/>
+          </w:rPr>
+        </w:r>
+        <w:r>
+          <w:rPr>
+            <w:noProof/>
+            <w:webHidden/>
+          </w:rPr>
+          <w:fldChar w:fldCharType="separate"/>
+        </w:r>
+        <w:r>
+          <w:rPr>
+            <w:noProof/>
+            <w:webHidden/>
+          </w:rPr>
+          <w:t>14</w:t>
+        </w:r>
+        <w:r>
+          <w:rPr>
+            <w:noProof/>
+            <w:webHidden/>
+          </w:rPr>
+          <w:fldChar w:fldCharType="end"/>
+        </w:r>
+      </w:hyperlink>
+    </w:p>
+    <w:p>
+      <w:pPr>
+        <w:pStyle w:val="21"/>
+        <w:tabs>
+          <w:tab w:val="left" w:pos="1680"/>
+          <w:tab w:val="right" w:leader="dot" w:pos="9345"/>
+        </w:tabs>
+        <w:rPr>
+          <w:rFonts w:asciiTheme="minorHAnsi" w:eastAsiaTheme="minorEastAsia" w:hAnsiTheme="minorHAnsi"/>
+          <w:noProof/>
+          <w:color w:val="auto"/>
+          <w:sz w:val="24"/>
+          <w:szCs w:val="24"/>
+          <w:lang w:eastAsia="ru-RU"/>
+        </w:rPr>
+      </w:pPr>
+      <w:hyperlink w:anchor="_Toc98361591" w:history="1">
+        <w:r>
+          <w:rPr>
+            <w:rStyle w:val="af"/>
+            <w:noProof/>
+          </w:rPr>
+          <w:t>4.2.</w:t>
+        </w:r>
+        <w:r>
+          <w:rPr>
+            <w:rFonts w:asciiTheme="minorHAnsi" w:eastAsiaTheme="minorEastAsia" w:hAnsiTheme="minorHAnsi"/>
+            <w:noProof/>
+            <w:color w:val="auto"/>
+            <w:sz w:val="24"/>
+            <w:szCs w:val="24"/>
+            <w:lang w:eastAsia="ru-RU"/>
+          </w:rPr>
+          <w:tab/>
+        </w:r>
+        <w:r>
+          <w:rPr>
+            <w:rStyle w:val="af"/>
+            <w:noProof/>
+          </w:rPr>
+          <w:t>Целевой оценочный тест реализации алгоритма</w:t>
+        </w:r>
+        <w:r>
+          <w:rPr>
+            <w:noProof/>
+            <w:webHidden/>
+          </w:rPr>
+          <w:tab/>
+        </w:r>
+        <w:r>
+          <w:rPr>
+            <w:noProof/>
+            <w:webHidden/>
+          </w:rPr>
+          <w:fldChar w:fldCharType="begin"/>
+        </w:r>
+        <w:r>
+          <w:rPr>
+            <w:noProof/>
+            <w:webHidden/>
+          </w:rPr>
+          <w:instrText xml:space="preserve"> PAGEREF _Toc98361591 \h </w:instrText>
+        </w:r>
+        <w:r>
+          <w:rPr>
+            <w:noProof/>
+            <w:webHidden/>
+          </w:rPr>
+        </w:r>
+        <w:r>
+          <w:rPr>
+            <w:noProof/>
+            <w:webHidden/>
+          </w:rPr>
+          <w:fldChar w:fldCharType="separate"/>
+        </w:r>
+        <w:r>
+          <w:rPr>
+            <w:noProof/>
+            <w:webHidden/>
+          </w:rPr>
+          <w:t>14</w:t>
+        </w:r>
+        <w:r>
+          <w:rPr>
+            <w:noProof/>
+            <w:webHidden/>
+          </w:rPr>
+          <w:fldChar w:fldCharType="end"/>
+        </w:r>
+      </w:hyperlink>
+    </w:p>
+    <w:p>
+      <w:pPr>
+        <w:pStyle w:val="12"/>
+        <w:tabs>
+          <w:tab w:val="right" w:leader="dot" w:pos="9345"/>
+        </w:tabs>
+        <w:rPr>
+          <w:rFonts w:asciiTheme="minorHAnsi" w:eastAsiaTheme="minorEastAsia" w:hAnsiTheme="minorHAnsi"/>
+          <w:noProof/>
+          <w:color w:val="auto"/>
+          <w:sz w:val="24"/>
+          <w:szCs w:val="24"/>
+          <w:lang w:eastAsia="ru-RU"/>
+        </w:rPr>
+      </w:pPr>
+      <w:hyperlink w:anchor="_Toc98361592" w:history="1">
+        <w:r>
+          <w:rPr>
+            <w:rStyle w:val="af"/>
+            <w:noProof/>
+          </w:rPr>
+          <w:t>Заключение</w:t>
+        </w:r>
+        <w:r>
+          <w:rPr>
+            <w:noProof/>
+            <w:webHidden/>
+          </w:rPr>
+          <w:tab/>
+        </w:r>
+        <w:r>
+          <w:rPr>
+            <w:noProof/>
+            <w:webHidden/>
+          </w:rPr>
+          <w:fldChar w:fldCharType="begin"/>
+        </w:r>
+        <w:r>
+          <w:rPr>
+            <w:noProof/>
+            <w:webHidden/>
+          </w:rPr>
+          <w:instrText xml:space="preserve"> PAGEREF _Toc98361592 \h </w:instrText>
+        </w:r>
+        <w:r>
+          <w:rPr>
+            <w:noProof/>
+            <w:webHidden/>
+          </w:rPr>
+        </w:r>
+        <w:r>
+          <w:rPr>
+            <w:noProof/>
+            <w:webHidden/>
+          </w:rPr>
+          <w:fldChar w:fldCharType="separate"/>
+        </w:r>
+        <w:r>
+          <w:rPr>
+            <w:noProof/>
+            <w:webHidden/>
+          </w:rPr>
+          <w:t>15</w:t>
+        </w:r>
+        <w:r>
+          <w:rPr>
+            <w:noProof/>
+            <w:webHidden/>
+          </w:rPr>
+          <w:fldChar w:fldCharType="end"/>
+        </w:r>
+      </w:hyperlink>
+    </w:p>
+    <w:p>
+      <w:pPr>
+        <w:pStyle w:val="12"/>
+        <w:tabs>
+          <w:tab w:val="right" w:leader="dot" w:pos="9345"/>
+        </w:tabs>
+        <w:rPr>
+          <w:rFonts w:asciiTheme="minorHAnsi" w:eastAsiaTheme="minorEastAsia" w:hAnsiTheme="minorHAnsi"/>
+          <w:noProof/>
+          <w:color w:val="auto"/>
+          <w:sz w:val="24"/>
+          <w:szCs w:val="24"/>
+          <w:lang w:eastAsia="ru-RU"/>
+        </w:rPr>
+      </w:pPr>
+      <w:hyperlink w:anchor="_Toc98361593" w:history="1">
+        <w:r>
+          <w:rPr>
+            <w:rStyle w:val="af"/>
+            <w:noProof/>
+          </w:rPr>
+          <w:t>Список использованных источников</w:t>
+        </w:r>
+        <w:r>
+          <w:rPr>
+            <w:noProof/>
+            <w:webHidden/>
+          </w:rPr>
+          <w:tab/>
+        </w:r>
+        <w:r>
+          <w:rPr>
+            <w:noProof/>
+            <w:webHidden/>
+          </w:rPr>
+          <w:fldChar w:fldCharType="begin"/>
+        </w:r>
+        <w:r>
+          <w:rPr>
+            <w:noProof/>
+            <w:webHidden/>
+          </w:rPr>
+          <w:instrText xml:space="preserve"> PAGEREF _Toc98361593 \h </w:instrText>
+        </w:r>
+        <w:r>
+          <w:rPr>
+            <w:noProof/>
+            <w:webHidden/>
+          </w:rPr>
+        </w:r>
+        <w:r>
+          <w:rPr>
+            <w:noProof/>
+            <w:webHidden/>
+          </w:rPr>
+          <w:fldChar w:fldCharType="separate"/>
+        </w:r>
+        <w:r>
+          <w:rPr>
+            <w:noProof/>
+            <w:webHidden/>
+          </w:rPr>
+          <w:t>16</w:t>
+        </w:r>
+        <w:r>
+          <w:rPr>
+            <w:noProof/>
+            <w:webHidden/>
+          </w:rPr>
+          <w:fldChar w:fldCharType="end"/>
+        </w:r>
+      </w:hyperlink>
+    </w:p>
+    <w:p>
+      <w:pPr>
+        <w:pStyle w:val="a4"/>
+      </w:pPr>
+      <w:r>
+        <w:lastRenderedPageBreak/>
         <w:fldChar w:fldCharType="end"/>
       </w:r>
-    </w:p>
-    <w:p>
-      <w:pPr>
-        <w:pStyle w:val="a4"/>
-      </w:pPr>
       <w:bookmarkStart w:id="2" w:name="_Toc94969362"/>
-      <w:bookmarkStart w:id="3" w:name="_Toc97653310"/>
-      <w:r>
-        <w:lastRenderedPageBreak/>
+      <w:bookmarkStart w:id="3" w:name="_Toc98361572"/>
+      <w:bookmarkStart w:id="4" w:name="_Toc98361617"/>
+      <w:r>
         <w:t>Введение</w:t>
       </w:r>
       <w:bookmarkEnd w:id="2"/>
       <w:bookmarkEnd w:id="3"/>
+      <w:bookmarkEnd w:id="4"/>
     </w:p>
     <w:p>
       <w:r>
@@ -2710,7 +4860,23 @@
     </w:p>
     <w:p>
       <w:r>
-        <w:t xml:space="preserve">Ранние работы рассматривали пунктуацию только как подсказки с точки зрения читателя к возможным просодическим характеристикам и паузам текста (Markwardt, 1942). Нанберг (1990) утверждает, что пунктуация играет гораздо большую роль. Кроме того, знаки препинания классифицируются как разграничивающие, разделяющие и устраняющие неоднозначность. Некоторые метки, такие как запятая, могут принадлежать к нескольким категориям, поскольку они могут выполнять несколько ролей. Джонс (1994) доказывает, что «для более длинных предложений реального языка грамматика, использующая знаки препинания, значительно превосходит аналогичную грамматику, которая их игнорирует». Основываясь на этом и других подобных выводах, современные языковые модели считают пунктуацию частью своего словарного запаса. Сюда входят </w:t>
+        <w:t>Ранние работы рассматривали пунктуацию только как подсказки с точки зрения читателя к возможным просодическим характеристикам и паузам текста (</w:t>
+      </w:r>
+      <w:proofErr w:type="spellStart"/>
+      <w:r>
+        <w:t>Markwardt</w:t>
+      </w:r>
+      <w:proofErr w:type="spellEnd"/>
+      <w:r>
+        <w:t xml:space="preserve">, 1942). </w:t>
+      </w:r>
+      <w:proofErr w:type="spellStart"/>
+      <w:r>
+        <w:t>Нанберг</w:t>
+      </w:r>
+      <w:proofErr w:type="spellEnd"/>
+      <w:r>
+        <w:t xml:space="preserve"> (1990) утверждает, что пунктуация играет гораздо большую роль. Кроме того, знаки препинания классифицируются как разграничивающие, разделяющие и устраняющие неоднозначность. Некоторые метки, такие как запятая, могут принадлежать к нескольким категориям, поскольку они могут выполнять несколько ролей. Джонс (1994) доказывает, что «для более длинных предложений реального языка грамматика, использующая знаки препинания, значительно превосходит аналогичную грамматику, которая их игнорирует». Основываясь на этом и других подобных выводах, современные языковые модели считают пунктуацию частью своего словарного запаса. Сюда входят </w:t>
       </w:r>
       <w:r>
         <w:t>новейшие</w:t>
@@ -2721,17 +4887,24 @@
       <w:r>
         <w:t xml:space="preserve">, </w:t>
       </w:r>
+      <w:proofErr w:type="spellStart"/>
       <w:r>
         <w:rPr>
           <w:lang w:val="en-US"/>
         </w:rPr>
         <w:t>ELMo</w:t>
       </w:r>
+      <w:proofErr w:type="spellEnd"/>
       <w:r>
         <w:t xml:space="preserve">, </w:t>
       </w:r>
-      <w:r>
-        <w:t>OpenAI GPT-</w:t>
+      <w:proofErr w:type="spellStart"/>
+      <w:r>
+        <w:t>OpenAI</w:t>
+      </w:r>
+      <w:proofErr w:type="spellEnd"/>
+      <w:r>
+        <w:t xml:space="preserve"> GPT-</w:t>
       </w:r>
       <w:r>
         <w:t xml:space="preserve">2 и </w:t>
@@ -2807,6 +4980,7 @@
       <w:r>
         <w:t xml:space="preserve"> </w:t>
       </w:r>
+      <w:proofErr w:type="spellStart"/>
       <w:r>
         <w:rPr>
           <w:lang w:val="en-US"/>
@@ -2814,6 +4988,7 @@
         <w:lastRenderedPageBreak/>
         <w:t>entitiy</w:t>
       </w:r>
+      <w:proofErr w:type="spellEnd"/>
       <w:r>
         <w:t xml:space="preserve"> </w:t>
       </w:r>
@@ -2851,13 +5026,63 @@
         <w:t>translation</w:t>
       </w:r>
       <w:r>
-        <w:t>), используют заглавные буквы в качестве признаков обрабатываемого в данный момент слова, в то время как пунктуация используется. как признаки для соседних слов. Например, Stanford Named Entity Recognizer рассматривает признаки на основе формы слова. Это означает построение представления слова на основе типа символов, встречающихся в слове. Было предложено несколько алгоритмов представления формы слова, но общая идея состоит в том, чтобы закодировать прописную букву определенным символом, скажем, «X», строчную букву «x» и цифру «d». В этом случае слово типа «</w:t>
-      </w:r>
+        <w:t>), используют заглавные буквы в качестве признаков обрабатываемого в данный момент слова, в то время как пунктуация используется</w:t>
+      </w:r>
+      <w:proofErr w:type="gramStart"/>
+      <w:r>
+        <w:t>.</w:t>
+      </w:r>
+      <w:proofErr w:type="gramEnd"/>
+      <w:r>
+        <w:t xml:space="preserve"> как признаки для соседних слов. Например, </w:t>
+      </w:r>
+      <w:proofErr w:type="spellStart"/>
+      <w:r>
+        <w:t>Stanford</w:t>
+      </w:r>
+      <w:proofErr w:type="spellEnd"/>
+      <w:r>
+        <w:t xml:space="preserve"> </w:t>
+      </w:r>
+      <w:proofErr w:type="spellStart"/>
+      <w:r>
+        <w:t>Named</w:t>
+      </w:r>
+      <w:proofErr w:type="spellEnd"/>
+      <w:r>
+        <w:t xml:space="preserve"> </w:t>
+      </w:r>
+      <w:proofErr w:type="spellStart"/>
+      <w:r>
+        <w:t>Entity</w:t>
+      </w:r>
+      <w:proofErr w:type="spellEnd"/>
+      <w:r>
+        <w:t xml:space="preserve"> </w:t>
+      </w:r>
+      <w:proofErr w:type="spellStart"/>
+      <w:r>
+        <w:t>Recognizer</w:t>
+      </w:r>
+      <w:proofErr w:type="spellEnd"/>
+      <w:r>
+        <w:t xml:space="preserve"> рассматривает признаки на основе формы слова. Это означает построение представления слова на основе типа символов, встречающихся в слове. Было предложено несколько алгоритмов представления формы слова, но общая идея состоит в том, чтобы закодировать прописную букву определенным символом, скажем, «X», строчную букву «x» и цифру «d». В этом случае слово типа «</w:t>
+      </w:r>
+      <w:proofErr w:type="spellStart"/>
       <w:r>
         <w:t>McDonald</w:t>
       </w:r>
-      <w:r>
-        <w:t xml:space="preserve">» станет «ХхХхххх». </w:t>
+      <w:proofErr w:type="spellEnd"/>
+      <w:r>
+        <w:t>» станет «</w:t>
+      </w:r>
+      <w:proofErr w:type="spellStart"/>
+      <w:r>
+        <w:t>ХхХхххх</w:t>
+      </w:r>
+      <w:proofErr w:type="spellEnd"/>
+      <w:r>
+        <w:t xml:space="preserve">». </w:t>
       </w:r>
       <w:r>
         <w:t>Работа л</w:t>
@@ -2897,12 +5122,14 @@
       <w:r>
         <w:t xml:space="preserve"> – </w:t>
       </w:r>
+      <w:proofErr w:type="spellStart"/>
       <w:r>
         <w:rPr>
           <w:lang w:val="en-US"/>
         </w:rPr>
         <w:t>Automati</w:t>
       </w:r>
+      <w:proofErr w:type="spellEnd"/>
       <w:r>
         <w:t xml:space="preserve">с </w:t>
       </w:r>
@@ -3063,7 +5290,26 @@
     <w:p>
       <w:r>
         <w:lastRenderedPageBreak/>
-        <w:t>Несмотря на то, что большой объем данных, требующих восстановления заглавных букв и пунктуации, поступает из систем ASR, необходимо также учитывать и другие источники. Миллер и др. (2000) идентифицируют другие источники шума в виде текста, полученного с помощью оптического распознавания символов (OCR), или в некоторых газетных статьях. В этих случаях отсутствие надлежащей буквы или пунктуации затрагивает не весь текст, а его части. В случае OCR некоторые знаки препинания могут быть не распознаны, в то время как в случае некоторых статей первое предложение или абзац могут быть написаны только заглавными буквами. Кроме того, в случае коротких текстовых сообщений (SMS), чатов, твитов или других действий в микроблогах люди также могут игнорировать правильный регистр и пунктуацию</w:t>
+        <w:t xml:space="preserve">Несмотря на то, что большой объем данных, требующих восстановления заглавных букв и пунктуации, поступает из систем ASR, необходимо также учитывать и другие источники. Миллер и др. (2000) идентифицируют другие источники шума в виде текста, полученного с помощью оптического распознавания символов (OCR), или в некоторых газетных статьях. В этих случаях отсутствие надлежащей буквы или пунктуации затрагивает не весь текст, а его части. В случае OCR некоторые знаки препинания могут быть не распознаны, в то время как в случае некоторых статей первое предложение или абзац могут быть написаны только заглавными буквами. Кроме того, в случае коротких текстовых сообщений (SMS), чатов, </w:t>
+      </w:r>
+      <w:proofErr w:type="spellStart"/>
+      <w:r>
+        <w:t>твитов</w:t>
+      </w:r>
+      <w:proofErr w:type="spellEnd"/>
+      <w:r>
+        <w:t xml:space="preserve"> или других действий в </w:t>
+      </w:r>
+      <w:proofErr w:type="spellStart"/>
+      <w:r>
+        <w:t>микроблогах</w:t>
+      </w:r>
+      <w:proofErr w:type="spellEnd"/>
+      <w:r>
+        <w:t xml:space="preserve"> люди также могут игнорировать правильный регистр и пунктуацию</w:t>
+      </w:r>
+      <w:r>
+        <w:t>.</w:t>
       </w:r>
     </w:p>
     <w:p>
@@ -3083,13 +5329,16 @@
         <w:t>п</w:t>
       </w:r>
       <w:r>
-        <w:t xml:space="preserve">ри создании человеко-компьютерных интерфейсов с использованием естественного языка, с которыми приходится сталкиваться, связана с непоследовательным использованием пользователем пунктуации и использования заглавных букв. В этом контексте многие подходы пытаются скрыть проблему, удаляя все знаки препинания и заглавные буквы как из данных обучения, так и из </w:t>
+        <w:t xml:space="preserve">ри создании человеко-компьютерных интерфейсов с использованием естественного языка, с которыми приходится сталкиваться, связана с непоследовательным использованием пользователем пунктуации и использования заглавных букв. В этом контексте многие подходы пытаются скрыть проблему, удаляя все знаки препинания и заглавные буквы как из данных обучения, так и </w:t>
+      </w:r>
+      <w:r>
+        <w:t xml:space="preserve">из </w:t>
       </w:r>
       <w:r>
         <w:t xml:space="preserve">входных </w:t>
       </w:r>
       <w:r>
-        <w:t>данных</w:t>
+        <w:t>данных,</w:t>
       </w:r>
       <w:r>
         <w:t xml:space="preserve"> полученных во</w:t>
@@ -3107,33 +5356,45 @@
         <w:t xml:space="preserve">работы. </w:t>
       </w:r>
       <w:r>
-        <w:t>Кроме того, Coniam (2014) также проанализировал вывод чат-ботов с точки зрения человека, использующего эти программы для изучения английского как второго языка. Он смог определить проблемы с заглавными буквами и пунктуацией даже в произведенном тексте. Тем не менее, он утверждает, что для коротких предложений, создаваемых чат-ботами, «переход на английский язык за счет все более широкого распространения текстовых сообщений делает спорным вопрос о том, можно ли считать эти проблемы важными в наши дни».</w:t>
+        <w:t xml:space="preserve">Кроме того, </w:t>
+      </w:r>
+      <w:proofErr w:type="spellStart"/>
+      <w:r>
+        <w:t>Coniam</w:t>
+      </w:r>
+      <w:proofErr w:type="spellEnd"/>
+      <w:r>
+        <w:t xml:space="preserve"> (2014) также проанализировал вывод чат-ботов с точки зрения человека, использующего эти программы для изучения английского как второго языка. Он смог определить проблемы с заглавными буквами и пунктуацией даже в произведенном тексте. Тем не менее, он утверждает, что для коротких предложений, создаваемых чат-ботами, «переход на английский язык за счет все более широкого распространения текстовых сообщений делает спорным вопрос о том, можно ли считать эти проблемы важными в наши дни».</w:t>
       </w:r>
     </w:p>
     <w:p>
       <w:pPr>
         <w:pStyle w:val="10"/>
       </w:pPr>
-      <w:bookmarkStart w:id="4" w:name="_Toc94969363"/>
-      <w:bookmarkStart w:id="5" w:name="_Toc97653311"/>
+      <w:bookmarkStart w:id="5" w:name="_Toc94969363"/>
+      <w:bookmarkStart w:id="6" w:name="_Toc98361573"/>
+      <w:bookmarkStart w:id="7" w:name="_Toc98361618"/>
       <w:r>
         <w:lastRenderedPageBreak/>
         <w:t>Формирование требований</w:t>
       </w:r>
-      <w:bookmarkEnd w:id="4"/>
       <w:bookmarkEnd w:id="5"/>
-    </w:p>
-    <w:p>
-      <w:pPr>
-        <w:pStyle w:val="2"/>
-      </w:pPr>
-      <w:bookmarkStart w:id="6" w:name="_Toc94969364"/>
-      <w:bookmarkStart w:id="7" w:name="_Toc97653312"/>
-      <w:r>
-        <w:t>Изучение предметной области машинного обучения и нейронных сетей</w:t>
-      </w:r>
       <w:bookmarkEnd w:id="6"/>
       <w:bookmarkEnd w:id="7"/>
+    </w:p>
+    <w:p>
+      <w:pPr>
+        <w:pStyle w:val="2"/>
+      </w:pPr>
+      <w:bookmarkStart w:id="8" w:name="_Toc94969364"/>
+      <w:bookmarkStart w:id="9" w:name="_Toc98361574"/>
+      <w:bookmarkStart w:id="10" w:name="_Toc98361619"/>
+      <w:r>
+        <w:t>Изучение предметной области машинного обучения и нейронных сетей</w:t>
+      </w:r>
+      <w:bookmarkEnd w:id="8"/>
+      <w:bookmarkEnd w:id="9"/>
+      <w:bookmarkEnd w:id="10"/>
     </w:p>
     <w:p>
       <w:pPr>
@@ -3387,13 +5648,15 @@
       <w:pPr>
         <w:pStyle w:val="2"/>
       </w:pPr>
-      <w:bookmarkStart w:id="8" w:name="_Toc94969365"/>
-      <w:bookmarkStart w:id="9" w:name="_Toc97653313"/>
+      <w:bookmarkStart w:id="11" w:name="_Toc94969365"/>
+      <w:bookmarkStart w:id="12" w:name="_Toc98361575"/>
+      <w:bookmarkStart w:id="13" w:name="_Toc98361620"/>
       <w:r>
         <w:t>Анализ подходов к обработке естественного языка</w:t>
       </w:r>
-      <w:bookmarkEnd w:id="8"/>
-      <w:bookmarkEnd w:id="9"/>
+      <w:bookmarkEnd w:id="11"/>
+      <w:bookmarkEnd w:id="12"/>
+      <w:bookmarkEnd w:id="13"/>
     </w:p>
     <w:p>
       <w:r>
@@ -3435,12 +5698,14 @@
       <w:r>
         <w:t>2</w:t>
       </w:r>
+      <w:proofErr w:type="spellStart"/>
       <w:r>
         <w:rPr>
           <w:lang w:val="en-US"/>
         </w:rPr>
         <w:t>Vec</w:t>
       </w:r>
+      <w:proofErr w:type="spellEnd"/>
       <w:r>
         <w:t xml:space="preserve">, </w:t>
       </w:r>
@@ -3509,14 +5774,16 @@
           <w:lang w:val="en-US"/>
         </w:rPr>
       </w:pPr>
-      <w:bookmarkStart w:id="10" w:name="_Toc97653314"/>
+      <w:bookmarkStart w:id="14" w:name="_Toc98361576"/>
+      <w:bookmarkStart w:id="15" w:name="_Toc98361621"/>
       <w:r>
         <w:rPr>
           <w:lang w:val="en-US"/>
         </w:rPr>
         <w:t>BoW</w:t>
       </w:r>
-      <w:bookmarkEnd w:id="10"/>
+      <w:bookmarkEnd w:id="14"/>
+      <w:bookmarkEnd w:id="15"/>
     </w:p>
     <w:p>
       <w:r>
@@ -3784,6 +6051,9 @@
         <w:t>1</w:t>
       </w:r>
       <w:r>
+        <w:rPr>
+          <w:noProof/>
+        </w:rPr>
         <w:fldChar w:fldCharType="end"/>
       </w:r>
       <w:r>
@@ -3837,14 +6107,16 @@
           <w:lang w:val="en-US"/>
         </w:rPr>
       </w:pPr>
-      <w:bookmarkStart w:id="11" w:name="_Toc97653315"/>
+      <w:bookmarkStart w:id="16" w:name="_Toc98361577"/>
+      <w:bookmarkStart w:id="17" w:name="_Toc98361622"/>
       <w:r>
         <w:rPr>
           <w:lang w:val="en-US"/>
         </w:rPr>
         <w:t>TF-IDF</w:t>
       </w:r>
-      <w:bookmarkEnd w:id="11"/>
+      <w:bookmarkEnd w:id="16"/>
+      <w:bookmarkEnd w:id="17"/>
     </w:p>
     <w:p>
       <w:r>
@@ -4004,6 +6276,7 @@
           <w:lang w:val="en-US"/>
         </w:rPr>
       </w:pPr>
+      <w:proofErr w:type="spellStart"/>
       <m:oMathPara>
         <m:oMath>
           <m:r>
@@ -4016,6 +6289,7 @@
             </w:rPr>
             <m:t>tf-idf</m:t>
           </m:r>
+          <w:proofErr w:type="spellEnd"/>
           <m:d>
             <m:dPr>
               <m:ctrlPr>
@@ -4176,6 +6450,7 @@
           <w:rFonts w:eastAsiaTheme="minorEastAsia"/>
         </w:rPr>
       </w:pPr>
+      <w:proofErr w:type="spellStart"/>
       <m:oMathPara>
         <m:oMath>
           <m:r>
@@ -4188,6 +6463,7 @@
             </w:rPr>
             <m:t>tf</m:t>
           </m:r>
+          <w:proofErr w:type="spellEnd"/>
           <m:d>
             <m:dPr>
               <m:ctrlPr>
@@ -4202,19 +6478,7 @@
                 <w:rPr>
                   <w:rFonts w:ascii="Cambria Math" w:hAnsi="Cambria Math"/>
                 </w:rPr>
-                <m:t>t</m:t>
-              </m:r>
-              <m:r>
-                <w:rPr>
-                  <w:rFonts w:ascii="Cambria Math" w:hAnsi="Cambria Math"/>
-                </w:rPr>
-                <m:t>,</m:t>
-              </m:r>
-              <m:r>
-                <w:rPr>
-                  <w:rFonts w:ascii="Cambria Math" w:hAnsi="Cambria Math"/>
-                </w:rPr>
-                <m:t>d</m:t>
+                <m:t>t,d</m:t>
               </m:r>
             </m:e>
           </m:d>
@@ -4434,13 +6698,7 @@
         <w:rPr>
           <w:rFonts w:eastAsiaTheme="minorEastAsia"/>
         </w:rPr>
-        <w:t>инверсия частоты, с которой некоторое слово встречается в документах коллекции</w:t>
-      </w:r>
-      <w:r>
-        <w:rPr>
-          <w:rFonts w:eastAsiaTheme="minorEastAsia"/>
-        </w:rPr>
-        <w:t xml:space="preserve"> </w:t>
+        <w:t xml:space="preserve">инверсия частоты, с которой некоторое слово встречается в документах коллекции </w:t>
       </w:r>
       <w:r>
         <w:rPr>
@@ -4455,8 +6713,10 @@
         <w:jc w:val="center"/>
         <w:rPr>
           <w:rFonts w:eastAsiaTheme="minorEastAsia"/>
-        </w:rPr>
-      </w:pPr>
+          <w:lang w:val="en-US"/>
+        </w:rPr>
+      </w:pPr>
+      <w:proofErr w:type="spellStart"/>
       <m:oMathPara>
         <m:oMath>
           <m:r>
@@ -4469,6 +6729,7 @@
             </w:rPr>
             <m:t>idf</m:t>
           </m:r>
+          <w:proofErr w:type="spellEnd"/>
           <m:d>
             <m:dPr>
               <m:ctrlPr>
@@ -4992,10 +7253,10 @@
         <w:pStyle w:val="3"/>
         <w:rPr>
           <w:rFonts w:eastAsiaTheme="minorEastAsia"/>
-          <w:lang w:val="en-US"/>
-        </w:rPr>
-      </w:pPr>
-      <w:bookmarkStart w:id="12" w:name="_Toc97653316"/>
+        </w:rPr>
+      </w:pPr>
+      <w:bookmarkStart w:id="18" w:name="_Toc98361578"/>
+      <w:bookmarkStart w:id="19" w:name="_Toc98361623"/>
       <w:r>
         <w:rPr>
           <w:rFonts w:eastAsiaTheme="minorEastAsia"/>
@@ -5003,95 +7264,637 @@
         </w:rPr>
         <w:t>Word2Vec</w:t>
       </w:r>
-      <w:bookmarkEnd w:id="12"/>
-    </w:p>
-    <w:p>
-      <w:pPr>
-        <w:rPr>
+      <w:bookmarkEnd w:id="18"/>
+      <w:bookmarkEnd w:id="19"/>
+    </w:p>
+    <w:p>
+      <w:r>
+        <w:rPr>
+          <w:i/>
+          <w:iCs/>
           <w:lang w:val="en-US"/>
         </w:rPr>
-      </w:pPr>
-    </w:p>
+        <w:t>Word</w:t>
+      </w:r>
+      <w:r>
+        <w:rPr>
+          <w:i/>
+          <w:iCs/>
+        </w:rPr>
+        <w:t>2</w:t>
+      </w:r>
+      <w:proofErr w:type="spellStart"/>
+      <w:r>
+        <w:rPr>
+          <w:i/>
+          <w:iCs/>
+          <w:lang w:val="en-US"/>
+        </w:rPr>
+        <w:t>Vec</w:t>
+      </w:r>
+      <w:proofErr w:type="spellEnd"/>
+      <w:r>
+        <w:rPr>
+          <w:i/>
+          <w:iCs/>
+        </w:rPr>
+        <w:t xml:space="preserve"> </w:t>
+      </w:r>
+      <w:r>
+        <w:t>–</w:t>
+      </w:r>
+      <w:r>
+        <w:t xml:space="preserve"> </w:t>
+      </w:r>
+      <w:r>
+        <w:t xml:space="preserve">совокупность моделей на основе нейронных сетей, используемых для получения векторных представлений слов. Используется для изучения семантики естественных языков. </w:t>
+      </w:r>
+      <w:r>
+        <w:rPr>
+          <w:lang w:val="en-US"/>
+        </w:rPr>
+        <w:t>Word</w:t>
+      </w:r>
+      <w:r>
+        <w:t>2</w:t>
+      </w:r>
+      <w:proofErr w:type="spellStart"/>
+      <w:r>
+        <w:rPr>
+          <w:lang w:val="en-US"/>
+        </w:rPr>
+        <w:t>Vec</w:t>
+      </w:r>
+      <w:proofErr w:type="spellEnd"/>
+      <w:r>
+        <w:t xml:space="preserve"> </w:t>
+      </w:r>
+      <w:r>
+        <w:t xml:space="preserve">разработан исследовательской группой </w:t>
+      </w:r>
+      <w:r>
+        <w:rPr>
+          <w:lang w:val="en-US"/>
+        </w:rPr>
+        <w:t>Google</w:t>
+      </w:r>
+      <w:r>
+        <w:t xml:space="preserve"> </w:t>
+      </w:r>
+      <w:r>
+        <w:t>под руководством чешского ученого Том</w:t>
+      </w:r>
+      <w:r>
+        <w:t xml:space="preserve">аса </w:t>
+      </w:r>
+      <w:proofErr w:type="spellStart"/>
+      <w:r>
+        <w:t>Миколова</w:t>
+      </w:r>
+      <w:proofErr w:type="spellEnd"/>
+      <w:r>
+        <w:t xml:space="preserve"> в 2013 году. </w:t>
+      </w:r>
+      <w:r>
+        <w:rPr>
+          <w:lang w:val="en-US"/>
+        </w:rPr>
+        <w:t>Word</w:t>
+      </w:r>
+      <w:r>
+        <w:t>2</w:t>
+      </w:r>
+      <w:proofErr w:type="spellStart"/>
+      <w:r>
+        <w:rPr>
+          <w:lang w:val="en-US"/>
+        </w:rPr>
+        <w:t>Vec</w:t>
+      </w:r>
+      <w:proofErr w:type="spellEnd"/>
+      <w:r>
+        <w:t xml:space="preserve"> </w:t>
+      </w:r>
+      <w:r>
+        <w:t>включается в себя две архитектуры моделей</w:t>
+      </w:r>
+      <w:r>
+        <w:t>:</w:t>
+      </w:r>
+      <w:r>
+        <w:t xml:space="preserve"> </w:t>
+      </w:r>
+      <w:r>
+        <w:rPr>
+          <w:lang w:val="en-US"/>
+        </w:rPr>
+        <w:t>Continuous</w:t>
+      </w:r>
+      <w:r>
+        <w:t xml:space="preserve"> </w:t>
+      </w:r>
+      <w:r>
+        <w:rPr>
+          <w:lang w:val="en-US"/>
+        </w:rPr>
+        <w:t>bag</w:t>
+      </w:r>
+      <w:r>
+        <w:t>-</w:t>
+      </w:r>
+      <w:r>
+        <w:rPr>
+          <w:lang w:val="en-US"/>
+        </w:rPr>
+        <w:t>of</w:t>
+      </w:r>
+      <w:r>
+        <w:t>-</w:t>
+      </w:r>
+      <w:r>
+        <w:rPr>
+          <w:lang w:val="en-US"/>
+        </w:rPr>
+        <w:t>words</w:t>
+      </w:r>
+      <w:r>
+        <w:t xml:space="preserve"> (</w:t>
+      </w:r>
+      <w:r>
+        <w:rPr>
+          <w:lang w:val="en-US"/>
+        </w:rPr>
+        <w:t>CBOW</w:t>
+      </w:r>
+      <w:r>
+        <w:t xml:space="preserve">) </w:t>
+      </w:r>
+      <w:r>
+        <w:t>для предсказания слова наиболее подходящего для данного контекста</w:t>
+      </w:r>
+      <w:r>
+        <w:t xml:space="preserve"> (при этом порядок слов не важен как и в </w:t>
+      </w:r>
+      <w:r>
+        <w:rPr>
+          <w:lang w:val="en-US"/>
+        </w:rPr>
+        <w:t>BoW</w:t>
+      </w:r>
+      <w:r>
+        <w:t>)</w:t>
+      </w:r>
+      <w:r>
+        <w:t xml:space="preserve"> и </w:t>
+      </w:r>
+      <w:r>
+        <w:rPr>
+          <w:lang w:val="en-US"/>
+        </w:rPr>
+        <w:t>Continuous</w:t>
+      </w:r>
+      <w:r>
+        <w:t xml:space="preserve"> </w:t>
+      </w:r>
+      <w:r>
+        <w:rPr>
+          <w:lang w:val="en-US"/>
+        </w:rPr>
+        <w:t>skip</w:t>
+      </w:r>
+      <w:r>
+        <w:t>-</w:t>
+      </w:r>
+      <w:r>
+        <w:rPr>
+          <w:lang w:val="en-US"/>
+        </w:rPr>
+        <w:t>gram</w:t>
+      </w:r>
+      <w:r>
+        <w:t xml:space="preserve"> </w:t>
+      </w:r>
+      <w:r>
+        <w:t>используется для получения набора схожих слов со входящим словом</w:t>
+      </w:r>
+    </w:p>
+    <w:p>
+      <w:pPr>
+        <w:keepNext/>
+        <w:spacing w:after="0" w:line="240" w:lineRule="auto"/>
+        <w:ind w:firstLine="0"/>
+      </w:pPr>
+      <w:r>
+        <w:rPr>
+          <w:rFonts w:eastAsia="Times New Roman" w:cs="Times New Roman"/>
+          <w:color w:val="auto"/>
+          <w:sz w:val="24"/>
+          <w:szCs w:val="24"/>
+          <w:lang w:eastAsia="ru-RU"/>
+        </w:rPr>
+        <w:fldChar w:fldCharType="begin"/>
+      </w:r>
+      <w:r>
+        <w:rPr>
+          <w:rFonts w:eastAsia="Times New Roman" w:cs="Times New Roman"/>
+          <w:color w:val="auto"/>
+          <w:sz w:val="24"/>
+          <w:szCs w:val="24"/>
+          <w:lang w:eastAsia="ru-RU"/>
+        </w:rPr>
+        <w:instrText xml:space="preserve"> INCLUDEPICTURE "https://miro.medium.com/max/1360/0*TY9nYgPpwJloevhp.png" \* MERGEFORMATINET </w:instrText>
+      </w:r>
+      <w:r>
+        <w:rPr>
+          <w:rFonts w:eastAsia="Times New Roman" w:cs="Times New Roman"/>
+          <w:color w:val="auto"/>
+          <w:sz w:val="24"/>
+          <w:szCs w:val="24"/>
+          <w:lang w:eastAsia="ru-RU"/>
+        </w:rPr>
+        <w:fldChar w:fldCharType="separate"/>
+      </w:r>
+      <w:r>
+        <w:rPr>
+          <w:rFonts w:eastAsia="Times New Roman" w:cs="Times New Roman"/>
+          <w:noProof/>
+          <w:color w:val="auto"/>
+          <w:sz w:val="24"/>
+          <w:szCs w:val="24"/>
+          <w:lang w:eastAsia="ru-RU"/>
+        </w:rPr>
+        <w:drawing>
+          <wp:inline distT="0" distB="0" distL="0" distR="0" wp14:anchorId="3A6925F0" wp14:editId="05DAF484">
+            <wp:extent cx="5940425" cy="2496820"/>
+            <wp:effectExtent l="0" t="0" r="3175" b="5080"/>
+            <wp:docPr id="2" name="Рисунок 2"/>
+            <wp:cNvGraphicFramePr>
+              <a:graphicFrameLocks xmlns:a="http://schemas.openxmlformats.org/drawingml/2006/main" noChangeAspect="1"/>
+            </wp:cNvGraphicFramePr>
+            <a:graphic xmlns:a="http://schemas.openxmlformats.org/drawingml/2006/main">
+              <a:graphicData uri="http://schemas.openxmlformats.org/drawingml/2006/picture">
+                <pic:pic xmlns:pic="http://schemas.openxmlformats.org/drawingml/2006/picture">
+                  <pic:nvPicPr>
+                    <pic:cNvPr id="0" name="Picture 1"/>
+                    <pic:cNvPicPr>
+                      <a:picLocks noChangeAspect="1" noChangeArrowheads="1"/>
+                    </pic:cNvPicPr>
+                  </pic:nvPicPr>
+                  <pic:blipFill>
+                    <a:blip r:embed="rId9">
+                      <a:extLst>
+                        <a:ext uri="{28A0092B-C50C-407E-A947-70E740481C1C}">
+                          <a14:useLocalDpi xmlns:a14="http://schemas.microsoft.com/office/drawing/2010/main" val="0"/>
+                        </a:ext>
+                      </a:extLst>
+                    </a:blip>
+                    <a:srcRect/>
+                    <a:stretch>
+                      <a:fillRect/>
+                    </a:stretch>
+                  </pic:blipFill>
+                  <pic:spPr bwMode="auto">
+                    <a:xfrm>
+                      <a:off x="0" y="0"/>
+                      <a:ext cx="5940425" cy="2496820"/>
+                    </a:xfrm>
+                    <a:prstGeom prst="rect">
+                      <a:avLst/>
+                    </a:prstGeom>
+                    <a:noFill/>
+                    <a:ln>
+                      <a:noFill/>
+                    </a:ln>
+                  </pic:spPr>
+                </pic:pic>
+              </a:graphicData>
+            </a:graphic>
+          </wp:inline>
+        </w:drawing>
+      </w:r>
+      <w:r>
+        <w:rPr>
+          <w:rFonts w:eastAsia="Times New Roman" w:cs="Times New Roman"/>
+          <w:color w:val="auto"/>
+          <w:sz w:val="24"/>
+          <w:szCs w:val="24"/>
+          <w:lang w:eastAsia="ru-RU"/>
+        </w:rPr>
+        <w:fldChar w:fldCharType="end"/>
+      </w:r>
+    </w:p>
+    <w:p>
+      <w:pPr>
+        <w:jc w:val="center"/>
+        <w:rPr>
+          <w:rFonts w:eastAsia="Times New Roman" w:cs="Times New Roman"/>
+          <w:color w:val="auto"/>
+          <w:sz w:val="24"/>
+          <w:szCs w:val="24"/>
+          <w:lang w:eastAsia="ru-RU"/>
+        </w:rPr>
+      </w:pPr>
+      <w:r>
+        <w:t xml:space="preserve">Рисунок </w:t>
+      </w:r>
+      <w:r>
+        <w:fldChar w:fldCharType="begin"/>
+      </w:r>
+      <w:r>
+        <w:instrText xml:space="preserve"> SEQ Рисунок \* ARABIC </w:instrText>
+      </w:r>
+      <w:r>
+        <w:fldChar w:fldCharType="separate"/>
+      </w:r>
+      <w:r>
+        <w:rPr>
+          <w:noProof/>
+        </w:rPr>
+        <w:t>2</w:t>
+      </w:r>
+      <w:r>
+        <w:rPr>
+          <w:noProof/>
+        </w:rPr>
+        <w:fldChar w:fldCharType="end"/>
+      </w:r>
+      <w:r>
+        <w:t xml:space="preserve">. Наглядное сравнение архитектур </w:t>
+      </w:r>
+      <w:r>
+        <w:rPr>
+          <w:lang w:val="en-US"/>
+        </w:rPr>
+        <w:t>Word2Vec</w:t>
+      </w:r>
+    </w:p>
+    <w:p>
+      <w:pPr>
+        <w:pStyle w:val="3"/>
+        <w:rPr>
+          <w:lang w:val="en-US"/>
+        </w:rPr>
+      </w:pPr>
+      <w:bookmarkStart w:id="20" w:name="_Toc98361579"/>
+      <w:bookmarkStart w:id="21" w:name="_Toc98361624"/>
+      <w:r>
+        <w:rPr>
+          <w:lang w:val="en-US"/>
+        </w:rPr>
+        <w:t>GloVe</w:t>
+      </w:r>
+      <w:bookmarkEnd w:id="20"/>
+      <w:bookmarkEnd w:id="21"/>
+    </w:p>
+    <w:p>
+      <w:r>
+        <w:rPr>
+          <w:lang w:val="en-US"/>
+        </w:rPr>
+        <w:t>GloVe</w:t>
+      </w:r>
+      <w:r>
+        <w:t xml:space="preserve"> (</w:t>
+      </w:r>
+      <w:r>
+        <w:t xml:space="preserve">от англ. </w:t>
+      </w:r>
+      <w:r>
+        <w:rPr>
+          <w:lang w:val="en-US"/>
+        </w:rPr>
+        <w:t>Global</w:t>
+      </w:r>
+      <w:r>
+        <w:t xml:space="preserve"> </w:t>
+      </w:r>
+      <w:r>
+        <w:rPr>
+          <w:lang w:val="en-US"/>
+        </w:rPr>
+        <w:t>Vectors</w:t>
+      </w:r>
+      <w:r>
+        <w:t xml:space="preserve"> – </w:t>
+      </w:r>
+      <w:r>
+        <w:t>глобальные векторы</w:t>
+      </w:r>
+      <w:r>
+        <w:t>)</w:t>
+      </w:r>
+      <w:r>
+        <w:t xml:space="preserve"> – еще одна языковая модель, основанная на индуктивном обучении. В этой модели слова отображаются в векторном пространстве, где расстояние между словами определяет их семантическое сходство</w:t>
+      </w:r>
+      <w:r>
+        <w:t xml:space="preserve">. </w:t>
+      </w:r>
+      <w:r>
+        <w:rPr>
+          <w:lang w:val="en-US"/>
+        </w:rPr>
+        <w:t>GloVe</w:t>
+      </w:r>
+      <w:r>
+        <w:t xml:space="preserve"> </w:t>
+      </w:r>
+      <w:r>
+        <w:t>создавался как проект</w:t>
+      </w:r>
+      <w:r>
+        <w:t xml:space="preserve"> </w:t>
+      </w:r>
+      <w:r>
+        <w:t>с открытым исходным кодом в Стэнфорде в 2014 году.</w:t>
+      </w:r>
+      <w:r>
+        <w:t xml:space="preserve"> </w:t>
+      </w:r>
+      <w:r>
+        <w:t>Эту модель</w:t>
+      </w:r>
+      <w:r>
+        <w:t xml:space="preserve"> можно использовать для поиска взаимосвязей между </w:t>
+      </w:r>
+      <w:r>
+        <w:t xml:space="preserve">такими </w:t>
+      </w:r>
+      <w:r>
+        <w:t xml:space="preserve">словами, такими как </w:t>
+      </w:r>
+      <w:r>
+        <w:lastRenderedPageBreak/>
+        <w:t>синонимы, отношения между компанией и продуктом, почтовые индексы и города и т. д.</w:t>
+      </w:r>
+      <w:r>
+        <w:t xml:space="preserve"> </w:t>
+      </w:r>
+      <w:r>
+        <w:t>Хотя векторы GloVe быстрее обучаются, ни GloVe, ни Word2Vec, как показа</w:t>
+      </w:r>
+      <w:r>
+        <w:t>ла практика</w:t>
+      </w:r>
+      <w:r>
+        <w:t xml:space="preserve">, не дают однозначно лучших результатов, </w:t>
+      </w:r>
+      <w:r>
+        <w:t xml:space="preserve">при </w:t>
+      </w:r>
+      <w:r>
+        <w:t>тестировании</w:t>
+      </w:r>
+      <w:r>
+        <w:t xml:space="preserve"> на одних и тех же</w:t>
+      </w:r>
+      <w:r>
+        <w:t xml:space="preserve"> набора</w:t>
+      </w:r>
+      <w:r>
+        <w:t>х</w:t>
+      </w:r>
+      <w:r>
+        <w:t xml:space="preserve"> данных.</w:t>
+      </w:r>
+    </w:p>
+    <w:p>
+      <w:pPr>
+        <w:pStyle w:val="3"/>
+        <w:rPr>
+          <w:lang w:val="en-US"/>
+        </w:rPr>
+      </w:pPr>
+      <w:r>
+        <w:rPr>
+          <w:lang w:val="en-US"/>
+        </w:rPr>
+        <w:t>fastText</w:t>
+      </w:r>
+    </w:p>
+    <w:p>
+      <w:pPr>
+        <w:rPr>
+          <w:lang w:val="en-US"/>
+        </w:rPr>
+      </w:pPr>
+    </w:p>
+    <w:p/>
+    <w:p/>
+    <w:p/>
     <w:p>
       <w:pPr>
         <w:pStyle w:val="2"/>
       </w:pPr>
-      <w:bookmarkStart w:id="13" w:name="_Toc94969366"/>
-      <w:bookmarkStart w:id="14" w:name="_Toc97653317"/>
+      <w:bookmarkStart w:id="22" w:name="_Toc94969366"/>
+      <w:bookmarkStart w:id="23" w:name="_Toc98361580"/>
+      <w:bookmarkStart w:id="24" w:name="_Toc98361625"/>
       <w:r>
         <w:t>Техническое задание</w:t>
       </w:r>
-      <w:bookmarkEnd w:id="13"/>
-      <w:bookmarkEnd w:id="14"/>
-    </w:p>
-    <w:p>
+      <w:bookmarkEnd w:id="22"/>
+      <w:bookmarkEnd w:id="23"/>
+      <w:bookmarkEnd w:id="24"/>
+    </w:p>
+    <w:p>
+      <w:proofErr w:type="spellStart"/>
       <w:r>
         <w:t>Asdada</w:t>
       </w:r>
+      <w:proofErr w:type="spellEnd"/>
     </w:p>
     <w:p>
       <w:pPr>
         <w:pStyle w:val="10"/>
       </w:pPr>
-      <w:bookmarkStart w:id="15" w:name="_Toc94969367"/>
-      <w:bookmarkStart w:id="16" w:name="_Toc97653318"/>
+      <w:bookmarkStart w:id="25" w:name="_Toc94969367"/>
+      <w:bookmarkStart w:id="26" w:name="_Toc98361581"/>
+      <w:bookmarkStart w:id="27" w:name="_Toc98361626"/>
       <w:r>
         <w:lastRenderedPageBreak/>
-        <w:t>Проектирование платформы для обучения нейросетевой модели</w:t>
-      </w:r>
-      <w:bookmarkEnd w:id="15"/>
-      <w:bookmarkEnd w:id="16"/>
-    </w:p>
-    <w:p>
+        <w:t xml:space="preserve">Проектирование платформы для обучения </w:t>
+      </w:r>
+      <w:proofErr w:type="spellStart"/>
+      <w:r>
+        <w:t>нейросетевой</w:t>
+      </w:r>
+      <w:proofErr w:type="spellEnd"/>
+      <w:r>
+        <w:t xml:space="preserve"> модели</w:t>
+      </w:r>
+      <w:bookmarkEnd w:id="25"/>
+      <w:bookmarkEnd w:id="26"/>
+      <w:bookmarkEnd w:id="27"/>
+    </w:p>
+    <w:p>
+      <w:proofErr w:type="spellStart"/>
       <w:r>
         <w:t>Asdada</w:t>
       </w:r>
+      <w:proofErr w:type="spellEnd"/>
     </w:p>
     <w:p>
       <w:pPr>
         <w:pStyle w:val="2"/>
       </w:pPr>
-      <w:bookmarkStart w:id="17" w:name="_Toc94969368"/>
-      <w:bookmarkStart w:id="18" w:name="_Toc97653319"/>
+      <w:bookmarkStart w:id="28" w:name="_Toc94969368"/>
+      <w:bookmarkStart w:id="29" w:name="_Toc98361582"/>
+      <w:bookmarkStart w:id="30" w:name="_Toc98361627"/>
       <w:r>
         <w:t>Используемые модели нейронных сетей</w:t>
       </w:r>
-      <w:bookmarkEnd w:id="17"/>
-      <w:bookmarkEnd w:id="18"/>
-    </w:p>
-    <w:p>
+      <w:bookmarkEnd w:id="28"/>
+      <w:bookmarkEnd w:id="29"/>
+      <w:bookmarkEnd w:id="30"/>
+    </w:p>
+    <w:p>
+      <w:proofErr w:type="spellStart"/>
       <w:r>
         <w:t>Asdada</w:t>
       </w:r>
+      <w:proofErr w:type="spellEnd"/>
     </w:p>
     <w:p>
       <w:pPr>
         <w:pStyle w:val="2"/>
       </w:pPr>
-      <w:bookmarkStart w:id="19" w:name="_Toc94969369"/>
-      <w:bookmarkStart w:id="20" w:name="_Toc97653320"/>
+      <w:bookmarkStart w:id="31" w:name="_Toc94969369"/>
+      <w:bookmarkStart w:id="32" w:name="_Toc98361583"/>
+      <w:bookmarkStart w:id="33" w:name="_Toc98361628"/>
       <w:r>
         <w:t>Формализация алгоритмов основного анализа текста</w:t>
       </w:r>
-      <w:bookmarkEnd w:id="19"/>
-      <w:bookmarkEnd w:id="20"/>
-    </w:p>
-    <w:p>
+      <w:bookmarkEnd w:id="31"/>
+      <w:bookmarkEnd w:id="32"/>
+      <w:bookmarkEnd w:id="33"/>
+    </w:p>
+    <w:p>
+      <w:proofErr w:type="spellStart"/>
       <w:r>
         <w:t>фвфвф</w:t>
       </w:r>
+      <w:proofErr w:type="spellEnd"/>
     </w:p>
     <w:p>
       <w:pPr>
         <w:pStyle w:val="2"/>
       </w:pPr>
-      <w:bookmarkStart w:id="21" w:name="_Toc94969370"/>
-      <w:bookmarkStart w:id="22" w:name="_Toc97653321"/>
-      <w:r>
-        <w:t>Структура платформы для обучения нейросетевой модели</w:t>
-      </w:r>
-      <w:bookmarkEnd w:id="21"/>
-      <w:bookmarkEnd w:id="22"/>
+      <w:bookmarkStart w:id="34" w:name="_Toc94969370"/>
+      <w:bookmarkStart w:id="35" w:name="_Toc98361584"/>
+      <w:bookmarkStart w:id="36" w:name="_Toc98361629"/>
+      <w:r>
+        <w:t xml:space="preserve">Структура платформы для обучения </w:t>
+      </w:r>
+      <w:proofErr w:type="spellStart"/>
+      <w:r>
+        <w:t>нейросетевой</w:t>
+      </w:r>
+      <w:proofErr w:type="spellEnd"/>
+      <w:r>
+        <w:t xml:space="preserve"> модели</w:t>
+      </w:r>
+      <w:bookmarkEnd w:id="34"/>
+      <w:bookmarkEnd w:id="35"/>
+      <w:bookmarkEnd w:id="36"/>
     </w:p>
     <w:p>
       <w:r>
@@ -5102,14 +7905,16 @@
       <w:pPr>
         <w:pStyle w:val="10"/>
       </w:pPr>
-      <w:bookmarkStart w:id="23" w:name="_Toc94969371"/>
-      <w:bookmarkStart w:id="24" w:name="_Toc97653322"/>
+      <w:bookmarkStart w:id="37" w:name="_Toc94969371"/>
+      <w:bookmarkStart w:id="38" w:name="_Toc98361585"/>
+      <w:bookmarkStart w:id="39" w:name="_Toc98361630"/>
       <w:r>
         <w:lastRenderedPageBreak/>
         <w:t>Экспериментальная реализация алгоритма анализа текста</w:t>
       </w:r>
-      <w:bookmarkEnd w:id="23"/>
-      <w:bookmarkEnd w:id="24"/>
+      <w:bookmarkEnd w:id="37"/>
+      <w:bookmarkEnd w:id="38"/>
+      <w:bookmarkEnd w:id="39"/>
     </w:p>
     <w:p>
       <w:r>
@@ -5120,13 +7925,15 @@
       <w:pPr>
         <w:pStyle w:val="2"/>
       </w:pPr>
-      <w:bookmarkStart w:id="25" w:name="_Toc94969372"/>
-      <w:bookmarkStart w:id="26" w:name="_Toc97653323"/>
+      <w:bookmarkStart w:id="40" w:name="_Toc94969372"/>
+      <w:bookmarkStart w:id="41" w:name="_Toc98361586"/>
+      <w:bookmarkStart w:id="42" w:name="_Toc98361631"/>
       <w:r>
         <w:t>Подготовка данных для обучения</w:t>
       </w:r>
-      <w:bookmarkEnd w:id="25"/>
-      <w:bookmarkEnd w:id="26"/>
+      <w:bookmarkEnd w:id="40"/>
+      <w:bookmarkEnd w:id="41"/>
+      <w:bookmarkEnd w:id="42"/>
     </w:p>
     <w:p>
       <w:r>
@@ -5137,13 +7944,23 @@
       <w:pPr>
         <w:pStyle w:val="2"/>
       </w:pPr>
-      <w:bookmarkStart w:id="27" w:name="_Toc94969373"/>
-      <w:bookmarkStart w:id="28" w:name="_Toc97653324"/>
-      <w:r>
-        <w:t>Реализация платформы для обучения нейросетевой модели</w:t>
-      </w:r>
-      <w:bookmarkEnd w:id="27"/>
-      <w:bookmarkEnd w:id="28"/>
+      <w:bookmarkStart w:id="43" w:name="_Toc94969373"/>
+      <w:bookmarkStart w:id="44" w:name="_Toc98361587"/>
+      <w:bookmarkStart w:id="45" w:name="_Toc98361632"/>
+      <w:r>
+        <w:t xml:space="preserve">Реализация платформы для обучения </w:t>
+      </w:r>
+      <w:proofErr w:type="spellStart"/>
+      <w:r>
+        <w:t>нейросетевой</w:t>
+      </w:r>
+      <w:proofErr w:type="spellEnd"/>
+      <w:r>
+        <w:t xml:space="preserve"> модели</w:t>
+      </w:r>
+      <w:bookmarkEnd w:id="43"/>
+      <w:bookmarkEnd w:id="44"/>
+      <w:bookmarkEnd w:id="45"/>
     </w:p>
     <w:p>
       <w:r>
@@ -5154,31 +7971,37 @@
       <w:pPr>
         <w:pStyle w:val="2"/>
       </w:pPr>
-      <w:bookmarkStart w:id="29" w:name="_Toc94969374"/>
-      <w:bookmarkStart w:id="30" w:name="_Toc97653325"/>
+      <w:bookmarkStart w:id="46" w:name="_Toc94969374"/>
+      <w:bookmarkStart w:id="47" w:name="_Toc98361588"/>
+      <w:bookmarkStart w:id="48" w:name="_Toc98361633"/>
       <w:r>
         <w:t>Результаты машинного обучения</w:t>
       </w:r>
-      <w:bookmarkEnd w:id="29"/>
-      <w:bookmarkEnd w:id="30"/>
-    </w:p>
-    <w:p>
+      <w:bookmarkEnd w:id="46"/>
+      <w:bookmarkEnd w:id="47"/>
+      <w:bookmarkEnd w:id="48"/>
+    </w:p>
+    <w:p>
+      <w:proofErr w:type="spellStart"/>
       <w:r>
         <w:t>рыыыба</w:t>
       </w:r>
+      <w:proofErr w:type="spellEnd"/>
     </w:p>
     <w:p>
       <w:pPr>
         <w:pStyle w:val="10"/>
       </w:pPr>
-      <w:bookmarkStart w:id="31" w:name="_Toc94969375"/>
-      <w:bookmarkStart w:id="32" w:name="_Toc97653326"/>
+      <w:bookmarkStart w:id="49" w:name="_Toc94969375"/>
+      <w:bookmarkStart w:id="50" w:name="_Toc98361589"/>
+      <w:bookmarkStart w:id="51" w:name="_Toc98361634"/>
       <w:r>
         <w:lastRenderedPageBreak/>
         <w:t>Тестирование по результатам обучения модели для основного анализа текста</w:t>
       </w:r>
-      <w:bookmarkEnd w:id="31"/>
-      <w:bookmarkEnd w:id="32"/>
+      <w:bookmarkEnd w:id="49"/>
+      <w:bookmarkEnd w:id="50"/>
+      <w:bookmarkEnd w:id="51"/>
     </w:p>
     <w:p>
       <w:r>
@@ -5189,13 +8012,15 @@
       <w:pPr>
         <w:pStyle w:val="2"/>
       </w:pPr>
-      <w:bookmarkStart w:id="33" w:name="_Toc94969376"/>
-      <w:bookmarkStart w:id="34" w:name="_Toc97653327"/>
+      <w:bookmarkStart w:id="52" w:name="_Toc94969376"/>
+      <w:bookmarkStart w:id="53" w:name="_Toc98361590"/>
+      <w:bookmarkStart w:id="54" w:name="_Toc98361635"/>
       <w:r>
         <w:t>Экспериментальная оценка результатов обучения</w:t>
       </w:r>
-      <w:bookmarkEnd w:id="33"/>
-      <w:bookmarkEnd w:id="34"/>
+      <w:bookmarkEnd w:id="52"/>
+      <w:bookmarkEnd w:id="53"/>
+      <w:bookmarkEnd w:id="54"/>
     </w:p>
     <w:p>
       <w:r>
@@ -5206,27 +8031,31 @@
       <w:pPr>
         <w:pStyle w:val="2"/>
       </w:pPr>
-      <w:bookmarkStart w:id="35" w:name="_Toc94969377"/>
-      <w:bookmarkStart w:id="36" w:name="_Toc97653328"/>
+      <w:bookmarkStart w:id="55" w:name="_Toc94969377"/>
+      <w:bookmarkStart w:id="56" w:name="_Toc98361591"/>
+      <w:bookmarkStart w:id="57" w:name="_Toc98361636"/>
       <w:r>
         <w:t>Целевой оценочный тест реализации алгоритма</w:t>
       </w:r>
-      <w:bookmarkEnd w:id="35"/>
-      <w:bookmarkEnd w:id="36"/>
+      <w:bookmarkEnd w:id="55"/>
+      <w:bookmarkEnd w:id="56"/>
+      <w:bookmarkEnd w:id="57"/>
     </w:p>
     <w:p/>
     <w:p>
       <w:pPr>
         <w:pStyle w:val="a4"/>
       </w:pPr>
-      <w:bookmarkStart w:id="37" w:name="_Toc94969378"/>
-      <w:bookmarkStart w:id="38" w:name="_Toc97653329"/>
+      <w:bookmarkStart w:id="58" w:name="_Toc94969378"/>
+      <w:bookmarkStart w:id="59" w:name="_Toc98361592"/>
+      <w:bookmarkStart w:id="60" w:name="_Toc98361637"/>
       <w:r>
         <w:lastRenderedPageBreak/>
         <w:t>Заключение</w:t>
       </w:r>
-      <w:bookmarkEnd w:id="37"/>
-      <w:bookmarkEnd w:id="38"/>
+      <w:bookmarkEnd w:id="58"/>
+      <w:bookmarkEnd w:id="59"/>
+      <w:bookmarkEnd w:id="60"/>
     </w:p>
     <w:p>
       <w:pPr>
@@ -5237,8 +8066,9 @@
         <w:t>Рыба</w:t>
       </w:r>
     </w:p>
-    <w:bookmarkStart w:id="39" w:name="_Toc97653330" w:displacedByCustomXml="next"/>
-    <w:bookmarkStart w:id="40" w:name="_Toc94969379" w:displacedByCustomXml="next"/>
+    <w:bookmarkStart w:id="61" w:name="_Toc94969379" w:displacedByCustomXml="next"/>
+    <w:bookmarkStart w:id="62" w:name="_Toc98361593" w:displacedByCustomXml="next"/>
+    <w:bookmarkStart w:id="63" w:name="_Toc98361638" w:displacedByCustomXml="next"/>
     <w:sdt>
       <w:sdtPr>
         <w:rPr>
@@ -5270,11 +8100,12 @@
           <w:r>
             <w:t xml:space="preserve">Список </w:t>
           </w:r>
-          <w:bookmarkEnd w:id="40"/>
+          <w:bookmarkEnd w:id="61"/>
           <w:r>
             <w:t>использованных источников</w:t>
           </w:r>
-          <w:bookmarkEnd w:id="39"/>
+          <w:bookmarkEnd w:id="63"/>
+          <w:bookmarkEnd w:id="62"/>
         </w:p>
         <w:sdt>
           <w:sdtPr>
@@ -5379,7 +8210,6 @@
                 <w:pStyle w:val="ae"/>
                 <w:rPr>
                   <w:noProof/>
-                  <w:lang w:val="en-US"/>
                 </w:rPr>
               </w:pPr>
               <w:r>
@@ -5465,20 +8295,13 @@
                   <w:noProof/>
                   <w:lang w:val="en-US"/>
                 </w:rPr>
-                <w:t xml:space="preserve">.. - 15 01 2022 </w:t>
+                <w:t>.. </w:t>
               </w:r>
               <w:r>
                 <w:rPr>
                   <w:noProof/>
                 </w:rPr>
-                <w:t>г</w:t>
-              </w:r>
-              <w:r>
-                <w:rPr>
-                  <w:noProof/>
-                  <w:lang w:val="en-US"/>
-                </w:rPr>
-                <w:t>.. - https://www.researchgate.net/publication/356456267_Capitalization_and_Punctuation_Restoration_a_Survey.</w:t>
+                <w:t>- 15 январь 2022 г.. - https://www.researchgate.net/publication/356456267_Capitalization_and_Punctuation_Restoration_a_Survey.</w:t>
               </w:r>
             </w:p>
             <w:p>
@@ -5511,7 +8334,7 @@
     </w:sdt>
     <w:p/>
     <w:sectPr>
-      <w:footerReference w:type="default" r:id="rId9"/>
+      <w:footerReference w:type="default" r:id="rId10"/>
       <w:pgSz w:w="11906" w:h="16838"/>
       <w:pgMar w:top="1134" w:right="850" w:bottom="1134" w:left="1701" w:header="708" w:footer="708" w:gutter="0"/>
       <w:cols w:space="708"/>
@@ -6165,19 +8988,19 @@
       </w:rPr>
     </w:lvl>
   </w:abstractNum>
-  <w:num w:numId="1">
+  <w:num w:numId="1" w16cid:durableId="1977249061">
     <w:abstractNumId w:val="0"/>
   </w:num>
-  <w:num w:numId="2">
+  <w:num w:numId="2" w16cid:durableId="107239171">
     <w:abstractNumId w:val="3"/>
   </w:num>
-  <w:num w:numId="3">
+  <w:num w:numId="3" w16cid:durableId="2139563260">
     <w:abstractNumId w:val="2"/>
   </w:num>
-  <w:num w:numId="4">
+  <w:num w:numId="4" w16cid:durableId="1330788220">
     <w:abstractNumId w:val="4"/>
   </w:num>
-  <w:num w:numId="5">
+  <w:num w:numId="5" w16cid:durableId="157696276">
     <w:abstractNumId w:val="1"/>
   </w:num>
 </w:numbering>
@@ -6826,6 +9649,7 @@
   <w:style w:type="character" w:default="1" w:styleId="a0">
     <w:name w:val="Default Paragraph Font"/>
     <w:uiPriority w:val="1"/>
+    <w:semiHidden/>
     <w:unhideWhenUsed/>
   </w:style>
   <w:style w:type="table" w:default="1" w:styleId="a1">
@@ -7603,37 +10427,6 @@
 <file path=customXml/item1.xml><?xml version="1.0" encoding="utf-8"?>
 <b:Sources xmlns:b="http://schemas.openxmlformats.org/officeDocument/2006/bibliography" xmlns="http://schemas.openxmlformats.org/officeDocument/2006/bibliography" SelectedStyle="/GostName.XSL" StyleName="ГОСТ — сортировка по именам" Version="2003">
   <b:Source>
-    <b:Tag>Păi21</b:Tag>
-    <b:SourceType>DocumentFromInternetSite</b:SourceType>
-    <b:Guid>{63CA941B-6BF5-3845-A359-C7CC4E225734}</b:Guid>
-    <b:Title>Capitalization and Punctuation Restoration: a Survey</b:Title>
-    <b:City>Бухарест</b:City>
-    <b:Year>2021</b:Year>
-    <b:InternetSiteTitle>ResearchGate</b:InternetSiteTitle>
-    <b:URL>https://www.researchgate.net/publication/356456267_Capitalization_and_Punctuation_Restoration_a_Survey</b:URL>
-    <b:ProductionCompany>ResearchGate</b:ProductionCompany>
-    <b:Month>ноябрь</b:Month>
-    <b:Day>21</b:Day>
-    <b:YearAccessed>2022</b:YearAccessed>
-    <b:MonthAccessed>01</b:MonthAccessed>
-    <b:DayAccessed>15</b:DayAccessed>
-    <b:Author>
-      <b:Author>
-        <b:NameList>
-          <b:Person>
-            <b:Last>Păiş</b:Last>
-            <b:First>Vasile</b:First>
-          </b:Person>
-          <b:Person>
-            <b:Last>Tufis</b:Last>
-            <b:First>Dan</b:First>
-          </b:Person>
-        </b:NameList>
-      </b:Author>
-    </b:Author>
-    <b:RefOrder>1</b:RefOrder>
-  </b:Source>
-  <b:Source>
     <b:Tag>Маш22</b:Tag>
     <b:SourceType>DocumentFromInternetSite</b:SourceType>
     <b:Guid>{03AF7444-54B5-D847-BB8F-39718544C25B}</b:Guid>
@@ -7669,11 +10462,42 @@
     <b:Pages>2</b:Pages>
     <b:RefOrder>3</b:RefOrder>
   </b:Source>
+  <b:Source>
+    <b:Tag>Păi21</b:Tag>
+    <b:SourceType>DocumentFromInternetSite</b:SourceType>
+    <b:Guid>{674BACEA-E3D2-1745-90F5-A146DCEA9446}</b:Guid>
+    <b:Title>Capitalization and Punctuation Restoration: a Survey</b:Title>
+    <b:City>Бухарест</b:City>
+    <b:Year>2021</b:Year>
+    <b:InternetSiteTitle>ResearchGate</b:InternetSiteTitle>
+    <b:URL>https://www.researchgate.net/publication/356456267_Capitalization_and_Punctuation_Restoration_a_Survey</b:URL>
+    <b:ProductionCompany>ResearchGate</b:ProductionCompany>
+    <b:Month>ноябрь</b:Month>
+    <b:Day>21</b:Day>
+    <b:YearAccessed>2022</b:YearAccessed>
+    <b:MonthAccessed>январь</b:MonthAccessed>
+    <b:DayAccessed>15</b:DayAccessed>
+    <b:Author>
+      <b:Author>
+        <b:NameList>
+          <b:Person>
+            <b:Last>Păiş</b:Last>
+            <b:First>Vasile</b:First>
+          </b:Person>
+          <b:Person>
+            <b:Last>Tufis</b:Last>
+            <b:First>Dan</b:First>
+          </b:Person>
+        </b:NameList>
+      </b:Author>
+    </b:Author>
+    <b:RefOrder>1</b:RefOrder>
+  </b:Source>
 </b:Sources>
 </file>
 
 <file path=customXml/itemProps1.xml><?xml version="1.0" encoding="utf-8"?>
-<ds:datastoreItem xmlns:ds="http://schemas.openxmlformats.org/officeDocument/2006/customXml" ds:itemID="{CC21F4A6-18AE-FC43-8C6F-8FD8A8F3320E}">
+<ds:datastoreItem xmlns:ds="http://schemas.openxmlformats.org/officeDocument/2006/customXml" ds:itemID="{85AE3680-4580-5B4A-AA10-DB3737B8A4FF}">
   <ds:schemaRefs>
     <ds:schemaRef ds:uri="http://schemas.openxmlformats.org/officeDocument/2006/bibliography"/>
   </ds:schemaRefs>

--- a/degree-work.docx
+++ b/degree-work.docx
@@ -849,15 +849,36 @@
         </w:rPr>
       </w:pPr>
       <w:r>
+        <w:rPr>
+          <w:b/>
+          <w:bCs/>
+          <w:sz w:val="40"/>
+          <w:szCs w:val="40"/>
+          <w:lang w:eastAsia="ru-RU" w:bidi="ru-RU"/>
+        </w:rPr>
         <w:fldChar w:fldCharType="begin"/>
       </w:r>
       <w:r>
+        <w:rPr>
+          <w:b/>
+          <w:bCs/>
+          <w:sz w:val="40"/>
+          <w:szCs w:val="40"/>
+          <w:lang w:eastAsia="ru-RU" w:bidi="ru-RU"/>
+        </w:rPr>
         <w:instrText xml:space="preserve"> TOC \o "1-3" \h \z \u </w:instrText>
       </w:r>
       <w:r>
+        <w:rPr>
+          <w:b/>
+          <w:bCs/>
+          <w:sz w:val="40"/>
+          <w:szCs w:val="40"/>
+          <w:lang w:eastAsia="ru-RU" w:bidi="ru-RU"/>
+        </w:rPr>
         <w:fldChar w:fldCharType="separate"/>
       </w:r>
-      <w:hyperlink w:anchor="_Toc98361617" w:history="1">
+      <w:hyperlink w:anchor="_Toc99885133" w:history="1">
         <w:r>
           <w:rPr>
             <w:rStyle w:val="af"/>
@@ -884,7 +905,7 @@
             <w:noProof/>
             <w:webHidden/>
           </w:rPr>
-          <w:instrText xml:space="preserve"> PAGEREF _Toc98361617 \h </w:instrText>
+          <w:instrText xml:space="preserve"> PAGEREF _Toc99885133 \h </w:instrText>
         </w:r>
         <w:r>
           <w:rPr>
@@ -904,7 +925,7 @@
             <w:noProof/>
             <w:webHidden/>
           </w:rPr>
-          <w:t>5</w:t>
+          <w:t>3</w:t>
         </w:r>
         <w:r>
           <w:rPr>
@@ -931,7 +952,7 @@
           <w:lang w:eastAsia="ru-RU"/>
         </w:rPr>
       </w:pPr>
-      <w:hyperlink w:anchor="_Toc98361618" w:history="1">
+      <w:hyperlink w:anchor="_Toc99885134" w:history="1">
         <w:r>
           <w:rPr>
             <w:rStyle w:val="af"/>
@@ -976,7 +997,7 @@
             <w:noProof/>
             <w:webHidden/>
           </w:rPr>
-          <w:instrText xml:space="preserve"> PAGEREF _Toc98361618 \h </w:instrText>
+          <w:instrText xml:space="preserve"> PAGEREF _Toc99885134 \h </w:instrText>
         </w:r>
         <w:r>
           <w:rPr>
@@ -996,7 +1017,7 @@
             <w:noProof/>
             <w:webHidden/>
           </w:rPr>
-          <w:t>8</w:t>
+          <w:t>6</w:t>
         </w:r>
         <w:r>
           <w:rPr>
@@ -1023,7 +1044,7 @@
           <w:lang w:eastAsia="ru-RU"/>
         </w:rPr>
       </w:pPr>
-      <w:hyperlink w:anchor="_Toc98361619" w:history="1">
+      <w:hyperlink w:anchor="_Toc99885135" w:history="1">
         <w:r>
           <w:rPr>
             <w:rStyle w:val="af"/>
@@ -1068,7 +1089,7 @@
             <w:noProof/>
             <w:webHidden/>
           </w:rPr>
-          <w:instrText xml:space="preserve"> PAGEREF _Toc98361619 \h </w:instrText>
+          <w:instrText xml:space="preserve"> PAGEREF _Toc99885135 \h </w:instrText>
         </w:r>
         <w:r>
           <w:rPr>
@@ -1088,7 +1109,7 @@
             <w:noProof/>
             <w:webHidden/>
           </w:rPr>
-          <w:t>8</w:t>
+          <w:t>6</w:t>
         </w:r>
         <w:r>
           <w:rPr>
@@ -1115,7 +1136,7 @@
           <w:lang w:eastAsia="ru-RU"/>
         </w:rPr>
       </w:pPr>
-      <w:hyperlink w:anchor="_Toc98361620" w:history="1">
+      <w:hyperlink w:anchor="_Toc99885136" w:history="1">
         <w:r>
           <w:rPr>
             <w:rStyle w:val="af"/>
@@ -1160,7 +1181,7 @@
             <w:noProof/>
             <w:webHidden/>
           </w:rPr>
-          <w:instrText xml:space="preserve"> PAGEREF _Toc98361620 \h </w:instrText>
+          <w:instrText xml:space="preserve"> PAGEREF _Toc99885136 \h </w:instrText>
         </w:r>
         <w:r>
           <w:rPr>
@@ -1180,7 +1201,7 @@
             <w:noProof/>
             <w:webHidden/>
           </w:rPr>
-          <w:t>9</w:t>
+          <w:t>7</w:t>
         </w:r>
         <w:r>
           <w:rPr>
@@ -1207,12 +1228,11 @@
           <w:lang w:eastAsia="ru-RU"/>
         </w:rPr>
       </w:pPr>
-      <w:hyperlink w:anchor="_Toc98361621" w:history="1">
+      <w:hyperlink w:anchor="_Toc99885137" w:history="1">
         <w:r>
           <w:rPr>
             <w:rStyle w:val="af"/>
             <w:noProof/>
-            <w:lang w:val="en-US"/>
           </w:rPr>
           <w:t>1.2.1.</w:t>
         </w:r>
@@ -1231,9 +1251,8 @@
           <w:rPr>
             <w:rStyle w:val="af"/>
             <w:noProof/>
-            <w:lang w:val="en-US"/>
-          </w:rPr>
-          <w:t>BoW</w:t>
+          </w:rPr>
+          <w:t>Традиционные языковые модели</w:t>
         </w:r>
         <w:r>
           <w:rPr>
@@ -1254,7 +1273,7 @@
             <w:noProof/>
             <w:webHidden/>
           </w:rPr>
-          <w:instrText xml:space="preserve"> PAGEREF _Toc98361621 \h </w:instrText>
+          <w:instrText xml:space="preserve"> PAGEREF _Toc99885137 \h </w:instrText>
         </w:r>
         <w:r>
           <w:rPr>
@@ -1274,7 +1293,7 @@
             <w:noProof/>
             <w:webHidden/>
           </w:rPr>
-          <w:t>9</w:t>
+          <w:t>7</w:t>
         </w:r>
         <w:r>
           <w:rPr>
@@ -1301,12 +1320,11 @@
           <w:lang w:eastAsia="ru-RU"/>
         </w:rPr>
       </w:pPr>
-      <w:hyperlink w:anchor="_Toc98361622" w:history="1">
+      <w:hyperlink w:anchor="_Toc99885138" w:history="1">
         <w:r>
           <w:rPr>
             <w:rStyle w:val="af"/>
             <w:noProof/>
-            <w:lang w:val="en-US"/>
           </w:rPr>
           <w:t>1.2.2.</w:t>
         </w:r>
@@ -1325,9 +1343,8 @@
           <w:rPr>
             <w:rStyle w:val="af"/>
             <w:noProof/>
-            <w:lang w:val="en-US"/>
-          </w:rPr>
-          <w:t>TF-IDF</w:t>
+          </w:rPr>
+          <w:t>Обзор нейросетевых архитектур</w:t>
         </w:r>
         <w:r>
           <w:rPr>
@@ -1348,7 +1365,7 @@
             <w:noProof/>
             <w:webHidden/>
           </w:rPr>
-          <w:instrText xml:space="preserve"> PAGEREF _Toc98361622 \h </w:instrText>
+          <w:instrText xml:space="preserve"> PAGEREF _Toc99885138 \h </w:instrText>
         </w:r>
         <w:r>
           <w:rPr>
@@ -1369,193 +1386,6 @@
             <w:webHidden/>
           </w:rPr>
           <w:t>10</w:t>
-        </w:r>
-        <w:r>
-          <w:rPr>
-            <w:noProof/>
-            <w:webHidden/>
-          </w:rPr>
-          <w:fldChar w:fldCharType="end"/>
-        </w:r>
-      </w:hyperlink>
-    </w:p>
-    <w:p>
-      <w:pPr>
-        <w:pStyle w:val="31"/>
-        <w:tabs>
-          <w:tab w:val="left" w:pos="2139"/>
-          <w:tab w:val="right" w:leader="dot" w:pos="9345"/>
-        </w:tabs>
-        <w:rPr>
-          <w:rFonts w:asciiTheme="minorHAnsi" w:eastAsiaTheme="minorEastAsia" w:hAnsiTheme="minorHAnsi"/>
-          <w:noProof/>
-          <w:color w:val="auto"/>
-          <w:sz w:val="24"/>
-          <w:szCs w:val="24"/>
-          <w:lang w:eastAsia="ru-RU"/>
-        </w:rPr>
-      </w:pPr>
-      <w:hyperlink w:anchor="_Toc98361623" w:history="1">
-        <w:r>
-          <w:rPr>
-            <w:rStyle w:val="af"/>
-            <w:noProof/>
-          </w:rPr>
-          <w:t>1.2.3.</w:t>
-        </w:r>
-        <w:r>
-          <w:rPr>
-            <w:rFonts w:asciiTheme="minorHAnsi" w:eastAsiaTheme="minorEastAsia" w:hAnsiTheme="minorHAnsi"/>
-            <w:noProof/>
-            <w:color w:val="auto"/>
-            <w:sz w:val="24"/>
-            <w:szCs w:val="24"/>
-            <w:lang w:eastAsia="ru-RU"/>
-          </w:rPr>
-          <w:tab/>
-        </w:r>
-        <w:r>
-          <w:rPr>
-            <w:rStyle w:val="af"/>
-            <w:noProof/>
-            <w:lang w:val="en-US"/>
-          </w:rPr>
-          <w:t>Word2Vec</w:t>
-        </w:r>
-        <w:r>
-          <w:rPr>
-            <w:noProof/>
-            <w:webHidden/>
-          </w:rPr>
-          <w:tab/>
-        </w:r>
-        <w:r>
-          <w:rPr>
-            <w:noProof/>
-            <w:webHidden/>
-          </w:rPr>
-          <w:fldChar w:fldCharType="begin"/>
-        </w:r>
-        <w:r>
-          <w:rPr>
-            <w:noProof/>
-            <w:webHidden/>
-          </w:rPr>
-          <w:instrText xml:space="preserve"> PAGEREF _Toc98361623 \h </w:instrText>
-        </w:r>
-        <w:r>
-          <w:rPr>
-            <w:noProof/>
-            <w:webHidden/>
-          </w:rPr>
-        </w:r>
-        <w:r>
-          <w:rPr>
-            <w:noProof/>
-            <w:webHidden/>
-          </w:rPr>
-          <w:fldChar w:fldCharType="separate"/>
-        </w:r>
-        <w:r>
-          <w:rPr>
-            <w:noProof/>
-            <w:webHidden/>
-          </w:rPr>
-          <w:t>11</w:t>
-        </w:r>
-        <w:r>
-          <w:rPr>
-            <w:noProof/>
-            <w:webHidden/>
-          </w:rPr>
-          <w:fldChar w:fldCharType="end"/>
-        </w:r>
-      </w:hyperlink>
-    </w:p>
-    <w:p>
-      <w:pPr>
-        <w:pStyle w:val="31"/>
-        <w:tabs>
-          <w:tab w:val="left" w:pos="2139"/>
-          <w:tab w:val="right" w:leader="dot" w:pos="9345"/>
-        </w:tabs>
-        <w:rPr>
-          <w:rFonts w:asciiTheme="minorHAnsi" w:eastAsiaTheme="minorEastAsia" w:hAnsiTheme="minorHAnsi"/>
-          <w:noProof/>
-          <w:color w:val="auto"/>
-          <w:sz w:val="24"/>
-          <w:szCs w:val="24"/>
-          <w:lang w:eastAsia="ru-RU"/>
-        </w:rPr>
-      </w:pPr>
-      <w:hyperlink w:anchor="_Toc98361624" w:history="1">
-        <w:r>
-          <w:rPr>
-            <w:rStyle w:val="af"/>
-            <w:noProof/>
-            <w:lang w:val="en-US"/>
-          </w:rPr>
-          <w:t>1.2.4.</w:t>
-        </w:r>
-        <w:r>
-          <w:rPr>
-            <w:rFonts w:asciiTheme="minorHAnsi" w:eastAsiaTheme="minorEastAsia" w:hAnsiTheme="minorHAnsi"/>
-            <w:noProof/>
-            <w:color w:val="auto"/>
-            <w:sz w:val="24"/>
-            <w:szCs w:val="24"/>
-            <w:lang w:eastAsia="ru-RU"/>
-          </w:rPr>
-          <w:tab/>
-        </w:r>
-        <w:r>
-          <w:rPr>
-            <w:rStyle w:val="af"/>
-            <w:noProof/>
-            <w:lang w:val="en-US"/>
-          </w:rPr>
-          <w:t>GloVe</w:t>
-        </w:r>
-        <w:r>
-          <w:rPr>
-            <w:noProof/>
-            <w:webHidden/>
-          </w:rPr>
-          <w:tab/>
-        </w:r>
-        <w:r>
-          <w:rPr>
-            <w:noProof/>
-            <w:webHidden/>
-          </w:rPr>
-          <w:fldChar w:fldCharType="begin"/>
-        </w:r>
-        <w:r>
-          <w:rPr>
-            <w:noProof/>
-            <w:webHidden/>
-          </w:rPr>
-          <w:instrText xml:space="preserve"> PAGEREF _Toc98361624 \h </w:instrText>
-        </w:r>
-        <w:r>
-          <w:rPr>
-            <w:noProof/>
-            <w:webHidden/>
-          </w:rPr>
-        </w:r>
-        <w:r>
-          <w:rPr>
-            <w:noProof/>
-            <w:webHidden/>
-          </w:rPr>
-          <w:fldChar w:fldCharType="separate"/>
-        </w:r>
-        <w:r>
-          <w:rPr>
-            <w:noProof/>
-            <w:webHidden/>
-          </w:rPr>
-          <w:t>11</w:t>
         </w:r>
         <w:r>
           <w:rPr>
@@ -1582,7 +1412,7 @@
           <w:lang w:eastAsia="ru-RU"/>
         </w:rPr>
       </w:pPr>
-      <w:hyperlink w:anchor="_Toc98361625" w:history="1">
+      <w:hyperlink w:anchor="_Toc99885139" w:history="1">
         <w:r>
           <w:rPr>
             <w:rStyle w:val="af"/>
@@ -1627,7 +1457,7 @@
             <w:noProof/>
             <w:webHidden/>
           </w:rPr>
-          <w:instrText xml:space="preserve"> PAGEREF _Toc98361625 \h </w:instrText>
+          <w:instrText xml:space="preserve"> PAGEREF _Toc99885139 \h </w:instrText>
         </w:r>
         <w:r>
           <w:rPr>
@@ -1647,7 +1477,7 @@
             <w:noProof/>
             <w:webHidden/>
           </w:rPr>
-          <w:t>11</w:t>
+          <w:t>10</w:t>
         </w:r>
         <w:r>
           <w:rPr>
@@ -1674,7 +1504,7 @@
           <w:lang w:eastAsia="ru-RU"/>
         </w:rPr>
       </w:pPr>
-      <w:hyperlink w:anchor="_Toc98361626" w:history="1">
+      <w:hyperlink w:anchor="_Toc99885140" w:history="1">
         <w:r>
           <w:rPr>
             <w:rStyle w:val="af"/>
@@ -1719,7 +1549,7 @@
             <w:noProof/>
             <w:webHidden/>
           </w:rPr>
-          <w:instrText xml:space="preserve"> PAGEREF _Toc98361626 \h </w:instrText>
+          <w:instrText xml:space="preserve"> PAGEREF _Toc99885140 \h </w:instrText>
         </w:r>
         <w:r>
           <w:rPr>
@@ -1739,7 +1569,7 @@
             <w:noProof/>
             <w:webHidden/>
           </w:rPr>
-          <w:t>12</w:t>
+          <w:t>11</w:t>
         </w:r>
         <w:r>
           <w:rPr>
@@ -1766,7 +1596,7 @@
           <w:lang w:eastAsia="ru-RU"/>
         </w:rPr>
       </w:pPr>
-      <w:hyperlink w:anchor="_Toc98361627" w:history="1">
+      <w:hyperlink w:anchor="_Toc99885141" w:history="1">
         <w:r>
           <w:rPr>
             <w:rStyle w:val="af"/>
@@ -1811,7 +1641,7 @@
             <w:noProof/>
             <w:webHidden/>
           </w:rPr>
-          <w:instrText xml:space="preserve"> PAGEREF _Toc98361627 \h </w:instrText>
+          <w:instrText xml:space="preserve"> PAGEREF _Toc99885141 \h </w:instrText>
         </w:r>
         <w:r>
           <w:rPr>
@@ -1831,7 +1661,7 @@
             <w:noProof/>
             <w:webHidden/>
           </w:rPr>
-          <w:t>12</w:t>
+          <w:t>11</w:t>
         </w:r>
         <w:r>
           <w:rPr>
@@ -1858,7 +1688,7 @@
           <w:lang w:eastAsia="ru-RU"/>
         </w:rPr>
       </w:pPr>
-      <w:hyperlink w:anchor="_Toc98361628" w:history="1">
+      <w:hyperlink w:anchor="_Toc99885142" w:history="1">
         <w:r>
           <w:rPr>
             <w:rStyle w:val="af"/>
@@ -1903,7 +1733,7 @@
             <w:noProof/>
             <w:webHidden/>
           </w:rPr>
-          <w:instrText xml:space="preserve"> PAGEREF _Toc98361628 \h </w:instrText>
+          <w:instrText xml:space="preserve"> PAGEREF _Toc99885142 \h </w:instrText>
         </w:r>
         <w:r>
           <w:rPr>
@@ -1923,7 +1753,7 @@
             <w:noProof/>
             <w:webHidden/>
           </w:rPr>
-          <w:t>12</w:t>
+          <w:t>11</w:t>
         </w:r>
         <w:r>
           <w:rPr>
@@ -1950,7 +1780,7 @@
           <w:lang w:eastAsia="ru-RU"/>
         </w:rPr>
       </w:pPr>
-      <w:hyperlink w:anchor="_Toc98361629" w:history="1">
+      <w:hyperlink w:anchor="_Toc99885143" w:history="1">
         <w:r>
           <w:rPr>
             <w:rStyle w:val="af"/>
@@ -1995,7 +1825,7 @@
             <w:noProof/>
             <w:webHidden/>
           </w:rPr>
-          <w:instrText xml:space="preserve"> PAGEREF _Toc98361629 \h </w:instrText>
+          <w:instrText xml:space="preserve"> PAGEREF _Toc99885143 \h </w:instrText>
         </w:r>
         <w:r>
           <w:rPr>
@@ -2015,7 +1845,7 @@
             <w:noProof/>
             <w:webHidden/>
           </w:rPr>
-          <w:t>12</w:t>
+          <w:t>11</w:t>
         </w:r>
         <w:r>
           <w:rPr>
@@ -2042,7 +1872,7 @@
           <w:lang w:eastAsia="ru-RU"/>
         </w:rPr>
       </w:pPr>
-      <w:hyperlink w:anchor="_Toc98361630" w:history="1">
+      <w:hyperlink w:anchor="_Toc99885144" w:history="1">
         <w:r>
           <w:rPr>
             <w:rStyle w:val="af"/>
@@ -2087,7 +1917,7 @@
             <w:noProof/>
             <w:webHidden/>
           </w:rPr>
-          <w:instrText xml:space="preserve"> PAGEREF _Toc98361630 \h </w:instrText>
+          <w:instrText xml:space="preserve"> PAGEREF _Toc99885144 \h </w:instrText>
         </w:r>
         <w:r>
           <w:rPr>
@@ -2107,7 +1937,7 @@
             <w:noProof/>
             <w:webHidden/>
           </w:rPr>
-          <w:t>13</w:t>
+          <w:t>12</w:t>
         </w:r>
         <w:r>
           <w:rPr>
@@ -2134,7 +1964,7 @@
           <w:lang w:eastAsia="ru-RU"/>
         </w:rPr>
       </w:pPr>
-      <w:hyperlink w:anchor="_Toc98361631" w:history="1">
+      <w:hyperlink w:anchor="_Toc99885145" w:history="1">
         <w:r>
           <w:rPr>
             <w:rStyle w:val="af"/>
@@ -2179,7 +2009,7 @@
             <w:noProof/>
             <w:webHidden/>
           </w:rPr>
-          <w:instrText xml:space="preserve"> PAGEREF _Toc98361631 \h </w:instrText>
+          <w:instrText xml:space="preserve"> PAGEREF _Toc99885145 \h </w:instrText>
         </w:r>
         <w:r>
           <w:rPr>
@@ -2199,7 +2029,7 @@
             <w:noProof/>
             <w:webHidden/>
           </w:rPr>
-          <w:t>13</w:t>
+          <w:t>12</w:t>
         </w:r>
         <w:r>
           <w:rPr>
@@ -2226,7 +2056,7 @@
           <w:lang w:eastAsia="ru-RU"/>
         </w:rPr>
       </w:pPr>
-      <w:hyperlink w:anchor="_Toc98361632" w:history="1">
+      <w:hyperlink w:anchor="_Toc99885146" w:history="1">
         <w:r>
           <w:rPr>
             <w:rStyle w:val="af"/>
@@ -2271,7 +2101,7 @@
             <w:noProof/>
             <w:webHidden/>
           </w:rPr>
-          <w:instrText xml:space="preserve"> PAGEREF _Toc98361632 \h </w:instrText>
+          <w:instrText xml:space="preserve"> PAGEREF _Toc99885146 \h </w:instrText>
         </w:r>
         <w:r>
           <w:rPr>
@@ -2291,7 +2121,7 @@
             <w:noProof/>
             <w:webHidden/>
           </w:rPr>
-          <w:t>13</w:t>
+          <w:t>12</w:t>
         </w:r>
         <w:r>
           <w:rPr>
@@ -2318,7 +2148,7 @@
           <w:lang w:eastAsia="ru-RU"/>
         </w:rPr>
       </w:pPr>
-      <w:hyperlink w:anchor="_Toc98361633" w:history="1">
+      <w:hyperlink w:anchor="_Toc99885147" w:history="1">
         <w:r>
           <w:rPr>
             <w:rStyle w:val="af"/>
@@ -2363,7 +2193,7 @@
             <w:noProof/>
             <w:webHidden/>
           </w:rPr>
-          <w:instrText xml:space="preserve"> PAGEREF _Toc98361633 \h </w:instrText>
+          <w:instrText xml:space="preserve"> PAGEREF _Toc99885147 \h </w:instrText>
         </w:r>
         <w:r>
           <w:rPr>
@@ -2383,7 +2213,7 @@
             <w:noProof/>
             <w:webHidden/>
           </w:rPr>
-          <w:t>13</w:t>
+          <w:t>12</w:t>
         </w:r>
         <w:r>
           <w:rPr>
@@ -2410,7 +2240,7 @@
           <w:lang w:eastAsia="ru-RU"/>
         </w:rPr>
       </w:pPr>
-      <w:hyperlink w:anchor="_Toc98361634" w:history="1">
+      <w:hyperlink w:anchor="_Toc99885148" w:history="1">
         <w:r>
           <w:rPr>
             <w:rStyle w:val="af"/>
@@ -2455,7 +2285,7 @@
             <w:noProof/>
             <w:webHidden/>
           </w:rPr>
-          <w:instrText xml:space="preserve"> PAGEREF _Toc98361634 \h </w:instrText>
+          <w:instrText xml:space="preserve"> PAGEREF _Toc99885148 \h </w:instrText>
         </w:r>
         <w:r>
           <w:rPr>
@@ -2475,7 +2305,7 @@
             <w:noProof/>
             <w:webHidden/>
           </w:rPr>
-          <w:t>14</w:t>
+          <w:t>13</w:t>
         </w:r>
         <w:r>
           <w:rPr>
@@ -2502,7 +2332,7 @@
           <w:lang w:eastAsia="ru-RU"/>
         </w:rPr>
       </w:pPr>
-      <w:hyperlink w:anchor="_Toc98361635" w:history="1">
+      <w:hyperlink w:anchor="_Toc99885149" w:history="1">
         <w:r>
           <w:rPr>
             <w:rStyle w:val="af"/>
@@ -2547,7 +2377,7 @@
             <w:noProof/>
             <w:webHidden/>
           </w:rPr>
-          <w:instrText xml:space="preserve"> PAGEREF _Toc98361635 \h </w:instrText>
+          <w:instrText xml:space="preserve"> PAGEREF _Toc99885149 \h </w:instrText>
         </w:r>
         <w:r>
           <w:rPr>
@@ -2567,7 +2397,7 @@
             <w:noProof/>
             <w:webHidden/>
           </w:rPr>
-          <w:t>14</w:t>
+          <w:t>13</w:t>
         </w:r>
         <w:r>
           <w:rPr>
@@ -2594,7 +2424,7 @@
           <w:lang w:eastAsia="ru-RU"/>
         </w:rPr>
       </w:pPr>
-      <w:hyperlink w:anchor="_Toc98361636" w:history="1">
+      <w:hyperlink w:anchor="_Toc99885150" w:history="1">
         <w:r>
           <w:rPr>
             <w:rStyle w:val="af"/>
@@ -2639,7 +2469,7 @@
             <w:noProof/>
             <w:webHidden/>
           </w:rPr>
-          <w:instrText xml:space="preserve"> PAGEREF _Toc98361636 \h </w:instrText>
+          <w:instrText xml:space="preserve"> PAGEREF _Toc99885150 \h </w:instrText>
         </w:r>
         <w:r>
           <w:rPr>
@@ -2659,7 +2489,7 @@
             <w:noProof/>
             <w:webHidden/>
           </w:rPr>
-          <w:t>14</w:t>
+          <w:t>13</w:t>
         </w:r>
         <w:r>
           <w:rPr>
@@ -2685,7 +2515,7 @@
           <w:lang w:eastAsia="ru-RU"/>
         </w:rPr>
       </w:pPr>
-      <w:hyperlink w:anchor="_Toc98361637" w:history="1">
+      <w:hyperlink w:anchor="_Toc99885151" w:history="1">
         <w:r>
           <w:rPr>
             <w:rStyle w:val="af"/>
@@ -2712,7 +2542,7 @@
             <w:noProof/>
             <w:webHidden/>
           </w:rPr>
-          <w:instrText xml:space="preserve"> PAGEREF _Toc98361637 \h </w:instrText>
+          <w:instrText xml:space="preserve"> PAGEREF _Toc99885151 \h </w:instrText>
         </w:r>
         <w:r>
           <w:rPr>
@@ -2732,7 +2562,7 @@
             <w:noProof/>
             <w:webHidden/>
           </w:rPr>
-          <w:t>15</w:t>
+          <w:t>14</w:t>
         </w:r>
         <w:r>
           <w:rPr>
@@ -2758,7 +2588,7 @@
           <w:lang w:eastAsia="ru-RU"/>
         </w:rPr>
       </w:pPr>
-      <w:hyperlink w:anchor="_Toc98361638" w:history="1">
+      <w:hyperlink w:anchor="_Toc99885152" w:history="1">
         <w:r>
           <w:rPr>
             <w:rStyle w:val="af"/>
@@ -2785,7 +2615,7 @@
             <w:noProof/>
             <w:webHidden/>
           </w:rPr>
-          <w:instrText xml:space="preserve"> PAGEREF _Toc98361638 \h </w:instrText>
+          <w:instrText xml:space="preserve"> PAGEREF _Toc99885152 \h </w:instrText>
         </w:r>
         <w:r>
           <w:rPr>
@@ -2805,7 +2635,7 @@
             <w:noProof/>
             <w:webHidden/>
           </w:rPr>
-          <w:t>16</w:t>
+          <w:t>15</w:t>
         </w:r>
         <w:r>
           <w:rPr>
@@ -2818,2011 +2648,35 @@
     </w:p>
     <w:p>
       <w:pPr>
+        <w:jc w:val="center"/>
+        <w:rPr>
+          <w:b/>
+          <w:bCs/>
+          <w:sz w:val="40"/>
+          <w:szCs w:val="40"/>
+          <w:lang w:eastAsia="ru-RU" w:bidi="ru-RU"/>
+        </w:rPr>
+      </w:pPr>
+      <w:r>
+        <w:rPr>
+          <w:b/>
+          <w:bCs/>
+          <w:sz w:val="40"/>
+          <w:szCs w:val="40"/>
+          <w:lang w:eastAsia="ru-RU" w:bidi="ru-RU"/>
+        </w:rPr>
+        <w:fldChar w:fldCharType="end"/>
+      </w:r>
+    </w:p>
+    <w:p>
+      <w:pPr>
         <w:pStyle w:val="a4"/>
-        <w:rPr>
-          <w:noProof/>
-        </w:rPr>
-      </w:pPr>
-      <w:r>
-        <w:lastRenderedPageBreak/>
-        <w:fldChar w:fldCharType="end"/>
-      </w:r>
-      <w:r>
-        <w:fldChar w:fldCharType="begin"/>
-      </w:r>
-      <w:r>
-        <w:instrText xml:space="preserve"> TOC \o "1-3" \f \h \z \u </w:instrText>
-      </w:r>
-      <w:r>
-        <w:fldChar w:fldCharType="separate"/>
-      </w:r>
-    </w:p>
-    <w:p>
-      <w:pPr>
-        <w:pStyle w:val="12"/>
-        <w:tabs>
-          <w:tab w:val="right" w:leader="dot" w:pos="9345"/>
-        </w:tabs>
-        <w:rPr>
-          <w:rFonts w:asciiTheme="minorHAnsi" w:eastAsiaTheme="minorEastAsia" w:hAnsiTheme="minorHAnsi"/>
-          <w:noProof/>
-          <w:color w:val="auto"/>
-          <w:sz w:val="24"/>
-          <w:szCs w:val="24"/>
-          <w:lang w:eastAsia="ru-RU"/>
-        </w:rPr>
-      </w:pPr>
-      <w:hyperlink w:anchor="_Toc98361572" w:history="1">
-        <w:r>
-          <w:rPr>
-            <w:rStyle w:val="af"/>
-            <w:noProof/>
-          </w:rPr>
-          <w:t>Введение</w:t>
-        </w:r>
-        <w:r>
-          <w:rPr>
-            <w:noProof/>
-            <w:webHidden/>
-          </w:rPr>
-          <w:tab/>
-        </w:r>
-        <w:r>
-          <w:rPr>
-            <w:noProof/>
-            <w:webHidden/>
-          </w:rPr>
-          <w:fldChar w:fldCharType="begin"/>
-        </w:r>
-        <w:r>
-          <w:rPr>
-            <w:noProof/>
-            <w:webHidden/>
-          </w:rPr>
-          <w:instrText xml:space="preserve"> PAGEREF _Toc98361572 \h </w:instrText>
-        </w:r>
-        <w:r>
-          <w:rPr>
-            <w:noProof/>
-            <w:webHidden/>
-          </w:rPr>
-        </w:r>
-        <w:r>
-          <w:rPr>
-            <w:noProof/>
-            <w:webHidden/>
-          </w:rPr>
-          <w:fldChar w:fldCharType="separate"/>
-        </w:r>
-        <w:r>
-          <w:rPr>
-            <w:noProof/>
-            <w:webHidden/>
-          </w:rPr>
-          <w:t>5</w:t>
-        </w:r>
-        <w:r>
-          <w:rPr>
-            <w:noProof/>
-            <w:webHidden/>
-          </w:rPr>
-          <w:fldChar w:fldCharType="end"/>
-        </w:r>
-      </w:hyperlink>
-    </w:p>
-    <w:p>
-      <w:pPr>
-        <w:pStyle w:val="12"/>
-        <w:tabs>
-          <w:tab w:val="left" w:pos="1200"/>
-          <w:tab w:val="right" w:leader="dot" w:pos="9345"/>
-        </w:tabs>
-        <w:rPr>
-          <w:rFonts w:asciiTheme="minorHAnsi" w:eastAsiaTheme="minorEastAsia" w:hAnsiTheme="minorHAnsi"/>
-          <w:noProof/>
-          <w:color w:val="auto"/>
-          <w:sz w:val="24"/>
-          <w:szCs w:val="24"/>
-          <w:lang w:eastAsia="ru-RU"/>
-        </w:rPr>
-      </w:pPr>
-      <w:hyperlink w:anchor="_Toc98361573" w:history="1">
-        <w:r>
-          <w:rPr>
-            <w:rStyle w:val="af"/>
-            <w:noProof/>
-          </w:rPr>
-          <w:t>1.</w:t>
-        </w:r>
-        <w:r>
-          <w:rPr>
-            <w:rFonts w:asciiTheme="minorHAnsi" w:eastAsiaTheme="minorEastAsia" w:hAnsiTheme="minorHAnsi"/>
-            <w:noProof/>
-            <w:color w:val="auto"/>
-            <w:sz w:val="24"/>
-            <w:szCs w:val="24"/>
-            <w:lang w:eastAsia="ru-RU"/>
-          </w:rPr>
-          <w:tab/>
-        </w:r>
-        <w:r>
-          <w:rPr>
-            <w:rStyle w:val="af"/>
-            <w:noProof/>
-          </w:rPr>
-          <w:t>Формирование требований</w:t>
-        </w:r>
-        <w:r>
-          <w:rPr>
-            <w:noProof/>
-            <w:webHidden/>
-          </w:rPr>
-          <w:tab/>
-        </w:r>
-        <w:r>
-          <w:rPr>
-            <w:noProof/>
-            <w:webHidden/>
-          </w:rPr>
-          <w:fldChar w:fldCharType="begin"/>
-        </w:r>
-        <w:r>
-          <w:rPr>
-            <w:noProof/>
-            <w:webHidden/>
-          </w:rPr>
-          <w:instrText xml:space="preserve"> PAGEREF _Toc98361573 \h </w:instrText>
-        </w:r>
-        <w:r>
-          <w:rPr>
-            <w:noProof/>
-            <w:webHidden/>
-          </w:rPr>
-        </w:r>
-        <w:r>
-          <w:rPr>
-            <w:noProof/>
-            <w:webHidden/>
-          </w:rPr>
-          <w:fldChar w:fldCharType="separate"/>
-        </w:r>
-        <w:r>
-          <w:rPr>
-            <w:noProof/>
-            <w:webHidden/>
-          </w:rPr>
-          <w:t>8</w:t>
-        </w:r>
-        <w:r>
-          <w:rPr>
-            <w:noProof/>
-            <w:webHidden/>
-          </w:rPr>
-          <w:fldChar w:fldCharType="end"/>
-        </w:r>
-      </w:hyperlink>
-    </w:p>
-    <w:p>
-      <w:pPr>
-        <w:pStyle w:val="21"/>
-        <w:tabs>
-          <w:tab w:val="left" w:pos="1680"/>
-          <w:tab w:val="right" w:leader="dot" w:pos="9345"/>
-        </w:tabs>
-        <w:rPr>
-          <w:rFonts w:asciiTheme="minorHAnsi" w:eastAsiaTheme="minorEastAsia" w:hAnsiTheme="minorHAnsi"/>
-          <w:noProof/>
-          <w:color w:val="auto"/>
-          <w:sz w:val="24"/>
-          <w:szCs w:val="24"/>
-          <w:lang w:eastAsia="ru-RU"/>
-        </w:rPr>
-      </w:pPr>
-      <w:hyperlink w:anchor="_Toc98361574" w:history="1">
-        <w:r>
-          <w:rPr>
-            <w:rStyle w:val="af"/>
-            <w:noProof/>
-          </w:rPr>
-          <w:t>1.1.</w:t>
-        </w:r>
-        <w:r>
-          <w:rPr>
-            <w:rFonts w:asciiTheme="minorHAnsi" w:eastAsiaTheme="minorEastAsia" w:hAnsiTheme="minorHAnsi"/>
-            <w:noProof/>
-            <w:color w:val="auto"/>
-            <w:sz w:val="24"/>
-            <w:szCs w:val="24"/>
-            <w:lang w:eastAsia="ru-RU"/>
-          </w:rPr>
-          <w:tab/>
-        </w:r>
-        <w:r>
-          <w:rPr>
-            <w:rStyle w:val="af"/>
-            <w:noProof/>
-          </w:rPr>
-          <w:t>(Păiş, et al., 2021) (Păiş, et al., 2021)Изучение предметной области машинного обучения и нейронных сетей</w:t>
-        </w:r>
-        <w:r>
-          <w:rPr>
-            <w:noProof/>
-            <w:webHidden/>
-          </w:rPr>
-          <w:tab/>
-        </w:r>
-        <w:r>
-          <w:rPr>
-            <w:noProof/>
-            <w:webHidden/>
-          </w:rPr>
-          <w:fldChar w:fldCharType="begin"/>
-        </w:r>
-        <w:r>
-          <w:rPr>
-            <w:noProof/>
-            <w:webHidden/>
-          </w:rPr>
-          <w:instrText xml:space="preserve"> PAGEREF _Toc98361574 \h </w:instrText>
-        </w:r>
-        <w:r>
-          <w:rPr>
-            <w:noProof/>
-            <w:webHidden/>
-          </w:rPr>
-        </w:r>
-        <w:r>
-          <w:rPr>
-            <w:noProof/>
-            <w:webHidden/>
-          </w:rPr>
-          <w:fldChar w:fldCharType="separate"/>
-        </w:r>
-        <w:r>
-          <w:rPr>
-            <w:noProof/>
-            <w:webHidden/>
-          </w:rPr>
-          <w:t>8</w:t>
-        </w:r>
-        <w:r>
-          <w:rPr>
-            <w:noProof/>
-            <w:webHidden/>
-          </w:rPr>
-          <w:fldChar w:fldCharType="end"/>
-        </w:r>
-      </w:hyperlink>
-    </w:p>
-    <w:p>
-      <w:pPr>
-        <w:pStyle w:val="21"/>
-        <w:tabs>
-          <w:tab w:val="left" w:pos="1680"/>
-          <w:tab w:val="right" w:leader="dot" w:pos="9345"/>
-        </w:tabs>
-        <w:rPr>
-          <w:rFonts w:asciiTheme="minorHAnsi" w:eastAsiaTheme="minorEastAsia" w:hAnsiTheme="minorHAnsi"/>
-          <w:noProof/>
-          <w:color w:val="auto"/>
-          <w:sz w:val="24"/>
-          <w:szCs w:val="24"/>
-          <w:lang w:eastAsia="ru-RU"/>
-        </w:rPr>
-      </w:pPr>
-      <w:hyperlink w:anchor="_Toc98361575" w:history="1">
-        <w:r>
-          <w:rPr>
-            <w:rStyle w:val="af"/>
-            <w:noProof/>
-          </w:rPr>
-          <w:t>1.2.</w:t>
-        </w:r>
-        <w:r>
-          <w:rPr>
-            <w:rFonts w:asciiTheme="minorHAnsi" w:eastAsiaTheme="minorEastAsia" w:hAnsiTheme="minorHAnsi"/>
-            <w:noProof/>
-            <w:color w:val="auto"/>
-            <w:sz w:val="24"/>
-            <w:szCs w:val="24"/>
-            <w:lang w:eastAsia="ru-RU"/>
-          </w:rPr>
-          <w:tab/>
-        </w:r>
-        <w:r>
-          <w:rPr>
-            <w:rStyle w:val="af"/>
-            <w:noProof/>
-          </w:rPr>
-          <w:t>Анализ подходов к обработке естественного языка</w:t>
-        </w:r>
-        <w:r>
-          <w:rPr>
-            <w:noProof/>
-            <w:webHidden/>
-          </w:rPr>
-          <w:tab/>
-        </w:r>
-        <w:r>
-          <w:rPr>
-            <w:noProof/>
-            <w:webHidden/>
-          </w:rPr>
-          <w:fldChar w:fldCharType="begin"/>
-        </w:r>
-        <w:r>
-          <w:rPr>
-            <w:noProof/>
-            <w:webHidden/>
-          </w:rPr>
-          <w:instrText xml:space="preserve"> PAGEREF _Toc98361575 \h </w:instrText>
-        </w:r>
-        <w:r>
-          <w:rPr>
-            <w:noProof/>
-            <w:webHidden/>
-          </w:rPr>
-        </w:r>
-        <w:r>
-          <w:rPr>
-            <w:noProof/>
-            <w:webHidden/>
-          </w:rPr>
-          <w:fldChar w:fldCharType="separate"/>
-        </w:r>
-        <w:r>
-          <w:rPr>
-            <w:noProof/>
-            <w:webHidden/>
-          </w:rPr>
-          <w:t>9</w:t>
-        </w:r>
-        <w:r>
-          <w:rPr>
-            <w:noProof/>
-            <w:webHidden/>
-          </w:rPr>
-          <w:fldChar w:fldCharType="end"/>
-        </w:r>
-      </w:hyperlink>
-    </w:p>
-    <w:p>
-      <w:pPr>
-        <w:pStyle w:val="31"/>
-        <w:tabs>
-          <w:tab w:val="left" w:pos="2139"/>
-          <w:tab w:val="right" w:leader="dot" w:pos="9345"/>
-        </w:tabs>
-        <w:rPr>
-          <w:rFonts w:asciiTheme="minorHAnsi" w:eastAsiaTheme="minorEastAsia" w:hAnsiTheme="minorHAnsi"/>
-          <w:noProof/>
-          <w:color w:val="auto"/>
-          <w:sz w:val="24"/>
-          <w:szCs w:val="24"/>
-          <w:lang w:eastAsia="ru-RU"/>
-        </w:rPr>
-      </w:pPr>
-      <w:hyperlink w:anchor="_Toc98361576" w:history="1">
-        <w:r>
-          <w:rPr>
-            <w:rStyle w:val="af"/>
-            <w:noProof/>
-            <w:lang w:val="en-US"/>
-          </w:rPr>
-          <w:t>1.2.1.</w:t>
-        </w:r>
-        <w:r>
-          <w:rPr>
-            <w:rFonts w:asciiTheme="minorHAnsi" w:eastAsiaTheme="minorEastAsia" w:hAnsiTheme="minorHAnsi"/>
-            <w:noProof/>
-            <w:color w:val="auto"/>
-            <w:sz w:val="24"/>
-            <w:szCs w:val="24"/>
-            <w:lang w:eastAsia="ru-RU"/>
-          </w:rPr>
-          <w:tab/>
-        </w:r>
-        <w:r>
-          <w:rPr>
-            <w:rStyle w:val="af"/>
-            <w:noProof/>
-            <w:lang w:val="en-US"/>
-          </w:rPr>
-          <w:t>BoW</w:t>
-        </w:r>
-        <w:r>
-          <w:rPr>
-            <w:noProof/>
-            <w:webHidden/>
-          </w:rPr>
-          <w:tab/>
-        </w:r>
-        <w:r>
-          <w:rPr>
-            <w:noProof/>
-            <w:webHidden/>
-          </w:rPr>
-          <w:fldChar w:fldCharType="begin"/>
-        </w:r>
-        <w:r>
-          <w:rPr>
-            <w:noProof/>
-            <w:webHidden/>
-          </w:rPr>
-          <w:instrText xml:space="preserve"> PAGEREF _Toc98361576 \h </w:instrText>
-        </w:r>
-        <w:r>
-          <w:rPr>
-            <w:noProof/>
-            <w:webHidden/>
-          </w:rPr>
-        </w:r>
-        <w:r>
-          <w:rPr>
-            <w:noProof/>
-            <w:webHidden/>
-          </w:rPr>
-          <w:fldChar w:fldCharType="separate"/>
-        </w:r>
-        <w:r>
-          <w:rPr>
-            <w:noProof/>
-            <w:webHidden/>
-          </w:rPr>
-          <w:t>9</w:t>
-        </w:r>
-        <w:r>
-          <w:rPr>
-            <w:noProof/>
-            <w:webHidden/>
-          </w:rPr>
-          <w:fldChar w:fldCharType="end"/>
-        </w:r>
-      </w:hyperlink>
-    </w:p>
-    <w:p>
-      <w:pPr>
-        <w:pStyle w:val="31"/>
-        <w:tabs>
-          <w:tab w:val="left" w:pos="2139"/>
-          <w:tab w:val="right" w:leader="dot" w:pos="9345"/>
-        </w:tabs>
-        <w:rPr>
-          <w:rFonts w:asciiTheme="minorHAnsi" w:eastAsiaTheme="minorEastAsia" w:hAnsiTheme="minorHAnsi"/>
-          <w:noProof/>
-          <w:color w:val="auto"/>
-          <w:sz w:val="24"/>
-          <w:szCs w:val="24"/>
-          <w:lang w:eastAsia="ru-RU"/>
-        </w:rPr>
-      </w:pPr>
-      <w:hyperlink w:anchor="_Toc98361577" w:history="1">
-        <w:r>
-          <w:rPr>
-            <w:rStyle w:val="af"/>
-            <w:noProof/>
-            <w:lang w:val="en-US"/>
-          </w:rPr>
-          <w:t>1.2.2.</w:t>
-        </w:r>
-        <w:r>
-          <w:rPr>
-            <w:rFonts w:asciiTheme="minorHAnsi" w:eastAsiaTheme="minorEastAsia" w:hAnsiTheme="minorHAnsi"/>
-            <w:noProof/>
-            <w:color w:val="auto"/>
-            <w:sz w:val="24"/>
-            <w:szCs w:val="24"/>
-            <w:lang w:eastAsia="ru-RU"/>
-          </w:rPr>
-          <w:tab/>
-        </w:r>
-        <w:r>
-          <w:rPr>
-            <w:rStyle w:val="af"/>
-            <w:noProof/>
-            <w:lang w:val="en-US"/>
-          </w:rPr>
-          <w:t>TF-IDF</w:t>
-        </w:r>
-        <w:r>
-          <w:rPr>
-            <w:noProof/>
-            <w:webHidden/>
-          </w:rPr>
-          <w:tab/>
-        </w:r>
-        <w:r>
-          <w:rPr>
-            <w:noProof/>
-            <w:webHidden/>
-          </w:rPr>
-          <w:fldChar w:fldCharType="begin"/>
-        </w:r>
-        <w:r>
-          <w:rPr>
-            <w:noProof/>
-            <w:webHidden/>
-          </w:rPr>
-          <w:instrText xml:space="preserve"> PAGEREF _Toc98361577 \h </w:instrText>
-        </w:r>
-        <w:r>
-          <w:rPr>
-            <w:noProof/>
-            <w:webHidden/>
-          </w:rPr>
-        </w:r>
-        <w:r>
-          <w:rPr>
-            <w:noProof/>
-            <w:webHidden/>
-          </w:rPr>
-          <w:fldChar w:fldCharType="separate"/>
-        </w:r>
-        <w:r>
-          <w:rPr>
-            <w:noProof/>
-            <w:webHidden/>
-          </w:rPr>
-          <w:t>10</w:t>
-        </w:r>
-        <w:r>
-          <w:rPr>
-            <w:noProof/>
-            <w:webHidden/>
-          </w:rPr>
-          <w:fldChar w:fldCharType="end"/>
-        </w:r>
-      </w:hyperlink>
-    </w:p>
-    <w:p>
-      <w:pPr>
-        <w:pStyle w:val="31"/>
-        <w:tabs>
-          <w:tab w:val="left" w:pos="2139"/>
-          <w:tab w:val="right" w:leader="dot" w:pos="9345"/>
-        </w:tabs>
-        <w:rPr>
-          <w:rFonts w:asciiTheme="minorHAnsi" w:eastAsiaTheme="minorEastAsia" w:hAnsiTheme="minorHAnsi"/>
-          <w:noProof/>
-          <w:color w:val="auto"/>
-          <w:sz w:val="24"/>
-          <w:szCs w:val="24"/>
-          <w:lang w:eastAsia="ru-RU"/>
-        </w:rPr>
-      </w:pPr>
-      <w:hyperlink w:anchor="_Toc98361578" w:history="1">
-        <w:r>
-          <w:rPr>
-            <w:rStyle w:val="af"/>
-            <w:noProof/>
-          </w:rPr>
-          <w:t>1.2.3.</w:t>
-        </w:r>
-        <w:r>
-          <w:rPr>
-            <w:rFonts w:asciiTheme="minorHAnsi" w:eastAsiaTheme="minorEastAsia" w:hAnsiTheme="minorHAnsi"/>
-            <w:noProof/>
-            <w:color w:val="auto"/>
-            <w:sz w:val="24"/>
-            <w:szCs w:val="24"/>
-            <w:lang w:eastAsia="ru-RU"/>
-          </w:rPr>
-          <w:tab/>
-        </w:r>
-        <w:r>
-          <w:rPr>
-            <w:rStyle w:val="af"/>
-            <w:noProof/>
-            <w:lang w:val="en-US"/>
-          </w:rPr>
-          <w:t>Word2Vec</w:t>
-        </w:r>
-        <w:r>
-          <w:rPr>
-            <w:noProof/>
-            <w:webHidden/>
-          </w:rPr>
-          <w:tab/>
-        </w:r>
-        <w:r>
-          <w:rPr>
-            <w:noProof/>
-            <w:webHidden/>
-          </w:rPr>
-          <w:fldChar w:fldCharType="begin"/>
-        </w:r>
-        <w:r>
-          <w:rPr>
-            <w:noProof/>
-            <w:webHidden/>
-          </w:rPr>
-          <w:instrText xml:space="preserve"> PAGEREF _Toc98361578 \h </w:instrText>
-        </w:r>
-        <w:r>
-          <w:rPr>
-            <w:noProof/>
-            <w:webHidden/>
-          </w:rPr>
-        </w:r>
-        <w:r>
-          <w:rPr>
-            <w:noProof/>
-            <w:webHidden/>
-          </w:rPr>
-          <w:fldChar w:fldCharType="separate"/>
-        </w:r>
-        <w:r>
-          <w:rPr>
-            <w:noProof/>
-            <w:webHidden/>
-          </w:rPr>
-          <w:t>11</w:t>
-        </w:r>
-        <w:r>
-          <w:rPr>
-            <w:noProof/>
-            <w:webHidden/>
-          </w:rPr>
-          <w:fldChar w:fldCharType="end"/>
-        </w:r>
-      </w:hyperlink>
-    </w:p>
-    <w:p>
-      <w:pPr>
-        <w:pStyle w:val="31"/>
-        <w:tabs>
-          <w:tab w:val="left" w:pos="2139"/>
-          <w:tab w:val="right" w:leader="dot" w:pos="9345"/>
-        </w:tabs>
-        <w:rPr>
-          <w:rFonts w:asciiTheme="minorHAnsi" w:eastAsiaTheme="minorEastAsia" w:hAnsiTheme="minorHAnsi"/>
-          <w:noProof/>
-          <w:color w:val="auto"/>
-          <w:sz w:val="24"/>
-          <w:szCs w:val="24"/>
-          <w:lang w:eastAsia="ru-RU"/>
-        </w:rPr>
-      </w:pPr>
-      <w:hyperlink w:anchor="_Toc98361579" w:history="1">
-        <w:r>
-          <w:rPr>
-            <w:rStyle w:val="af"/>
-            <w:noProof/>
-            <w:lang w:val="en-US"/>
-          </w:rPr>
-          <w:t>1.2.4.</w:t>
-        </w:r>
-        <w:r>
-          <w:rPr>
-            <w:rFonts w:asciiTheme="minorHAnsi" w:eastAsiaTheme="minorEastAsia" w:hAnsiTheme="minorHAnsi"/>
-            <w:noProof/>
-            <w:color w:val="auto"/>
-            <w:sz w:val="24"/>
-            <w:szCs w:val="24"/>
-            <w:lang w:eastAsia="ru-RU"/>
-          </w:rPr>
-          <w:tab/>
-        </w:r>
-        <w:r>
-          <w:rPr>
-            <w:rStyle w:val="af"/>
-            <w:noProof/>
-            <w:lang w:val="en-US"/>
-          </w:rPr>
-          <w:t>GloVe</w:t>
-        </w:r>
-        <w:r>
-          <w:rPr>
-            <w:noProof/>
-            <w:webHidden/>
-          </w:rPr>
-          <w:tab/>
-        </w:r>
-        <w:r>
-          <w:rPr>
-            <w:noProof/>
-            <w:webHidden/>
-          </w:rPr>
-          <w:fldChar w:fldCharType="begin"/>
-        </w:r>
-        <w:r>
-          <w:rPr>
-            <w:noProof/>
-            <w:webHidden/>
-          </w:rPr>
-          <w:instrText xml:space="preserve"> PAGEREF _Toc98361579 \h </w:instrText>
-        </w:r>
-        <w:r>
-          <w:rPr>
-            <w:noProof/>
-            <w:webHidden/>
-          </w:rPr>
-        </w:r>
-        <w:r>
-          <w:rPr>
-            <w:noProof/>
-            <w:webHidden/>
-          </w:rPr>
-          <w:fldChar w:fldCharType="separate"/>
-        </w:r>
-        <w:r>
-          <w:rPr>
-            <w:noProof/>
-            <w:webHidden/>
-          </w:rPr>
-          <w:t>11</w:t>
-        </w:r>
-        <w:r>
-          <w:rPr>
-            <w:noProof/>
-            <w:webHidden/>
-          </w:rPr>
-          <w:fldChar w:fldCharType="end"/>
-        </w:r>
-      </w:hyperlink>
-    </w:p>
-    <w:p>
-      <w:pPr>
-        <w:pStyle w:val="21"/>
-        <w:tabs>
-          <w:tab w:val="left" w:pos="1680"/>
-          <w:tab w:val="right" w:leader="dot" w:pos="9345"/>
-        </w:tabs>
-        <w:rPr>
-          <w:rFonts w:asciiTheme="minorHAnsi" w:eastAsiaTheme="minorEastAsia" w:hAnsiTheme="minorHAnsi"/>
-          <w:noProof/>
-          <w:color w:val="auto"/>
-          <w:sz w:val="24"/>
-          <w:szCs w:val="24"/>
-          <w:lang w:eastAsia="ru-RU"/>
-        </w:rPr>
-      </w:pPr>
-      <w:hyperlink w:anchor="_Toc98361580" w:history="1">
-        <w:r>
-          <w:rPr>
-            <w:rStyle w:val="af"/>
-            <w:noProof/>
-          </w:rPr>
-          <w:t>1.3.</w:t>
-        </w:r>
-        <w:r>
-          <w:rPr>
-            <w:rFonts w:asciiTheme="minorHAnsi" w:eastAsiaTheme="minorEastAsia" w:hAnsiTheme="minorHAnsi"/>
-            <w:noProof/>
-            <w:color w:val="auto"/>
-            <w:sz w:val="24"/>
-            <w:szCs w:val="24"/>
-            <w:lang w:eastAsia="ru-RU"/>
-          </w:rPr>
-          <w:tab/>
-        </w:r>
-        <w:r>
-          <w:rPr>
-            <w:rStyle w:val="af"/>
-            <w:noProof/>
-          </w:rPr>
-          <w:t>Техническое задание</w:t>
-        </w:r>
-        <w:r>
-          <w:rPr>
-            <w:noProof/>
-            <w:webHidden/>
-          </w:rPr>
-          <w:tab/>
-        </w:r>
-        <w:r>
-          <w:rPr>
-            <w:noProof/>
-            <w:webHidden/>
-          </w:rPr>
-          <w:fldChar w:fldCharType="begin"/>
-        </w:r>
-        <w:r>
-          <w:rPr>
-            <w:noProof/>
-            <w:webHidden/>
-          </w:rPr>
-          <w:instrText xml:space="preserve"> PAGEREF _Toc98361580 \h </w:instrText>
-        </w:r>
-        <w:r>
-          <w:rPr>
-            <w:noProof/>
-            <w:webHidden/>
-          </w:rPr>
-        </w:r>
-        <w:r>
-          <w:rPr>
-            <w:noProof/>
-            <w:webHidden/>
-          </w:rPr>
-          <w:fldChar w:fldCharType="separate"/>
-        </w:r>
-        <w:r>
-          <w:rPr>
-            <w:noProof/>
-            <w:webHidden/>
-          </w:rPr>
-          <w:t>11</w:t>
-        </w:r>
-        <w:r>
-          <w:rPr>
-            <w:noProof/>
-            <w:webHidden/>
-          </w:rPr>
-          <w:fldChar w:fldCharType="end"/>
-        </w:r>
-      </w:hyperlink>
-    </w:p>
-    <w:p>
-      <w:pPr>
-        <w:pStyle w:val="12"/>
-        <w:tabs>
-          <w:tab w:val="left" w:pos="1200"/>
-          <w:tab w:val="right" w:leader="dot" w:pos="9345"/>
-        </w:tabs>
-        <w:rPr>
-          <w:rFonts w:asciiTheme="minorHAnsi" w:eastAsiaTheme="minorEastAsia" w:hAnsiTheme="minorHAnsi"/>
-          <w:noProof/>
-          <w:color w:val="auto"/>
-          <w:sz w:val="24"/>
-          <w:szCs w:val="24"/>
-          <w:lang w:eastAsia="ru-RU"/>
-        </w:rPr>
-      </w:pPr>
-      <w:hyperlink w:anchor="_Toc98361581" w:history="1">
-        <w:r>
-          <w:rPr>
-            <w:rStyle w:val="af"/>
-            <w:noProof/>
-          </w:rPr>
-          <w:t>2.</w:t>
-        </w:r>
-        <w:r>
-          <w:rPr>
-            <w:rFonts w:asciiTheme="minorHAnsi" w:eastAsiaTheme="minorEastAsia" w:hAnsiTheme="minorHAnsi"/>
-            <w:noProof/>
-            <w:color w:val="auto"/>
-            <w:sz w:val="24"/>
-            <w:szCs w:val="24"/>
-            <w:lang w:eastAsia="ru-RU"/>
-          </w:rPr>
-          <w:tab/>
-        </w:r>
-        <w:r>
-          <w:rPr>
-            <w:rStyle w:val="af"/>
-            <w:noProof/>
-          </w:rPr>
-          <w:t>Проектирование платформы для обучения нейросетевой модели</w:t>
-        </w:r>
-        <w:r>
-          <w:rPr>
-            <w:noProof/>
-            <w:webHidden/>
-          </w:rPr>
-          <w:tab/>
-        </w:r>
-        <w:r>
-          <w:rPr>
-            <w:noProof/>
-            <w:webHidden/>
-          </w:rPr>
-          <w:fldChar w:fldCharType="begin"/>
-        </w:r>
-        <w:r>
-          <w:rPr>
-            <w:noProof/>
-            <w:webHidden/>
-          </w:rPr>
-          <w:instrText xml:space="preserve"> PAGEREF _Toc98361581 \h </w:instrText>
-        </w:r>
-        <w:r>
-          <w:rPr>
-            <w:noProof/>
-            <w:webHidden/>
-          </w:rPr>
-        </w:r>
-        <w:r>
-          <w:rPr>
-            <w:noProof/>
-            <w:webHidden/>
-          </w:rPr>
-          <w:fldChar w:fldCharType="separate"/>
-        </w:r>
-        <w:r>
-          <w:rPr>
-            <w:noProof/>
-            <w:webHidden/>
-          </w:rPr>
-          <w:t>12</w:t>
-        </w:r>
-        <w:r>
-          <w:rPr>
-            <w:noProof/>
-            <w:webHidden/>
-          </w:rPr>
-          <w:fldChar w:fldCharType="end"/>
-        </w:r>
-      </w:hyperlink>
-    </w:p>
-    <w:p>
-      <w:pPr>
-        <w:pStyle w:val="21"/>
-        <w:tabs>
-          <w:tab w:val="left" w:pos="1680"/>
-          <w:tab w:val="right" w:leader="dot" w:pos="9345"/>
-        </w:tabs>
-        <w:rPr>
-          <w:rFonts w:asciiTheme="minorHAnsi" w:eastAsiaTheme="minorEastAsia" w:hAnsiTheme="minorHAnsi"/>
-          <w:noProof/>
-          <w:color w:val="auto"/>
-          <w:sz w:val="24"/>
-          <w:szCs w:val="24"/>
-          <w:lang w:eastAsia="ru-RU"/>
-        </w:rPr>
-      </w:pPr>
-      <w:hyperlink w:anchor="_Toc98361582" w:history="1">
-        <w:r>
-          <w:rPr>
-            <w:rStyle w:val="af"/>
-            <w:noProof/>
-          </w:rPr>
-          <w:t>2.1.</w:t>
-        </w:r>
-        <w:r>
-          <w:rPr>
-            <w:rFonts w:asciiTheme="minorHAnsi" w:eastAsiaTheme="minorEastAsia" w:hAnsiTheme="minorHAnsi"/>
-            <w:noProof/>
-            <w:color w:val="auto"/>
-            <w:sz w:val="24"/>
-            <w:szCs w:val="24"/>
-            <w:lang w:eastAsia="ru-RU"/>
-          </w:rPr>
-          <w:tab/>
-        </w:r>
-        <w:r>
-          <w:rPr>
-            <w:rStyle w:val="af"/>
-            <w:noProof/>
-          </w:rPr>
-          <w:t>Используемые модели нейронных сетей</w:t>
-        </w:r>
-        <w:r>
-          <w:rPr>
-            <w:noProof/>
-            <w:webHidden/>
-          </w:rPr>
-          <w:tab/>
-        </w:r>
-        <w:r>
-          <w:rPr>
-            <w:noProof/>
-            <w:webHidden/>
-          </w:rPr>
-          <w:fldChar w:fldCharType="begin"/>
-        </w:r>
-        <w:r>
-          <w:rPr>
-            <w:noProof/>
-            <w:webHidden/>
-          </w:rPr>
-          <w:instrText xml:space="preserve"> PAGEREF _Toc98361582 \h </w:instrText>
-        </w:r>
-        <w:r>
-          <w:rPr>
-            <w:noProof/>
-            <w:webHidden/>
-          </w:rPr>
-        </w:r>
-        <w:r>
-          <w:rPr>
-            <w:noProof/>
-            <w:webHidden/>
-          </w:rPr>
-          <w:fldChar w:fldCharType="separate"/>
-        </w:r>
-        <w:r>
-          <w:rPr>
-            <w:noProof/>
-            <w:webHidden/>
-          </w:rPr>
-          <w:t>12</w:t>
-        </w:r>
-        <w:r>
-          <w:rPr>
-            <w:noProof/>
-            <w:webHidden/>
-          </w:rPr>
-          <w:fldChar w:fldCharType="end"/>
-        </w:r>
-      </w:hyperlink>
-    </w:p>
-    <w:p>
-      <w:pPr>
-        <w:pStyle w:val="21"/>
-        <w:tabs>
-          <w:tab w:val="left" w:pos="1680"/>
-          <w:tab w:val="right" w:leader="dot" w:pos="9345"/>
-        </w:tabs>
-        <w:rPr>
-          <w:rFonts w:asciiTheme="minorHAnsi" w:eastAsiaTheme="minorEastAsia" w:hAnsiTheme="minorHAnsi"/>
-          <w:noProof/>
-          <w:color w:val="auto"/>
-          <w:sz w:val="24"/>
-          <w:szCs w:val="24"/>
-          <w:lang w:eastAsia="ru-RU"/>
-        </w:rPr>
-      </w:pPr>
-      <w:hyperlink w:anchor="_Toc98361583" w:history="1">
-        <w:r>
-          <w:rPr>
-            <w:rStyle w:val="af"/>
-            <w:noProof/>
-          </w:rPr>
-          <w:t>2.2.</w:t>
-        </w:r>
-        <w:r>
-          <w:rPr>
-            <w:rFonts w:asciiTheme="minorHAnsi" w:eastAsiaTheme="minorEastAsia" w:hAnsiTheme="minorHAnsi"/>
-            <w:noProof/>
-            <w:color w:val="auto"/>
-            <w:sz w:val="24"/>
-            <w:szCs w:val="24"/>
-            <w:lang w:eastAsia="ru-RU"/>
-          </w:rPr>
-          <w:tab/>
-        </w:r>
-        <w:r>
-          <w:rPr>
-            <w:rStyle w:val="af"/>
-            <w:noProof/>
-          </w:rPr>
-          <w:t>Формализация алгоритмов основного анализа текста</w:t>
-        </w:r>
-        <w:r>
-          <w:rPr>
-            <w:noProof/>
-            <w:webHidden/>
-          </w:rPr>
-          <w:tab/>
-        </w:r>
-        <w:r>
-          <w:rPr>
-            <w:noProof/>
-            <w:webHidden/>
-          </w:rPr>
-          <w:fldChar w:fldCharType="begin"/>
-        </w:r>
-        <w:r>
-          <w:rPr>
-            <w:noProof/>
-            <w:webHidden/>
-          </w:rPr>
-          <w:instrText xml:space="preserve"> PAGEREF _Toc98361583 \h </w:instrText>
-        </w:r>
-        <w:r>
-          <w:rPr>
-            <w:noProof/>
-            <w:webHidden/>
-          </w:rPr>
-        </w:r>
-        <w:r>
-          <w:rPr>
-            <w:noProof/>
-            <w:webHidden/>
-          </w:rPr>
-          <w:fldChar w:fldCharType="separate"/>
-        </w:r>
-        <w:r>
-          <w:rPr>
-            <w:noProof/>
-            <w:webHidden/>
-          </w:rPr>
-          <w:t>12</w:t>
-        </w:r>
-        <w:r>
-          <w:rPr>
-            <w:noProof/>
-            <w:webHidden/>
-          </w:rPr>
-          <w:fldChar w:fldCharType="end"/>
-        </w:r>
-      </w:hyperlink>
-    </w:p>
-    <w:p>
-      <w:pPr>
-        <w:pStyle w:val="21"/>
-        <w:tabs>
-          <w:tab w:val="left" w:pos="1680"/>
-          <w:tab w:val="right" w:leader="dot" w:pos="9345"/>
-        </w:tabs>
-        <w:rPr>
-          <w:rFonts w:asciiTheme="minorHAnsi" w:eastAsiaTheme="minorEastAsia" w:hAnsiTheme="minorHAnsi"/>
-          <w:noProof/>
-          <w:color w:val="auto"/>
-          <w:sz w:val="24"/>
-          <w:szCs w:val="24"/>
-          <w:lang w:eastAsia="ru-RU"/>
-        </w:rPr>
-      </w:pPr>
-      <w:hyperlink w:anchor="_Toc98361584" w:history="1">
-        <w:r>
-          <w:rPr>
-            <w:rStyle w:val="af"/>
-            <w:noProof/>
-          </w:rPr>
-          <w:t>2.3.</w:t>
-        </w:r>
-        <w:r>
-          <w:rPr>
-            <w:rFonts w:asciiTheme="minorHAnsi" w:eastAsiaTheme="minorEastAsia" w:hAnsiTheme="minorHAnsi"/>
-            <w:noProof/>
-            <w:color w:val="auto"/>
-            <w:sz w:val="24"/>
-            <w:szCs w:val="24"/>
-            <w:lang w:eastAsia="ru-RU"/>
-          </w:rPr>
-          <w:tab/>
-        </w:r>
-        <w:r>
-          <w:rPr>
-            <w:rStyle w:val="af"/>
-            <w:noProof/>
-          </w:rPr>
-          <w:t>Структура платформы для обучения нейросетевой модели</w:t>
-        </w:r>
-        <w:r>
-          <w:rPr>
-            <w:noProof/>
-            <w:webHidden/>
-          </w:rPr>
-          <w:tab/>
-        </w:r>
-        <w:r>
-          <w:rPr>
-            <w:noProof/>
-            <w:webHidden/>
-          </w:rPr>
-          <w:fldChar w:fldCharType="begin"/>
-        </w:r>
-        <w:r>
-          <w:rPr>
-            <w:noProof/>
-            <w:webHidden/>
-          </w:rPr>
-          <w:instrText xml:space="preserve"> PAGEREF _Toc98361584 \h </w:instrText>
-        </w:r>
-        <w:r>
-          <w:rPr>
-            <w:noProof/>
-            <w:webHidden/>
-          </w:rPr>
-        </w:r>
-        <w:r>
-          <w:rPr>
-            <w:noProof/>
-            <w:webHidden/>
-          </w:rPr>
-          <w:fldChar w:fldCharType="separate"/>
-        </w:r>
-        <w:r>
-          <w:rPr>
-            <w:noProof/>
-            <w:webHidden/>
-          </w:rPr>
-          <w:t>12</w:t>
-        </w:r>
-        <w:r>
-          <w:rPr>
-            <w:noProof/>
-            <w:webHidden/>
-          </w:rPr>
-          <w:fldChar w:fldCharType="end"/>
-        </w:r>
-      </w:hyperlink>
-    </w:p>
-    <w:p>
-      <w:pPr>
-        <w:pStyle w:val="12"/>
-        <w:tabs>
-          <w:tab w:val="left" w:pos="1200"/>
-          <w:tab w:val="right" w:leader="dot" w:pos="9345"/>
-        </w:tabs>
-        <w:rPr>
-          <w:rFonts w:asciiTheme="minorHAnsi" w:eastAsiaTheme="minorEastAsia" w:hAnsiTheme="minorHAnsi"/>
-          <w:noProof/>
-          <w:color w:val="auto"/>
-          <w:sz w:val="24"/>
-          <w:szCs w:val="24"/>
-          <w:lang w:eastAsia="ru-RU"/>
-        </w:rPr>
-      </w:pPr>
-      <w:hyperlink w:anchor="_Toc98361585" w:history="1">
-        <w:r>
-          <w:rPr>
-            <w:rStyle w:val="af"/>
-            <w:noProof/>
-          </w:rPr>
-          <w:t>3.</w:t>
-        </w:r>
-        <w:r>
-          <w:rPr>
-            <w:rFonts w:asciiTheme="minorHAnsi" w:eastAsiaTheme="minorEastAsia" w:hAnsiTheme="minorHAnsi"/>
-            <w:noProof/>
-            <w:color w:val="auto"/>
-            <w:sz w:val="24"/>
-            <w:szCs w:val="24"/>
-            <w:lang w:eastAsia="ru-RU"/>
-          </w:rPr>
-          <w:tab/>
-        </w:r>
-        <w:r>
-          <w:rPr>
-            <w:rStyle w:val="af"/>
-            <w:noProof/>
-          </w:rPr>
-          <w:t>Экспериментальная реализация алгоритма анализа текста</w:t>
-        </w:r>
-        <w:r>
-          <w:rPr>
-            <w:noProof/>
-            <w:webHidden/>
-          </w:rPr>
-          <w:tab/>
-        </w:r>
-        <w:r>
-          <w:rPr>
-            <w:noProof/>
-            <w:webHidden/>
-          </w:rPr>
-          <w:fldChar w:fldCharType="begin"/>
-        </w:r>
-        <w:r>
-          <w:rPr>
-            <w:noProof/>
-            <w:webHidden/>
-          </w:rPr>
-          <w:instrText xml:space="preserve"> PAGEREF _Toc98361585 \h </w:instrText>
-        </w:r>
-        <w:r>
-          <w:rPr>
-            <w:noProof/>
-            <w:webHidden/>
-          </w:rPr>
-        </w:r>
-        <w:r>
-          <w:rPr>
-            <w:noProof/>
-            <w:webHidden/>
-          </w:rPr>
-          <w:fldChar w:fldCharType="separate"/>
-        </w:r>
-        <w:r>
-          <w:rPr>
-            <w:noProof/>
-            <w:webHidden/>
-          </w:rPr>
-          <w:t>13</w:t>
-        </w:r>
-        <w:r>
-          <w:rPr>
-            <w:noProof/>
-            <w:webHidden/>
-          </w:rPr>
-          <w:fldChar w:fldCharType="end"/>
-        </w:r>
-      </w:hyperlink>
-    </w:p>
-    <w:p>
-      <w:pPr>
-        <w:pStyle w:val="21"/>
-        <w:tabs>
-          <w:tab w:val="left" w:pos="1680"/>
-          <w:tab w:val="right" w:leader="dot" w:pos="9345"/>
-        </w:tabs>
-        <w:rPr>
-          <w:rFonts w:asciiTheme="minorHAnsi" w:eastAsiaTheme="minorEastAsia" w:hAnsiTheme="minorHAnsi"/>
-          <w:noProof/>
-          <w:color w:val="auto"/>
-          <w:sz w:val="24"/>
-          <w:szCs w:val="24"/>
-          <w:lang w:eastAsia="ru-RU"/>
-        </w:rPr>
-      </w:pPr>
-      <w:hyperlink w:anchor="_Toc98361586" w:history="1">
-        <w:r>
-          <w:rPr>
-            <w:rStyle w:val="af"/>
-            <w:noProof/>
-          </w:rPr>
-          <w:t>3.1.</w:t>
-        </w:r>
-        <w:r>
-          <w:rPr>
-            <w:rFonts w:asciiTheme="minorHAnsi" w:eastAsiaTheme="minorEastAsia" w:hAnsiTheme="minorHAnsi"/>
-            <w:noProof/>
-            <w:color w:val="auto"/>
-            <w:sz w:val="24"/>
-            <w:szCs w:val="24"/>
-            <w:lang w:eastAsia="ru-RU"/>
-          </w:rPr>
-          <w:tab/>
-        </w:r>
-        <w:r>
-          <w:rPr>
-            <w:rStyle w:val="af"/>
-            <w:noProof/>
-          </w:rPr>
-          <w:t>Подготовка данных для обучения</w:t>
-        </w:r>
-        <w:r>
-          <w:rPr>
-            <w:noProof/>
-            <w:webHidden/>
-          </w:rPr>
-          <w:tab/>
-        </w:r>
-        <w:r>
-          <w:rPr>
-            <w:noProof/>
-            <w:webHidden/>
-          </w:rPr>
-          <w:fldChar w:fldCharType="begin"/>
-        </w:r>
-        <w:r>
-          <w:rPr>
-            <w:noProof/>
-            <w:webHidden/>
-          </w:rPr>
-          <w:instrText xml:space="preserve"> PAGEREF _Toc98361586 \h </w:instrText>
-        </w:r>
-        <w:r>
-          <w:rPr>
-            <w:noProof/>
-            <w:webHidden/>
-          </w:rPr>
-        </w:r>
-        <w:r>
-          <w:rPr>
-            <w:noProof/>
-            <w:webHidden/>
-          </w:rPr>
-          <w:fldChar w:fldCharType="separate"/>
-        </w:r>
-        <w:r>
-          <w:rPr>
-            <w:noProof/>
-            <w:webHidden/>
-          </w:rPr>
-          <w:t>13</w:t>
-        </w:r>
-        <w:r>
-          <w:rPr>
-            <w:noProof/>
-            <w:webHidden/>
-          </w:rPr>
-          <w:fldChar w:fldCharType="end"/>
-        </w:r>
-      </w:hyperlink>
-    </w:p>
-    <w:p>
-      <w:pPr>
-        <w:pStyle w:val="21"/>
-        <w:tabs>
-          <w:tab w:val="left" w:pos="1680"/>
-          <w:tab w:val="right" w:leader="dot" w:pos="9345"/>
-        </w:tabs>
-        <w:rPr>
-          <w:rFonts w:asciiTheme="minorHAnsi" w:eastAsiaTheme="minorEastAsia" w:hAnsiTheme="minorHAnsi"/>
-          <w:noProof/>
-          <w:color w:val="auto"/>
-          <w:sz w:val="24"/>
-          <w:szCs w:val="24"/>
-          <w:lang w:eastAsia="ru-RU"/>
-        </w:rPr>
-      </w:pPr>
-      <w:hyperlink w:anchor="_Toc98361587" w:history="1">
-        <w:r>
-          <w:rPr>
-            <w:rStyle w:val="af"/>
-            <w:noProof/>
-          </w:rPr>
-          <w:t>3.2.</w:t>
-        </w:r>
-        <w:r>
-          <w:rPr>
-            <w:rFonts w:asciiTheme="minorHAnsi" w:eastAsiaTheme="minorEastAsia" w:hAnsiTheme="minorHAnsi"/>
-            <w:noProof/>
-            <w:color w:val="auto"/>
-            <w:sz w:val="24"/>
-            <w:szCs w:val="24"/>
-            <w:lang w:eastAsia="ru-RU"/>
-          </w:rPr>
-          <w:tab/>
-        </w:r>
-        <w:r>
-          <w:rPr>
-            <w:rStyle w:val="af"/>
-            <w:noProof/>
-          </w:rPr>
-          <w:t>Реализация платформы для обучения нейросетевой модели</w:t>
-        </w:r>
-        <w:r>
-          <w:rPr>
-            <w:noProof/>
-            <w:webHidden/>
-          </w:rPr>
-          <w:tab/>
-        </w:r>
-        <w:r>
-          <w:rPr>
-            <w:noProof/>
-            <w:webHidden/>
-          </w:rPr>
-          <w:fldChar w:fldCharType="begin"/>
-        </w:r>
-        <w:r>
-          <w:rPr>
-            <w:noProof/>
-            <w:webHidden/>
-          </w:rPr>
-          <w:instrText xml:space="preserve"> PAGEREF _Toc98361587 \h </w:instrText>
-        </w:r>
-        <w:r>
-          <w:rPr>
-            <w:noProof/>
-            <w:webHidden/>
-          </w:rPr>
-        </w:r>
-        <w:r>
-          <w:rPr>
-            <w:noProof/>
-            <w:webHidden/>
-          </w:rPr>
-          <w:fldChar w:fldCharType="separate"/>
-        </w:r>
-        <w:r>
-          <w:rPr>
-            <w:noProof/>
-            <w:webHidden/>
-          </w:rPr>
-          <w:t>13</w:t>
-        </w:r>
-        <w:r>
-          <w:rPr>
-            <w:noProof/>
-            <w:webHidden/>
-          </w:rPr>
-          <w:fldChar w:fldCharType="end"/>
-        </w:r>
-      </w:hyperlink>
-    </w:p>
-    <w:p>
-      <w:pPr>
-        <w:pStyle w:val="21"/>
-        <w:tabs>
-          <w:tab w:val="left" w:pos="1680"/>
-          <w:tab w:val="right" w:leader="dot" w:pos="9345"/>
-        </w:tabs>
-        <w:rPr>
-          <w:rFonts w:asciiTheme="minorHAnsi" w:eastAsiaTheme="minorEastAsia" w:hAnsiTheme="minorHAnsi"/>
-          <w:noProof/>
-          <w:color w:val="auto"/>
-          <w:sz w:val="24"/>
-          <w:szCs w:val="24"/>
-          <w:lang w:eastAsia="ru-RU"/>
-        </w:rPr>
-      </w:pPr>
-      <w:hyperlink w:anchor="_Toc98361588" w:history="1">
-        <w:r>
-          <w:rPr>
-            <w:rStyle w:val="af"/>
-            <w:noProof/>
-          </w:rPr>
-          <w:t>3.3.</w:t>
-        </w:r>
-        <w:r>
-          <w:rPr>
-            <w:rFonts w:asciiTheme="minorHAnsi" w:eastAsiaTheme="minorEastAsia" w:hAnsiTheme="minorHAnsi"/>
-            <w:noProof/>
-            <w:color w:val="auto"/>
-            <w:sz w:val="24"/>
-            <w:szCs w:val="24"/>
-            <w:lang w:eastAsia="ru-RU"/>
-          </w:rPr>
-          <w:tab/>
-        </w:r>
-        <w:r>
-          <w:rPr>
-            <w:rStyle w:val="af"/>
-            <w:noProof/>
-          </w:rPr>
-          <w:t>Результаты машинного обучения</w:t>
-        </w:r>
-        <w:r>
-          <w:rPr>
-            <w:noProof/>
-            <w:webHidden/>
-          </w:rPr>
-          <w:tab/>
-        </w:r>
-        <w:r>
-          <w:rPr>
-            <w:noProof/>
-            <w:webHidden/>
-          </w:rPr>
-          <w:fldChar w:fldCharType="begin"/>
-        </w:r>
-        <w:r>
-          <w:rPr>
-            <w:noProof/>
-            <w:webHidden/>
-          </w:rPr>
-          <w:instrText xml:space="preserve"> PAGEREF _Toc98361588 \h </w:instrText>
-        </w:r>
-        <w:r>
-          <w:rPr>
-            <w:noProof/>
-            <w:webHidden/>
-          </w:rPr>
-        </w:r>
-        <w:r>
-          <w:rPr>
-            <w:noProof/>
-            <w:webHidden/>
-          </w:rPr>
-          <w:fldChar w:fldCharType="separate"/>
-        </w:r>
-        <w:r>
-          <w:rPr>
-            <w:noProof/>
-            <w:webHidden/>
-          </w:rPr>
-          <w:t>13</w:t>
-        </w:r>
-        <w:r>
-          <w:rPr>
-            <w:noProof/>
-            <w:webHidden/>
-          </w:rPr>
-          <w:fldChar w:fldCharType="end"/>
-        </w:r>
-      </w:hyperlink>
-    </w:p>
-    <w:p>
-      <w:pPr>
-        <w:pStyle w:val="12"/>
-        <w:tabs>
-          <w:tab w:val="left" w:pos="1200"/>
-          <w:tab w:val="right" w:leader="dot" w:pos="9345"/>
-        </w:tabs>
-        <w:rPr>
-          <w:rFonts w:asciiTheme="minorHAnsi" w:eastAsiaTheme="minorEastAsia" w:hAnsiTheme="minorHAnsi"/>
-          <w:noProof/>
-          <w:color w:val="auto"/>
-          <w:sz w:val="24"/>
-          <w:szCs w:val="24"/>
-          <w:lang w:eastAsia="ru-RU"/>
-        </w:rPr>
-      </w:pPr>
-      <w:hyperlink w:anchor="_Toc98361589" w:history="1">
-        <w:r>
-          <w:rPr>
-            <w:rStyle w:val="af"/>
-            <w:noProof/>
-          </w:rPr>
-          <w:t>4.</w:t>
-        </w:r>
-        <w:r>
-          <w:rPr>
-            <w:rFonts w:asciiTheme="minorHAnsi" w:eastAsiaTheme="minorEastAsia" w:hAnsiTheme="minorHAnsi"/>
-            <w:noProof/>
-            <w:color w:val="auto"/>
-            <w:sz w:val="24"/>
-            <w:szCs w:val="24"/>
-            <w:lang w:eastAsia="ru-RU"/>
-          </w:rPr>
-          <w:tab/>
-        </w:r>
-        <w:r>
-          <w:rPr>
-            <w:rStyle w:val="af"/>
-            <w:noProof/>
-          </w:rPr>
-          <w:t>Тестирование по результатам обучения модели для основного анализа текста</w:t>
-        </w:r>
-        <w:r>
-          <w:rPr>
-            <w:noProof/>
-            <w:webHidden/>
-          </w:rPr>
-          <w:tab/>
-        </w:r>
-        <w:r>
-          <w:rPr>
-            <w:noProof/>
-            <w:webHidden/>
-          </w:rPr>
-          <w:fldChar w:fldCharType="begin"/>
-        </w:r>
-        <w:r>
-          <w:rPr>
-            <w:noProof/>
-            <w:webHidden/>
-          </w:rPr>
-          <w:instrText xml:space="preserve"> PAGEREF _Toc98361589 \h </w:instrText>
-        </w:r>
-        <w:r>
-          <w:rPr>
-            <w:noProof/>
-            <w:webHidden/>
-          </w:rPr>
-        </w:r>
-        <w:r>
-          <w:rPr>
-            <w:noProof/>
-            <w:webHidden/>
-          </w:rPr>
-          <w:fldChar w:fldCharType="separate"/>
-        </w:r>
-        <w:r>
-          <w:rPr>
-            <w:noProof/>
-            <w:webHidden/>
-          </w:rPr>
-          <w:t>14</w:t>
-        </w:r>
-        <w:r>
-          <w:rPr>
-            <w:noProof/>
-            <w:webHidden/>
-          </w:rPr>
-          <w:fldChar w:fldCharType="end"/>
-        </w:r>
-      </w:hyperlink>
-    </w:p>
-    <w:p>
-      <w:pPr>
-        <w:pStyle w:val="21"/>
-        <w:tabs>
-          <w:tab w:val="left" w:pos="1680"/>
-          <w:tab w:val="right" w:leader="dot" w:pos="9345"/>
-        </w:tabs>
-        <w:rPr>
-          <w:rFonts w:asciiTheme="minorHAnsi" w:eastAsiaTheme="minorEastAsia" w:hAnsiTheme="minorHAnsi"/>
-          <w:noProof/>
-          <w:color w:val="auto"/>
-          <w:sz w:val="24"/>
-          <w:szCs w:val="24"/>
-          <w:lang w:eastAsia="ru-RU"/>
-        </w:rPr>
-      </w:pPr>
-      <w:hyperlink w:anchor="_Toc98361590" w:history="1">
-        <w:r>
-          <w:rPr>
-            <w:rStyle w:val="af"/>
-            <w:noProof/>
-          </w:rPr>
-          <w:t>4.1.</w:t>
-        </w:r>
-        <w:r>
-          <w:rPr>
-            <w:rFonts w:asciiTheme="minorHAnsi" w:eastAsiaTheme="minorEastAsia" w:hAnsiTheme="minorHAnsi"/>
-            <w:noProof/>
-            <w:color w:val="auto"/>
-            <w:sz w:val="24"/>
-            <w:szCs w:val="24"/>
-            <w:lang w:eastAsia="ru-RU"/>
-          </w:rPr>
-          <w:tab/>
-        </w:r>
-        <w:r>
-          <w:rPr>
-            <w:rStyle w:val="af"/>
-            <w:noProof/>
-          </w:rPr>
-          <w:t>Экспериментальная оценка результатов обучения</w:t>
-        </w:r>
-        <w:r>
-          <w:rPr>
-            <w:noProof/>
-            <w:webHidden/>
-          </w:rPr>
-          <w:tab/>
-        </w:r>
-        <w:r>
-          <w:rPr>
-            <w:noProof/>
-            <w:webHidden/>
-          </w:rPr>
-          <w:fldChar w:fldCharType="begin"/>
-        </w:r>
-        <w:r>
-          <w:rPr>
-            <w:noProof/>
-            <w:webHidden/>
-          </w:rPr>
-          <w:instrText xml:space="preserve"> PAGEREF _Toc98361590 \h </w:instrText>
-        </w:r>
-        <w:r>
-          <w:rPr>
-            <w:noProof/>
-            <w:webHidden/>
-          </w:rPr>
-        </w:r>
-        <w:r>
-          <w:rPr>
-            <w:noProof/>
-            <w:webHidden/>
-          </w:rPr>
-          <w:fldChar w:fldCharType="separate"/>
-        </w:r>
-        <w:r>
-          <w:rPr>
-            <w:noProof/>
-            <w:webHidden/>
-          </w:rPr>
-          <w:t>14</w:t>
-        </w:r>
-        <w:r>
-          <w:rPr>
-            <w:noProof/>
-            <w:webHidden/>
-          </w:rPr>
-          <w:fldChar w:fldCharType="end"/>
-        </w:r>
-      </w:hyperlink>
-    </w:p>
-    <w:p>
-      <w:pPr>
-        <w:pStyle w:val="21"/>
-        <w:tabs>
-          <w:tab w:val="left" w:pos="1680"/>
-          <w:tab w:val="right" w:leader="dot" w:pos="9345"/>
-        </w:tabs>
-        <w:rPr>
-          <w:rFonts w:asciiTheme="minorHAnsi" w:eastAsiaTheme="minorEastAsia" w:hAnsiTheme="minorHAnsi"/>
-          <w:noProof/>
-          <w:color w:val="auto"/>
-          <w:sz w:val="24"/>
-          <w:szCs w:val="24"/>
-          <w:lang w:eastAsia="ru-RU"/>
-        </w:rPr>
-      </w:pPr>
-      <w:hyperlink w:anchor="_Toc98361591" w:history="1">
-        <w:r>
-          <w:rPr>
-            <w:rStyle w:val="af"/>
-            <w:noProof/>
-          </w:rPr>
-          <w:t>4.2.</w:t>
-        </w:r>
-        <w:r>
-          <w:rPr>
-            <w:rFonts w:asciiTheme="minorHAnsi" w:eastAsiaTheme="minorEastAsia" w:hAnsiTheme="minorHAnsi"/>
-            <w:noProof/>
-            <w:color w:val="auto"/>
-            <w:sz w:val="24"/>
-            <w:szCs w:val="24"/>
-            <w:lang w:eastAsia="ru-RU"/>
-          </w:rPr>
-          <w:tab/>
-        </w:r>
-        <w:r>
-          <w:rPr>
-            <w:rStyle w:val="af"/>
-            <w:noProof/>
-          </w:rPr>
-          <w:t>Целевой оценочный тест реализации алгоритма</w:t>
-        </w:r>
-        <w:r>
-          <w:rPr>
-            <w:noProof/>
-            <w:webHidden/>
-          </w:rPr>
-          <w:tab/>
-        </w:r>
-        <w:r>
-          <w:rPr>
-            <w:noProof/>
-            <w:webHidden/>
-          </w:rPr>
-          <w:fldChar w:fldCharType="begin"/>
-        </w:r>
-        <w:r>
-          <w:rPr>
-            <w:noProof/>
-            <w:webHidden/>
-          </w:rPr>
-          <w:instrText xml:space="preserve"> PAGEREF _Toc98361591 \h </w:instrText>
-        </w:r>
-        <w:r>
-          <w:rPr>
-            <w:noProof/>
-            <w:webHidden/>
-          </w:rPr>
-        </w:r>
-        <w:r>
-          <w:rPr>
-            <w:noProof/>
-            <w:webHidden/>
-          </w:rPr>
-          <w:fldChar w:fldCharType="separate"/>
-        </w:r>
-        <w:r>
-          <w:rPr>
-            <w:noProof/>
-            <w:webHidden/>
-          </w:rPr>
-          <w:t>14</w:t>
-        </w:r>
-        <w:r>
-          <w:rPr>
-            <w:noProof/>
-            <w:webHidden/>
-          </w:rPr>
-          <w:fldChar w:fldCharType="end"/>
-        </w:r>
-      </w:hyperlink>
-    </w:p>
-    <w:p>
-      <w:pPr>
-        <w:pStyle w:val="12"/>
-        <w:tabs>
-          <w:tab w:val="right" w:leader="dot" w:pos="9345"/>
-        </w:tabs>
-        <w:rPr>
-          <w:rFonts w:asciiTheme="minorHAnsi" w:eastAsiaTheme="minorEastAsia" w:hAnsiTheme="minorHAnsi"/>
-          <w:noProof/>
-          <w:color w:val="auto"/>
-          <w:sz w:val="24"/>
-          <w:szCs w:val="24"/>
-          <w:lang w:eastAsia="ru-RU"/>
-        </w:rPr>
-      </w:pPr>
-      <w:hyperlink w:anchor="_Toc98361592" w:history="1">
-        <w:r>
-          <w:rPr>
-            <w:rStyle w:val="af"/>
-            <w:noProof/>
-          </w:rPr>
-          <w:t>Заключение</w:t>
-        </w:r>
-        <w:r>
-          <w:rPr>
-            <w:noProof/>
-            <w:webHidden/>
-          </w:rPr>
-          <w:tab/>
-        </w:r>
-        <w:r>
-          <w:rPr>
-            <w:noProof/>
-            <w:webHidden/>
-          </w:rPr>
-          <w:fldChar w:fldCharType="begin"/>
-        </w:r>
-        <w:r>
-          <w:rPr>
-            <w:noProof/>
-            <w:webHidden/>
-          </w:rPr>
-          <w:instrText xml:space="preserve"> PAGEREF _Toc98361592 \h </w:instrText>
-        </w:r>
-        <w:r>
-          <w:rPr>
-            <w:noProof/>
-            <w:webHidden/>
-          </w:rPr>
-        </w:r>
-        <w:r>
-          <w:rPr>
-            <w:noProof/>
-            <w:webHidden/>
-          </w:rPr>
-          <w:fldChar w:fldCharType="separate"/>
-        </w:r>
-        <w:r>
-          <w:rPr>
-            <w:noProof/>
-            <w:webHidden/>
-          </w:rPr>
-          <w:t>15</w:t>
-        </w:r>
-        <w:r>
-          <w:rPr>
-            <w:noProof/>
-            <w:webHidden/>
-          </w:rPr>
-          <w:fldChar w:fldCharType="end"/>
-        </w:r>
-      </w:hyperlink>
-    </w:p>
-    <w:p>
-      <w:pPr>
-        <w:pStyle w:val="12"/>
-        <w:tabs>
-          <w:tab w:val="right" w:leader="dot" w:pos="9345"/>
-        </w:tabs>
-        <w:rPr>
-          <w:rFonts w:asciiTheme="minorHAnsi" w:eastAsiaTheme="minorEastAsia" w:hAnsiTheme="minorHAnsi"/>
-          <w:noProof/>
-          <w:color w:val="auto"/>
-          <w:sz w:val="24"/>
-          <w:szCs w:val="24"/>
-          <w:lang w:eastAsia="ru-RU"/>
-        </w:rPr>
-      </w:pPr>
-      <w:hyperlink w:anchor="_Toc98361593" w:history="1">
-        <w:r>
-          <w:rPr>
-            <w:rStyle w:val="af"/>
-            <w:noProof/>
-          </w:rPr>
-          <w:t>Список использованных источников</w:t>
-        </w:r>
-        <w:r>
-          <w:rPr>
-            <w:noProof/>
-            <w:webHidden/>
-          </w:rPr>
-          <w:tab/>
-        </w:r>
-        <w:r>
-          <w:rPr>
-            <w:noProof/>
-            <w:webHidden/>
-          </w:rPr>
-          <w:fldChar w:fldCharType="begin"/>
-        </w:r>
-        <w:r>
-          <w:rPr>
-            <w:noProof/>
-            <w:webHidden/>
-          </w:rPr>
-          <w:instrText xml:space="preserve"> PAGEREF _Toc98361593 \h </w:instrText>
-        </w:r>
-        <w:r>
-          <w:rPr>
-            <w:noProof/>
-            <w:webHidden/>
-          </w:rPr>
-        </w:r>
-        <w:r>
-          <w:rPr>
-            <w:noProof/>
-            <w:webHidden/>
-          </w:rPr>
-          <w:fldChar w:fldCharType="separate"/>
-        </w:r>
-        <w:r>
-          <w:rPr>
-            <w:noProof/>
-            <w:webHidden/>
-          </w:rPr>
-          <w:t>16</w:t>
-        </w:r>
-        <w:r>
-          <w:rPr>
-            <w:noProof/>
-            <w:webHidden/>
-          </w:rPr>
-          <w:fldChar w:fldCharType="end"/>
-        </w:r>
-      </w:hyperlink>
-    </w:p>
-    <w:p>
-      <w:pPr>
-        <w:pStyle w:val="a4"/>
-      </w:pPr>
-      <w:r>
-        <w:lastRenderedPageBreak/>
-        <w:fldChar w:fldCharType="end"/>
-      </w:r>
+      </w:pPr>
       <w:bookmarkStart w:id="2" w:name="_Toc94969362"/>
       <w:bookmarkStart w:id="3" w:name="_Toc98361572"/>
-      <w:bookmarkStart w:id="4" w:name="_Toc98361617"/>
-      <w:r>
+      <w:bookmarkStart w:id="4" w:name="_Toc99885133"/>
+      <w:r>
+        <w:lastRenderedPageBreak/>
         <w:t>Введение</w:t>
       </w:r>
       <w:bookmarkEnd w:id="2"/>
@@ -4887,14 +2741,12 @@
       <w:r>
         <w:t xml:space="preserve">, </w:t>
       </w:r>
-      <w:proofErr w:type="spellStart"/>
       <w:r>
         <w:rPr>
           <w:lang w:val="en-US"/>
         </w:rPr>
         <w:t>ELMo</w:t>
       </w:r>
-      <w:proofErr w:type="spellEnd"/>
       <w:r>
         <w:t xml:space="preserve">, </w:t>
       </w:r>
@@ -5373,7 +3225,7 @@
       </w:pPr>
       <w:bookmarkStart w:id="5" w:name="_Toc94969363"/>
       <w:bookmarkStart w:id="6" w:name="_Toc98361573"/>
-      <w:bookmarkStart w:id="7" w:name="_Toc98361618"/>
+      <w:bookmarkStart w:id="7" w:name="_Toc99885134"/>
       <w:r>
         <w:lastRenderedPageBreak/>
         <w:t>Формирование требований</w:t>
@@ -5388,7 +3240,7 @@
       </w:pPr>
       <w:bookmarkStart w:id="8" w:name="_Toc94969364"/>
       <w:bookmarkStart w:id="9" w:name="_Toc98361574"/>
-      <w:bookmarkStart w:id="10" w:name="_Toc98361619"/>
+      <w:bookmarkStart w:id="10" w:name="_Toc99885135"/>
       <w:r>
         <w:t>Изучение предметной области машинного обучения и нейронных сетей</w:t>
       </w:r>
@@ -5650,7 +3502,7 @@
       </w:pPr>
       <w:bookmarkStart w:id="11" w:name="_Toc94969365"/>
       <w:bookmarkStart w:id="12" w:name="_Toc98361575"/>
-      <w:bookmarkStart w:id="13" w:name="_Toc98361620"/>
+      <w:bookmarkStart w:id="13" w:name="_Toc99885136"/>
       <w:r>
         <w:t>Анализ подходов к обработке естественного языка</w:t>
       </w:r>
@@ -5770,19 +3622,27 @@
     <w:p>
       <w:pPr>
         <w:pStyle w:val="3"/>
-        <w:rPr>
-          <w:lang w:val="en-US"/>
-        </w:rPr>
-      </w:pPr>
-      <w:bookmarkStart w:id="14" w:name="_Toc98361576"/>
-      <w:bookmarkStart w:id="15" w:name="_Toc98361621"/>
+      </w:pPr>
+      <w:bookmarkStart w:id="14" w:name="_Toc99885137"/>
+      <w:r>
+        <w:t>Традиционные языковые модели</w:t>
+      </w:r>
+      <w:bookmarkEnd w:id="14"/>
+    </w:p>
+    <w:p>
+      <w:pPr>
+        <w:pStyle w:val="4"/>
+        <w:rPr>
+          <w:lang w:val="en-US"/>
+        </w:rPr>
+      </w:pPr>
+      <w:bookmarkStart w:id="15" w:name="_Toc98361576"/>
       <w:r>
         <w:rPr>
           <w:lang w:val="en-US"/>
         </w:rPr>
         <w:t>BoW</w:t>
       </w:r>
-      <w:bookmarkEnd w:id="14"/>
       <w:bookmarkEnd w:id="15"/>
     </w:p>
     <w:p>
@@ -6102,13 +3962,12 @@
     </w:p>
     <w:p>
       <w:pPr>
-        <w:pStyle w:val="3"/>
+        <w:pStyle w:val="4"/>
         <w:rPr>
           <w:lang w:val="en-US"/>
         </w:rPr>
       </w:pPr>
       <w:bookmarkStart w:id="16" w:name="_Toc98361577"/>
-      <w:bookmarkStart w:id="17" w:name="_Toc98361622"/>
       <w:r>
         <w:rPr>
           <w:lang w:val="en-US"/>
@@ -6116,7 +3975,6 @@
         <w:t>TF-IDF</w:t>
       </w:r>
       <w:bookmarkEnd w:id="16"/>
-      <w:bookmarkEnd w:id="17"/>
     </w:p>
     <w:p>
       <w:r>
@@ -7250,13 +5108,12 @@
     </w:p>
     <w:p>
       <w:pPr>
-        <w:pStyle w:val="3"/>
+        <w:pStyle w:val="4"/>
         <w:rPr>
           <w:rFonts w:eastAsiaTheme="minorEastAsia"/>
         </w:rPr>
       </w:pPr>
-      <w:bookmarkStart w:id="18" w:name="_Toc98361578"/>
-      <w:bookmarkStart w:id="19" w:name="_Toc98361623"/>
+      <w:bookmarkStart w:id="17" w:name="_Toc98361578"/>
       <w:r>
         <w:rPr>
           <w:rFonts w:eastAsiaTheme="minorEastAsia"/>
@@ -7264,8 +5121,7 @@
         </w:rPr>
         <w:t>Word2Vec</w:t>
       </w:r>
-      <w:bookmarkEnd w:id="18"/>
-      <w:bookmarkEnd w:id="19"/>
+      <w:bookmarkEnd w:id="17"/>
     </w:p>
     <w:p>
       <w:r>
@@ -7625,175 +5481,1644 @@
         <w:rPr>
           <w:lang w:val="en-US"/>
         </w:rPr>
-        <w:t>Word2Vec</w:t>
+        <w:t>Word</w:t>
+      </w:r>
+      <w:r>
+        <w:t>2</w:t>
+      </w:r>
+      <w:proofErr w:type="spellStart"/>
+      <w:r>
+        <w:rPr>
+          <w:lang w:val="en-US"/>
+        </w:rPr>
+        <w:t>Vec</w:t>
+      </w:r>
+      <w:proofErr w:type="spellEnd"/>
+    </w:p>
+    <w:p>
+      <w:pPr>
+        <w:pStyle w:val="4"/>
+        <w:rPr>
+          <w:lang w:val="en-US"/>
+        </w:rPr>
+      </w:pPr>
+      <w:bookmarkStart w:id="18" w:name="_Toc98361579"/>
+      <w:r>
+        <w:rPr>
+          <w:lang w:val="en-US"/>
+        </w:rPr>
+        <w:t>GloVe</w:t>
+      </w:r>
+      <w:bookmarkEnd w:id="18"/>
+    </w:p>
+    <w:p>
+      <w:r>
+        <w:rPr>
+          <w:lang w:val="en-US"/>
+        </w:rPr>
+        <w:t>GloVe</w:t>
+      </w:r>
+      <w:r>
+        <w:t xml:space="preserve"> (</w:t>
+      </w:r>
+      <w:r>
+        <w:t xml:space="preserve">от англ. </w:t>
+      </w:r>
+      <w:r>
+        <w:rPr>
+          <w:lang w:val="en-US"/>
+        </w:rPr>
+        <w:t>Global</w:t>
+      </w:r>
+      <w:r>
+        <w:t xml:space="preserve"> </w:t>
+      </w:r>
+      <w:r>
+        <w:rPr>
+          <w:lang w:val="en-US"/>
+        </w:rPr>
+        <w:t>Vectors</w:t>
+      </w:r>
+      <w:r>
+        <w:t xml:space="preserve"> – </w:t>
+      </w:r>
+      <w:r>
+        <w:t>глобальные векторы</w:t>
+      </w:r>
+      <w:r>
+        <w:t>)</w:t>
+      </w:r>
+      <w:r>
+        <w:t xml:space="preserve"> – еще одна языковая модель, основанная на индуктивном обучении. В этой модели слова отображаются в векторном пространстве, где расстояние между словами определяет их семантическое сходство</w:t>
+      </w:r>
+      <w:r>
+        <w:t xml:space="preserve">. </w:t>
+      </w:r>
+      <w:r>
+        <w:rPr>
+          <w:lang w:val="en-US"/>
+        </w:rPr>
+        <w:t>GloVe</w:t>
+      </w:r>
+      <w:r>
+        <w:t xml:space="preserve"> </w:t>
+      </w:r>
+      <w:r>
+        <w:t>создавался как проект</w:t>
+      </w:r>
+      <w:r>
+        <w:t xml:space="preserve"> </w:t>
+      </w:r>
+      <w:r>
+        <w:t>с открытым исходным кодом в Стэнфорде в 2014 году.</w:t>
+      </w:r>
+      <w:r>
+        <w:t xml:space="preserve"> </w:t>
+      </w:r>
+      <w:r>
+        <w:t>Эту модель</w:t>
+      </w:r>
+      <w:r>
+        <w:t xml:space="preserve"> можно использовать для поиска взаимосвязей между </w:t>
+      </w:r>
+      <w:r>
+        <w:t xml:space="preserve">такими </w:t>
+      </w:r>
+      <w:r>
+        <w:t xml:space="preserve">словами, такими как </w:t>
+      </w:r>
+      <w:r>
+        <w:lastRenderedPageBreak/>
+        <w:t>синонимы, отношения между компанией и продуктом, почтовые индексы и города и т. д. Хотя векторы GloVe быстрее обучаются, ни GloVe, ни Word2Vec, как показа</w:t>
+      </w:r>
+      <w:r>
+        <w:t>ла практика</w:t>
+      </w:r>
+      <w:r>
+        <w:t xml:space="preserve">, не дают однозначно лучших результатов, </w:t>
+      </w:r>
+      <w:r>
+        <w:t xml:space="preserve">при </w:t>
+      </w:r>
+      <w:r>
+        <w:t>тестировании</w:t>
+      </w:r>
+      <w:r>
+        <w:t xml:space="preserve"> на одних и тех же</w:t>
+      </w:r>
+      <w:r>
+        <w:t xml:space="preserve"> набора</w:t>
+      </w:r>
+      <w:r>
+        <w:t>х</w:t>
+      </w:r>
+      <w:r>
+        <w:t xml:space="preserve"> данных.</w:t>
+      </w:r>
+    </w:p>
+    <w:p>
+      <w:pPr>
+        <w:pStyle w:val="4"/>
+        <w:rPr>
+          <w:lang w:val="en-US"/>
+        </w:rPr>
+      </w:pPr>
+      <w:r>
+        <w:rPr>
+          <w:lang w:val="en-US"/>
+        </w:rPr>
+        <w:t>fastText</w:t>
+      </w:r>
+    </w:p>
+    <w:p>
+      <w:r>
+        <w:rPr>
+          <w:lang w:val="en-US"/>
+        </w:rPr>
+        <w:t>fastText</w:t>
+      </w:r>
+      <w:r>
+        <w:t xml:space="preserve"> – </w:t>
+      </w:r>
+      <w:r>
+        <w:t xml:space="preserve">это библиотека обучения моделей векторных представлений и классификации текста разработанная командой исследователей </w:t>
+      </w:r>
+      <w:r>
+        <w:rPr>
+          <w:lang w:val="en-US"/>
+        </w:rPr>
+        <w:t>Facebook</w:t>
+      </w:r>
+      <w:r>
+        <w:t xml:space="preserve"> </w:t>
+      </w:r>
+      <w:r>
+        <w:t xml:space="preserve">в 2018 году. </w:t>
+      </w:r>
+      <w:r>
+        <w:rPr>
+          <w:lang w:val="en-US"/>
+        </w:rPr>
+        <w:t>f</w:t>
+      </w:r>
+      <w:proofErr w:type="spellStart"/>
+      <w:r>
+        <w:t>astText</w:t>
+      </w:r>
+      <w:proofErr w:type="spellEnd"/>
+      <w:r>
+        <w:t xml:space="preserve"> </w:t>
+      </w:r>
+      <w:r>
+        <w:t>создан</w:t>
+      </w:r>
+      <w:r>
+        <w:t xml:space="preserve"> на</w:t>
+      </w:r>
+      <w:r>
+        <w:t xml:space="preserve"> основе</w:t>
+      </w:r>
+      <w:r>
+        <w:t xml:space="preserve"> Word2Vec путем </w:t>
+      </w:r>
+      <w:r>
+        <w:t>обучения</w:t>
+      </w:r>
+      <w:r>
+        <w:t xml:space="preserve"> векторных представлений для каждого слова и n-грамм, найденных в каждом слове. Значения представлений усредняются в один вектор на каждом шаге обучения. Хотя </w:t>
+      </w:r>
+      <w:r>
+        <w:t>такой подход</w:t>
+      </w:r>
+      <w:r>
+        <w:t xml:space="preserve"> добавляет много дополнительных вычислений к обучению, это позволяет </w:t>
+      </w:r>
+      <w:r>
+        <w:t>векторным представлениям</w:t>
+      </w:r>
+      <w:r>
+        <w:t xml:space="preserve"> слов кодировать информацию о </w:t>
+      </w:r>
+      <w:proofErr w:type="spellStart"/>
+      <w:r>
+        <w:t>подсловах</w:t>
+      </w:r>
+      <w:proofErr w:type="spellEnd"/>
+      <w:r>
+        <w:t>. Было показано, что векторы FastText более точны, чем векторы Word2Vec, по ряду различных показателей.</w:t>
+      </w:r>
+      <w:r>
+        <w:t xml:space="preserve"> На сегодняшний день </w:t>
+      </w:r>
+      <w:r>
+        <w:rPr>
+          <w:lang w:val="en-US"/>
+        </w:rPr>
+        <w:t>Facebook</w:t>
+      </w:r>
+      <w:r>
+        <w:t xml:space="preserve"> </w:t>
+      </w:r>
+      <w:r>
+        <w:t>предоставляет предварительно обученные модели для 294 языков.</w:t>
       </w:r>
     </w:p>
     <w:p>
       <w:pPr>
         <w:pStyle w:val="3"/>
-        <w:rPr>
-          <w:lang w:val="en-US"/>
-        </w:rPr>
-      </w:pPr>
-      <w:bookmarkStart w:id="20" w:name="_Toc98361579"/>
-      <w:bookmarkStart w:id="21" w:name="_Toc98361624"/>
-      <w:r>
-        <w:rPr>
-          <w:lang w:val="en-US"/>
-        </w:rPr>
-        <w:t>GloVe</w:t>
+      </w:pPr>
+      <w:bookmarkStart w:id="19" w:name="_Toc99885138"/>
+      <w:proofErr w:type="spellStart"/>
+      <w:r>
+        <w:t>Н</w:t>
+      </w:r>
+      <w:r>
+        <w:t>ейросетевы</w:t>
+      </w:r>
+      <w:r>
+        <w:t>е</w:t>
+      </w:r>
+      <w:proofErr w:type="spellEnd"/>
+      <w:r>
+        <w:t xml:space="preserve"> архитектур</w:t>
+      </w:r>
+      <w:bookmarkEnd w:id="19"/>
+      <w:r>
+        <w:t>ы</w:t>
+      </w:r>
+    </w:p>
+    <w:p>
+      <w:r>
+        <w:t>В дополнение к лучшему представлению векторов слов появление нейронных сетей привело к достижениям в архитектуре машинного обучения, которые сделали возможными</w:t>
+      </w:r>
+      <w:r>
+        <w:t xml:space="preserve"> решения таких проблем как нахождение </w:t>
+      </w:r>
+      <w:proofErr w:type="spellStart"/>
+      <w:r>
+        <w:t>референционально</w:t>
+      </w:r>
+      <w:r>
+        <w:t>го</w:t>
+      </w:r>
+      <w:proofErr w:type="spellEnd"/>
+      <w:r>
+        <w:t xml:space="preserve"> тождеств</w:t>
+      </w:r>
+      <w:r>
+        <w:t xml:space="preserve">а, анализ тональности текста, распознавание именованных сущностей, классификация намерений и так далее. В этом разделе коротко опишем существующие </w:t>
+      </w:r>
+      <w:proofErr w:type="spellStart"/>
+      <w:r>
+        <w:t>нейросетевые</w:t>
+      </w:r>
+      <w:proofErr w:type="spellEnd"/>
+      <w:r>
+        <w:t xml:space="preserve"> архитектуры. </w:t>
+      </w:r>
+    </w:p>
+    <w:p>
+      <w:pPr>
+        <w:pStyle w:val="4"/>
+      </w:pPr>
+      <w:r>
+        <w:t xml:space="preserve">Нейронные сети с прямой </w:t>
+      </w:r>
+      <w:r>
+        <w:t>связью</w:t>
+      </w:r>
+    </w:p>
+    <w:p>
+      <w:r>
+        <w:t>Появление линейных сетей с прямой связью, также известных как многослойные персептроны (</w:t>
+      </w:r>
+      <w:r>
+        <w:rPr>
+          <w:lang w:val="en-US"/>
+        </w:rPr>
+        <w:t>Multi</w:t>
+      </w:r>
+      <w:r>
+        <w:t>-</w:t>
+      </w:r>
+      <w:r>
+        <w:rPr>
+          <w:lang w:val="en-US"/>
+        </w:rPr>
+        <w:t>layer</w:t>
+      </w:r>
+      <w:r>
+        <w:t xml:space="preserve"> </w:t>
+      </w:r>
+      <w:r>
+        <w:rPr>
+          <w:lang w:val="en-US"/>
+        </w:rPr>
+        <w:t>perceptrons</w:t>
+      </w:r>
+      <w:r>
+        <w:t xml:space="preserve"> - MLP) в NLP, открыло возможности для нелинейного моделирования. Эта разработка помогает с </w:t>
+      </w:r>
+      <w:r>
+        <w:lastRenderedPageBreak/>
+        <w:t>НЛП, потому что бывают случаи, когда пространство встраивания может быть нелинейным.</w:t>
+      </w:r>
+    </w:p>
+    <w:p>
+      <w:pPr>
+        <w:keepNext/>
+        <w:spacing w:after="0" w:line="240" w:lineRule="auto"/>
+        <w:ind w:firstLine="0"/>
+      </w:pPr>
+      <w:r>
+        <w:rPr>
+          <w:rFonts w:eastAsia="Times New Roman" w:cs="Times New Roman"/>
+          <w:color w:val="auto"/>
+          <w:sz w:val="24"/>
+          <w:szCs w:val="24"/>
+          <w:lang w:eastAsia="ru-RU"/>
+        </w:rPr>
+        <w:fldChar w:fldCharType="begin"/>
+      </w:r>
+      <w:r>
+        <w:rPr>
+          <w:rFonts w:eastAsia="Times New Roman" w:cs="Times New Roman"/>
+          <w:color w:val="auto"/>
+          <w:sz w:val="24"/>
+          <w:szCs w:val="24"/>
+          <w:lang w:eastAsia="ru-RU"/>
+        </w:rPr>
+        <w:instrText xml:space="preserve"> INCLUDEPICTURE "https://miro.medium.com/proxy/1*5CsWEdiDbInS2eZxgU3vKg.png" \* MERGEFORMATINET </w:instrText>
+      </w:r>
+      <w:r>
+        <w:rPr>
+          <w:rFonts w:eastAsia="Times New Roman" w:cs="Times New Roman"/>
+          <w:color w:val="auto"/>
+          <w:sz w:val="24"/>
+          <w:szCs w:val="24"/>
+          <w:lang w:eastAsia="ru-RU"/>
+        </w:rPr>
+        <w:fldChar w:fldCharType="separate"/>
+      </w:r>
+      <w:r>
+        <w:rPr>
+          <w:rFonts w:eastAsia="Times New Roman" w:cs="Times New Roman"/>
+          <w:noProof/>
+          <w:color w:val="auto"/>
+          <w:sz w:val="24"/>
+          <w:szCs w:val="24"/>
+          <w:lang w:eastAsia="ru-RU"/>
+        </w:rPr>
+        <w:drawing>
+          <wp:inline distT="0" distB="0" distL="0" distR="0" wp14:anchorId="31792721" wp14:editId="73452FBF">
+            <wp:extent cx="5940425" cy="1605915"/>
+            <wp:effectExtent l="0" t="0" r="3175" b="0"/>
+            <wp:docPr id="5" name="Рисунок 5"/>
+            <wp:cNvGraphicFramePr>
+              <a:graphicFrameLocks xmlns:a="http://schemas.openxmlformats.org/drawingml/2006/main" noChangeAspect="1"/>
+            </wp:cNvGraphicFramePr>
+            <a:graphic xmlns:a="http://schemas.openxmlformats.org/drawingml/2006/main">
+              <a:graphicData uri="http://schemas.openxmlformats.org/drawingml/2006/picture">
+                <pic:pic xmlns:pic="http://schemas.openxmlformats.org/drawingml/2006/picture">
+                  <pic:nvPicPr>
+                    <pic:cNvPr id="0" name="Picture 11"/>
+                    <pic:cNvPicPr>
+                      <a:picLocks noChangeAspect="1" noChangeArrowheads="1"/>
+                    </pic:cNvPicPr>
+                  </pic:nvPicPr>
+                  <pic:blipFill>
+                    <a:blip r:embed="rId10" cstate="print">
+                      <a:extLst>
+                        <a:ext uri="{28A0092B-C50C-407E-A947-70E740481C1C}">
+                          <a14:useLocalDpi xmlns:a14="http://schemas.microsoft.com/office/drawing/2010/main" val="0"/>
+                        </a:ext>
+                      </a:extLst>
+                    </a:blip>
+                    <a:srcRect/>
+                    <a:stretch>
+                      <a:fillRect/>
+                    </a:stretch>
+                  </pic:blipFill>
+                  <pic:spPr bwMode="auto">
+                    <a:xfrm>
+                      <a:off x="0" y="0"/>
+                      <a:ext cx="5940425" cy="1605915"/>
+                    </a:xfrm>
+                    <a:prstGeom prst="rect">
+                      <a:avLst/>
+                    </a:prstGeom>
+                    <a:noFill/>
+                    <a:ln>
+                      <a:noFill/>
+                    </a:ln>
+                  </pic:spPr>
+                </pic:pic>
+              </a:graphicData>
+            </a:graphic>
+          </wp:inline>
+        </w:drawing>
+      </w:r>
+      <w:r>
+        <w:rPr>
+          <w:rFonts w:eastAsia="Times New Roman" w:cs="Times New Roman"/>
+          <w:color w:val="auto"/>
+          <w:sz w:val="24"/>
+          <w:szCs w:val="24"/>
+          <w:lang w:eastAsia="ru-RU"/>
+        </w:rPr>
+        <w:fldChar w:fldCharType="end"/>
+      </w:r>
+    </w:p>
+    <w:p>
+      <w:pPr>
+        <w:pStyle w:val="af5"/>
+        <w:jc w:val="center"/>
+        <w:rPr>
+          <w:rFonts w:eastAsia="Times New Roman" w:cs="Times New Roman"/>
+          <w:i w:val="0"/>
+          <w:iCs w:val="0"/>
+          <w:color w:val="auto"/>
+          <w:sz w:val="28"/>
+          <w:szCs w:val="28"/>
+          <w:lang w:eastAsia="ru-RU"/>
+        </w:rPr>
+      </w:pPr>
+      <w:r>
+        <w:rPr>
+          <w:rFonts w:cs="Times New Roman"/>
+          <w:i w:val="0"/>
+          <w:iCs w:val="0"/>
+          <w:color w:val="auto"/>
+          <w:sz w:val="28"/>
+          <w:szCs w:val="28"/>
+        </w:rPr>
+        <w:t xml:space="preserve">Рисунок </w:t>
+      </w:r>
+      <w:r>
+        <w:rPr>
+          <w:rFonts w:cs="Times New Roman"/>
+          <w:i w:val="0"/>
+          <w:iCs w:val="0"/>
+          <w:color w:val="auto"/>
+          <w:sz w:val="28"/>
+          <w:szCs w:val="28"/>
+        </w:rPr>
+        <w:fldChar w:fldCharType="begin"/>
+      </w:r>
+      <w:r>
+        <w:rPr>
+          <w:rFonts w:cs="Times New Roman"/>
+          <w:i w:val="0"/>
+          <w:iCs w:val="0"/>
+          <w:color w:val="auto"/>
+          <w:sz w:val="28"/>
+          <w:szCs w:val="28"/>
+        </w:rPr>
+        <w:instrText xml:space="preserve"> SEQ Рисунок \* ARABIC </w:instrText>
+      </w:r>
+      <w:r>
+        <w:rPr>
+          <w:rFonts w:cs="Times New Roman"/>
+          <w:i w:val="0"/>
+          <w:iCs w:val="0"/>
+          <w:color w:val="auto"/>
+          <w:sz w:val="28"/>
+          <w:szCs w:val="28"/>
+        </w:rPr>
+        <w:fldChar w:fldCharType="separate"/>
+      </w:r>
+      <w:r>
+        <w:rPr>
+          <w:rFonts w:cs="Times New Roman"/>
+          <w:i w:val="0"/>
+          <w:iCs w:val="0"/>
+          <w:noProof/>
+          <w:color w:val="auto"/>
+          <w:sz w:val="28"/>
+          <w:szCs w:val="28"/>
+        </w:rPr>
+        <w:t>3</w:t>
+      </w:r>
+      <w:r>
+        <w:rPr>
+          <w:rFonts w:cs="Times New Roman"/>
+          <w:i w:val="0"/>
+          <w:iCs w:val="0"/>
+          <w:color w:val="auto"/>
+          <w:sz w:val="28"/>
+          <w:szCs w:val="28"/>
+        </w:rPr>
+        <w:fldChar w:fldCharType="end"/>
+      </w:r>
+      <w:r>
+        <w:rPr>
+          <w:rFonts w:cs="Times New Roman"/>
+          <w:i w:val="0"/>
+          <w:iCs w:val="0"/>
+          <w:color w:val="auto"/>
+          <w:sz w:val="28"/>
+          <w:szCs w:val="28"/>
+        </w:rPr>
+        <w:t xml:space="preserve">. Схема архитектуры </w:t>
+      </w:r>
+      <w:r>
+        <w:rPr>
+          <w:rFonts w:cs="Times New Roman"/>
+          <w:i w:val="0"/>
+          <w:iCs w:val="0"/>
+          <w:color w:val="auto"/>
+          <w:sz w:val="28"/>
+          <w:szCs w:val="28"/>
+          <w:lang w:val="en-US"/>
+        </w:rPr>
+        <w:t>MLP</w:t>
+      </w:r>
+    </w:p>
+    <w:p>
+      <w:r>
+        <w:t xml:space="preserve">Однако это развитие само по себе не привело к существенной революции в </w:t>
+      </w:r>
+      <w:r>
+        <w:rPr>
+          <w:lang w:val="en-US"/>
+        </w:rPr>
+        <w:t>NLP</w:t>
+      </w:r>
+      <w:r>
+        <w:t xml:space="preserve">, поскольку </w:t>
+      </w:r>
+      <w:r>
+        <w:rPr>
+          <w:lang w:val="en-US"/>
+        </w:rPr>
+        <w:t>MLP</w:t>
+      </w:r>
+      <w:r>
+        <w:t xml:space="preserve"> не могут моделировать порядок слов. В то </w:t>
+      </w:r>
+      <w:r>
+        <w:t xml:space="preserve">же </w:t>
+      </w:r>
+      <w:r>
+        <w:t xml:space="preserve">время как MLP открывают двери для незначительных улучшений в таких задачах, как классификация языков, где решения могут приниматься путем моделирования независимых частот символов, </w:t>
+      </w:r>
+      <w:r>
+        <w:t xml:space="preserve">но </w:t>
+      </w:r>
+      <w:r>
+        <w:t>для более сложных или неоднозначных задач автономные MLP не подходят.</w:t>
+      </w:r>
+    </w:p>
+    <w:p>
+      <w:pPr>
+        <w:pStyle w:val="4"/>
+      </w:pPr>
+      <w:r>
+        <w:t>Сверточные нейронные сети</w:t>
+      </w:r>
+    </w:p>
+    <w:p>
+      <w:r>
+        <w:t>Сверточные нейронные сети (</w:t>
+      </w:r>
+      <w:r>
+        <w:rPr>
+          <w:lang w:val="en-US"/>
+        </w:rPr>
+        <w:t>Convolutional</w:t>
+      </w:r>
+      <w:r>
+        <w:t xml:space="preserve"> </w:t>
+      </w:r>
+      <w:r>
+        <w:rPr>
+          <w:lang w:val="en-US"/>
+        </w:rPr>
+        <w:t>neural</w:t>
+      </w:r>
+      <w:r>
+        <w:t xml:space="preserve"> </w:t>
+      </w:r>
+      <w:r>
+        <w:rPr>
+          <w:lang w:val="en-US"/>
+        </w:rPr>
+        <w:t>networks</w:t>
+      </w:r>
+      <w:r>
+        <w:t xml:space="preserve"> </w:t>
+      </w:r>
+      <w:r>
+        <w:t>–</w:t>
+      </w:r>
+      <w:r>
+        <w:t xml:space="preserve"> </w:t>
+      </w:r>
+      <w:r>
+        <w:rPr>
+          <w:lang w:val="en-US"/>
+        </w:rPr>
+        <w:t>CNN</w:t>
+      </w:r>
+      <w:r>
+        <w:t xml:space="preserve">) пришли в </w:t>
+      </w:r>
+      <w:r>
+        <w:rPr>
+          <w:lang w:val="en-US"/>
+        </w:rPr>
+        <w:t>NLP</w:t>
+      </w:r>
+      <w:r>
+        <w:t xml:space="preserve"> </w:t>
+      </w:r>
+      <w:r>
+        <w:t xml:space="preserve">из компьютерного зрения. В </w:t>
+      </w:r>
+      <w:r>
+        <w:rPr>
+          <w:lang w:val="en-US"/>
+        </w:rPr>
+        <w:t>NLP</w:t>
+      </w:r>
+      <w:r>
+        <w:t xml:space="preserve"> </w:t>
+      </w:r>
+      <w:r>
+        <w:t>вместо свертки по пикселям сверточные фильтры применяются к группам векторов слов.</w:t>
+      </w:r>
+      <w:r>
+        <w:t xml:space="preserve"> В </w:t>
+      </w:r>
+      <w:r>
+        <w:rPr>
+          <w:lang w:val="en-US"/>
+        </w:rPr>
+        <w:t>NLP</w:t>
+      </w:r>
+      <w:r>
+        <w:t xml:space="preserve"> </w:t>
+      </w:r>
+      <w:r>
+        <w:rPr>
+          <w:lang w:val="en-US"/>
+        </w:rPr>
+        <w:t>CNN</w:t>
+      </w:r>
+      <w:r>
+        <w:t xml:space="preserve"> </w:t>
+      </w:r>
+      <w:r>
+        <w:t>могут моделировать порядок слов, именно благодаря этой особенности они значительно улучшили решение задач классификации.</w:t>
+      </w:r>
+    </w:p>
+    <w:p>
+      <w:pPr>
+        <w:keepNext/>
+        <w:spacing w:after="0" w:line="240" w:lineRule="auto"/>
+        <w:ind w:firstLine="0"/>
+      </w:pPr>
+      <w:r>
+        <w:rPr>
+          <w:rFonts w:eastAsia="Times New Roman" w:cs="Times New Roman"/>
+          <w:color w:val="auto"/>
+          <w:sz w:val="24"/>
+          <w:szCs w:val="24"/>
+          <w:lang w:eastAsia="ru-RU"/>
+        </w:rPr>
+        <w:fldChar w:fldCharType="begin"/>
+      </w:r>
+      <w:r>
+        <w:rPr>
+          <w:rFonts w:eastAsia="Times New Roman" w:cs="Times New Roman"/>
+          <w:color w:val="auto"/>
+          <w:sz w:val="24"/>
+          <w:szCs w:val="24"/>
+          <w:lang w:eastAsia="ru-RU"/>
+        </w:rPr>
+        <w:instrText xml:space="preserve"> INCLUDEPICTURE "https://miro.medium.com/max/1400/0*J3WBLXd8yFg8MAZp.png" \* MERGEFORMATINET </w:instrText>
+      </w:r>
+      <w:r>
+        <w:rPr>
+          <w:rFonts w:eastAsia="Times New Roman" w:cs="Times New Roman"/>
+          <w:color w:val="auto"/>
+          <w:sz w:val="24"/>
+          <w:szCs w:val="24"/>
+          <w:lang w:eastAsia="ru-RU"/>
+        </w:rPr>
+        <w:fldChar w:fldCharType="separate"/>
+      </w:r>
+      <w:r>
+        <w:rPr>
+          <w:rFonts w:eastAsia="Times New Roman" w:cs="Times New Roman"/>
+          <w:noProof/>
+          <w:color w:val="auto"/>
+          <w:sz w:val="24"/>
+          <w:szCs w:val="24"/>
+          <w:lang w:eastAsia="ru-RU"/>
+        </w:rPr>
+        <w:drawing>
+          <wp:inline distT="0" distB="0" distL="0" distR="0" wp14:anchorId="3BCB2919" wp14:editId="7BF47D05">
+            <wp:extent cx="5201107" cy="2095454"/>
+            <wp:effectExtent l="0" t="0" r="0" b="635"/>
+            <wp:docPr id="6" name="Рисунок 6"/>
+            <wp:cNvGraphicFramePr>
+              <a:graphicFrameLocks xmlns:a="http://schemas.openxmlformats.org/drawingml/2006/main" noChangeAspect="1"/>
+            </wp:cNvGraphicFramePr>
+            <a:graphic xmlns:a="http://schemas.openxmlformats.org/drawingml/2006/main">
+              <a:graphicData uri="http://schemas.openxmlformats.org/drawingml/2006/picture">
+                <pic:pic xmlns:pic="http://schemas.openxmlformats.org/drawingml/2006/picture">
+                  <pic:nvPicPr>
+                    <pic:cNvPr id="0" name="Picture 13"/>
+                    <pic:cNvPicPr>
+                      <a:picLocks noChangeAspect="1" noChangeArrowheads="1"/>
+                    </pic:cNvPicPr>
+                  </pic:nvPicPr>
+                  <pic:blipFill>
+                    <a:blip r:embed="rId11" cstate="print">
+                      <a:extLst>
+                        <a:ext uri="{28A0092B-C50C-407E-A947-70E740481C1C}">
+                          <a14:useLocalDpi xmlns:a14="http://schemas.microsoft.com/office/drawing/2010/main" val="0"/>
+                        </a:ext>
+                      </a:extLst>
+                    </a:blip>
+                    <a:srcRect/>
+                    <a:stretch>
+                      <a:fillRect/>
+                    </a:stretch>
+                  </pic:blipFill>
+                  <pic:spPr bwMode="auto">
+                    <a:xfrm>
+                      <a:off x="0" y="0"/>
+                      <a:ext cx="5218189" cy="2102336"/>
+                    </a:xfrm>
+                    <a:prstGeom prst="rect">
+                      <a:avLst/>
+                    </a:prstGeom>
+                    <a:noFill/>
+                    <a:ln>
+                      <a:noFill/>
+                    </a:ln>
+                  </pic:spPr>
+                </pic:pic>
+              </a:graphicData>
+            </a:graphic>
+          </wp:inline>
+        </w:drawing>
+      </w:r>
+      <w:r>
+        <w:rPr>
+          <w:rFonts w:eastAsia="Times New Roman" w:cs="Times New Roman"/>
+          <w:color w:val="auto"/>
+          <w:sz w:val="24"/>
+          <w:szCs w:val="24"/>
+          <w:lang w:eastAsia="ru-RU"/>
+        </w:rPr>
+        <w:fldChar w:fldCharType="end"/>
+      </w:r>
+    </w:p>
+    <w:p>
+      <w:pPr>
+        <w:pStyle w:val="af5"/>
+        <w:jc w:val="center"/>
+        <w:rPr>
+          <w:rFonts w:eastAsia="Times New Roman" w:cs="Times New Roman"/>
+          <w:i w:val="0"/>
+          <w:iCs w:val="0"/>
+          <w:color w:val="auto"/>
+          <w:sz w:val="28"/>
+          <w:szCs w:val="28"/>
+          <w:lang w:eastAsia="ru-RU"/>
+        </w:rPr>
+      </w:pPr>
+      <w:r>
+        <w:rPr>
+          <w:i w:val="0"/>
+          <w:iCs w:val="0"/>
+          <w:color w:val="auto"/>
+          <w:sz w:val="28"/>
+          <w:szCs w:val="28"/>
+        </w:rPr>
+        <w:t xml:space="preserve">Рисунок </w:t>
+      </w:r>
+      <w:r>
+        <w:rPr>
+          <w:i w:val="0"/>
+          <w:iCs w:val="0"/>
+          <w:color w:val="auto"/>
+          <w:sz w:val="28"/>
+          <w:szCs w:val="28"/>
+        </w:rPr>
+        <w:fldChar w:fldCharType="begin"/>
+      </w:r>
+      <w:r>
+        <w:rPr>
+          <w:i w:val="0"/>
+          <w:iCs w:val="0"/>
+          <w:color w:val="auto"/>
+          <w:sz w:val="28"/>
+          <w:szCs w:val="28"/>
+        </w:rPr>
+        <w:instrText xml:space="preserve"> SEQ Рисунок \* ARABIC </w:instrText>
+      </w:r>
+      <w:r>
+        <w:rPr>
+          <w:i w:val="0"/>
+          <w:iCs w:val="0"/>
+          <w:color w:val="auto"/>
+          <w:sz w:val="28"/>
+          <w:szCs w:val="28"/>
+        </w:rPr>
+        <w:fldChar w:fldCharType="separate"/>
+      </w:r>
+      <w:r>
+        <w:rPr>
+          <w:i w:val="0"/>
+          <w:iCs w:val="0"/>
+          <w:noProof/>
+          <w:color w:val="auto"/>
+          <w:sz w:val="28"/>
+          <w:szCs w:val="28"/>
+        </w:rPr>
+        <w:t>4</w:t>
+      </w:r>
+      <w:r>
+        <w:rPr>
+          <w:i w:val="0"/>
+          <w:iCs w:val="0"/>
+          <w:color w:val="auto"/>
+          <w:sz w:val="28"/>
+          <w:szCs w:val="28"/>
+        </w:rPr>
+        <w:fldChar w:fldCharType="end"/>
+      </w:r>
+      <w:r>
+        <w:rPr>
+          <w:i w:val="0"/>
+          <w:iCs w:val="0"/>
+          <w:color w:val="auto"/>
+          <w:sz w:val="28"/>
+          <w:szCs w:val="28"/>
+        </w:rPr>
+        <w:t>. Сверточная нейронная сеть для классификации предложений</w:t>
+      </w:r>
+    </w:p>
+    <w:p>
+      <w:pPr>
+        <w:pStyle w:val="4"/>
+      </w:pPr>
+      <w:r>
+        <w:lastRenderedPageBreak/>
+        <w:t>Рекуррентные нейросети</w:t>
+      </w:r>
+    </w:p>
+    <w:p>
+      <w:r>
+        <w:t>Опираясь на локальное упорядочение, обеспечиваемое CNN, рекуррентные нейронные сети (RNN) и их варианты с закрытыми ячейками, такие как ячейки долговременной памяти (</w:t>
+      </w:r>
+      <w:r>
+        <w:rPr>
+          <w:lang w:val="en-US"/>
+        </w:rPr>
+        <w:t>Long</w:t>
+      </w:r>
+      <w:r>
+        <w:t xml:space="preserve"> </w:t>
+      </w:r>
+      <w:r>
+        <w:rPr>
+          <w:lang w:val="en-US"/>
+        </w:rPr>
+        <w:t>Short</w:t>
+      </w:r>
+      <w:r>
+        <w:t xml:space="preserve"> </w:t>
+      </w:r>
+      <w:r>
+        <w:rPr>
+          <w:lang w:val="en-US"/>
+        </w:rPr>
+        <w:t>Term</w:t>
+      </w:r>
+      <w:r>
+        <w:t xml:space="preserve"> </w:t>
+      </w:r>
+      <w:r>
+        <w:rPr>
+          <w:lang w:val="en-US"/>
+        </w:rPr>
+        <w:t>Memory</w:t>
+      </w:r>
+      <w:r>
+        <w:t xml:space="preserve"> </w:t>
+      </w:r>
+      <w:r>
+        <w:rPr>
+          <w:lang w:val="en-US"/>
+        </w:rPr>
+        <w:t>Cells</w:t>
+      </w:r>
+      <w:r>
+        <w:t xml:space="preserve"> </w:t>
+      </w:r>
+      <w:r>
+        <w:t>–</w:t>
+      </w:r>
+      <w:r>
+        <w:t xml:space="preserve"> LSTM) и закрытые рекуррентные единицы (</w:t>
+      </w:r>
+      <w:r>
+        <w:rPr>
+          <w:lang w:val="en-US"/>
+        </w:rPr>
+        <w:t>Gated</w:t>
+      </w:r>
+      <w:r>
+        <w:t xml:space="preserve"> </w:t>
+      </w:r>
+      <w:r>
+        <w:rPr>
+          <w:lang w:val="en-US"/>
+        </w:rPr>
+        <w:t>Recurrent</w:t>
+      </w:r>
+      <w:r>
+        <w:t xml:space="preserve"> </w:t>
+      </w:r>
+      <w:r>
+        <w:rPr>
+          <w:lang w:val="en-US"/>
+        </w:rPr>
+        <w:t>Units</w:t>
+      </w:r>
+      <w:r>
+        <w:t xml:space="preserve"> – GRU), предоставляют механизмы для моделирования последовательного упорядочения и средних зависимостей в тексте, таких как влияние слова в начале предложения на конец предложения.</w:t>
+      </w:r>
+    </w:p>
+    <w:p>
+      <w:r>
+        <w:t xml:space="preserve">Несмотря на </w:t>
+      </w:r>
+      <w:r>
+        <w:t>то,</w:t>
+      </w:r>
+      <w:r>
+        <w:t xml:space="preserve"> что</w:t>
+      </w:r>
+      <w:r>
+        <w:t xml:space="preserve"> стандартные архитектуры RNN привели к невероятным прорывам в </w:t>
+      </w:r>
+      <w:r>
+        <w:t>области обработки естественного языка</w:t>
+      </w:r>
+      <w:r>
+        <w:t>, они сталкиваются с множеством проблем. Хотя теоретически они могут фиксировать долгосрочные зависимости, они, как правило, испытывают трудности при моделировании более длинных последовательностей</w:t>
+      </w:r>
+      <w:r>
+        <w:t xml:space="preserve">, что </w:t>
+      </w:r>
+      <w:r>
+        <w:t xml:space="preserve">все еще остается </w:t>
+      </w:r>
+      <w:r>
+        <w:t>нерешенной</w:t>
+      </w:r>
+      <w:r>
+        <w:t xml:space="preserve"> проблемой.</w:t>
+      </w:r>
+      <w:r>
+        <w:t xml:space="preserve"> </w:t>
+      </w:r>
+      <w:r>
+        <w:t>Одной из причин неоптимальной производительности стандартных моделей кодера-декодера RNN для задач</w:t>
+      </w:r>
+      <w:r>
+        <w:t xml:space="preserve"> на </w:t>
+      </w:r>
+      <w:r>
+        <w:t>последовательнос</w:t>
+      </w:r>
+      <w:r>
+        <w:t>ти</w:t>
+      </w:r>
+      <w:r>
+        <w:t>, таких как NER или перевод, является то, что они равномерно взвешивают влияние каждого входного вектора на каждый выходной вектор, когда в действительности конкретные слова во входной последовательности могут иметь большее значение</w:t>
+      </w:r>
+      <w:r>
+        <w:t xml:space="preserve"> </w:t>
+      </w:r>
+      <w:r>
+        <w:t>на разных временных шагах.</w:t>
+      </w:r>
+      <w:r>
+        <w:t xml:space="preserve"> </w:t>
+      </w:r>
+      <w:r>
+        <w:t>Механизмы внимания обеспечивают средства взвешивания контекстуального воздействия каждого входного вектора на каждое выходное предсказание RNN. Эти механизмы отвечают за большую часть текущего или почти современного состояния обработки естественного языка.</w:t>
+      </w:r>
+      <w:r>
+        <w:t xml:space="preserve"> </w:t>
+      </w:r>
+      <w:r>
+        <w:t>Механизм копирования — это дополнительный уровень, применяемый во время декодирования, который решает, лучше ли генерировать следующее слово из исходного предложения или из общего словаря встраивания.</w:t>
+      </w:r>
+    </w:p>
+    <w:p>
+      <w:pPr>
+        <w:pStyle w:val="4"/>
+        <w:rPr>
+          <w:lang w:val="en-US"/>
+        </w:rPr>
+      </w:pPr>
+      <w:r>
+        <w:rPr>
+          <w:lang w:val="en-US"/>
+        </w:rPr>
+        <w:t>ELMo</w:t>
+      </w:r>
+      <w:r>
+        <w:rPr>
+          <w:lang w:val="en-US"/>
+        </w:rPr>
+        <w:t xml:space="preserve"> </w:t>
+      </w:r>
+      <w:r>
+        <w:t xml:space="preserve">и </w:t>
+      </w:r>
+      <w:r>
+        <w:rPr>
+          <w:lang w:val="en-US"/>
+        </w:rPr>
+        <w:t>BERT</w:t>
+      </w:r>
+    </w:p>
+    <w:p>
+      <w:r>
+        <w:rPr>
+          <w:lang w:val="en-US"/>
+        </w:rPr>
+        <w:t>ELMo</w:t>
+      </w:r>
+      <w:r>
+        <w:t xml:space="preserve"> (</w:t>
+      </w:r>
+      <w:r>
+        <w:t xml:space="preserve">от англ. </w:t>
+      </w:r>
+      <w:r>
+        <w:rPr>
+          <w:lang w:val="en-US"/>
+        </w:rPr>
+        <w:t>Embeddings</w:t>
+      </w:r>
+      <w:r>
+        <w:t xml:space="preserve"> </w:t>
+      </w:r>
+      <w:r>
+        <w:rPr>
+          <w:lang w:val="en-US"/>
+        </w:rPr>
+        <w:t>from</w:t>
+      </w:r>
+      <w:r>
+        <w:t xml:space="preserve"> </w:t>
+      </w:r>
+      <w:r>
+        <w:rPr>
+          <w:lang w:val="en-US"/>
+        </w:rPr>
+        <w:t>Language</w:t>
+      </w:r>
+      <w:r>
+        <w:t xml:space="preserve"> </w:t>
+      </w:r>
+      <w:r>
+        <w:rPr>
+          <w:lang w:val="en-US"/>
+        </w:rPr>
+        <w:t>Model</w:t>
+      </w:r>
+      <w:r>
+        <w:t xml:space="preserve"> – Векторные представления из языковой модели</w:t>
+      </w:r>
+      <w:r>
+        <w:t>)</w:t>
+      </w:r>
+      <w:r>
+        <w:t xml:space="preserve"> - </w:t>
+      </w:r>
+      <w:r>
+        <w:t xml:space="preserve">это модель, которая генерирует </w:t>
+      </w:r>
+      <w:r>
+        <w:lastRenderedPageBreak/>
+        <w:t>вложения для слова на основе контекста, в котором оно появляется, таким образом генерируя несколько разные вложения для каждого его появления.</w:t>
+      </w:r>
+    </w:p>
+    <w:p>
+      <w:pPr>
+        <w:keepNext/>
+        <w:spacing w:after="0" w:line="240" w:lineRule="auto"/>
+        <w:ind w:firstLine="0"/>
+      </w:pPr>
+      <w:r>
+        <w:rPr>
+          <w:rFonts w:eastAsia="Times New Roman" w:cs="Times New Roman"/>
+          <w:color w:val="auto"/>
+          <w:sz w:val="24"/>
+          <w:szCs w:val="24"/>
+          <w:lang w:eastAsia="ru-RU"/>
+        </w:rPr>
+        <w:fldChar w:fldCharType="begin"/>
+      </w:r>
+      <w:r>
+        <w:rPr>
+          <w:rFonts w:eastAsia="Times New Roman" w:cs="Times New Roman"/>
+          <w:color w:val="auto"/>
+          <w:sz w:val="24"/>
+          <w:szCs w:val="24"/>
+          <w:lang w:eastAsia="ru-RU"/>
+        </w:rPr>
+        <w:instrText xml:space="preserve"> INCLUDEPICTURE "https://miro.medium.com/max/1160/1*euk-3hzyi9nJvTdWFmfrqQ.png" \* MERGEFORMATINET </w:instrText>
+      </w:r>
+      <w:r>
+        <w:rPr>
+          <w:rFonts w:eastAsia="Times New Roman" w:cs="Times New Roman"/>
+          <w:color w:val="auto"/>
+          <w:sz w:val="24"/>
+          <w:szCs w:val="24"/>
+          <w:lang w:eastAsia="ru-RU"/>
+        </w:rPr>
+        <w:fldChar w:fldCharType="separate"/>
+      </w:r>
+      <w:r>
+        <w:rPr>
+          <w:rFonts w:eastAsia="Times New Roman" w:cs="Times New Roman"/>
+          <w:noProof/>
+          <w:color w:val="auto"/>
+          <w:sz w:val="24"/>
+          <w:szCs w:val="24"/>
+          <w:lang w:eastAsia="ru-RU"/>
+        </w:rPr>
+        <w:drawing>
+          <wp:inline distT="0" distB="0" distL="0" distR="0" wp14:anchorId="4DBAFF04" wp14:editId="3D3748F2">
+            <wp:extent cx="5795890" cy="3177052"/>
+            <wp:effectExtent l="0" t="0" r="0" b="0"/>
+            <wp:docPr id="7" name="Рисунок 7"/>
+            <wp:cNvGraphicFramePr>
+              <a:graphicFrameLocks xmlns:a="http://schemas.openxmlformats.org/drawingml/2006/main" noChangeAspect="1"/>
+            </wp:cNvGraphicFramePr>
+            <a:graphic xmlns:a="http://schemas.openxmlformats.org/drawingml/2006/main">
+              <a:graphicData uri="http://schemas.openxmlformats.org/drawingml/2006/picture">
+                <pic:pic xmlns:pic="http://schemas.openxmlformats.org/drawingml/2006/picture">
+                  <pic:nvPicPr>
+                    <pic:cNvPr id="0" name="Picture 15"/>
+                    <pic:cNvPicPr>
+                      <a:picLocks noChangeAspect="1" noChangeArrowheads="1"/>
+                    </pic:cNvPicPr>
+                  </pic:nvPicPr>
+                  <pic:blipFill>
+                    <a:blip r:embed="rId12">
+                      <a:extLst>
+                        <a:ext uri="{28A0092B-C50C-407E-A947-70E740481C1C}">
+                          <a14:useLocalDpi xmlns:a14="http://schemas.microsoft.com/office/drawing/2010/main" val="0"/>
+                        </a:ext>
+                      </a:extLst>
+                    </a:blip>
+                    <a:srcRect/>
+                    <a:stretch>
+                      <a:fillRect/>
+                    </a:stretch>
+                  </pic:blipFill>
+                  <pic:spPr bwMode="auto">
+                    <a:xfrm>
+                      <a:off x="0" y="0"/>
+                      <a:ext cx="5800602" cy="3179635"/>
+                    </a:xfrm>
+                    <a:prstGeom prst="rect">
+                      <a:avLst/>
+                    </a:prstGeom>
+                    <a:noFill/>
+                    <a:ln>
+                      <a:noFill/>
+                    </a:ln>
+                  </pic:spPr>
+                </pic:pic>
+              </a:graphicData>
+            </a:graphic>
+          </wp:inline>
+        </w:drawing>
+      </w:r>
+      <w:r>
+        <w:rPr>
+          <w:rFonts w:eastAsia="Times New Roman" w:cs="Times New Roman"/>
+          <w:color w:val="auto"/>
+          <w:sz w:val="24"/>
+          <w:szCs w:val="24"/>
+          <w:lang w:eastAsia="ru-RU"/>
+        </w:rPr>
+        <w:fldChar w:fldCharType="end"/>
+      </w:r>
+    </w:p>
+    <w:p>
+      <w:pPr>
+        <w:pStyle w:val="af5"/>
+        <w:jc w:val="center"/>
+        <w:rPr>
+          <w:rFonts w:eastAsia="Times New Roman" w:cs="Times New Roman"/>
+          <w:i w:val="0"/>
+          <w:iCs w:val="0"/>
+          <w:color w:val="auto"/>
+          <w:sz w:val="24"/>
+          <w:szCs w:val="24"/>
+          <w:lang w:eastAsia="ru-RU"/>
+        </w:rPr>
+      </w:pPr>
+      <w:r>
+        <w:rPr>
+          <w:i w:val="0"/>
+          <w:iCs w:val="0"/>
+          <w:color w:val="auto"/>
+          <w:sz w:val="24"/>
+          <w:szCs w:val="24"/>
+        </w:rPr>
+        <w:t xml:space="preserve">Рисунок </w:t>
+      </w:r>
+      <w:r>
+        <w:rPr>
+          <w:i w:val="0"/>
+          <w:iCs w:val="0"/>
+          <w:color w:val="auto"/>
+          <w:sz w:val="24"/>
+          <w:szCs w:val="24"/>
+        </w:rPr>
+        <w:fldChar w:fldCharType="begin"/>
+      </w:r>
+      <w:r>
+        <w:rPr>
+          <w:i w:val="0"/>
+          <w:iCs w:val="0"/>
+          <w:color w:val="auto"/>
+          <w:sz w:val="24"/>
+          <w:szCs w:val="24"/>
+        </w:rPr>
+        <w:instrText xml:space="preserve"> SEQ Рисунок \* ARABIC </w:instrText>
+      </w:r>
+      <w:r>
+        <w:rPr>
+          <w:i w:val="0"/>
+          <w:iCs w:val="0"/>
+          <w:color w:val="auto"/>
+          <w:sz w:val="24"/>
+          <w:szCs w:val="24"/>
+        </w:rPr>
+        <w:fldChar w:fldCharType="separate"/>
+      </w:r>
+      <w:r>
+        <w:rPr>
+          <w:i w:val="0"/>
+          <w:iCs w:val="0"/>
+          <w:noProof/>
+          <w:color w:val="auto"/>
+          <w:sz w:val="24"/>
+          <w:szCs w:val="24"/>
+        </w:rPr>
+        <w:t>5</w:t>
+      </w:r>
+      <w:r>
+        <w:rPr>
+          <w:i w:val="0"/>
+          <w:iCs w:val="0"/>
+          <w:color w:val="auto"/>
+          <w:sz w:val="24"/>
+          <w:szCs w:val="24"/>
+        </w:rPr>
+        <w:fldChar w:fldCharType="end"/>
+      </w:r>
+      <w:r>
+        <w:rPr>
+          <w:i w:val="0"/>
+          <w:iCs w:val="0"/>
+          <w:color w:val="auto"/>
+          <w:sz w:val="24"/>
+          <w:szCs w:val="24"/>
+        </w:rPr>
+        <w:t xml:space="preserve">. Пример работы </w:t>
+      </w:r>
+      <w:r>
+        <w:rPr>
+          <w:i w:val="0"/>
+          <w:iCs w:val="0"/>
+          <w:color w:val="auto"/>
+          <w:sz w:val="24"/>
+          <w:szCs w:val="24"/>
+          <w:lang w:val="en-US"/>
+        </w:rPr>
+        <w:t>ELMo</w:t>
+      </w:r>
+    </w:p>
+    <w:p>
+      <w:pPr>
+        <w:rPr>
+          <w:lang w:val="en-US"/>
+        </w:rPr>
+      </w:pPr>
+      <w:r>
+        <w:t>Например, слово «</w:t>
+      </w:r>
+      <w:r>
+        <w:rPr>
+          <w:lang w:val="en-US"/>
+        </w:rPr>
+        <w:t>play</w:t>
+      </w:r>
+      <w:r>
+        <w:t>»</w:t>
+      </w:r>
+      <w:r>
+        <w:t xml:space="preserve"> </w:t>
+      </w:r>
+      <w:r>
+        <w:t xml:space="preserve">в предложении на Рисунке 5, будет закодировано </w:t>
+      </w:r>
+      <w:r>
+        <w:rPr>
+          <w:lang w:val="en-US"/>
+        </w:rPr>
+        <w:t>ELMo</w:t>
+      </w:r>
+      <w:r>
+        <w:t xml:space="preserve"> как глагол «играть» и как существительное «</w:t>
+      </w:r>
+      <w:r>
+        <w:t>спектакль</w:t>
+      </w:r>
+      <w:r>
+        <w:t>»</w:t>
+      </w:r>
+      <w:r>
+        <w:t xml:space="preserve">, то есть получим два разных представления. </w:t>
+      </w:r>
+      <w:r>
+        <w:t>В стандартных вложениях слов, таких как GloVe, FastText или Word2Vec, каждый экземпляр игры слов будет иметь одинаковое представление.</w:t>
+      </w:r>
+      <w:r>
+        <w:t xml:space="preserve"> На основе </w:t>
+      </w:r>
+      <w:r>
+        <w:rPr>
+          <w:lang w:val="en-US"/>
+        </w:rPr>
+        <w:t xml:space="preserve">ELMo </w:t>
+      </w:r>
+      <w:r>
+        <w:t xml:space="preserve">была разработана архитектура </w:t>
+      </w:r>
+      <w:r>
+        <w:rPr>
+          <w:lang w:val="en-US"/>
+        </w:rPr>
+        <w:t>BERT</w:t>
+      </w:r>
+      <w:r>
+        <w:t>.</w:t>
+      </w:r>
+    </w:p>
+    <w:p>
+      <w:pPr>
+        <w:pStyle w:val="2"/>
+      </w:pPr>
+      <w:bookmarkStart w:id="20" w:name="_Toc94969366"/>
+      <w:bookmarkStart w:id="21" w:name="_Toc98361580"/>
+      <w:bookmarkStart w:id="22" w:name="_Toc99885139"/>
+      <w:r>
+        <w:t>Техническое задание</w:t>
       </w:r>
       <w:bookmarkEnd w:id="20"/>
       <w:bookmarkEnd w:id="21"/>
-    </w:p>
-    <w:p>
-      <w:r>
-        <w:rPr>
-          <w:lang w:val="en-US"/>
-        </w:rPr>
-        <w:t>GloVe</w:t>
-      </w:r>
-      <w:r>
-        <w:t xml:space="preserve"> (</w:t>
-      </w:r>
-      <w:r>
-        <w:t xml:space="preserve">от англ. </w:t>
-      </w:r>
-      <w:r>
-        <w:rPr>
-          <w:lang w:val="en-US"/>
-        </w:rPr>
-        <w:t>Global</w:t>
+      <w:bookmarkEnd w:id="22"/>
+    </w:p>
+    <w:p>
+      <w:r>
+        <w:t xml:space="preserve">Ранее было сказано, что пунктуация и капитализация в тексте являются важными для понимания и дальнейшей обработки. Целью </w:t>
+      </w:r>
+      <w:r>
+        <w:t>данной работы будет разработка алгоритма для восстановления пунктуации и капитализации для татарского и русского языков.</w:t>
+      </w:r>
+    </w:p>
+    <w:p>
+      <w:r>
+        <w:t>Разрабатываема система должна удовлетворять следующим принципам проектирования информационных систем:</w:t>
+      </w:r>
+    </w:p>
+    <w:p>
+      <w:pPr>
+        <w:pStyle w:val="af4"/>
+        <w:numPr>
+          <w:ilvl w:val="0"/>
+          <w:numId w:val="7"/>
+        </w:numPr>
+      </w:pPr>
+      <w:r>
+        <w:t xml:space="preserve">Принцип системности - </w:t>
+      </w:r>
+      <w:r>
+        <w:t xml:space="preserve">Подход к исследуемому объекту как единому целому. Это позволяет выявить многообразие типов </w:t>
+      </w:r>
+      <w:r>
+        <w:lastRenderedPageBreak/>
+        <w:t>связей между структурными элементами, обеспечивающими целостность системы.</w:t>
       </w:r>
       <w:r>
         <w:t xml:space="preserve"> </w:t>
       </w:r>
       <w:r>
-        <w:rPr>
-          <w:lang w:val="en-US"/>
-        </w:rPr>
-        <w:t>Vectors</w:t>
-      </w:r>
-      <w:r>
-        <w:t xml:space="preserve"> – </w:t>
-      </w:r>
-      <w:r>
-        <w:t>глобальные векторы</w:t>
-      </w:r>
-      <w:r>
-        <w:t>)</w:t>
-      </w:r>
-      <w:r>
-        <w:t xml:space="preserve"> – еще одна языковая модель, основанная на индуктивном обучении. В этой модели слова отображаются в векторном пространстве, где расстояние между словами определяет их семантическое сходство</w:t>
-      </w:r>
-      <w:r>
-        <w:t xml:space="preserve">. </w:t>
-      </w:r>
-      <w:r>
-        <w:rPr>
-          <w:lang w:val="en-US"/>
-        </w:rPr>
-        <w:t>GloVe</w:t>
+        <w:t xml:space="preserve">Системный подход предполагает проведение </w:t>
+      </w:r>
+      <w:proofErr w:type="spellStart"/>
+      <w:r>
+        <w:t>двухаспектного</w:t>
+      </w:r>
+      <w:proofErr w:type="spellEnd"/>
+      <w:r>
+        <w:t xml:space="preserve"> анализа (макро- и </w:t>
+      </w:r>
+      <w:proofErr w:type="spellStart"/>
+      <w:r>
+        <w:t>микроподходов</w:t>
+      </w:r>
+      <w:proofErr w:type="spellEnd"/>
+      <w:r>
+        <w:t>).</w:t>
       </w:r>
       <w:r>
         <w:t xml:space="preserve"> </w:t>
       </w:r>
       <w:r>
-        <w:t>создавался как проект</w:t>
+        <w:t xml:space="preserve">При </w:t>
+      </w:r>
+      <w:proofErr w:type="spellStart"/>
+      <w:r>
+        <w:t>макроанализе</w:t>
+      </w:r>
+      <w:proofErr w:type="spellEnd"/>
+      <w:r>
+        <w:t xml:space="preserve"> система и ее элемент рассматривается как часть системы более высокого порядка.</w:t>
       </w:r>
       <w:r>
         <w:t xml:space="preserve"> </w:t>
       </w:r>
       <w:r>
-        <w:t>с открытым исходным кодом в Стэнфорде в 2014 году.</w:t>
+        <w:t>При микроанализе изучается структура объекта, анализируются ее составляющие элементы с точки зрения их функциональных характеристик, проявляющихся через связи с другими элементами и внешней средой.</w:t>
+      </w:r>
+    </w:p>
+    <w:p>
+      <w:pPr>
+        <w:pStyle w:val="af4"/>
+        <w:numPr>
+          <w:ilvl w:val="0"/>
+          <w:numId w:val="7"/>
+        </w:numPr>
+      </w:pPr>
+      <w:r>
+        <w:t>Принцип</w:t>
       </w:r>
       <w:r>
         <w:t xml:space="preserve"> </w:t>
       </w:r>
       <w:r>
-        <w:t>Эту модель</w:t>
-      </w:r>
-      <w:r>
-        <w:t xml:space="preserve"> можно использовать для поиска взаимосвязей между </w:t>
-      </w:r>
-      <w:r>
-        <w:t xml:space="preserve">такими </w:t>
-      </w:r>
-      <w:r>
-        <w:t xml:space="preserve">словами, такими как </w:t>
-      </w:r>
+        <w:t>совместимости, который заключается в обеспечении взаимодействия ИС различных видов, назначений, уровней в процессе функционировани</w:t>
+      </w:r>
+      <w:r>
+        <w:t>я</w:t>
+      </w:r>
+      <w:r>
+        <w:t>.</w:t>
+      </w:r>
+    </w:p>
+    <w:p>
+      <w:pPr>
+        <w:pStyle w:val="af4"/>
+        <w:numPr>
+          <w:ilvl w:val="0"/>
+          <w:numId w:val="7"/>
+        </w:numPr>
+      </w:pPr>
+      <w:r>
+        <w:t xml:space="preserve">Принцип стандартизации и унификации, </w:t>
+      </w:r>
+      <w:r>
+        <w:t>который заключается в необходимости применения типовых, унифицированных и стандартизованных элементов функционирования ИС. Это прежде всего относится к составляющим информационного, технического, программного и других обеспечительных подсистем. Этот принцип позволяет сократить временные, трудовые и стоимостные затраты на создание ИС при максимально возможном использовании накопленного опыта в формировании проектных решений и внедрении автоматизации проектировочных работ, обеспечивает многоаспектную взаимодействие ИС.</w:t>
+      </w:r>
+    </w:p>
+    <w:p>
+      <w:pPr>
+        <w:pStyle w:val="af4"/>
+        <w:numPr>
+          <w:ilvl w:val="0"/>
+          <w:numId w:val="7"/>
+        </w:numPr>
+      </w:pPr>
+      <w:r>
+        <w:t>П</w:t>
+      </w:r>
+      <w:r>
+        <w:t>ринцип декомпозиции, который основан на разделении системы на части и выделении отдельных комплексов работ, создает условия для более эффективного анализа существующего состояния управленческой деятельности, изучение особенностей решения функциональных задач для дальнейшего моделирования конкретных аспектов управленческой деятельности и перевода их на автоматизированную технологию.</w:t>
+      </w:r>
+    </w:p>
+    <w:p>
       <w:r>
         <w:lastRenderedPageBreak/>
-        <w:t>синонимы, отношения между компанией и продуктом, почтовые индексы и города и т. д.</w:t>
-      </w:r>
-      <w:r>
-        <w:t xml:space="preserve"> </w:t>
-      </w:r>
-      <w:r>
-        <w:t>Хотя векторы GloVe быстрее обучаются, ни GloVe, ни Word2Vec, как показа</w:t>
-      </w:r>
-      <w:r>
-        <w:t>ла практика</w:t>
-      </w:r>
-      <w:r>
-        <w:t xml:space="preserve">, не дают однозначно лучших результатов, </w:t>
-      </w:r>
-      <w:r>
-        <w:t xml:space="preserve">при </w:t>
-      </w:r>
-      <w:r>
-        <w:t>тестировании</w:t>
-      </w:r>
-      <w:r>
-        <w:t xml:space="preserve"> на одних и тех же</w:t>
-      </w:r>
-      <w:r>
-        <w:t xml:space="preserve"> набора</w:t>
-      </w:r>
-      <w:r>
-        <w:t>х</w:t>
-      </w:r>
-      <w:r>
-        <w:t xml:space="preserve"> данных.</w:t>
-      </w:r>
-    </w:p>
-    <w:p>
-      <w:pPr>
-        <w:pStyle w:val="3"/>
-        <w:rPr>
-          <w:lang w:val="en-US"/>
-        </w:rPr>
-      </w:pPr>
-      <w:r>
-        <w:rPr>
-          <w:lang w:val="en-US"/>
-        </w:rPr>
-        <w:t>fastText</w:t>
-      </w:r>
-    </w:p>
-    <w:p>
-      <w:pPr>
-        <w:rPr>
-          <w:lang w:val="en-US"/>
-        </w:rPr>
-      </w:pPr>
+        <w:t>Здесь же попробуем декомпозировать разрабатываемую систему</w:t>
+      </w:r>
+      <w:r>
+        <w:t>, ее можно поделить на несколько модулей:</w:t>
+      </w:r>
+    </w:p>
+    <w:p>
+      <w:pPr>
+        <w:pStyle w:val="af4"/>
+        <w:numPr>
+          <w:ilvl w:val="0"/>
+          <w:numId w:val="8"/>
+        </w:numPr>
+      </w:pPr>
+      <w:r>
+        <w:t>Модуль чтения данных, который необходим для загрузки, предварительной обработки, разметки, а также разделения данных на обучающие и тестовые выборки.</w:t>
+      </w:r>
+    </w:p>
+    <w:p>
+      <w:pPr>
+        <w:pStyle w:val="af4"/>
+        <w:numPr>
+          <w:ilvl w:val="0"/>
+          <w:numId w:val="8"/>
+        </w:numPr>
+      </w:pPr>
+      <w:r>
+        <w:t xml:space="preserve">Модуль </w:t>
+      </w:r>
+      <w:proofErr w:type="spellStart"/>
+      <w:r>
+        <w:t>токенизатор</w:t>
+      </w:r>
+      <w:proofErr w:type="spellEnd"/>
+      <w:r>
+        <w:t xml:space="preserve">, будет переводить текст в </w:t>
+      </w:r>
+      <w:proofErr w:type="spellStart"/>
+      <w:r>
+        <w:t>токены</w:t>
+      </w:r>
+      <w:proofErr w:type="spellEnd"/>
+    </w:p>
+    <w:p>
+      <w:pPr>
+        <w:pStyle w:val="af4"/>
+        <w:numPr>
+          <w:ilvl w:val="0"/>
+          <w:numId w:val="8"/>
+        </w:numPr>
+      </w:pPr>
+      <w:r>
+        <w:t>Модуль обучения нейросети, в которой будут определения архитектуры нейросети и процесса ее обучения.</w:t>
+      </w:r>
+    </w:p>
+    <w:p>
+      <w:pPr>
+        <w:pStyle w:val="af4"/>
+        <w:numPr>
+          <w:ilvl w:val="0"/>
+          <w:numId w:val="8"/>
+        </w:numPr>
+      </w:pPr>
+      <w:r>
+        <w:t>Модуль тестирования, необходимый для получения объективной математической оценки работы обученной модели.</w:t>
+      </w:r>
     </w:p>
     <w:p/>
-    <w:p/>
-    <w:p/>
-    <w:p>
-      <w:pPr>
-        <w:pStyle w:val="2"/>
-      </w:pPr>
-      <w:bookmarkStart w:id="22" w:name="_Toc94969366"/>
-      <w:bookmarkStart w:id="23" w:name="_Toc98361580"/>
-      <w:bookmarkStart w:id="24" w:name="_Toc98361625"/>
-      <w:r>
-        <w:t>Техническое задание</w:t>
-      </w:r>
-      <w:bookmarkEnd w:id="22"/>
+    <w:p>
+      <w:pPr>
+        <w:pStyle w:val="10"/>
+      </w:pPr>
+      <w:bookmarkStart w:id="23" w:name="_Toc94969367"/>
+      <w:bookmarkStart w:id="24" w:name="_Toc98361581"/>
+      <w:bookmarkStart w:id="25" w:name="_Toc99885140"/>
+      <w:r>
+        <w:lastRenderedPageBreak/>
+        <w:t xml:space="preserve">Проектирование платформы для обучения </w:t>
+      </w:r>
+      <w:proofErr w:type="spellStart"/>
+      <w:r>
+        <w:t>нейросетевой</w:t>
+      </w:r>
+      <w:proofErr w:type="spellEnd"/>
+      <w:r>
+        <w:t xml:space="preserve"> модели</w:t>
+      </w:r>
       <w:bookmarkEnd w:id="23"/>
       <w:bookmarkEnd w:id="24"/>
+      <w:bookmarkEnd w:id="25"/>
     </w:p>
     <w:p>
       <w:proofErr w:type="spellStart"/>
@@ -7804,26 +7129,17 @@
     </w:p>
     <w:p>
       <w:pPr>
-        <w:pStyle w:val="10"/>
-      </w:pPr>
-      <w:bookmarkStart w:id="25" w:name="_Toc94969367"/>
-      <w:bookmarkStart w:id="26" w:name="_Toc98361581"/>
-      <w:bookmarkStart w:id="27" w:name="_Toc98361626"/>
-      <w:r>
-        <w:lastRenderedPageBreak/>
-        <w:t xml:space="preserve">Проектирование платформы для обучения </w:t>
-      </w:r>
-      <w:proofErr w:type="spellStart"/>
-      <w:r>
-        <w:t>нейросетевой</w:t>
-      </w:r>
-      <w:proofErr w:type="spellEnd"/>
-      <w:r>
-        <w:t xml:space="preserve"> модели</w:t>
-      </w:r>
-      <w:bookmarkEnd w:id="25"/>
+        <w:pStyle w:val="2"/>
+      </w:pPr>
+      <w:bookmarkStart w:id="26" w:name="_Toc94969368"/>
+      <w:bookmarkStart w:id="27" w:name="_Toc98361582"/>
+      <w:bookmarkStart w:id="28" w:name="_Toc99885141"/>
+      <w:r>
+        <w:t>Используемые модели нейронных сетей</w:t>
+      </w:r>
       <w:bookmarkEnd w:id="26"/>
       <w:bookmarkEnd w:id="27"/>
+      <w:bookmarkEnd w:id="28"/>
     </w:p>
     <w:p>
       <w:proofErr w:type="spellStart"/>
@@ -7836,20 +7152,20 @@
       <w:pPr>
         <w:pStyle w:val="2"/>
       </w:pPr>
-      <w:bookmarkStart w:id="28" w:name="_Toc94969368"/>
-      <w:bookmarkStart w:id="29" w:name="_Toc98361582"/>
-      <w:bookmarkStart w:id="30" w:name="_Toc98361627"/>
-      <w:r>
-        <w:t>Используемые модели нейронных сетей</w:t>
-      </w:r>
-      <w:bookmarkEnd w:id="28"/>
+      <w:bookmarkStart w:id="29" w:name="_Toc94969369"/>
+      <w:bookmarkStart w:id="30" w:name="_Toc98361583"/>
+      <w:bookmarkStart w:id="31" w:name="_Toc99885142"/>
+      <w:r>
+        <w:t>Формализация алгоритмов основного анализа текста</w:t>
+      </w:r>
       <w:bookmarkEnd w:id="29"/>
       <w:bookmarkEnd w:id="30"/>
+      <w:bookmarkEnd w:id="31"/>
     </w:p>
     <w:p>
       <w:proofErr w:type="spellStart"/>
       <w:r>
-        <w:t>Asdada</w:t>
+        <w:t>фвфвф</w:t>
       </w:r>
       <w:proofErr w:type="spellEnd"/>
     </w:p>
@@ -7857,44 +7173,43 @@
       <w:pPr>
         <w:pStyle w:val="2"/>
       </w:pPr>
-      <w:bookmarkStart w:id="31" w:name="_Toc94969369"/>
-      <w:bookmarkStart w:id="32" w:name="_Toc98361583"/>
-      <w:bookmarkStart w:id="33" w:name="_Toc98361628"/>
-      <w:r>
-        <w:t>Формализация алгоритмов основного анализа текста</w:t>
-      </w:r>
-      <w:bookmarkEnd w:id="31"/>
+      <w:bookmarkStart w:id="32" w:name="_Toc94969370"/>
+      <w:bookmarkStart w:id="33" w:name="_Toc98361584"/>
+      <w:bookmarkStart w:id="34" w:name="_Toc99885143"/>
+      <w:r>
+        <w:t xml:space="preserve">Структура платформы для обучения </w:t>
+      </w:r>
+      <w:proofErr w:type="spellStart"/>
+      <w:r>
+        <w:t>нейросетевой</w:t>
+      </w:r>
+      <w:proofErr w:type="spellEnd"/>
+      <w:r>
+        <w:t xml:space="preserve"> модели</w:t>
+      </w:r>
       <w:bookmarkEnd w:id="32"/>
       <w:bookmarkEnd w:id="33"/>
-    </w:p>
-    <w:p>
-      <w:proofErr w:type="spellStart"/>
-      <w:r>
-        <w:t>фвфвф</w:t>
-      </w:r>
-      <w:proofErr w:type="spellEnd"/>
-    </w:p>
-    <w:p>
-      <w:pPr>
-        <w:pStyle w:val="2"/>
-      </w:pPr>
-      <w:bookmarkStart w:id="34" w:name="_Toc94969370"/>
-      <w:bookmarkStart w:id="35" w:name="_Toc98361584"/>
-      <w:bookmarkStart w:id="36" w:name="_Toc98361629"/>
-      <w:r>
-        <w:t xml:space="preserve">Структура платформы для обучения </w:t>
-      </w:r>
-      <w:proofErr w:type="spellStart"/>
-      <w:r>
-        <w:t>нейросетевой</w:t>
-      </w:r>
-      <w:proofErr w:type="spellEnd"/>
-      <w:r>
-        <w:t xml:space="preserve"> модели</w:t>
-      </w:r>
       <w:bookmarkEnd w:id="34"/>
+    </w:p>
+    <w:p>
+      <w:r>
+        <w:t>Текст рыба</w:t>
+      </w:r>
+    </w:p>
+    <w:p>
+      <w:pPr>
+        <w:pStyle w:val="10"/>
+      </w:pPr>
+      <w:bookmarkStart w:id="35" w:name="_Toc94969371"/>
+      <w:bookmarkStart w:id="36" w:name="_Toc98361585"/>
+      <w:bookmarkStart w:id="37" w:name="_Toc99885144"/>
+      <w:r>
+        <w:lastRenderedPageBreak/>
+        <w:t>Экспериментальная реализация алгоритма анализа текста</w:t>
+      </w:r>
       <w:bookmarkEnd w:id="35"/>
       <w:bookmarkEnd w:id="36"/>
+      <w:bookmarkEnd w:id="37"/>
     </w:p>
     <w:p>
       <w:r>
@@ -7903,18 +7218,17 @@
     </w:p>
     <w:p>
       <w:pPr>
-        <w:pStyle w:val="10"/>
-      </w:pPr>
-      <w:bookmarkStart w:id="37" w:name="_Toc94969371"/>
-      <w:bookmarkStart w:id="38" w:name="_Toc98361585"/>
-      <w:bookmarkStart w:id="39" w:name="_Toc98361630"/>
-      <w:r>
-        <w:lastRenderedPageBreak/>
-        <w:t>Экспериментальная реализация алгоритма анализа текста</w:t>
-      </w:r>
-      <w:bookmarkEnd w:id="37"/>
+        <w:pStyle w:val="2"/>
+      </w:pPr>
+      <w:bookmarkStart w:id="38" w:name="_Toc94969372"/>
+      <w:bookmarkStart w:id="39" w:name="_Toc98361586"/>
+      <w:bookmarkStart w:id="40" w:name="_Toc99885145"/>
+      <w:r>
+        <w:t>Подготовка данных для обучения</w:t>
+      </w:r>
       <w:bookmarkEnd w:id="38"/>
       <w:bookmarkEnd w:id="39"/>
+      <w:bookmarkEnd w:id="40"/>
     </w:p>
     <w:p>
       <w:r>
@@ -7925,15 +7239,23 @@
       <w:pPr>
         <w:pStyle w:val="2"/>
       </w:pPr>
-      <w:bookmarkStart w:id="40" w:name="_Toc94969372"/>
-      <w:bookmarkStart w:id="41" w:name="_Toc98361586"/>
-      <w:bookmarkStart w:id="42" w:name="_Toc98361631"/>
-      <w:r>
-        <w:t>Подготовка данных для обучения</w:t>
-      </w:r>
-      <w:bookmarkEnd w:id="40"/>
+      <w:bookmarkStart w:id="41" w:name="_Toc94969373"/>
+      <w:bookmarkStart w:id="42" w:name="_Toc98361587"/>
+      <w:bookmarkStart w:id="43" w:name="_Toc99885146"/>
+      <w:r>
+        <w:t xml:space="preserve">Реализация платформы для обучения </w:t>
+      </w:r>
+      <w:proofErr w:type="spellStart"/>
+      <w:r>
+        <w:t>нейросетевой</w:t>
+      </w:r>
+      <w:proofErr w:type="spellEnd"/>
+      <w:r>
+        <w:t xml:space="preserve"> модели</w:t>
+      </w:r>
       <w:bookmarkEnd w:id="41"/>
       <w:bookmarkEnd w:id="42"/>
+      <w:bookmarkEnd w:id="43"/>
     </w:p>
     <w:p>
       <w:r>
@@ -7944,64 +7266,56 @@
       <w:pPr>
         <w:pStyle w:val="2"/>
       </w:pPr>
-      <w:bookmarkStart w:id="43" w:name="_Toc94969373"/>
-      <w:bookmarkStart w:id="44" w:name="_Toc98361587"/>
-      <w:bookmarkStart w:id="45" w:name="_Toc98361632"/>
-      <w:r>
-        <w:t xml:space="preserve">Реализация платформы для обучения </w:t>
-      </w:r>
-      <w:proofErr w:type="spellStart"/>
-      <w:r>
-        <w:t>нейросетевой</w:t>
-      </w:r>
-      <w:proofErr w:type="spellEnd"/>
-      <w:r>
-        <w:t xml:space="preserve"> модели</w:t>
-      </w:r>
-      <w:bookmarkEnd w:id="43"/>
+      <w:bookmarkStart w:id="44" w:name="_Toc94969374"/>
+      <w:bookmarkStart w:id="45" w:name="_Toc98361588"/>
+      <w:bookmarkStart w:id="46" w:name="_Toc99885147"/>
+      <w:r>
+        <w:t>Результаты машинного обучения</w:t>
+      </w:r>
       <w:bookmarkEnd w:id="44"/>
       <w:bookmarkEnd w:id="45"/>
-    </w:p>
-    <w:p>
-      <w:r>
-        <w:t>Текст рыба</w:t>
-      </w:r>
-    </w:p>
-    <w:p>
-      <w:pPr>
-        <w:pStyle w:val="2"/>
-      </w:pPr>
-      <w:bookmarkStart w:id="46" w:name="_Toc94969374"/>
-      <w:bookmarkStart w:id="47" w:name="_Toc98361588"/>
-      <w:bookmarkStart w:id="48" w:name="_Toc98361633"/>
-      <w:r>
-        <w:t>Результаты машинного обучения</w:t>
-      </w:r>
       <w:bookmarkEnd w:id="46"/>
+    </w:p>
+    <w:p>
+      <w:proofErr w:type="spellStart"/>
+      <w:r>
+        <w:t>рыыыба</w:t>
+      </w:r>
+      <w:proofErr w:type="spellEnd"/>
+    </w:p>
+    <w:p>
+      <w:pPr>
+        <w:pStyle w:val="10"/>
+      </w:pPr>
+      <w:bookmarkStart w:id="47" w:name="_Toc94969375"/>
+      <w:bookmarkStart w:id="48" w:name="_Toc98361589"/>
+      <w:bookmarkStart w:id="49" w:name="_Toc99885148"/>
+      <w:r>
+        <w:lastRenderedPageBreak/>
+        <w:t>Тестирование по результатам обучения модели для основного анализа текста</w:t>
+      </w:r>
       <w:bookmarkEnd w:id="47"/>
       <w:bookmarkEnd w:id="48"/>
-    </w:p>
-    <w:p>
-      <w:proofErr w:type="spellStart"/>
-      <w:r>
-        <w:t>рыыыба</w:t>
-      </w:r>
-      <w:proofErr w:type="spellEnd"/>
-    </w:p>
-    <w:p>
-      <w:pPr>
-        <w:pStyle w:val="10"/>
-      </w:pPr>
-      <w:bookmarkStart w:id="49" w:name="_Toc94969375"/>
-      <w:bookmarkStart w:id="50" w:name="_Toc98361589"/>
-      <w:bookmarkStart w:id="51" w:name="_Toc98361634"/>
-      <w:r>
-        <w:lastRenderedPageBreak/>
-        <w:t>Тестирование по результатам обучения модели для основного анализа текста</w:t>
-      </w:r>
       <w:bookmarkEnd w:id="49"/>
+    </w:p>
+    <w:p>
+      <w:r>
+        <w:t>Рыба</w:t>
+      </w:r>
+    </w:p>
+    <w:p>
+      <w:pPr>
+        <w:pStyle w:val="2"/>
+      </w:pPr>
+      <w:bookmarkStart w:id="50" w:name="_Toc94969376"/>
+      <w:bookmarkStart w:id="51" w:name="_Toc98361590"/>
+      <w:bookmarkStart w:id="52" w:name="_Toc99885149"/>
+      <w:r>
+        <w:t>Экспериментальная оценка результатов обучения</w:t>
+      </w:r>
       <w:bookmarkEnd w:id="50"/>
       <w:bookmarkEnd w:id="51"/>
+      <w:bookmarkEnd w:id="52"/>
     </w:p>
     <w:p>
       <w:r>
@@ -8012,50 +7326,31 @@
       <w:pPr>
         <w:pStyle w:val="2"/>
       </w:pPr>
-      <w:bookmarkStart w:id="52" w:name="_Toc94969376"/>
-      <w:bookmarkStart w:id="53" w:name="_Toc98361590"/>
-      <w:bookmarkStart w:id="54" w:name="_Toc98361635"/>
-      <w:r>
-        <w:t>Экспериментальная оценка результатов обучения</w:t>
-      </w:r>
-      <w:bookmarkEnd w:id="52"/>
+      <w:bookmarkStart w:id="53" w:name="_Toc94969377"/>
+      <w:bookmarkStart w:id="54" w:name="_Toc98361591"/>
+      <w:bookmarkStart w:id="55" w:name="_Toc99885150"/>
+      <w:r>
+        <w:t>Целевой оценочный тест реализации алгоритма</w:t>
+      </w:r>
       <w:bookmarkEnd w:id="53"/>
       <w:bookmarkEnd w:id="54"/>
-    </w:p>
-    <w:p>
-      <w:r>
-        <w:t>Рыба</w:t>
-      </w:r>
-    </w:p>
-    <w:p>
-      <w:pPr>
-        <w:pStyle w:val="2"/>
-      </w:pPr>
-      <w:bookmarkStart w:id="55" w:name="_Toc94969377"/>
-      <w:bookmarkStart w:id="56" w:name="_Toc98361591"/>
-      <w:bookmarkStart w:id="57" w:name="_Toc98361636"/>
-      <w:r>
-        <w:t>Целевой оценочный тест реализации алгоритма</w:t>
-      </w:r>
       <w:bookmarkEnd w:id="55"/>
+    </w:p>
+    <w:p/>
+    <w:p>
+      <w:pPr>
+        <w:pStyle w:val="a4"/>
+      </w:pPr>
+      <w:bookmarkStart w:id="56" w:name="_Toc94969378"/>
+      <w:bookmarkStart w:id="57" w:name="_Toc98361592"/>
+      <w:bookmarkStart w:id="58" w:name="_Toc99885151"/>
+      <w:r>
+        <w:lastRenderedPageBreak/>
+        <w:t>Заключение</w:t>
+      </w:r>
       <w:bookmarkEnd w:id="56"/>
       <w:bookmarkEnd w:id="57"/>
-    </w:p>
-    <w:p/>
-    <w:p>
-      <w:pPr>
-        <w:pStyle w:val="a4"/>
-      </w:pPr>
-      <w:bookmarkStart w:id="58" w:name="_Toc94969378"/>
-      <w:bookmarkStart w:id="59" w:name="_Toc98361592"/>
-      <w:bookmarkStart w:id="60" w:name="_Toc98361637"/>
-      <w:r>
-        <w:lastRenderedPageBreak/>
-        <w:t>Заключение</w:t>
-      </w:r>
       <w:bookmarkEnd w:id="58"/>
-      <w:bookmarkEnd w:id="59"/>
-      <w:bookmarkEnd w:id="60"/>
     </w:p>
     <w:p>
       <w:pPr>
@@ -8066,9 +7361,9 @@
         <w:t>Рыба</w:t>
       </w:r>
     </w:p>
-    <w:bookmarkStart w:id="61" w:name="_Toc94969379" w:displacedByCustomXml="next"/>
-    <w:bookmarkStart w:id="62" w:name="_Toc98361593" w:displacedByCustomXml="next"/>
-    <w:bookmarkStart w:id="63" w:name="_Toc98361638" w:displacedByCustomXml="next"/>
+    <w:bookmarkStart w:id="59" w:name="_Toc94969379" w:displacedByCustomXml="next"/>
+    <w:bookmarkStart w:id="60" w:name="_Toc98361593" w:displacedByCustomXml="next"/>
+    <w:bookmarkStart w:id="61" w:name="_Toc99885152" w:displacedByCustomXml="next"/>
     <w:sdt>
       <w:sdtPr>
         <w:rPr>
@@ -8100,12 +7395,12 @@
           <w:r>
             <w:t xml:space="preserve">Список </w:t>
           </w:r>
-          <w:bookmarkEnd w:id="61"/>
+          <w:bookmarkEnd w:id="59"/>
           <w:r>
             <w:t>использованных источников</w:t>
           </w:r>
-          <w:bookmarkEnd w:id="63"/>
-          <w:bookmarkEnd w:id="62"/>
+          <w:bookmarkEnd w:id="61"/>
+          <w:bookmarkEnd w:id="60"/>
         </w:p>
         <w:sdt>
           <w:sdtPr>
@@ -8334,7 +7629,7 @@
     </w:sdt>
     <w:p/>
     <w:sectPr>
-      <w:footerReference w:type="default" r:id="rId10"/>
+      <w:footerReference w:type="default" r:id="rId13"/>
       <w:pgSz w:w="11906" w:h="16838"/>
       <w:pgMar w:top="1134" w:right="850" w:bottom="1134" w:left="1701" w:header="708" w:footer="708" w:gutter="0"/>
       <w:cols w:space="708"/>
@@ -8756,7 +8051,7 @@
   <w:abstractNum w:abstractNumId="3" w15:restartNumberingAfterBreak="0">
     <w:nsid w:val="35565848"/>
     <w:multiLevelType w:val="multilevel"/>
-    <w:tmpl w:val="7860960A"/>
+    <w:tmpl w:val="488C8E10"/>
     <w:lvl w:ilvl="0">
       <w:start w:val="1"/>
       <w:numFmt w:val="decimal"/>
@@ -8876,6 +8171,92 @@
     </w:lvl>
   </w:abstractNum>
   <w:abstractNum w:abstractNumId="4" w15:restartNumberingAfterBreak="0">
+    <w:nsid w:val="3DDA2084"/>
+    <w:multiLevelType w:val="hybridMultilevel"/>
+    <w:tmpl w:val="393284AE"/>
+    <w:lvl w:ilvl="0" w:tplc="0419000F">
+      <w:start w:val="1"/>
+      <w:numFmt w:val="decimal"/>
+      <w:lvlText w:val="%1."/>
+      <w:lvlJc w:val="left"/>
+      <w:pPr>
+        <w:ind w:left="1429" w:hanging="360"/>
+      </w:pPr>
+    </w:lvl>
+    <w:lvl w:ilvl="1" w:tplc="04190019" w:tentative="1">
+      <w:start w:val="1"/>
+      <w:numFmt w:val="lowerLetter"/>
+      <w:lvlText w:val="%2."/>
+      <w:lvlJc w:val="left"/>
+      <w:pPr>
+        <w:ind w:left="2149" w:hanging="360"/>
+      </w:pPr>
+    </w:lvl>
+    <w:lvl w:ilvl="2" w:tplc="0419001B" w:tentative="1">
+      <w:start w:val="1"/>
+      <w:numFmt w:val="lowerRoman"/>
+      <w:lvlText w:val="%3."/>
+      <w:lvlJc w:val="right"/>
+      <w:pPr>
+        <w:ind w:left="2869" w:hanging="180"/>
+      </w:pPr>
+    </w:lvl>
+    <w:lvl w:ilvl="3" w:tplc="0419000F" w:tentative="1">
+      <w:start w:val="1"/>
+      <w:numFmt w:val="decimal"/>
+      <w:lvlText w:val="%4."/>
+      <w:lvlJc w:val="left"/>
+      <w:pPr>
+        <w:ind w:left="3589" w:hanging="360"/>
+      </w:pPr>
+    </w:lvl>
+    <w:lvl w:ilvl="4" w:tplc="04190019" w:tentative="1">
+      <w:start w:val="1"/>
+      <w:numFmt w:val="lowerLetter"/>
+      <w:lvlText w:val="%5."/>
+      <w:lvlJc w:val="left"/>
+      <w:pPr>
+        <w:ind w:left="4309" w:hanging="360"/>
+      </w:pPr>
+    </w:lvl>
+    <w:lvl w:ilvl="5" w:tplc="0419001B" w:tentative="1">
+      <w:start w:val="1"/>
+      <w:numFmt w:val="lowerRoman"/>
+      <w:lvlText w:val="%6."/>
+      <w:lvlJc w:val="right"/>
+      <w:pPr>
+        <w:ind w:left="5029" w:hanging="180"/>
+      </w:pPr>
+    </w:lvl>
+    <w:lvl w:ilvl="6" w:tplc="0419000F" w:tentative="1">
+      <w:start w:val="1"/>
+      <w:numFmt w:val="decimal"/>
+      <w:lvlText w:val="%7."/>
+      <w:lvlJc w:val="left"/>
+      <w:pPr>
+        <w:ind w:left="5749" w:hanging="360"/>
+      </w:pPr>
+    </w:lvl>
+    <w:lvl w:ilvl="7" w:tplc="04190019" w:tentative="1">
+      <w:start w:val="1"/>
+      <w:numFmt w:val="lowerLetter"/>
+      <w:lvlText w:val="%8."/>
+      <w:lvlJc w:val="left"/>
+      <w:pPr>
+        <w:ind w:left="6469" w:hanging="360"/>
+      </w:pPr>
+    </w:lvl>
+    <w:lvl w:ilvl="8" w:tplc="0419001B" w:tentative="1">
+      <w:start w:val="1"/>
+      <w:numFmt w:val="lowerRoman"/>
+      <w:lvlText w:val="%9."/>
+      <w:lvlJc w:val="right"/>
+      <w:pPr>
+        <w:ind w:left="7189" w:hanging="180"/>
+      </w:pPr>
+    </w:lvl>
+  </w:abstractNum>
+  <w:abstractNum w:abstractNumId="5" w15:restartNumberingAfterBreak="0">
     <w:nsid w:val="51236E5A"/>
     <w:multiLevelType w:val="hybridMultilevel"/>
     <w:tmpl w:val="7458BA34"/>
@@ -8986,6 +8367,178 @@
       <w:rPr>
         <w:rFonts w:ascii="Wingdings" w:hAnsi="Wingdings" w:hint="default"/>
       </w:rPr>
+    </w:lvl>
+  </w:abstractNum>
+  <w:abstractNum w:abstractNumId="6" w15:restartNumberingAfterBreak="0">
+    <w:nsid w:val="51B66EE7"/>
+    <w:multiLevelType w:val="hybridMultilevel"/>
+    <w:tmpl w:val="E0AA892A"/>
+    <w:lvl w:ilvl="0" w:tplc="0419000F">
+      <w:start w:val="1"/>
+      <w:numFmt w:val="decimal"/>
+      <w:lvlText w:val="%1."/>
+      <w:lvlJc w:val="left"/>
+      <w:pPr>
+        <w:ind w:left="1429" w:hanging="360"/>
+      </w:pPr>
+    </w:lvl>
+    <w:lvl w:ilvl="1" w:tplc="04190019" w:tentative="1">
+      <w:start w:val="1"/>
+      <w:numFmt w:val="lowerLetter"/>
+      <w:lvlText w:val="%2."/>
+      <w:lvlJc w:val="left"/>
+      <w:pPr>
+        <w:ind w:left="2149" w:hanging="360"/>
+      </w:pPr>
+    </w:lvl>
+    <w:lvl w:ilvl="2" w:tplc="0419001B" w:tentative="1">
+      <w:start w:val="1"/>
+      <w:numFmt w:val="lowerRoman"/>
+      <w:lvlText w:val="%3."/>
+      <w:lvlJc w:val="right"/>
+      <w:pPr>
+        <w:ind w:left="2869" w:hanging="180"/>
+      </w:pPr>
+    </w:lvl>
+    <w:lvl w:ilvl="3" w:tplc="0419000F" w:tentative="1">
+      <w:start w:val="1"/>
+      <w:numFmt w:val="decimal"/>
+      <w:lvlText w:val="%4."/>
+      <w:lvlJc w:val="left"/>
+      <w:pPr>
+        <w:ind w:left="3589" w:hanging="360"/>
+      </w:pPr>
+    </w:lvl>
+    <w:lvl w:ilvl="4" w:tplc="04190019" w:tentative="1">
+      <w:start w:val="1"/>
+      <w:numFmt w:val="lowerLetter"/>
+      <w:lvlText w:val="%5."/>
+      <w:lvlJc w:val="left"/>
+      <w:pPr>
+        <w:ind w:left="4309" w:hanging="360"/>
+      </w:pPr>
+    </w:lvl>
+    <w:lvl w:ilvl="5" w:tplc="0419001B" w:tentative="1">
+      <w:start w:val="1"/>
+      <w:numFmt w:val="lowerRoman"/>
+      <w:lvlText w:val="%6."/>
+      <w:lvlJc w:val="right"/>
+      <w:pPr>
+        <w:ind w:left="5029" w:hanging="180"/>
+      </w:pPr>
+    </w:lvl>
+    <w:lvl w:ilvl="6" w:tplc="0419000F" w:tentative="1">
+      <w:start w:val="1"/>
+      <w:numFmt w:val="decimal"/>
+      <w:lvlText w:val="%7."/>
+      <w:lvlJc w:val="left"/>
+      <w:pPr>
+        <w:ind w:left="5749" w:hanging="360"/>
+      </w:pPr>
+    </w:lvl>
+    <w:lvl w:ilvl="7" w:tplc="04190019" w:tentative="1">
+      <w:start w:val="1"/>
+      <w:numFmt w:val="lowerLetter"/>
+      <w:lvlText w:val="%8."/>
+      <w:lvlJc w:val="left"/>
+      <w:pPr>
+        <w:ind w:left="6469" w:hanging="360"/>
+      </w:pPr>
+    </w:lvl>
+    <w:lvl w:ilvl="8" w:tplc="0419001B" w:tentative="1">
+      <w:start w:val="1"/>
+      <w:numFmt w:val="lowerRoman"/>
+      <w:lvlText w:val="%9."/>
+      <w:lvlJc w:val="right"/>
+      <w:pPr>
+        <w:ind w:left="7189" w:hanging="180"/>
+      </w:pPr>
+    </w:lvl>
+  </w:abstractNum>
+  <w:abstractNum w:abstractNumId="7" w15:restartNumberingAfterBreak="0">
+    <w:nsid w:val="5FAA58A1"/>
+    <w:multiLevelType w:val="hybridMultilevel"/>
+    <w:tmpl w:val="D6E49650"/>
+    <w:lvl w:ilvl="0" w:tplc="0419000F">
+      <w:start w:val="1"/>
+      <w:numFmt w:val="decimal"/>
+      <w:lvlText w:val="%1."/>
+      <w:lvlJc w:val="left"/>
+      <w:pPr>
+        <w:ind w:left="1429" w:hanging="360"/>
+      </w:pPr>
+    </w:lvl>
+    <w:lvl w:ilvl="1" w:tplc="04190019" w:tentative="1">
+      <w:start w:val="1"/>
+      <w:numFmt w:val="lowerLetter"/>
+      <w:lvlText w:val="%2."/>
+      <w:lvlJc w:val="left"/>
+      <w:pPr>
+        <w:ind w:left="2149" w:hanging="360"/>
+      </w:pPr>
+    </w:lvl>
+    <w:lvl w:ilvl="2" w:tplc="0419001B" w:tentative="1">
+      <w:start w:val="1"/>
+      <w:numFmt w:val="lowerRoman"/>
+      <w:lvlText w:val="%3."/>
+      <w:lvlJc w:val="right"/>
+      <w:pPr>
+        <w:ind w:left="2869" w:hanging="180"/>
+      </w:pPr>
+    </w:lvl>
+    <w:lvl w:ilvl="3" w:tplc="0419000F" w:tentative="1">
+      <w:start w:val="1"/>
+      <w:numFmt w:val="decimal"/>
+      <w:lvlText w:val="%4."/>
+      <w:lvlJc w:val="left"/>
+      <w:pPr>
+        <w:ind w:left="3589" w:hanging="360"/>
+      </w:pPr>
+    </w:lvl>
+    <w:lvl w:ilvl="4" w:tplc="04190019" w:tentative="1">
+      <w:start w:val="1"/>
+      <w:numFmt w:val="lowerLetter"/>
+      <w:lvlText w:val="%5."/>
+      <w:lvlJc w:val="left"/>
+      <w:pPr>
+        <w:ind w:left="4309" w:hanging="360"/>
+      </w:pPr>
+    </w:lvl>
+    <w:lvl w:ilvl="5" w:tplc="0419001B" w:tentative="1">
+      <w:start w:val="1"/>
+      <w:numFmt w:val="lowerRoman"/>
+      <w:lvlText w:val="%6."/>
+      <w:lvlJc w:val="right"/>
+      <w:pPr>
+        <w:ind w:left="5029" w:hanging="180"/>
+      </w:pPr>
+    </w:lvl>
+    <w:lvl w:ilvl="6" w:tplc="0419000F" w:tentative="1">
+      <w:start w:val="1"/>
+      <w:numFmt w:val="decimal"/>
+      <w:lvlText w:val="%7."/>
+      <w:lvlJc w:val="left"/>
+      <w:pPr>
+        <w:ind w:left="5749" w:hanging="360"/>
+      </w:pPr>
+    </w:lvl>
+    <w:lvl w:ilvl="7" w:tplc="04190019" w:tentative="1">
+      <w:start w:val="1"/>
+      <w:numFmt w:val="lowerLetter"/>
+      <w:lvlText w:val="%8."/>
+      <w:lvlJc w:val="left"/>
+      <w:pPr>
+        <w:ind w:left="6469" w:hanging="360"/>
+      </w:pPr>
+    </w:lvl>
+    <w:lvl w:ilvl="8" w:tplc="0419001B" w:tentative="1">
+      <w:start w:val="1"/>
+      <w:numFmt w:val="lowerRoman"/>
+      <w:lvlText w:val="%9."/>
+      <w:lvlJc w:val="right"/>
+      <w:pPr>
+        <w:ind w:left="7189" w:hanging="180"/>
+      </w:pPr>
     </w:lvl>
   </w:abstractNum>
   <w:num w:numId="1" w16cid:durableId="1977249061">
@@ -8998,10 +8551,19 @@
     <w:abstractNumId w:val="2"/>
   </w:num>
   <w:num w:numId="4" w16cid:durableId="1330788220">
-    <w:abstractNumId w:val="4"/>
+    <w:abstractNumId w:val="5"/>
   </w:num>
   <w:num w:numId="5" w16cid:durableId="157696276">
     <w:abstractNumId w:val="1"/>
+  </w:num>
+  <w:num w:numId="6" w16cid:durableId="1028020097">
+    <w:abstractNumId w:val="4"/>
+  </w:num>
+  <w:num w:numId="7" w16cid:durableId="1602640583">
+    <w:abstractNumId w:val="7"/>
+  </w:num>
+  <w:num w:numId="8" w16cid:durableId="737479782">
+    <w:abstractNumId w:val="6"/>
   </w:num>
 </w:numbering>
 </file>
@@ -9494,7 +9056,6 @@
     <w:next w:val="a"/>
     <w:link w:val="40"/>
     <w:uiPriority w:val="9"/>
-    <w:semiHidden/>
     <w:unhideWhenUsed/>
     <w:qFormat/>
     <w:rsid w:val="00131C6E"/>
@@ -9970,7 +9531,6 @@
     <w:basedOn w:val="a0"/>
     <w:link w:val="4"/>
     <w:uiPriority w:val="9"/>
-    <w:semiHidden/>
     <w:rsid w:val="00131C6E"/>
     <w:rPr>
       <w:rFonts w:ascii="Times New Roman" w:eastAsiaTheme="majorEastAsia" w:hAnsi="Times New Roman" w:cstheme="majorBidi"/>

--- a/degree-work.docx
+++ b/degree-work.docx
@@ -1,6 +1,6 @@
 
 <file path=word/document.xml><?xml version="1.0" encoding="utf-8"?>
-<w:document xmlns:wpc="http://schemas.microsoft.com/office/word/2010/wordprocessingCanvas" xmlns:cx="http://schemas.microsoft.com/office/drawing/2014/chartex" xmlns:cx1="http://schemas.microsoft.com/office/drawing/2015/9/8/chartex" xmlns:cx2="http://schemas.microsoft.com/office/drawing/2015/10/21/chartex" xmlns:cx3="http://schemas.microsoft.com/office/drawing/2016/5/9/chartex" xmlns:cx4="http://schemas.microsoft.com/office/drawing/2016/5/10/chartex" xmlns:cx5="http://schemas.microsoft.com/office/drawing/2016/5/11/chartex" xmlns:cx6="http://schemas.microsoft.com/office/drawing/2016/5/12/chartex" xmlns:cx7="http://schemas.microsoft.com/office/drawing/2016/5/13/chartex" xmlns:cx8="http://schemas.microsoft.com/office/drawing/2016/5/14/chartex" xmlns:mc="http://schemas.openxmlformats.org/markup-compatibility/2006" xmlns:aink="http://schemas.microsoft.com/office/drawing/2016/ink" xmlns:am3d="http://schemas.microsoft.com/office/drawing/2017/model3d" xmlns:o="urn:schemas-microsoft-com:office:office" xmlns:r="http://schemas.openxmlformats.org/officeDocument/2006/relationships" xmlns:m="http://schemas.openxmlformats.org/officeDocument/2006/math" xmlns:v="urn:schemas-microsoft-com:vml" xmlns:wp14="http://schemas.microsoft.com/office/word/2010/wordprocessingDrawing" xmlns:wp="http://schemas.openxmlformats.org/drawingml/2006/wordprocessingDrawing" xmlns:w10="urn:schemas-microsoft-com:office:word" xmlns:w="http://schemas.openxmlformats.org/wordprocessingml/2006/main" xmlns:w14="http://schemas.microsoft.com/office/word/2010/wordml" xmlns:w15="http://schemas.microsoft.com/office/word/2012/wordml" xmlns:w16cex="http://schemas.microsoft.com/office/word/2018/wordml/cex" xmlns:w16cid="http://schemas.microsoft.com/office/word/2016/wordml/cid" xmlns:w16="http://schemas.microsoft.com/office/word/2018/wordml" xmlns:w16sdtdh="http://schemas.microsoft.com/office/word/2020/wordml/sdtdatahash" xmlns:w16se="http://schemas.microsoft.com/office/word/2015/wordml/symex" xmlns:wpg="http://schemas.microsoft.com/office/word/2010/wordprocessingGroup" xmlns:wpi="http://schemas.microsoft.com/office/word/2010/wordprocessingInk" xmlns:wne="http://schemas.microsoft.com/office/word/2006/wordml" xmlns:wps="http://schemas.microsoft.com/office/word/2010/wordprocessingShape" mc:Ignorable="w14 w15 w16se w16cid w16 w16cex w16sdtdh wp14">
+<w:document xmlns:wpc="http://schemas.microsoft.com/office/word/2010/wordprocessingCanvas" xmlns:cx="http://schemas.microsoft.com/office/drawing/2014/chartex" xmlns:cx1="http://schemas.microsoft.com/office/drawing/2015/9/8/chartex" xmlns:cx2="http://schemas.microsoft.com/office/drawing/2015/10/21/chartex" xmlns:cx3="http://schemas.microsoft.com/office/drawing/2016/5/9/chartex" xmlns:cx4="http://schemas.microsoft.com/office/drawing/2016/5/10/chartex" xmlns:cx5="http://schemas.microsoft.com/office/drawing/2016/5/11/chartex" xmlns:cx6="http://schemas.microsoft.com/office/drawing/2016/5/12/chartex" xmlns:cx7="http://schemas.microsoft.com/office/drawing/2016/5/13/chartex" xmlns:cx8="http://schemas.microsoft.com/office/drawing/2016/5/14/chartex" xmlns:mc="http://schemas.openxmlformats.org/markup-compatibility/2006" xmlns:aink="http://schemas.microsoft.com/office/drawing/2016/ink" xmlns:am3d="http://schemas.microsoft.com/office/drawing/2017/model3d" xmlns:o="urn:schemas-microsoft-com:office:office" xmlns:oel="http://schemas.microsoft.com/office/2019/extlst" xmlns:r="http://schemas.openxmlformats.org/officeDocument/2006/relationships" xmlns:m="http://schemas.openxmlformats.org/officeDocument/2006/math" xmlns:v="urn:schemas-microsoft-com:vml" xmlns:wp14="http://schemas.microsoft.com/office/word/2010/wordprocessingDrawing" xmlns:wp="http://schemas.openxmlformats.org/drawingml/2006/wordprocessingDrawing" xmlns:w10="urn:schemas-microsoft-com:office:word" xmlns:w="http://schemas.openxmlformats.org/wordprocessingml/2006/main" xmlns:w14="http://schemas.microsoft.com/office/word/2010/wordml" xmlns:w15="http://schemas.microsoft.com/office/word/2012/wordml" xmlns:w16cex="http://schemas.microsoft.com/office/word/2018/wordml/cex" xmlns:w16cid="http://schemas.microsoft.com/office/word/2016/wordml/cid" xmlns:w16="http://schemas.microsoft.com/office/word/2018/wordml" xmlns:w16sdtdh="http://schemas.microsoft.com/office/word/2020/wordml/sdtdatahash" xmlns:w16se="http://schemas.microsoft.com/office/word/2015/wordml/symex" xmlns:wpg="http://schemas.microsoft.com/office/word/2010/wordprocessingGroup" xmlns:wpi="http://schemas.microsoft.com/office/word/2010/wordprocessingInk" xmlns:wne="http://schemas.microsoft.com/office/word/2006/wordml" xmlns:wps="http://schemas.microsoft.com/office/word/2010/wordprocessingShape" mc:Ignorable="w14 w15 w16se w16cid w16 w16cex w16sdtdh wp14">
   <w:body>
     <w:p>
       <w:pPr>
@@ -614,27 +614,7 @@
           <w:szCs w:val="28"/>
           <w:lang w:eastAsia="ru-RU"/>
         </w:rPr>
-        <w:t xml:space="preserve">канд. </w:t>
-      </w:r>
-      <w:proofErr w:type="spellStart"/>
-      <w:r>
-        <w:rPr>
-          <w:rFonts w:eastAsia="Times New Roman" w:cs="Times New Roman"/>
-          <w:color w:val="auto"/>
-          <w:szCs w:val="28"/>
-          <w:lang w:eastAsia="ru-RU"/>
-        </w:rPr>
-        <w:t>экон</w:t>
-      </w:r>
-      <w:proofErr w:type="spellEnd"/>
-      <w:r>
-        <w:rPr>
-          <w:rFonts w:eastAsia="Times New Roman" w:cs="Times New Roman"/>
-          <w:color w:val="auto"/>
-          <w:szCs w:val="28"/>
-          <w:lang w:eastAsia="ru-RU"/>
-        </w:rPr>
-        <w:t>. наук, доцент</w:t>
+        <w:t>канд. экон. наук, доцент</w:t>
       </w:r>
     </w:p>
     <w:p>
@@ -812,7 +792,37 @@
     </w:p>
     <w:p>
       <w:pPr>
-        <w:jc w:val="center"/>
+        <w:pStyle w:val="a4"/>
+        <w:rPr>
+          <w:lang w:eastAsia="ru-RU" w:bidi="ru-RU"/>
+        </w:rPr>
+      </w:pPr>
+      <w:bookmarkStart w:id="2" w:name="_Toc101381990"/>
+      <w:r>
+        <w:rPr>
+          <w:lang w:eastAsia="ru-RU" w:bidi="ru-RU"/>
+        </w:rPr>
+        <w:lastRenderedPageBreak/>
+        <w:t>Оглавление</w:t>
+      </w:r>
+      <w:bookmarkEnd w:id="2"/>
+    </w:p>
+    <w:p>
+      <w:pPr>
+        <w:pStyle w:val="12"/>
+        <w:tabs>
+          <w:tab w:val="right" w:leader="dot" w:pos="9345"/>
+        </w:tabs>
+        <w:rPr>
+          <w:rFonts w:asciiTheme="minorHAnsi" w:eastAsiaTheme="minorEastAsia" w:hAnsiTheme="minorHAnsi"/>
+          <w:noProof/>
+          <w:color w:val="auto"/>
+          <w:sz w:val="24"/>
+          <w:szCs w:val="24"/>
+          <w:lang w:eastAsia="ru-RU"/>
+        </w:rPr>
+      </w:pPr>
+      <w:r>
         <w:rPr>
           <w:b/>
           <w:bCs/>
@@ -820,7 +830,8 @@
           <w:szCs w:val="40"/>
           <w:lang w:eastAsia="ru-RU" w:bidi="ru-RU"/>
         </w:rPr>
-      </w:pPr>
+        <w:fldChar w:fldCharType="begin"/>
+      </w:r>
       <w:r>
         <w:rPr>
           <w:b/>
@@ -829,25 +840,8 @@
           <w:szCs w:val="40"/>
           <w:lang w:eastAsia="ru-RU" w:bidi="ru-RU"/>
         </w:rPr>
-        <w:lastRenderedPageBreak/>
-        <w:t>Оглавление</w:t>
-      </w:r>
-    </w:p>
-    <w:p>
-      <w:pPr>
-        <w:pStyle w:val="12"/>
-        <w:tabs>
-          <w:tab w:val="right" w:leader="dot" w:pos="9345"/>
-        </w:tabs>
-        <w:rPr>
-          <w:rFonts w:asciiTheme="minorHAnsi" w:eastAsiaTheme="minorEastAsia" w:hAnsiTheme="minorHAnsi"/>
-          <w:noProof/>
-          <w:color w:val="auto"/>
-          <w:sz w:val="24"/>
-          <w:szCs w:val="24"/>
-          <w:lang w:eastAsia="ru-RU"/>
-        </w:rPr>
-      </w:pPr>
+        <w:instrText xml:space="preserve"> TOC \o "1-3" \h \z \u </w:instrText>
+      </w:r>
       <w:r>
         <w:rPr>
           <w:b/>
@@ -856,9 +850,1945 @@
           <w:szCs w:val="40"/>
           <w:lang w:eastAsia="ru-RU" w:bidi="ru-RU"/>
         </w:rPr>
-        <w:fldChar w:fldCharType="begin"/>
-      </w:r>
-      <w:r>
+        <w:fldChar w:fldCharType="separate"/>
+      </w:r>
+      <w:hyperlink w:anchor="_Toc101381990" w:history="1">
+        <w:r>
+          <w:rPr>
+            <w:rStyle w:val="af"/>
+            <w:noProof/>
+            <w:lang w:eastAsia="ru-RU" w:bidi="ru-RU"/>
+          </w:rPr>
+          <w:t>Оглавление</w:t>
+        </w:r>
+        <w:r>
+          <w:rPr>
+            <w:noProof/>
+            <w:webHidden/>
+          </w:rPr>
+          <w:tab/>
+        </w:r>
+        <w:r>
+          <w:rPr>
+            <w:noProof/>
+            <w:webHidden/>
+          </w:rPr>
+          <w:fldChar w:fldCharType="begin"/>
+        </w:r>
+        <w:r>
+          <w:rPr>
+            <w:noProof/>
+            <w:webHidden/>
+          </w:rPr>
+          <w:instrText xml:space="preserve"> PAGEREF _Toc101381990 \h </w:instrText>
+        </w:r>
+        <w:r>
+          <w:rPr>
+            <w:noProof/>
+            <w:webHidden/>
+          </w:rPr>
+        </w:r>
+        <w:r>
+          <w:rPr>
+            <w:noProof/>
+            <w:webHidden/>
+          </w:rPr>
+          <w:fldChar w:fldCharType="separate"/>
+        </w:r>
+        <w:r>
+          <w:rPr>
+            <w:noProof/>
+            <w:webHidden/>
+          </w:rPr>
+          <w:t>2</w:t>
+        </w:r>
+        <w:r>
+          <w:rPr>
+            <w:noProof/>
+            <w:webHidden/>
+          </w:rPr>
+          <w:fldChar w:fldCharType="end"/>
+        </w:r>
+      </w:hyperlink>
+    </w:p>
+    <w:p>
+      <w:pPr>
+        <w:pStyle w:val="12"/>
+        <w:tabs>
+          <w:tab w:val="right" w:leader="dot" w:pos="9345"/>
+        </w:tabs>
+        <w:rPr>
+          <w:rFonts w:asciiTheme="minorHAnsi" w:eastAsiaTheme="minorEastAsia" w:hAnsiTheme="minorHAnsi"/>
+          <w:noProof/>
+          <w:color w:val="auto"/>
+          <w:sz w:val="24"/>
+          <w:szCs w:val="24"/>
+          <w:lang w:eastAsia="ru-RU"/>
+        </w:rPr>
+      </w:pPr>
+      <w:hyperlink w:anchor="_Toc101381991" w:history="1">
+        <w:r>
+          <w:rPr>
+            <w:rStyle w:val="af"/>
+            <w:noProof/>
+          </w:rPr>
+          <w:t>Введение</w:t>
+        </w:r>
+        <w:r>
+          <w:rPr>
+            <w:noProof/>
+            <w:webHidden/>
+          </w:rPr>
+          <w:tab/>
+        </w:r>
+        <w:r>
+          <w:rPr>
+            <w:noProof/>
+            <w:webHidden/>
+          </w:rPr>
+          <w:fldChar w:fldCharType="begin"/>
+        </w:r>
+        <w:r>
+          <w:rPr>
+            <w:noProof/>
+            <w:webHidden/>
+          </w:rPr>
+          <w:instrText xml:space="preserve"> PAGEREF _Toc101381991 \h </w:instrText>
+        </w:r>
+        <w:r>
+          <w:rPr>
+            <w:noProof/>
+            <w:webHidden/>
+          </w:rPr>
+        </w:r>
+        <w:r>
+          <w:rPr>
+            <w:noProof/>
+            <w:webHidden/>
+          </w:rPr>
+          <w:fldChar w:fldCharType="separate"/>
+        </w:r>
+        <w:r>
+          <w:rPr>
+            <w:noProof/>
+            <w:webHidden/>
+          </w:rPr>
+          <w:t>4</w:t>
+        </w:r>
+        <w:r>
+          <w:rPr>
+            <w:noProof/>
+            <w:webHidden/>
+          </w:rPr>
+          <w:fldChar w:fldCharType="end"/>
+        </w:r>
+      </w:hyperlink>
+    </w:p>
+    <w:p>
+      <w:pPr>
+        <w:pStyle w:val="12"/>
+        <w:tabs>
+          <w:tab w:val="left" w:pos="1200"/>
+          <w:tab w:val="right" w:leader="dot" w:pos="9345"/>
+        </w:tabs>
+        <w:rPr>
+          <w:rFonts w:asciiTheme="minorHAnsi" w:eastAsiaTheme="minorEastAsia" w:hAnsiTheme="minorHAnsi"/>
+          <w:noProof/>
+          <w:color w:val="auto"/>
+          <w:sz w:val="24"/>
+          <w:szCs w:val="24"/>
+          <w:lang w:eastAsia="ru-RU"/>
+        </w:rPr>
+      </w:pPr>
+      <w:hyperlink w:anchor="_Toc101381992" w:history="1">
+        <w:r>
+          <w:rPr>
+            <w:rStyle w:val="af"/>
+            <w:noProof/>
+          </w:rPr>
+          <w:t>1.</w:t>
+        </w:r>
+        <w:r>
+          <w:rPr>
+            <w:rFonts w:asciiTheme="minorHAnsi" w:eastAsiaTheme="minorEastAsia" w:hAnsiTheme="minorHAnsi"/>
+            <w:noProof/>
+            <w:color w:val="auto"/>
+            <w:sz w:val="24"/>
+            <w:szCs w:val="24"/>
+            <w:lang w:eastAsia="ru-RU"/>
+          </w:rPr>
+          <w:tab/>
+        </w:r>
+        <w:r>
+          <w:rPr>
+            <w:rStyle w:val="af"/>
+            <w:noProof/>
+          </w:rPr>
+          <w:t>Формирование требований</w:t>
+        </w:r>
+        <w:r>
+          <w:rPr>
+            <w:noProof/>
+            <w:webHidden/>
+          </w:rPr>
+          <w:tab/>
+        </w:r>
+        <w:r>
+          <w:rPr>
+            <w:noProof/>
+            <w:webHidden/>
+          </w:rPr>
+          <w:fldChar w:fldCharType="begin"/>
+        </w:r>
+        <w:r>
+          <w:rPr>
+            <w:noProof/>
+            <w:webHidden/>
+          </w:rPr>
+          <w:instrText xml:space="preserve"> PAGEREF _Toc101381992 \h </w:instrText>
+        </w:r>
+        <w:r>
+          <w:rPr>
+            <w:noProof/>
+            <w:webHidden/>
+          </w:rPr>
+        </w:r>
+        <w:r>
+          <w:rPr>
+            <w:noProof/>
+            <w:webHidden/>
+          </w:rPr>
+          <w:fldChar w:fldCharType="separate"/>
+        </w:r>
+        <w:r>
+          <w:rPr>
+            <w:noProof/>
+            <w:webHidden/>
+          </w:rPr>
+          <w:t>7</w:t>
+        </w:r>
+        <w:r>
+          <w:rPr>
+            <w:noProof/>
+            <w:webHidden/>
+          </w:rPr>
+          <w:fldChar w:fldCharType="end"/>
+        </w:r>
+      </w:hyperlink>
+    </w:p>
+    <w:p>
+      <w:pPr>
+        <w:pStyle w:val="21"/>
+        <w:tabs>
+          <w:tab w:val="left" w:pos="1680"/>
+          <w:tab w:val="right" w:leader="dot" w:pos="9345"/>
+        </w:tabs>
+        <w:rPr>
+          <w:rFonts w:asciiTheme="minorHAnsi" w:eastAsiaTheme="minorEastAsia" w:hAnsiTheme="minorHAnsi"/>
+          <w:noProof/>
+          <w:color w:val="auto"/>
+          <w:sz w:val="24"/>
+          <w:szCs w:val="24"/>
+          <w:lang w:eastAsia="ru-RU"/>
+        </w:rPr>
+      </w:pPr>
+      <w:hyperlink w:anchor="_Toc101381993" w:history="1">
+        <w:r>
+          <w:rPr>
+            <w:rStyle w:val="af"/>
+            <w:noProof/>
+          </w:rPr>
+          <w:t>1.1.</w:t>
+        </w:r>
+        <w:r>
+          <w:rPr>
+            <w:rFonts w:asciiTheme="minorHAnsi" w:eastAsiaTheme="minorEastAsia" w:hAnsiTheme="minorHAnsi"/>
+            <w:noProof/>
+            <w:color w:val="auto"/>
+            <w:sz w:val="24"/>
+            <w:szCs w:val="24"/>
+            <w:lang w:eastAsia="ru-RU"/>
+          </w:rPr>
+          <w:tab/>
+        </w:r>
+        <w:r>
+          <w:rPr>
+            <w:rStyle w:val="af"/>
+            <w:noProof/>
+          </w:rPr>
+          <w:t>Изучение предметной области машинного обучения и нейронных сетей</w:t>
+        </w:r>
+        <w:r>
+          <w:rPr>
+            <w:noProof/>
+            <w:webHidden/>
+          </w:rPr>
+          <w:tab/>
+        </w:r>
+        <w:r>
+          <w:rPr>
+            <w:noProof/>
+            <w:webHidden/>
+          </w:rPr>
+          <w:fldChar w:fldCharType="begin"/>
+        </w:r>
+        <w:r>
+          <w:rPr>
+            <w:noProof/>
+            <w:webHidden/>
+          </w:rPr>
+          <w:instrText xml:space="preserve"> PAGEREF _Toc101381993 \h </w:instrText>
+        </w:r>
+        <w:r>
+          <w:rPr>
+            <w:noProof/>
+            <w:webHidden/>
+          </w:rPr>
+        </w:r>
+        <w:r>
+          <w:rPr>
+            <w:noProof/>
+            <w:webHidden/>
+          </w:rPr>
+          <w:fldChar w:fldCharType="separate"/>
+        </w:r>
+        <w:r>
+          <w:rPr>
+            <w:noProof/>
+            <w:webHidden/>
+          </w:rPr>
+          <w:t>7</w:t>
+        </w:r>
+        <w:r>
+          <w:rPr>
+            <w:noProof/>
+            <w:webHidden/>
+          </w:rPr>
+          <w:fldChar w:fldCharType="end"/>
+        </w:r>
+      </w:hyperlink>
+    </w:p>
+    <w:p>
+      <w:pPr>
+        <w:pStyle w:val="21"/>
+        <w:tabs>
+          <w:tab w:val="left" w:pos="1680"/>
+          <w:tab w:val="right" w:leader="dot" w:pos="9345"/>
+        </w:tabs>
+        <w:rPr>
+          <w:rFonts w:asciiTheme="minorHAnsi" w:eastAsiaTheme="minorEastAsia" w:hAnsiTheme="minorHAnsi"/>
+          <w:noProof/>
+          <w:color w:val="auto"/>
+          <w:sz w:val="24"/>
+          <w:szCs w:val="24"/>
+          <w:lang w:eastAsia="ru-RU"/>
+        </w:rPr>
+      </w:pPr>
+      <w:hyperlink w:anchor="_Toc101381994" w:history="1">
+        <w:r>
+          <w:rPr>
+            <w:rStyle w:val="af"/>
+            <w:noProof/>
+          </w:rPr>
+          <w:t>1.2.</w:t>
+        </w:r>
+        <w:r>
+          <w:rPr>
+            <w:rFonts w:asciiTheme="minorHAnsi" w:eastAsiaTheme="minorEastAsia" w:hAnsiTheme="minorHAnsi"/>
+            <w:noProof/>
+            <w:color w:val="auto"/>
+            <w:sz w:val="24"/>
+            <w:szCs w:val="24"/>
+            <w:lang w:eastAsia="ru-RU"/>
+          </w:rPr>
+          <w:tab/>
+        </w:r>
+        <w:r>
+          <w:rPr>
+            <w:rStyle w:val="af"/>
+            <w:noProof/>
+          </w:rPr>
+          <w:t>Анализ подходов к обработке естественного языка</w:t>
+        </w:r>
+        <w:r>
+          <w:rPr>
+            <w:noProof/>
+            <w:webHidden/>
+          </w:rPr>
+          <w:tab/>
+        </w:r>
+        <w:r>
+          <w:rPr>
+            <w:noProof/>
+            <w:webHidden/>
+          </w:rPr>
+          <w:fldChar w:fldCharType="begin"/>
+        </w:r>
+        <w:r>
+          <w:rPr>
+            <w:noProof/>
+            <w:webHidden/>
+          </w:rPr>
+          <w:instrText xml:space="preserve"> PAGEREF _Toc101381994 \h </w:instrText>
+        </w:r>
+        <w:r>
+          <w:rPr>
+            <w:noProof/>
+            <w:webHidden/>
+          </w:rPr>
+        </w:r>
+        <w:r>
+          <w:rPr>
+            <w:noProof/>
+            <w:webHidden/>
+          </w:rPr>
+          <w:fldChar w:fldCharType="separate"/>
+        </w:r>
+        <w:r>
+          <w:rPr>
+            <w:noProof/>
+            <w:webHidden/>
+          </w:rPr>
+          <w:t>8</w:t>
+        </w:r>
+        <w:r>
+          <w:rPr>
+            <w:noProof/>
+            <w:webHidden/>
+          </w:rPr>
+          <w:fldChar w:fldCharType="end"/>
+        </w:r>
+      </w:hyperlink>
+    </w:p>
+    <w:p>
+      <w:pPr>
+        <w:pStyle w:val="31"/>
+        <w:tabs>
+          <w:tab w:val="left" w:pos="2139"/>
+          <w:tab w:val="right" w:leader="dot" w:pos="9345"/>
+        </w:tabs>
+        <w:rPr>
+          <w:rFonts w:asciiTheme="minorHAnsi" w:eastAsiaTheme="minorEastAsia" w:hAnsiTheme="minorHAnsi"/>
+          <w:noProof/>
+          <w:color w:val="auto"/>
+          <w:sz w:val="24"/>
+          <w:szCs w:val="24"/>
+          <w:lang w:eastAsia="ru-RU"/>
+        </w:rPr>
+      </w:pPr>
+      <w:hyperlink w:anchor="_Toc101381995" w:history="1">
+        <w:r>
+          <w:rPr>
+            <w:rStyle w:val="af"/>
+            <w:noProof/>
+          </w:rPr>
+          <w:t>1.2.1.</w:t>
+        </w:r>
+        <w:r>
+          <w:rPr>
+            <w:rFonts w:asciiTheme="minorHAnsi" w:eastAsiaTheme="minorEastAsia" w:hAnsiTheme="minorHAnsi"/>
+            <w:noProof/>
+            <w:color w:val="auto"/>
+            <w:sz w:val="24"/>
+            <w:szCs w:val="24"/>
+            <w:lang w:eastAsia="ru-RU"/>
+          </w:rPr>
+          <w:tab/>
+        </w:r>
+        <w:r>
+          <w:rPr>
+            <w:rStyle w:val="af"/>
+            <w:noProof/>
+          </w:rPr>
+          <w:t>Традиционные языковые модели</w:t>
+        </w:r>
+        <w:r>
+          <w:rPr>
+            <w:noProof/>
+            <w:webHidden/>
+          </w:rPr>
+          <w:tab/>
+        </w:r>
+        <w:r>
+          <w:rPr>
+            <w:noProof/>
+            <w:webHidden/>
+          </w:rPr>
+          <w:fldChar w:fldCharType="begin"/>
+        </w:r>
+        <w:r>
+          <w:rPr>
+            <w:noProof/>
+            <w:webHidden/>
+          </w:rPr>
+          <w:instrText xml:space="preserve"> PAGEREF _Toc101381995 \h </w:instrText>
+        </w:r>
+        <w:r>
+          <w:rPr>
+            <w:noProof/>
+            <w:webHidden/>
+          </w:rPr>
+        </w:r>
+        <w:r>
+          <w:rPr>
+            <w:noProof/>
+            <w:webHidden/>
+          </w:rPr>
+          <w:fldChar w:fldCharType="separate"/>
+        </w:r>
+        <w:r>
+          <w:rPr>
+            <w:noProof/>
+            <w:webHidden/>
+          </w:rPr>
+          <w:t>8</w:t>
+        </w:r>
+        <w:r>
+          <w:rPr>
+            <w:noProof/>
+            <w:webHidden/>
+          </w:rPr>
+          <w:fldChar w:fldCharType="end"/>
+        </w:r>
+      </w:hyperlink>
+    </w:p>
+    <w:p>
+      <w:pPr>
+        <w:pStyle w:val="31"/>
+        <w:tabs>
+          <w:tab w:val="left" w:pos="2139"/>
+          <w:tab w:val="right" w:leader="dot" w:pos="9345"/>
+        </w:tabs>
+        <w:rPr>
+          <w:rFonts w:asciiTheme="minorHAnsi" w:eastAsiaTheme="minorEastAsia" w:hAnsiTheme="minorHAnsi"/>
+          <w:noProof/>
+          <w:color w:val="auto"/>
+          <w:sz w:val="24"/>
+          <w:szCs w:val="24"/>
+          <w:lang w:eastAsia="ru-RU"/>
+        </w:rPr>
+      </w:pPr>
+      <w:hyperlink w:anchor="_Toc101381996" w:history="1">
+        <w:r>
+          <w:rPr>
+            <w:rStyle w:val="af"/>
+            <w:noProof/>
+          </w:rPr>
+          <w:t>1.2.2.</w:t>
+        </w:r>
+        <w:r>
+          <w:rPr>
+            <w:rFonts w:asciiTheme="minorHAnsi" w:eastAsiaTheme="minorEastAsia" w:hAnsiTheme="minorHAnsi"/>
+            <w:noProof/>
+            <w:color w:val="auto"/>
+            <w:sz w:val="24"/>
+            <w:szCs w:val="24"/>
+            <w:lang w:eastAsia="ru-RU"/>
+          </w:rPr>
+          <w:tab/>
+        </w:r>
+        <w:r>
+          <w:rPr>
+            <w:rStyle w:val="af"/>
+            <w:noProof/>
+          </w:rPr>
+          <w:t>Нейросетевые архитектуры</w:t>
+        </w:r>
+        <w:r>
+          <w:rPr>
+            <w:noProof/>
+            <w:webHidden/>
+          </w:rPr>
+          <w:tab/>
+        </w:r>
+        <w:r>
+          <w:rPr>
+            <w:noProof/>
+            <w:webHidden/>
+          </w:rPr>
+          <w:fldChar w:fldCharType="begin"/>
+        </w:r>
+        <w:r>
+          <w:rPr>
+            <w:noProof/>
+            <w:webHidden/>
+          </w:rPr>
+          <w:instrText xml:space="preserve"> PAGEREF _Toc101381996 \h </w:instrText>
+        </w:r>
+        <w:r>
+          <w:rPr>
+            <w:noProof/>
+            <w:webHidden/>
+          </w:rPr>
+        </w:r>
+        <w:r>
+          <w:rPr>
+            <w:noProof/>
+            <w:webHidden/>
+          </w:rPr>
+          <w:fldChar w:fldCharType="separate"/>
+        </w:r>
+        <w:r>
+          <w:rPr>
+            <w:noProof/>
+            <w:webHidden/>
+          </w:rPr>
+          <w:t>11</w:t>
+        </w:r>
+        <w:r>
+          <w:rPr>
+            <w:noProof/>
+            <w:webHidden/>
+          </w:rPr>
+          <w:fldChar w:fldCharType="end"/>
+        </w:r>
+      </w:hyperlink>
+    </w:p>
+    <w:p>
+      <w:pPr>
+        <w:pStyle w:val="31"/>
+        <w:tabs>
+          <w:tab w:val="left" w:pos="2139"/>
+          <w:tab w:val="right" w:leader="dot" w:pos="9345"/>
+        </w:tabs>
+        <w:rPr>
+          <w:rFonts w:asciiTheme="minorHAnsi" w:eastAsiaTheme="minorEastAsia" w:hAnsiTheme="minorHAnsi"/>
+          <w:noProof/>
+          <w:color w:val="auto"/>
+          <w:sz w:val="24"/>
+          <w:szCs w:val="24"/>
+          <w:lang w:eastAsia="ru-RU"/>
+        </w:rPr>
+      </w:pPr>
+      <w:hyperlink w:anchor="_Toc101381997" w:history="1">
+        <w:r>
+          <w:rPr>
+            <w:rStyle w:val="af"/>
+            <w:noProof/>
+          </w:rPr>
+          <w:t>1.2.3.</w:t>
+        </w:r>
+        <w:r>
+          <w:rPr>
+            <w:rFonts w:asciiTheme="minorHAnsi" w:eastAsiaTheme="minorEastAsia" w:hAnsiTheme="minorHAnsi"/>
+            <w:noProof/>
+            <w:color w:val="auto"/>
+            <w:sz w:val="24"/>
+            <w:szCs w:val="24"/>
+            <w:lang w:eastAsia="ru-RU"/>
+          </w:rPr>
+          <w:tab/>
+        </w:r>
+        <w:r>
+          <w:rPr>
+            <w:rStyle w:val="af"/>
+            <w:noProof/>
+          </w:rPr>
+          <w:t>Модели на основе архитектуры Трансформер</w:t>
+        </w:r>
+        <w:r>
+          <w:rPr>
+            <w:noProof/>
+            <w:webHidden/>
+          </w:rPr>
+          <w:tab/>
+        </w:r>
+        <w:r>
+          <w:rPr>
+            <w:noProof/>
+            <w:webHidden/>
+          </w:rPr>
+          <w:fldChar w:fldCharType="begin"/>
+        </w:r>
+        <w:r>
+          <w:rPr>
+            <w:noProof/>
+            <w:webHidden/>
+          </w:rPr>
+          <w:instrText xml:space="preserve"> PAGEREF _Toc101381997 \h </w:instrText>
+        </w:r>
+        <w:r>
+          <w:rPr>
+            <w:noProof/>
+            <w:webHidden/>
+          </w:rPr>
+        </w:r>
+        <w:r>
+          <w:rPr>
+            <w:noProof/>
+            <w:webHidden/>
+          </w:rPr>
+          <w:fldChar w:fldCharType="separate"/>
+        </w:r>
+        <w:r>
+          <w:rPr>
+            <w:noProof/>
+            <w:webHidden/>
+          </w:rPr>
+          <w:t>14</w:t>
+        </w:r>
+        <w:r>
+          <w:rPr>
+            <w:noProof/>
+            <w:webHidden/>
+          </w:rPr>
+          <w:fldChar w:fldCharType="end"/>
+        </w:r>
+      </w:hyperlink>
+    </w:p>
+    <w:p>
+      <w:pPr>
+        <w:pStyle w:val="21"/>
+        <w:tabs>
+          <w:tab w:val="left" w:pos="1680"/>
+          <w:tab w:val="right" w:leader="dot" w:pos="9345"/>
+        </w:tabs>
+        <w:rPr>
+          <w:rFonts w:asciiTheme="minorHAnsi" w:eastAsiaTheme="minorEastAsia" w:hAnsiTheme="minorHAnsi"/>
+          <w:noProof/>
+          <w:color w:val="auto"/>
+          <w:sz w:val="24"/>
+          <w:szCs w:val="24"/>
+          <w:lang w:eastAsia="ru-RU"/>
+        </w:rPr>
+      </w:pPr>
+      <w:hyperlink w:anchor="_Toc101381998" w:history="1">
+        <w:r>
+          <w:rPr>
+            <w:rStyle w:val="af"/>
+            <w:noProof/>
+          </w:rPr>
+          <w:t>1.3.</w:t>
+        </w:r>
+        <w:r>
+          <w:rPr>
+            <w:rFonts w:asciiTheme="minorHAnsi" w:eastAsiaTheme="minorEastAsia" w:hAnsiTheme="minorHAnsi"/>
+            <w:noProof/>
+            <w:color w:val="auto"/>
+            <w:sz w:val="24"/>
+            <w:szCs w:val="24"/>
+            <w:lang w:eastAsia="ru-RU"/>
+          </w:rPr>
+          <w:tab/>
+        </w:r>
+        <w:r>
+          <w:rPr>
+            <w:rStyle w:val="af"/>
+            <w:noProof/>
+          </w:rPr>
+          <w:t>Техническое задание</w:t>
+        </w:r>
+        <w:r>
+          <w:rPr>
+            <w:noProof/>
+            <w:webHidden/>
+          </w:rPr>
+          <w:tab/>
+        </w:r>
+        <w:r>
+          <w:rPr>
+            <w:noProof/>
+            <w:webHidden/>
+          </w:rPr>
+          <w:fldChar w:fldCharType="begin"/>
+        </w:r>
+        <w:r>
+          <w:rPr>
+            <w:noProof/>
+            <w:webHidden/>
+          </w:rPr>
+          <w:instrText xml:space="preserve"> PAGEREF _Toc101381998 \h </w:instrText>
+        </w:r>
+        <w:r>
+          <w:rPr>
+            <w:noProof/>
+            <w:webHidden/>
+          </w:rPr>
+        </w:r>
+        <w:r>
+          <w:rPr>
+            <w:noProof/>
+            <w:webHidden/>
+          </w:rPr>
+          <w:fldChar w:fldCharType="separate"/>
+        </w:r>
+        <w:r>
+          <w:rPr>
+            <w:noProof/>
+            <w:webHidden/>
+          </w:rPr>
+          <w:t>14</w:t>
+        </w:r>
+        <w:r>
+          <w:rPr>
+            <w:noProof/>
+            <w:webHidden/>
+          </w:rPr>
+          <w:fldChar w:fldCharType="end"/>
+        </w:r>
+      </w:hyperlink>
+    </w:p>
+    <w:p>
+      <w:pPr>
+        <w:pStyle w:val="12"/>
+        <w:tabs>
+          <w:tab w:val="left" w:pos="1200"/>
+          <w:tab w:val="right" w:leader="dot" w:pos="9345"/>
+        </w:tabs>
+        <w:rPr>
+          <w:rFonts w:asciiTheme="minorHAnsi" w:eastAsiaTheme="minorEastAsia" w:hAnsiTheme="minorHAnsi"/>
+          <w:noProof/>
+          <w:color w:val="auto"/>
+          <w:sz w:val="24"/>
+          <w:szCs w:val="24"/>
+          <w:lang w:eastAsia="ru-RU"/>
+        </w:rPr>
+      </w:pPr>
+      <w:hyperlink w:anchor="_Toc101381999" w:history="1">
+        <w:r>
+          <w:rPr>
+            <w:rStyle w:val="af"/>
+            <w:noProof/>
+          </w:rPr>
+          <w:t>2.</w:t>
+        </w:r>
+        <w:r>
+          <w:rPr>
+            <w:rFonts w:asciiTheme="minorHAnsi" w:eastAsiaTheme="minorEastAsia" w:hAnsiTheme="minorHAnsi"/>
+            <w:noProof/>
+            <w:color w:val="auto"/>
+            <w:sz w:val="24"/>
+            <w:szCs w:val="24"/>
+            <w:lang w:eastAsia="ru-RU"/>
+          </w:rPr>
+          <w:tab/>
+        </w:r>
+        <w:r>
+          <w:rPr>
+            <w:rStyle w:val="af"/>
+            <w:noProof/>
+          </w:rPr>
+          <w:t>Проектирование платформы для обучения нейросетевой модели</w:t>
+        </w:r>
+        <w:r>
+          <w:rPr>
+            <w:noProof/>
+            <w:webHidden/>
+          </w:rPr>
+          <w:tab/>
+        </w:r>
+        <w:r>
+          <w:rPr>
+            <w:noProof/>
+            <w:webHidden/>
+          </w:rPr>
+          <w:fldChar w:fldCharType="begin"/>
+        </w:r>
+        <w:r>
+          <w:rPr>
+            <w:noProof/>
+            <w:webHidden/>
+          </w:rPr>
+          <w:instrText xml:space="preserve"> PAGEREF _Toc101381999 \h </w:instrText>
+        </w:r>
+        <w:r>
+          <w:rPr>
+            <w:noProof/>
+            <w:webHidden/>
+          </w:rPr>
+        </w:r>
+        <w:r>
+          <w:rPr>
+            <w:noProof/>
+            <w:webHidden/>
+          </w:rPr>
+          <w:fldChar w:fldCharType="separate"/>
+        </w:r>
+        <w:r>
+          <w:rPr>
+            <w:noProof/>
+            <w:webHidden/>
+          </w:rPr>
+          <w:t>17</w:t>
+        </w:r>
+        <w:r>
+          <w:rPr>
+            <w:noProof/>
+            <w:webHidden/>
+          </w:rPr>
+          <w:fldChar w:fldCharType="end"/>
+        </w:r>
+      </w:hyperlink>
+    </w:p>
+    <w:p>
+      <w:pPr>
+        <w:pStyle w:val="21"/>
+        <w:tabs>
+          <w:tab w:val="left" w:pos="1680"/>
+          <w:tab w:val="right" w:leader="dot" w:pos="9345"/>
+        </w:tabs>
+        <w:rPr>
+          <w:rFonts w:asciiTheme="minorHAnsi" w:eastAsiaTheme="minorEastAsia" w:hAnsiTheme="minorHAnsi"/>
+          <w:noProof/>
+          <w:color w:val="auto"/>
+          <w:sz w:val="24"/>
+          <w:szCs w:val="24"/>
+          <w:lang w:eastAsia="ru-RU"/>
+        </w:rPr>
+      </w:pPr>
+      <w:hyperlink w:anchor="_Toc101382000" w:history="1">
+        <w:r>
+          <w:rPr>
+            <w:rStyle w:val="af"/>
+            <w:noProof/>
+          </w:rPr>
+          <w:t>2.1.</w:t>
+        </w:r>
+        <w:r>
+          <w:rPr>
+            <w:rFonts w:asciiTheme="minorHAnsi" w:eastAsiaTheme="minorEastAsia" w:hAnsiTheme="minorHAnsi"/>
+            <w:noProof/>
+            <w:color w:val="auto"/>
+            <w:sz w:val="24"/>
+            <w:szCs w:val="24"/>
+            <w:lang w:eastAsia="ru-RU"/>
+          </w:rPr>
+          <w:tab/>
+        </w:r>
+        <w:r>
+          <w:rPr>
+            <w:rStyle w:val="af"/>
+            <w:noProof/>
+          </w:rPr>
+          <w:t>Используемые модели нейронных сетей</w:t>
+        </w:r>
+        <w:r>
+          <w:rPr>
+            <w:noProof/>
+            <w:webHidden/>
+          </w:rPr>
+          <w:tab/>
+        </w:r>
+        <w:r>
+          <w:rPr>
+            <w:noProof/>
+            <w:webHidden/>
+          </w:rPr>
+          <w:fldChar w:fldCharType="begin"/>
+        </w:r>
+        <w:r>
+          <w:rPr>
+            <w:noProof/>
+            <w:webHidden/>
+          </w:rPr>
+          <w:instrText xml:space="preserve"> PAGEREF _Toc101382000 \h </w:instrText>
+        </w:r>
+        <w:r>
+          <w:rPr>
+            <w:noProof/>
+            <w:webHidden/>
+          </w:rPr>
+        </w:r>
+        <w:r>
+          <w:rPr>
+            <w:noProof/>
+            <w:webHidden/>
+          </w:rPr>
+          <w:fldChar w:fldCharType="separate"/>
+        </w:r>
+        <w:r>
+          <w:rPr>
+            <w:noProof/>
+            <w:webHidden/>
+          </w:rPr>
+          <w:t>17</w:t>
+        </w:r>
+        <w:r>
+          <w:rPr>
+            <w:noProof/>
+            <w:webHidden/>
+          </w:rPr>
+          <w:fldChar w:fldCharType="end"/>
+        </w:r>
+      </w:hyperlink>
+    </w:p>
+    <w:p>
+      <w:pPr>
+        <w:pStyle w:val="21"/>
+        <w:tabs>
+          <w:tab w:val="left" w:pos="1680"/>
+          <w:tab w:val="right" w:leader="dot" w:pos="9345"/>
+        </w:tabs>
+        <w:rPr>
+          <w:rFonts w:asciiTheme="minorHAnsi" w:eastAsiaTheme="minorEastAsia" w:hAnsiTheme="minorHAnsi"/>
+          <w:noProof/>
+          <w:color w:val="auto"/>
+          <w:sz w:val="24"/>
+          <w:szCs w:val="24"/>
+          <w:lang w:eastAsia="ru-RU"/>
+        </w:rPr>
+      </w:pPr>
+      <w:hyperlink w:anchor="_Toc101382001" w:history="1">
+        <w:r>
+          <w:rPr>
+            <w:rStyle w:val="af"/>
+            <w:noProof/>
+          </w:rPr>
+          <w:t>2.2.</w:t>
+        </w:r>
+        <w:r>
+          <w:rPr>
+            <w:rFonts w:asciiTheme="minorHAnsi" w:eastAsiaTheme="minorEastAsia" w:hAnsiTheme="minorHAnsi"/>
+            <w:noProof/>
+            <w:color w:val="auto"/>
+            <w:sz w:val="24"/>
+            <w:szCs w:val="24"/>
+            <w:lang w:eastAsia="ru-RU"/>
+          </w:rPr>
+          <w:tab/>
+        </w:r>
+        <w:r>
+          <w:rPr>
+            <w:rStyle w:val="af"/>
+            <w:noProof/>
+          </w:rPr>
+          <w:t>Формализация алгоритмов основного анализа текста</w:t>
+        </w:r>
+        <w:r>
+          <w:rPr>
+            <w:noProof/>
+            <w:webHidden/>
+          </w:rPr>
+          <w:tab/>
+        </w:r>
+        <w:r>
+          <w:rPr>
+            <w:noProof/>
+            <w:webHidden/>
+          </w:rPr>
+          <w:fldChar w:fldCharType="begin"/>
+        </w:r>
+        <w:r>
+          <w:rPr>
+            <w:noProof/>
+            <w:webHidden/>
+          </w:rPr>
+          <w:instrText xml:space="preserve"> PAGEREF _Toc101382001 \h </w:instrText>
+        </w:r>
+        <w:r>
+          <w:rPr>
+            <w:noProof/>
+            <w:webHidden/>
+          </w:rPr>
+        </w:r>
+        <w:r>
+          <w:rPr>
+            <w:noProof/>
+            <w:webHidden/>
+          </w:rPr>
+          <w:fldChar w:fldCharType="separate"/>
+        </w:r>
+        <w:r>
+          <w:rPr>
+            <w:noProof/>
+            <w:webHidden/>
+          </w:rPr>
+          <w:t>17</w:t>
+        </w:r>
+        <w:r>
+          <w:rPr>
+            <w:noProof/>
+            <w:webHidden/>
+          </w:rPr>
+          <w:fldChar w:fldCharType="end"/>
+        </w:r>
+      </w:hyperlink>
+    </w:p>
+    <w:p>
+      <w:pPr>
+        <w:pStyle w:val="21"/>
+        <w:tabs>
+          <w:tab w:val="left" w:pos="1680"/>
+          <w:tab w:val="right" w:leader="dot" w:pos="9345"/>
+        </w:tabs>
+        <w:rPr>
+          <w:rFonts w:asciiTheme="minorHAnsi" w:eastAsiaTheme="minorEastAsia" w:hAnsiTheme="minorHAnsi"/>
+          <w:noProof/>
+          <w:color w:val="auto"/>
+          <w:sz w:val="24"/>
+          <w:szCs w:val="24"/>
+          <w:lang w:eastAsia="ru-RU"/>
+        </w:rPr>
+      </w:pPr>
+      <w:hyperlink w:anchor="_Toc101382002" w:history="1">
+        <w:r>
+          <w:rPr>
+            <w:rStyle w:val="af"/>
+            <w:noProof/>
+          </w:rPr>
+          <w:t>2.3.</w:t>
+        </w:r>
+        <w:r>
+          <w:rPr>
+            <w:rFonts w:asciiTheme="minorHAnsi" w:eastAsiaTheme="minorEastAsia" w:hAnsiTheme="minorHAnsi"/>
+            <w:noProof/>
+            <w:color w:val="auto"/>
+            <w:sz w:val="24"/>
+            <w:szCs w:val="24"/>
+            <w:lang w:eastAsia="ru-RU"/>
+          </w:rPr>
+          <w:tab/>
+        </w:r>
+        <w:r>
+          <w:rPr>
+            <w:rStyle w:val="af"/>
+            <w:noProof/>
+          </w:rPr>
+          <w:t>Структура платформы для обучения нейросетевой модели</w:t>
+        </w:r>
+        <w:r>
+          <w:rPr>
+            <w:noProof/>
+            <w:webHidden/>
+          </w:rPr>
+          <w:tab/>
+        </w:r>
+        <w:r>
+          <w:rPr>
+            <w:noProof/>
+            <w:webHidden/>
+          </w:rPr>
+          <w:fldChar w:fldCharType="begin"/>
+        </w:r>
+        <w:r>
+          <w:rPr>
+            <w:noProof/>
+            <w:webHidden/>
+          </w:rPr>
+          <w:instrText xml:space="preserve"> PAGEREF _Toc101382002 \h </w:instrText>
+        </w:r>
+        <w:r>
+          <w:rPr>
+            <w:noProof/>
+            <w:webHidden/>
+          </w:rPr>
+        </w:r>
+        <w:r>
+          <w:rPr>
+            <w:noProof/>
+            <w:webHidden/>
+          </w:rPr>
+          <w:fldChar w:fldCharType="separate"/>
+        </w:r>
+        <w:r>
+          <w:rPr>
+            <w:noProof/>
+            <w:webHidden/>
+          </w:rPr>
+          <w:t>17</w:t>
+        </w:r>
+        <w:r>
+          <w:rPr>
+            <w:noProof/>
+            <w:webHidden/>
+          </w:rPr>
+          <w:fldChar w:fldCharType="end"/>
+        </w:r>
+      </w:hyperlink>
+    </w:p>
+    <w:p>
+      <w:pPr>
+        <w:pStyle w:val="12"/>
+        <w:tabs>
+          <w:tab w:val="left" w:pos="1200"/>
+          <w:tab w:val="right" w:leader="dot" w:pos="9345"/>
+        </w:tabs>
+        <w:rPr>
+          <w:rFonts w:asciiTheme="minorHAnsi" w:eastAsiaTheme="minorEastAsia" w:hAnsiTheme="minorHAnsi"/>
+          <w:noProof/>
+          <w:color w:val="auto"/>
+          <w:sz w:val="24"/>
+          <w:szCs w:val="24"/>
+          <w:lang w:eastAsia="ru-RU"/>
+        </w:rPr>
+      </w:pPr>
+      <w:hyperlink w:anchor="_Toc101382003" w:history="1">
+        <w:r>
+          <w:rPr>
+            <w:rStyle w:val="af"/>
+            <w:noProof/>
+          </w:rPr>
+          <w:t>3.</w:t>
+        </w:r>
+        <w:r>
+          <w:rPr>
+            <w:rFonts w:asciiTheme="minorHAnsi" w:eastAsiaTheme="minorEastAsia" w:hAnsiTheme="minorHAnsi"/>
+            <w:noProof/>
+            <w:color w:val="auto"/>
+            <w:sz w:val="24"/>
+            <w:szCs w:val="24"/>
+            <w:lang w:eastAsia="ru-RU"/>
+          </w:rPr>
+          <w:tab/>
+        </w:r>
+        <w:r>
+          <w:rPr>
+            <w:rStyle w:val="af"/>
+            <w:noProof/>
+          </w:rPr>
+          <w:t>Экспериментальная реализация алгоритма анализа текста</w:t>
+        </w:r>
+        <w:r>
+          <w:rPr>
+            <w:noProof/>
+            <w:webHidden/>
+          </w:rPr>
+          <w:tab/>
+        </w:r>
+        <w:r>
+          <w:rPr>
+            <w:noProof/>
+            <w:webHidden/>
+          </w:rPr>
+          <w:fldChar w:fldCharType="begin"/>
+        </w:r>
+        <w:r>
+          <w:rPr>
+            <w:noProof/>
+            <w:webHidden/>
+          </w:rPr>
+          <w:instrText xml:space="preserve"> PAGEREF _Toc101382003 \h </w:instrText>
+        </w:r>
+        <w:r>
+          <w:rPr>
+            <w:noProof/>
+            <w:webHidden/>
+          </w:rPr>
+        </w:r>
+        <w:r>
+          <w:rPr>
+            <w:noProof/>
+            <w:webHidden/>
+          </w:rPr>
+          <w:fldChar w:fldCharType="separate"/>
+        </w:r>
+        <w:r>
+          <w:rPr>
+            <w:noProof/>
+            <w:webHidden/>
+          </w:rPr>
+          <w:t>18</w:t>
+        </w:r>
+        <w:r>
+          <w:rPr>
+            <w:noProof/>
+            <w:webHidden/>
+          </w:rPr>
+          <w:fldChar w:fldCharType="end"/>
+        </w:r>
+      </w:hyperlink>
+    </w:p>
+    <w:p>
+      <w:pPr>
+        <w:pStyle w:val="21"/>
+        <w:tabs>
+          <w:tab w:val="left" w:pos="1680"/>
+          <w:tab w:val="right" w:leader="dot" w:pos="9345"/>
+        </w:tabs>
+        <w:rPr>
+          <w:rFonts w:asciiTheme="minorHAnsi" w:eastAsiaTheme="minorEastAsia" w:hAnsiTheme="minorHAnsi"/>
+          <w:noProof/>
+          <w:color w:val="auto"/>
+          <w:sz w:val="24"/>
+          <w:szCs w:val="24"/>
+          <w:lang w:eastAsia="ru-RU"/>
+        </w:rPr>
+      </w:pPr>
+      <w:hyperlink w:anchor="_Toc101382004" w:history="1">
+        <w:r>
+          <w:rPr>
+            <w:rStyle w:val="af"/>
+            <w:noProof/>
+          </w:rPr>
+          <w:t>3.1.</w:t>
+        </w:r>
+        <w:r>
+          <w:rPr>
+            <w:rFonts w:asciiTheme="minorHAnsi" w:eastAsiaTheme="minorEastAsia" w:hAnsiTheme="minorHAnsi"/>
+            <w:noProof/>
+            <w:color w:val="auto"/>
+            <w:sz w:val="24"/>
+            <w:szCs w:val="24"/>
+            <w:lang w:eastAsia="ru-RU"/>
+          </w:rPr>
+          <w:tab/>
+        </w:r>
+        <w:r>
+          <w:rPr>
+            <w:rStyle w:val="af"/>
+            <w:noProof/>
+          </w:rPr>
+          <w:t>Подготовка данных для обучения</w:t>
+        </w:r>
+        <w:r>
+          <w:rPr>
+            <w:noProof/>
+            <w:webHidden/>
+          </w:rPr>
+          <w:tab/>
+        </w:r>
+        <w:r>
+          <w:rPr>
+            <w:noProof/>
+            <w:webHidden/>
+          </w:rPr>
+          <w:fldChar w:fldCharType="begin"/>
+        </w:r>
+        <w:r>
+          <w:rPr>
+            <w:noProof/>
+            <w:webHidden/>
+          </w:rPr>
+          <w:instrText xml:space="preserve"> PAGEREF _Toc101382004 \h </w:instrText>
+        </w:r>
+        <w:r>
+          <w:rPr>
+            <w:noProof/>
+            <w:webHidden/>
+          </w:rPr>
+        </w:r>
+        <w:r>
+          <w:rPr>
+            <w:noProof/>
+            <w:webHidden/>
+          </w:rPr>
+          <w:fldChar w:fldCharType="separate"/>
+        </w:r>
+        <w:r>
+          <w:rPr>
+            <w:noProof/>
+            <w:webHidden/>
+          </w:rPr>
+          <w:t>18</w:t>
+        </w:r>
+        <w:r>
+          <w:rPr>
+            <w:noProof/>
+            <w:webHidden/>
+          </w:rPr>
+          <w:fldChar w:fldCharType="end"/>
+        </w:r>
+      </w:hyperlink>
+    </w:p>
+    <w:p>
+      <w:pPr>
+        <w:pStyle w:val="21"/>
+        <w:tabs>
+          <w:tab w:val="left" w:pos="1680"/>
+          <w:tab w:val="right" w:leader="dot" w:pos="9345"/>
+        </w:tabs>
+        <w:rPr>
+          <w:rFonts w:asciiTheme="minorHAnsi" w:eastAsiaTheme="minorEastAsia" w:hAnsiTheme="minorHAnsi"/>
+          <w:noProof/>
+          <w:color w:val="auto"/>
+          <w:sz w:val="24"/>
+          <w:szCs w:val="24"/>
+          <w:lang w:eastAsia="ru-RU"/>
+        </w:rPr>
+      </w:pPr>
+      <w:hyperlink w:anchor="_Toc101382005" w:history="1">
+        <w:r>
+          <w:rPr>
+            <w:rStyle w:val="af"/>
+            <w:noProof/>
+          </w:rPr>
+          <w:t>3.2.</w:t>
+        </w:r>
+        <w:r>
+          <w:rPr>
+            <w:rFonts w:asciiTheme="minorHAnsi" w:eastAsiaTheme="minorEastAsia" w:hAnsiTheme="minorHAnsi"/>
+            <w:noProof/>
+            <w:color w:val="auto"/>
+            <w:sz w:val="24"/>
+            <w:szCs w:val="24"/>
+            <w:lang w:eastAsia="ru-RU"/>
+          </w:rPr>
+          <w:tab/>
+        </w:r>
+        <w:r>
+          <w:rPr>
+            <w:rStyle w:val="af"/>
+            <w:noProof/>
+          </w:rPr>
+          <w:t>Реализация платформы для обучения нейросетевой модели</w:t>
+        </w:r>
+        <w:r>
+          <w:rPr>
+            <w:noProof/>
+            <w:webHidden/>
+          </w:rPr>
+          <w:tab/>
+        </w:r>
+        <w:r>
+          <w:rPr>
+            <w:noProof/>
+            <w:webHidden/>
+          </w:rPr>
+          <w:fldChar w:fldCharType="begin"/>
+        </w:r>
+        <w:r>
+          <w:rPr>
+            <w:noProof/>
+            <w:webHidden/>
+          </w:rPr>
+          <w:instrText xml:space="preserve"> PAGEREF _Toc101382005 \h </w:instrText>
+        </w:r>
+        <w:r>
+          <w:rPr>
+            <w:noProof/>
+            <w:webHidden/>
+          </w:rPr>
+        </w:r>
+        <w:r>
+          <w:rPr>
+            <w:noProof/>
+            <w:webHidden/>
+          </w:rPr>
+          <w:fldChar w:fldCharType="separate"/>
+        </w:r>
+        <w:r>
+          <w:rPr>
+            <w:noProof/>
+            <w:webHidden/>
+          </w:rPr>
+          <w:t>18</w:t>
+        </w:r>
+        <w:r>
+          <w:rPr>
+            <w:noProof/>
+            <w:webHidden/>
+          </w:rPr>
+          <w:fldChar w:fldCharType="end"/>
+        </w:r>
+      </w:hyperlink>
+    </w:p>
+    <w:p>
+      <w:pPr>
+        <w:pStyle w:val="21"/>
+        <w:tabs>
+          <w:tab w:val="left" w:pos="1680"/>
+          <w:tab w:val="right" w:leader="dot" w:pos="9345"/>
+        </w:tabs>
+        <w:rPr>
+          <w:rFonts w:asciiTheme="minorHAnsi" w:eastAsiaTheme="minorEastAsia" w:hAnsiTheme="minorHAnsi"/>
+          <w:noProof/>
+          <w:color w:val="auto"/>
+          <w:sz w:val="24"/>
+          <w:szCs w:val="24"/>
+          <w:lang w:eastAsia="ru-RU"/>
+        </w:rPr>
+      </w:pPr>
+      <w:hyperlink w:anchor="_Toc101382006" w:history="1">
+        <w:r>
+          <w:rPr>
+            <w:rStyle w:val="af"/>
+            <w:noProof/>
+          </w:rPr>
+          <w:t>3.3.</w:t>
+        </w:r>
+        <w:r>
+          <w:rPr>
+            <w:rFonts w:asciiTheme="minorHAnsi" w:eastAsiaTheme="minorEastAsia" w:hAnsiTheme="minorHAnsi"/>
+            <w:noProof/>
+            <w:color w:val="auto"/>
+            <w:sz w:val="24"/>
+            <w:szCs w:val="24"/>
+            <w:lang w:eastAsia="ru-RU"/>
+          </w:rPr>
+          <w:tab/>
+        </w:r>
+        <w:r>
+          <w:rPr>
+            <w:rStyle w:val="af"/>
+            <w:noProof/>
+          </w:rPr>
+          <w:t>Результаты машинного обучения</w:t>
+        </w:r>
+        <w:r>
+          <w:rPr>
+            <w:noProof/>
+            <w:webHidden/>
+          </w:rPr>
+          <w:tab/>
+        </w:r>
+        <w:r>
+          <w:rPr>
+            <w:noProof/>
+            <w:webHidden/>
+          </w:rPr>
+          <w:fldChar w:fldCharType="begin"/>
+        </w:r>
+        <w:r>
+          <w:rPr>
+            <w:noProof/>
+            <w:webHidden/>
+          </w:rPr>
+          <w:instrText xml:space="preserve"> PAGEREF _Toc101382006 \h </w:instrText>
+        </w:r>
+        <w:r>
+          <w:rPr>
+            <w:noProof/>
+            <w:webHidden/>
+          </w:rPr>
+        </w:r>
+        <w:r>
+          <w:rPr>
+            <w:noProof/>
+            <w:webHidden/>
+          </w:rPr>
+          <w:fldChar w:fldCharType="separate"/>
+        </w:r>
+        <w:r>
+          <w:rPr>
+            <w:noProof/>
+            <w:webHidden/>
+          </w:rPr>
+          <w:t>18</w:t>
+        </w:r>
+        <w:r>
+          <w:rPr>
+            <w:noProof/>
+            <w:webHidden/>
+          </w:rPr>
+          <w:fldChar w:fldCharType="end"/>
+        </w:r>
+      </w:hyperlink>
+    </w:p>
+    <w:p>
+      <w:pPr>
+        <w:pStyle w:val="12"/>
+        <w:tabs>
+          <w:tab w:val="left" w:pos="1200"/>
+          <w:tab w:val="right" w:leader="dot" w:pos="9345"/>
+        </w:tabs>
+        <w:rPr>
+          <w:rFonts w:asciiTheme="minorHAnsi" w:eastAsiaTheme="minorEastAsia" w:hAnsiTheme="minorHAnsi"/>
+          <w:noProof/>
+          <w:color w:val="auto"/>
+          <w:sz w:val="24"/>
+          <w:szCs w:val="24"/>
+          <w:lang w:eastAsia="ru-RU"/>
+        </w:rPr>
+      </w:pPr>
+      <w:hyperlink w:anchor="_Toc101382007" w:history="1">
+        <w:r>
+          <w:rPr>
+            <w:rStyle w:val="af"/>
+            <w:noProof/>
+          </w:rPr>
+          <w:t>4.</w:t>
+        </w:r>
+        <w:r>
+          <w:rPr>
+            <w:rFonts w:asciiTheme="minorHAnsi" w:eastAsiaTheme="minorEastAsia" w:hAnsiTheme="minorHAnsi"/>
+            <w:noProof/>
+            <w:color w:val="auto"/>
+            <w:sz w:val="24"/>
+            <w:szCs w:val="24"/>
+            <w:lang w:eastAsia="ru-RU"/>
+          </w:rPr>
+          <w:tab/>
+        </w:r>
+        <w:r>
+          <w:rPr>
+            <w:rStyle w:val="af"/>
+            <w:noProof/>
+          </w:rPr>
+          <w:t>Тестирование по результатам обучения модели для основного анализа текста</w:t>
+        </w:r>
+        <w:r>
+          <w:rPr>
+            <w:noProof/>
+            <w:webHidden/>
+          </w:rPr>
+          <w:tab/>
+        </w:r>
+        <w:r>
+          <w:rPr>
+            <w:noProof/>
+            <w:webHidden/>
+          </w:rPr>
+          <w:fldChar w:fldCharType="begin"/>
+        </w:r>
+        <w:r>
+          <w:rPr>
+            <w:noProof/>
+            <w:webHidden/>
+          </w:rPr>
+          <w:instrText xml:space="preserve"> PAGEREF _Toc101382007 \h </w:instrText>
+        </w:r>
+        <w:r>
+          <w:rPr>
+            <w:noProof/>
+            <w:webHidden/>
+          </w:rPr>
+        </w:r>
+        <w:r>
+          <w:rPr>
+            <w:noProof/>
+            <w:webHidden/>
+          </w:rPr>
+          <w:fldChar w:fldCharType="separate"/>
+        </w:r>
+        <w:r>
+          <w:rPr>
+            <w:noProof/>
+            <w:webHidden/>
+          </w:rPr>
+          <w:t>19</w:t>
+        </w:r>
+        <w:r>
+          <w:rPr>
+            <w:noProof/>
+            <w:webHidden/>
+          </w:rPr>
+          <w:fldChar w:fldCharType="end"/>
+        </w:r>
+      </w:hyperlink>
+    </w:p>
+    <w:p>
+      <w:pPr>
+        <w:pStyle w:val="21"/>
+        <w:tabs>
+          <w:tab w:val="left" w:pos="1680"/>
+          <w:tab w:val="right" w:leader="dot" w:pos="9345"/>
+        </w:tabs>
+        <w:rPr>
+          <w:rFonts w:asciiTheme="minorHAnsi" w:eastAsiaTheme="minorEastAsia" w:hAnsiTheme="minorHAnsi"/>
+          <w:noProof/>
+          <w:color w:val="auto"/>
+          <w:sz w:val="24"/>
+          <w:szCs w:val="24"/>
+          <w:lang w:eastAsia="ru-RU"/>
+        </w:rPr>
+      </w:pPr>
+      <w:hyperlink w:anchor="_Toc101382008" w:history="1">
+        <w:r>
+          <w:rPr>
+            <w:rStyle w:val="af"/>
+            <w:noProof/>
+          </w:rPr>
+          <w:t>4.1.</w:t>
+        </w:r>
+        <w:r>
+          <w:rPr>
+            <w:rFonts w:asciiTheme="minorHAnsi" w:eastAsiaTheme="minorEastAsia" w:hAnsiTheme="minorHAnsi"/>
+            <w:noProof/>
+            <w:color w:val="auto"/>
+            <w:sz w:val="24"/>
+            <w:szCs w:val="24"/>
+            <w:lang w:eastAsia="ru-RU"/>
+          </w:rPr>
+          <w:tab/>
+        </w:r>
+        <w:r>
+          <w:rPr>
+            <w:rStyle w:val="af"/>
+            <w:noProof/>
+          </w:rPr>
+          <w:t>Экспериментальная оценка результатов обучения</w:t>
+        </w:r>
+        <w:r>
+          <w:rPr>
+            <w:noProof/>
+            <w:webHidden/>
+          </w:rPr>
+          <w:tab/>
+        </w:r>
+        <w:r>
+          <w:rPr>
+            <w:noProof/>
+            <w:webHidden/>
+          </w:rPr>
+          <w:fldChar w:fldCharType="begin"/>
+        </w:r>
+        <w:r>
+          <w:rPr>
+            <w:noProof/>
+            <w:webHidden/>
+          </w:rPr>
+          <w:instrText xml:space="preserve"> PAGEREF _Toc101382008 \h </w:instrText>
+        </w:r>
+        <w:r>
+          <w:rPr>
+            <w:noProof/>
+            <w:webHidden/>
+          </w:rPr>
+        </w:r>
+        <w:r>
+          <w:rPr>
+            <w:noProof/>
+            <w:webHidden/>
+          </w:rPr>
+          <w:fldChar w:fldCharType="separate"/>
+        </w:r>
+        <w:r>
+          <w:rPr>
+            <w:noProof/>
+            <w:webHidden/>
+          </w:rPr>
+          <w:t>19</w:t>
+        </w:r>
+        <w:r>
+          <w:rPr>
+            <w:noProof/>
+            <w:webHidden/>
+          </w:rPr>
+          <w:fldChar w:fldCharType="end"/>
+        </w:r>
+      </w:hyperlink>
+    </w:p>
+    <w:p>
+      <w:pPr>
+        <w:pStyle w:val="21"/>
+        <w:tabs>
+          <w:tab w:val="left" w:pos="1680"/>
+          <w:tab w:val="right" w:leader="dot" w:pos="9345"/>
+        </w:tabs>
+        <w:rPr>
+          <w:rFonts w:asciiTheme="minorHAnsi" w:eastAsiaTheme="minorEastAsia" w:hAnsiTheme="minorHAnsi"/>
+          <w:noProof/>
+          <w:color w:val="auto"/>
+          <w:sz w:val="24"/>
+          <w:szCs w:val="24"/>
+          <w:lang w:eastAsia="ru-RU"/>
+        </w:rPr>
+      </w:pPr>
+      <w:hyperlink w:anchor="_Toc101382009" w:history="1">
+        <w:r>
+          <w:rPr>
+            <w:rStyle w:val="af"/>
+            <w:noProof/>
+          </w:rPr>
+          <w:t>4.2.</w:t>
+        </w:r>
+        <w:r>
+          <w:rPr>
+            <w:rFonts w:asciiTheme="minorHAnsi" w:eastAsiaTheme="minorEastAsia" w:hAnsiTheme="minorHAnsi"/>
+            <w:noProof/>
+            <w:color w:val="auto"/>
+            <w:sz w:val="24"/>
+            <w:szCs w:val="24"/>
+            <w:lang w:eastAsia="ru-RU"/>
+          </w:rPr>
+          <w:tab/>
+        </w:r>
+        <w:r>
+          <w:rPr>
+            <w:rStyle w:val="af"/>
+            <w:noProof/>
+          </w:rPr>
+          <w:t>Целевой оценочный тест реализации алгоритма</w:t>
+        </w:r>
+        <w:r>
+          <w:rPr>
+            <w:noProof/>
+            <w:webHidden/>
+          </w:rPr>
+          <w:tab/>
+        </w:r>
+        <w:r>
+          <w:rPr>
+            <w:noProof/>
+            <w:webHidden/>
+          </w:rPr>
+          <w:fldChar w:fldCharType="begin"/>
+        </w:r>
+        <w:r>
+          <w:rPr>
+            <w:noProof/>
+            <w:webHidden/>
+          </w:rPr>
+          <w:instrText xml:space="preserve"> PAGEREF _Toc101382009 \h </w:instrText>
+        </w:r>
+        <w:r>
+          <w:rPr>
+            <w:noProof/>
+            <w:webHidden/>
+          </w:rPr>
+        </w:r>
+        <w:r>
+          <w:rPr>
+            <w:noProof/>
+            <w:webHidden/>
+          </w:rPr>
+          <w:fldChar w:fldCharType="separate"/>
+        </w:r>
+        <w:r>
+          <w:rPr>
+            <w:noProof/>
+            <w:webHidden/>
+          </w:rPr>
+          <w:t>19</w:t>
+        </w:r>
+        <w:r>
+          <w:rPr>
+            <w:noProof/>
+            <w:webHidden/>
+          </w:rPr>
+          <w:fldChar w:fldCharType="end"/>
+        </w:r>
+      </w:hyperlink>
+    </w:p>
+    <w:p>
+      <w:pPr>
+        <w:pStyle w:val="12"/>
+        <w:tabs>
+          <w:tab w:val="right" w:leader="dot" w:pos="9345"/>
+        </w:tabs>
+        <w:rPr>
+          <w:rFonts w:asciiTheme="minorHAnsi" w:eastAsiaTheme="minorEastAsia" w:hAnsiTheme="minorHAnsi"/>
+          <w:noProof/>
+          <w:color w:val="auto"/>
+          <w:sz w:val="24"/>
+          <w:szCs w:val="24"/>
+          <w:lang w:eastAsia="ru-RU"/>
+        </w:rPr>
+      </w:pPr>
+      <w:hyperlink w:anchor="_Toc101382010" w:history="1">
+        <w:r>
+          <w:rPr>
+            <w:rStyle w:val="af"/>
+            <w:noProof/>
+          </w:rPr>
+          <w:t>Заключение</w:t>
+        </w:r>
+        <w:r>
+          <w:rPr>
+            <w:noProof/>
+            <w:webHidden/>
+          </w:rPr>
+          <w:tab/>
+        </w:r>
+        <w:r>
+          <w:rPr>
+            <w:noProof/>
+            <w:webHidden/>
+          </w:rPr>
+          <w:fldChar w:fldCharType="begin"/>
+        </w:r>
+        <w:r>
+          <w:rPr>
+            <w:noProof/>
+            <w:webHidden/>
+          </w:rPr>
+          <w:instrText xml:space="preserve"> PAGEREF _Toc101382010 \h </w:instrText>
+        </w:r>
+        <w:r>
+          <w:rPr>
+            <w:noProof/>
+            <w:webHidden/>
+          </w:rPr>
+        </w:r>
+        <w:r>
+          <w:rPr>
+            <w:noProof/>
+            <w:webHidden/>
+          </w:rPr>
+          <w:fldChar w:fldCharType="separate"/>
+        </w:r>
+        <w:r>
+          <w:rPr>
+            <w:noProof/>
+            <w:webHidden/>
+          </w:rPr>
+          <w:t>20</w:t>
+        </w:r>
+        <w:r>
+          <w:rPr>
+            <w:noProof/>
+            <w:webHidden/>
+          </w:rPr>
+          <w:fldChar w:fldCharType="end"/>
+        </w:r>
+      </w:hyperlink>
+    </w:p>
+    <w:p>
+      <w:pPr>
+        <w:pStyle w:val="12"/>
+        <w:tabs>
+          <w:tab w:val="right" w:leader="dot" w:pos="9345"/>
+        </w:tabs>
+        <w:rPr>
+          <w:rFonts w:asciiTheme="minorHAnsi" w:eastAsiaTheme="minorEastAsia" w:hAnsiTheme="minorHAnsi"/>
+          <w:noProof/>
+          <w:color w:val="auto"/>
+          <w:sz w:val="24"/>
+          <w:szCs w:val="24"/>
+          <w:lang w:eastAsia="ru-RU"/>
+        </w:rPr>
+      </w:pPr>
+      <w:hyperlink w:anchor="_Toc101382011" w:history="1">
+        <w:r>
+          <w:rPr>
+            <w:rStyle w:val="af"/>
+            <w:noProof/>
+          </w:rPr>
+          <w:t>Список использованных источников</w:t>
+        </w:r>
+        <w:r>
+          <w:rPr>
+            <w:noProof/>
+            <w:webHidden/>
+          </w:rPr>
+          <w:tab/>
+        </w:r>
+        <w:r>
+          <w:rPr>
+            <w:noProof/>
+            <w:webHidden/>
+          </w:rPr>
+          <w:fldChar w:fldCharType="begin"/>
+        </w:r>
+        <w:r>
+          <w:rPr>
+            <w:noProof/>
+            <w:webHidden/>
+          </w:rPr>
+          <w:instrText xml:space="preserve"> PAGEREF _Toc101382011 \h </w:instrText>
+        </w:r>
+        <w:r>
+          <w:rPr>
+            <w:noProof/>
+            <w:webHidden/>
+          </w:rPr>
+        </w:r>
+        <w:r>
+          <w:rPr>
+            <w:noProof/>
+            <w:webHidden/>
+          </w:rPr>
+          <w:fldChar w:fldCharType="separate"/>
+        </w:r>
+        <w:r>
+          <w:rPr>
+            <w:noProof/>
+            <w:webHidden/>
+          </w:rPr>
+          <w:t>21</w:t>
+        </w:r>
+        <w:r>
+          <w:rPr>
+            <w:noProof/>
+            <w:webHidden/>
+          </w:rPr>
+          <w:fldChar w:fldCharType="end"/>
+        </w:r>
+      </w:hyperlink>
+    </w:p>
+    <w:p>
+      <w:pPr>
+        <w:jc w:val="center"/>
         <w:rPr>
           <w:b/>
           <w:bCs/>
@@ -866,8 +2796,7 @@
           <w:szCs w:val="40"/>
           <w:lang w:eastAsia="ru-RU" w:bidi="ru-RU"/>
         </w:rPr>
-        <w:instrText xml:space="preserve"> TOC \o "1-3" \h \z \u </w:instrText>
-      </w:r>
+      </w:pPr>
       <w:r>
         <w:rPr>
           <w:b/>
@@ -876,1795 +2805,7 @@
           <w:szCs w:val="40"/>
           <w:lang w:eastAsia="ru-RU" w:bidi="ru-RU"/>
         </w:rPr>
-        <w:fldChar w:fldCharType="separate"/>
-      </w:r>
-      <w:hyperlink w:anchor="_Toc99885133" w:history="1">
-        <w:r>
-          <w:rPr>
-            <w:rStyle w:val="af"/>
-            <w:noProof/>
-          </w:rPr>
-          <w:t>Введение</w:t>
-        </w:r>
-        <w:r>
-          <w:rPr>
-            <w:noProof/>
-            <w:webHidden/>
-          </w:rPr>
-          <w:tab/>
-        </w:r>
-        <w:r>
-          <w:rPr>
-            <w:noProof/>
-            <w:webHidden/>
-          </w:rPr>
-          <w:fldChar w:fldCharType="begin"/>
-        </w:r>
-        <w:r>
-          <w:rPr>
-            <w:noProof/>
-            <w:webHidden/>
-          </w:rPr>
-          <w:instrText xml:space="preserve"> PAGEREF _Toc99885133 \h </w:instrText>
-        </w:r>
-        <w:r>
-          <w:rPr>
-            <w:noProof/>
-            <w:webHidden/>
-          </w:rPr>
-        </w:r>
-        <w:r>
-          <w:rPr>
-            <w:noProof/>
-            <w:webHidden/>
-          </w:rPr>
-          <w:fldChar w:fldCharType="separate"/>
-        </w:r>
-        <w:r>
-          <w:rPr>
-            <w:noProof/>
-            <w:webHidden/>
-          </w:rPr>
-          <w:t>3</w:t>
-        </w:r>
-        <w:r>
-          <w:rPr>
-            <w:noProof/>
-            <w:webHidden/>
-          </w:rPr>
-          <w:fldChar w:fldCharType="end"/>
-        </w:r>
-      </w:hyperlink>
-    </w:p>
-    <w:p>
-      <w:pPr>
-        <w:pStyle w:val="12"/>
-        <w:tabs>
-          <w:tab w:val="left" w:pos="1200"/>
-          <w:tab w:val="right" w:leader="dot" w:pos="9345"/>
-        </w:tabs>
-        <w:rPr>
-          <w:rFonts w:asciiTheme="minorHAnsi" w:eastAsiaTheme="minorEastAsia" w:hAnsiTheme="minorHAnsi"/>
-          <w:noProof/>
-          <w:color w:val="auto"/>
-          <w:sz w:val="24"/>
-          <w:szCs w:val="24"/>
-          <w:lang w:eastAsia="ru-RU"/>
-        </w:rPr>
-      </w:pPr>
-      <w:hyperlink w:anchor="_Toc99885134" w:history="1">
-        <w:r>
-          <w:rPr>
-            <w:rStyle w:val="af"/>
-            <w:noProof/>
-          </w:rPr>
-          <w:t>1.</w:t>
-        </w:r>
-        <w:r>
-          <w:rPr>
-            <w:rFonts w:asciiTheme="minorHAnsi" w:eastAsiaTheme="minorEastAsia" w:hAnsiTheme="minorHAnsi"/>
-            <w:noProof/>
-            <w:color w:val="auto"/>
-            <w:sz w:val="24"/>
-            <w:szCs w:val="24"/>
-            <w:lang w:eastAsia="ru-RU"/>
-          </w:rPr>
-          <w:tab/>
-        </w:r>
-        <w:r>
-          <w:rPr>
-            <w:rStyle w:val="af"/>
-            <w:noProof/>
-          </w:rPr>
-          <w:t>Формирование требований</w:t>
-        </w:r>
-        <w:r>
-          <w:rPr>
-            <w:noProof/>
-            <w:webHidden/>
-          </w:rPr>
-          <w:tab/>
-        </w:r>
-        <w:r>
-          <w:rPr>
-            <w:noProof/>
-            <w:webHidden/>
-          </w:rPr>
-          <w:fldChar w:fldCharType="begin"/>
-        </w:r>
-        <w:r>
-          <w:rPr>
-            <w:noProof/>
-            <w:webHidden/>
-          </w:rPr>
-          <w:instrText xml:space="preserve"> PAGEREF _Toc99885134 \h </w:instrText>
-        </w:r>
-        <w:r>
-          <w:rPr>
-            <w:noProof/>
-            <w:webHidden/>
-          </w:rPr>
-        </w:r>
-        <w:r>
-          <w:rPr>
-            <w:noProof/>
-            <w:webHidden/>
-          </w:rPr>
-          <w:fldChar w:fldCharType="separate"/>
-        </w:r>
-        <w:r>
-          <w:rPr>
-            <w:noProof/>
-            <w:webHidden/>
-          </w:rPr>
-          <w:t>6</w:t>
-        </w:r>
-        <w:r>
-          <w:rPr>
-            <w:noProof/>
-            <w:webHidden/>
-          </w:rPr>
-          <w:fldChar w:fldCharType="end"/>
-        </w:r>
-      </w:hyperlink>
-    </w:p>
-    <w:p>
-      <w:pPr>
-        <w:pStyle w:val="21"/>
-        <w:tabs>
-          <w:tab w:val="left" w:pos="1680"/>
-          <w:tab w:val="right" w:leader="dot" w:pos="9345"/>
-        </w:tabs>
-        <w:rPr>
-          <w:rFonts w:asciiTheme="minorHAnsi" w:eastAsiaTheme="minorEastAsia" w:hAnsiTheme="minorHAnsi"/>
-          <w:noProof/>
-          <w:color w:val="auto"/>
-          <w:sz w:val="24"/>
-          <w:szCs w:val="24"/>
-          <w:lang w:eastAsia="ru-RU"/>
-        </w:rPr>
-      </w:pPr>
-      <w:hyperlink w:anchor="_Toc99885135" w:history="1">
-        <w:r>
-          <w:rPr>
-            <w:rStyle w:val="af"/>
-            <w:noProof/>
-          </w:rPr>
-          <w:t>1.1.</w:t>
-        </w:r>
-        <w:r>
-          <w:rPr>
-            <w:rFonts w:asciiTheme="minorHAnsi" w:eastAsiaTheme="minorEastAsia" w:hAnsiTheme="minorHAnsi"/>
-            <w:noProof/>
-            <w:color w:val="auto"/>
-            <w:sz w:val="24"/>
-            <w:szCs w:val="24"/>
-            <w:lang w:eastAsia="ru-RU"/>
-          </w:rPr>
-          <w:tab/>
-        </w:r>
-        <w:r>
-          <w:rPr>
-            <w:rStyle w:val="af"/>
-            <w:noProof/>
-          </w:rPr>
-          <w:t>Изучение предметной области машинного обучения и нейронных сетей</w:t>
-        </w:r>
-        <w:r>
-          <w:rPr>
-            <w:noProof/>
-            <w:webHidden/>
-          </w:rPr>
-          <w:tab/>
-        </w:r>
-        <w:r>
-          <w:rPr>
-            <w:noProof/>
-            <w:webHidden/>
-          </w:rPr>
-          <w:fldChar w:fldCharType="begin"/>
-        </w:r>
-        <w:r>
-          <w:rPr>
-            <w:noProof/>
-            <w:webHidden/>
-          </w:rPr>
-          <w:instrText xml:space="preserve"> PAGEREF _Toc99885135 \h </w:instrText>
-        </w:r>
-        <w:r>
-          <w:rPr>
-            <w:noProof/>
-            <w:webHidden/>
-          </w:rPr>
-        </w:r>
-        <w:r>
-          <w:rPr>
-            <w:noProof/>
-            <w:webHidden/>
-          </w:rPr>
-          <w:fldChar w:fldCharType="separate"/>
-        </w:r>
-        <w:r>
-          <w:rPr>
-            <w:noProof/>
-            <w:webHidden/>
-          </w:rPr>
-          <w:t>6</w:t>
-        </w:r>
-        <w:r>
-          <w:rPr>
-            <w:noProof/>
-            <w:webHidden/>
-          </w:rPr>
-          <w:fldChar w:fldCharType="end"/>
-        </w:r>
-      </w:hyperlink>
-    </w:p>
-    <w:p>
-      <w:pPr>
-        <w:pStyle w:val="21"/>
-        <w:tabs>
-          <w:tab w:val="left" w:pos="1680"/>
-          <w:tab w:val="right" w:leader="dot" w:pos="9345"/>
-        </w:tabs>
-        <w:rPr>
-          <w:rFonts w:asciiTheme="minorHAnsi" w:eastAsiaTheme="minorEastAsia" w:hAnsiTheme="minorHAnsi"/>
-          <w:noProof/>
-          <w:color w:val="auto"/>
-          <w:sz w:val="24"/>
-          <w:szCs w:val="24"/>
-          <w:lang w:eastAsia="ru-RU"/>
-        </w:rPr>
-      </w:pPr>
-      <w:hyperlink w:anchor="_Toc99885136" w:history="1">
-        <w:r>
-          <w:rPr>
-            <w:rStyle w:val="af"/>
-            <w:noProof/>
-          </w:rPr>
-          <w:t>1.2.</w:t>
-        </w:r>
-        <w:r>
-          <w:rPr>
-            <w:rFonts w:asciiTheme="minorHAnsi" w:eastAsiaTheme="minorEastAsia" w:hAnsiTheme="minorHAnsi"/>
-            <w:noProof/>
-            <w:color w:val="auto"/>
-            <w:sz w:val="24"/>
-            <w:szCs w:val="24"/>
-            <w:lang w:eastAsia="ru-RU"/>
-          </w:rPr>
-          <w:tab/>
-        </w:r>
-        <w:r>
-          <w:rPr>
-            <w:rStyle w:val="af"/>
-            <w:noProof/>
-          </w:rPr>
-          <w:t>Анализ подходов к обработке естественного языка</w:t>
-        </w:r>
-        <w:r>
-          <w:rPr>
-            <w:noProof/>
-            <w:webHidden/>
-          </w:rPr>
-          <w:tab/>
-        </w:r>
-        <w:r>
-          <w:rPr>
-            <w:noProof/>
-            <w:webHidden/>
-          </w:rPr>
-          <w:fldChar w:fldCharType="begin"/>
-        </w:r>
-        <w:r>
-          <w:rPr>
-            <w:noProof/>
-            <w:webHidden/>
-          </w:rPr>
-          <w:instrText xml:space="preserve"> PAGEREF _Toc99885136 \h </w:instrText>
-        </w:r>
-        <w:r>
-          <w:rPr>
-            <w:noProof/>
-            <w:webHidden/>
-          </w:rPr>
-        </w:r>
-        <w:r>
-          <w:rPr>
-            <w:noProof/>
-            <w:webHidden/>
-          </w:rPr>
-          <w:fldChar w:fldCharType="separate"/>
-        </w:r>
-        <w:r>
-          <w:rPr>
-            <w:noProof/>
-            <w:webHidden/>
-          </w:rPr>
-          <w:t>7</w:t>
-        </w:r>
-        <w:r>
-          <w:rPr>
-            <w:noProof/>
-            <w:webHidden/>
-          </w:rPr>
-          <w:fldChar w:fldCharType="end"/>
-        </w:r>
-      </w:hyperlink>
-    </w:p>
-    <w:p>
-      <w:pPr>
-        <w:pStyle w:val="31"/>
-        <w:tabs>
-          <w:tab w:val="left" w:pos="2139"/>
-          <w:tab w:val="right" w:leader="dot" w:pos="9345"/>
-        </w:tabs>
-        <w:rPr>
-          <w:rFonts w:asciiTheme="minorHAnsi" w:eastAsiaTheme="minorEastAsia" w:hAnsiTheme="minorHAnsi"/>
-          <w:noProof/>
-          <w:color w:val="auto"/>
-          <w:sz w:val="24"/>
-          <w:szCs w:val="24"/>
-          <w:lang w:eastAsia="ru-RU"/>
-        </w:rPr>
-      </w:pPr>
-      <w:hyperlink w:anchor="_Toc99885137" w:history="1">
-        <w:r>
-          <w:rPr>
-            <w:rStyle w:val="af"/>
-            <w:noProof/>
-          </w:rPr>
-          <w:t>1.2.1.</w:t>
-        </w:r>
-        <w:r>
-          <w:rPr>
-            <w:rFonts w:asciiTheme="minorHAnsi" w:eastAsiaTheme="minorEastAsia" w:hAnsiTheme="minorHAnsi"/>
-            <w:noProof/>
-            <w:color w:val="auto"/>
-            <w:sz w:val="24"/>
-            <w:szCs w:val="24"/>
-            <w:lang w:eastAsia="ru-RU"/>
-          </w:rPr>
-          <w:tab/>
-        </w:r>
-        <w:r>
-          <w:rPr>
-            <w:rStyle w:val="af"/>
-            <w:noProof/>
-          </w:rPr>
-          <w:t>Традиционные языковые модели</w:t>
-        </w:r>
-        <w:r>
-          <w:rPr>
-            <w:noProof/>
-            <w:webHidden/>
-          </w:rPr>
-          <w:tab/>
-        </w:r>
-        <w:r>
-          <w:rPr>
-            <w:noProof/>
-            <w:webHidden/>
-          </w:rPr>
-          <w:fldChar w:fldCharType="begin"/>
-        </w:r>
-        <w:r>
-          <w:rPr>
-            <w:noProof/>
-            <w:webHidden/>
-          </w:rPr>
-          <w:instrText xml:space="preserve"> PAGEREF _Toc99885137 \h </w:instrText>
-        </w:r>
-        <w:r>
-          <w:rPr>
-            <w:noProof/>
-            <w:webHidden/>
-          </w:rPr>
-        </w:r>
-        <w:r>
-          <w:rPr>
-            <w:noProof/>
-            <w:webHidden/>
-          </w:rPr>
-          <w:fldChar w:fldCharType="separate"/>
-        </w:r>
-        <w:r>
-          <w:rPr>
-            <w:noProof/>
-            <w:webHidden/>
-          </w:rPr>
-          <w:t>7</w:t>
-        </w:r>
-        <w:r>
-          <w:rPr>
-            <w:noProof/>
-            <w:webHidden/>
-          </w:rPr>
-          <w:fldChar w:fldCharType="end"/>
-        </w:r>
-      </w:hyperlink>
-    </w:p>
-    <w:p>
-      <w:pPr>
-        <w:pStyle w:val="31"/>
-        <w:tabs>
-          <w:tab w:val="left" w:pos="2139"/>
-          <w:tab w:val="right" w:leader="dot" w:pos="9345"/>
-        </w:tabs>
-        <w:rPr>
-          <w:rFonts w:asciiTheme="minorHAnsi" w:eastAsiaTheme="minorEastAsia" w:hAnsiTheme="minorHAnsi"/>
-          <w:noProof/>
-          <w:color w:val="auto"/>
-          <w:sz w:val="24"/>
-          <w:szCs w:val="24"/>
-          <w:lang w:eastAsia="ru-RU"/>
-        </w:rPr>
-      </w:pPr>
-      <w:hyperlink w:anchor="_Toc99885138" w:history="1">
-        <w:r>
-          <w:rPr>
-            <w:rStyle w:val="af"/>
-            <w:noProof/>
-          </w:rPr>
-          <w:t>1.2.2.</w:t>
-        </w:r>
-        <w:r>
-          <w:rPr>
-            <w:rFonts w:asciiTheme="minorHAnsi" w:eastAsiaTheme="minorEastAsia" w:hAnsiTheme="minorHAnsi"/>
-            <w:noProof/>
-            <w:color w:val="auto"/>
-            <w:sz w:val="24"/>
-            <w:szCs w:val="24"/>
-            <w:lang w:eastAsia="ru-RU"/>
-          </w:rPr>
-          <w:tab/>
-        </w:r>
-        <w:r>
-          <w:rPr>
-            <w:rStyle w:val="af"/>
-            <w:noProof/>
-          </w:rPr>
-          <w:t>Обзор нейросетевых архитектур</w:t>
-        </w:r>
-        <w:r>
-          <w:rPr>
-            <w:noProof/>
-            <w:webHidden/>
-          </w:rPr>
-          <w:tab/>
-        </w:r>
-        <w:r>
-          <w:rPr>
-            <w:noProof/>
-            <w:webHidden/>
-          </w:rPr>
-          <w:fldChar w:fldCharType="begin"/>
-        </w:r>
-        <w:r>
-          <w:rPr>
-            <w:noProof/>
-            <w:webHidden/>
-          </w:rPr>
-          <w:instrText xml:space="preserve"> PAGEREF _Toc99885138 \h </w:instrText>
-        </w:r>
-        <w:r>
-          <w:rPr>
-            <w:noProof/>
-            <w:webHidden/>
-          </w:rPr>
-        </w:r>
-        <w:r>
-          <w:rPr>
-            <w:noProof/>
-            <w:webHidden/>
-          </w:rPr>
-          <w:fldChar w:fldCharType="separate"/>
-        </w:r>
-        <w:r>
-          <w:rPr>
-            <w:noProof/>
-            <w:webHidden/>
-          </w:rPr>
-          <w:t>10</w:t>
-        </w:r>
-        <w:r>
-          <w:rPr>
-            <w:noProof/>
-            <w:webHidden/>
-          </w:rPr>
-          <w:fldChar w:fldCharType="end"/>
-        </w:r>
-      </w:hyperlink>
-    </w:p>
-    <w:p>
-      <w:pPr>
-        <w:pStyle w:val="21"/>
-        <w:tabs>
-          <w:tab w:val="left" w:pos="1680"/>
-          <w:tab w:val="right" w:leader="dot" w:pos="9345"/>
-        </w:tabs>
-        <w:rPr>
-          <w:rFonts w:asciiTheme="minorHAnsi" w:eastAsiaTheme="minorEastAsia" w:hAnsiTheme="minorHAnsi"/>
-          <w:noProof/>
-          <w:color w:val="auto"/>
-          <w:sz w:val="24"/>
-          <w:szCs w:val="24"/>
-          <w:lang w:eastAsia="ru-RU"/>
-        </w:rPr>
-      </w:pPr>
-      <w:hyperlink w:anchor="_Toc99885139" w:history="1">
-        <w:r>
-          <w:rPr>
-            <w:rStyle w:val="af"/>
-            <w:noProof/>
-          </w:rPr>
-          <w:t>1.3.</w:t>
-        </w:r>
-        <w:r>
-          <w:rPr>
-            <w:rFonts w:asciiTheme="minorHAnsi" w:eastAsiaTheme="minorEastAsia" w:hAnsiTheme="minorHAnsi"/>
-            <w:noProof/>
-            <w:color w:val="auto"/>
-            <w:sz w:val="24"/>
-            <w:szCs w:val="24"/>
-            <w:lang w:eastAsia="ru-RU"/>
-          </w:rPr>
-          <w:tab/>
-        </w:r>
-        <w:r>
-          <w:rPr>
-            <w:rStyle w:val="af"/>
-            <w:noProof/>
-          </w:rPr>
-          <w:t>Техническое задание</w:t>
-        </w:r>
-        <w:r>
-          <w:rPr>
-            <w:noProof/>
-            <w:webHidden/>
-          </w:rPr>
-          <w:tab/>
-        </w:r>
-        <w:r>
-          <w:rPr>
-            <w:noProof/>
-            <w:webHidden/>
-          </w:rPr>
-          <w:fldChar w:fldCharType="begin"/>
-        </w:r>
-        <w:r>
-          <w:rPr>
-            <w:noProof/>
-            <w:webHidden/>
-          </w:rPr>
-          <w:instrText xml:space="preserve"> PAGEREF _Toc99885139 \h </w:instrText>
-        </w:r>
-        <w:r>
-          <w:rPr>
-            <w:noProof/>
-            <w:webHidden/>
-          </w:rPr>
-        </w:r>
-        <w:r>
-          <w:rPr>
-            <w:noProof/>
-            <w:webHidden/>
-          </w:rPr>
-          <w:fldChar w:fldCharType="separate"/>
-        </w:r>
-        <w:r>
-          <w:rPr>
-            <w:noProof/>
-            <w:webHidden/>
-          </w:rPr>
-          <w:t>10</w:t>
-        </w:r>
-        <w:r>
-          <w:rPr>
-            <w:noProof/>
-            <w:webHidden/>
-          </w:rPr>
-          <w:fldChar w:fldCharType="end"/>
-        </w:r>
-      </w:hyperlink>
-    </w:p>
-    <w:p>
-      <w:pPr>
-        <w:pStyle w:val="12"/>
-        <w:tabs>
-          <w:tab w:val="left" w:pos="1200"/>
-          <w:tab w:val="right" w:leader="dot" w:pos="9345"/>
-        </w:tabs>
-        <w:rPr>
-          <w:rFonts w:asciiTheme="minorHAnsi" w:eastAsiaTheme="minorEastAsia" w:hAnsiTheme="minorHAnsi"/>
-          <w:noProof/>
-          <w:color w:val="auto"/>
-          <w:sz w:val="24"/>
-          <w:szCs w:val="24"/>
-          <w:lang w:eastAsia="ru-RU"/>
-        </w:rPr>
-      </w:pPr>
-      <w:hyperlink w:anchor="_Toc99885140" w:history="1">
-        <w:r>
-          <w:rPr>
-            <w:rStyle w:val="af"/>
-            <w:noProof/>
-          </w:rPr>
-          <w:t>2.</w:t>
-        </w:r>
-        <w:r>
-          <w:rPr>
-            <w:rFonts w:asciiTheme="minorHAnsi" w:eastAsiaTheme="minorEastAsia" w:hAnsiTheme="minorHAnsi"/>
-            <w:noProof/>
-            <w:color w:val="auto"/>
-            <w:sz w:val="24"/>
-            <w:szCs w:val="24"/>
-            <w:lang w:eastAsia="ru-RU"/>
-          </w:rPr>
-          <w:tab/>
-        </w:r>
-        <w:r>
-          <w:rPr>
-            <w:rStyle w:val="af"/>
-            <w:noProof/>
-          </w:rPr>
-          <w:t>Проектирование платформы для обучения нейросетевой модели</w:t>
-        </w:r>
-        <w:r>
-          <w:rPr>
-            <w:noProof/>
-            <w:webHidden/>
-          </w:rPr>
-          <w:tab/>
-        </w:r>
-        <w:r>
-          <w:rPr>
-            <w:noProof/>
-            <w:webHidden/>
-          </w:rPr>
-          <w:fldChar w:fldCharType="begin"/>
-        </w:r>
-        <w:r>
-          <w:rPr>
-            <w:noProof/>
-            <w:webHidden/>
-          </w:rPr>
-          <w:instrText xml:space="preserve"> PAGEREF _Toc99885140 \h </w:instrText>
-        </w:r>
-        <w:r>
-          <w:rPr>
-            <w:noProof/>
-            <w:webHidden/>
-          </w:rPr>
-        </w:r>
-        <w:r>
-          <w:rPr>
-            <w:noProof/>
-            <w:webHidden/>
-          </w:rPr>
-          <w:fldChar w:fldCharType="separate"/>
-        </w:r>
-        <w:r>
-          <w:rPr>
-            <w:noProof/>
-            <w:webHidden/>
-          </w:rPr>
-          <w:t>11</w:t>
-        </w:r>
-        <w:r>
-          <w:rPr>
-            <w:noProof/>
-            <w:webHidden/>
-          </w:rPr>
-          <w:fldChar w:fldCharType="end"/>
-        </w:r>
-      </w:hyperlink>
-    </w:p>
-    <w:p>
-      <w:pPr>
-        <w:pStyle w:val="21"/>
-        <w:tabs>
-          <w:tab w:val="left" w:pos="1680"/>
-          <w:tab w:val="right" w:leader="dot" w:pos="9345"/>
-        </w:tabs>
-        <w:rPr>
-          <w:rFonts w:asciiTheme="minorHAnsi" w:eastAsiaTheme="minorEastAsia" w:hAnsiTheme="minorHAnsi"/>
-          <w:noProof/>
-          <w:color w:val="auto"/>
-          <w:sz w:val="24"/>
-          <w:szCs w:val="24"/>
-          <w:lang w:eastAsia="ru-RU"/>
-        </w:rPr>
-      </w:pPr>
-      <w:hyperlink w:anchor="_Toc99885141" w:history="1">
-        <w:r>
-          <w:rPr>
-            <w:rStyle w:val="af"/>
-            <w:noProof/>
-          </w:rPr>
-          <w:t>2.1.</w:t>
-        </w:r>
-        <w:r>
-          <w:rPr>
-            <w:rFonts w:asciiTheme="minorHAnsi" w:eastAsiaTheme="minorEastAsia" w:hAnsiTheme="minorHAnsi"/>
-            <w:noProof/>
-            <w:color w:val="auto"/>
-            <w:sz w:val="24"/>
-            <w:szCs w:val="24"/>
-            <w:lang w:eastAsia="ru-RU"/>
-          </w:rPr>
-          <w:tab/>
-        </w:r>
-        <w:r>
-          <w:rPr>
-            <w:rStyle w:val="af"/>
-            <w:noProof/>
-          </w:rPr>
-          <w:t>Используемые модели нейронных сетей</w:t>
-        </w:r>
-        <w:r>
-          <w:rPr>
-            <w:noProof/>
-            <w:webHidden/>
-          </w:rPr>
-          <w:tab/>
-        </w:r>
-        <w:r>
-          <w:rPr>
-            <w:noProof/>
-            <w:webHidden/>
-          </w:rPr>
-          <w:fldChar w:fldCharType="begin"/>
-        </w:r>
-        <w:r>
-          <w:rPr>
-            <w:noProof/>
-            <w:webHidden/>
-          </w:rPr>
-          <w:instrText xml:space="preserve"> PAGEREF _Toc99885141 \h </w:instrText>
-        </w:r>
-        <w:r>
-          <w:rPr>
-            <w:noProof/>
-            <w:webHidden/>
-          </w:rPr>
-        </w:r>
-        <w:r>
-          <w:rPr>
-            <w:noProof/>
-            <w:webHidden/>
-          </w:rPr>
-          <w:fldChar w:fldCharType="separate"/>
-        </w:r>
-        <w:r>
-          <w:rPr>
-            <w:noProof/>
-            <w:webHidden/>
-          </w:rPr>
-          <w:t>11</w:t>
-        </w:r>
-        <w:r>
-          <w:rPr>
-            <w:noProof/>
-            <w:webHidden/>
-          </w:rPr>
-          <w:fldChar w:fldCharType="end"/>
-        </w:r>
-      </w:hyperlink>
-    </w:p>
-    <w:p>
-      <w:pPr>
-        <w:pStyle w:val="21"/>
-        <w:tabs>
-          <w:tab w:val="left" w:pos="1680"/>
-          <w:tab w:val="right" w:leader="dot" w:pos="9345"/>
-        </w:tabs>
-        <w:rPr>
-          <w:rFonts w:asciiTheme="minorHAnsi" w:eastAsiaTheme="minorEastAsia" w:hAnsiTheme="minorHAnsi"/>
-          <w:noProof/>
-          <w:color w:val="auto"/>
-          <w:sz w:val="24"/>
-          <w:szCs w:val="24"/>
-          <w:lang w:eastAsia="ru-RU"/>
-        </w:rPr>
-      </w:pPr>
-      <w:hyperlink w:anchor="_Toc99885142" w:history="1">
-        <w:r>
-          <w:rPr>
-            <w:rStyle w:val="af"/>
-            <w:noProof/>
-          </w:rPr>
-          <w:t>2.2.</w:t>
-        </w:r>
-        <w:r>
-          <w:rPr>
-            <w:rFonts w:asciiTheme="minorHAnsi" w:eastAsiaTheme="minorEastAsia" w:hAnsiTheme="minorHAnsi"/>
-            <w:noProof/>
-            <w:color w:val="auto"/>
-            <w:sz w:val="24"/>
-            <w:szCs w:val="24"/>
-            <w:lang w:eastAsia="ru-RU"/>
-          </w:rPr>
-          <w:tab/>
-        </w:r>
-        <w:r>
-          <w:rPr>
-            <w:rStyle w:val="af"/>
-            <w:noProof/>
-          </w:rPr>
-          <w:t>Формализация алгоритмов основного анализа текста</w:t>
-        </w:r>
-        <w:r>
-          <w:rPr>
-            <w:noProof/>
-            <w:webHidden/>
-          </w:rPr>
-          <w:tab/>
-        </w:r>
-        <w:r>
-          <w:rPr>
-            <w:noProof/>
-            <w:webHidden/>
-          </w:rPr>
-          <w:fldChar w:fldCharType="begin"/>
-        </w:r>
-        <w:r>
-          <w:rPr>
-            <w:noProof/>
-            <w:webHidden/>
-          </w:rPr>
-          <w:instrText xml:space="preserve"> PAGEREF _Toc99885142 \h </w:instrText>
-        </w:r>
-        <w:r>
-          <w:rPr>
-            <w:noProof/>
-            <w:webHidden/>
-          </w:rPr>
-        </w:r>
-        <w:r>
-          <w:rPr>
-            <w:noProof/>
-            <w:webHidden/>
-          </w:rPr>
-          <w:fldChar w:fldCharType="separate"/>
-        </w:r>
-        <w:r>
-          <w:rPr>
-            <w:noProof/>
-            <w:webHidden/>
-          </w:rPr>
-          <w:t>11</w:t>
-        </w:r>
-        <w:r>
-          <w:rPr>
-            <w:noProof/>
-            <w:webHidden/>
-          </w:rPr>
-          <w:fldChar w:fldCharType="end"/>
-        </w:r>
-      </w:hyperlink>
-    </w:p>
-    <w:p>
-      <w:pPr>
-        <w:pStyle w:val="21"/>
-        <w:tabs>
-          <w:tab w:val="left" w:pos="1680"/>
-          <w:tab w:val="right" w:leader="dot" w:pos="9345"/>
-        </w:tabs>
-        <w:rPr>
-          <w:rFonts w:asciiTheme="minorHAnsi" w:eastAsiaTheme="minorEastAsia" w:hAnsiTheme="minorHAnsi"/>
-          <w:noProof/>
-          <w:color w:val="auto"/>
-          <w:sz w:val="24"/>
-          <w:szCs w:val="24"/>
-          <w:lang w:eastAsia="ru-RU"/>
-        </w:rPr>
-      </w:pPr>
-      <w:hyperlink w:anchor="_Toc99885143" w:history="1">
-        <w:r>
-          <w:rPr>
-            <w:rStyle w:val="af"/>
-            <w:noProof/>
-          </w:rPr>
-          <w:t>2.3.</w:t>
-        </w:r>
-        <w:r>
-          <w:rPr>
-            <w:rFonts w:asciiTheme="minorHAnsi" w:eastAsiaTheme="minorEastAsia" w:hAnsiTheme="minorHAnsi"/>
-            <w:noProof/>
-            <w:color w:val="auto"/>
-            <w:sz w:val="24"/>
-            <w:szCs w:val="24"/>
-            <w:lang w:eastAsia="ru-RU"/>
-          </w:rPr>
-          <w:tab/>
-        </w:r>
-        <w:r>
-          <w:rPr>
-            <w:rStyle w:val="af"/>
-            <w:noProof/>
-          </w:rPr>
-          <w:t>Структура платформы для обучения нейросетевой модели</w:t>
-        </w:r>
-        <w:r>
-          <w:rPr>
-            <w:noProof/>
-            <w:webHidden/>
-          </w:rPr>
-          <w:tab/>
-        </w:r>
-        <w:r>
-          <w:rPr>
-            <w:noProof/>
-            <w:webHidden/>
-          </w:rPr>
-          <w:fldChar w:fldCharType="begin"/>
-        </w:r>
-        <w:r>
-          <w:rPr>
-            <w:noProof/>
-            <w:webHidden/>
-          </w:rPr>
-          <w:instrText xml:space="preserve"> PAGEREF _Toc99885143 \h </w:instrText>
-        </w:r>
-        <w:r>
-          <w:rPr>
-            <w:noProof/>
-            <w:webHidden/>
-          </w:rPr>
-        </w:r>
-        <w:r>
-          <w:rPr>
-            <w:noProof/>
-            <w:webHidden/>
-          </w:rPr>
-          <w:fldChar w:fldCharType="separate"/>
-        </w:r>
-        <w:r>
-          <w:rPr>
-            <w:noProof/>
-            <w:webHidden/>
-          </w:rPr>
-          <w:t>11</w:t>
-        </w:r>
-        <w:r>
-          <w:rPr>
-            <w:noProof/>
-            <w:webHidden/>
-          </w:rPr>
-          <w:fldChar w:fldCharType="end"/>
-        </w:r>
-      </w:hyperlink>
-    </w:p>
-    <w:p>
-      <w:pPr>
-        <w:pStyle w:val="12"/>
-        <w:tabs>
-          <w:tab w:val="left" w:pos="1200"/>
-          <w:tab w:val="right" w:leader="dot" w:pos="9345"/>
-        </w:tabs>
-        <w:rPr>
-          <w:rFonts w:asciiTheme="minorHAnsi" w:eastAsiaTheme="minorEastAsia" w:hAnsiTheme="minorHAnsi"/>
-          <w:noProof/>
-          <w:color w:val="auto"/>
-          <w:sz w:val="24"/>
-          <w:szCs w:val="24"/>
-          <w:lang w:eastAsia="ru-RU"/>
-        </w:rPr>
-      </w:pPr>
-      <w:hyperlink w:anchor="_Toc99885144" w:history="1">
-        <w:r>
-          <w:rPr>
-            <w:rStyle w:val="af"/>
-            <w:noProof/>
-          </w:rPr>
-          <w:t>3.</w:t>
-        </w:r>
-        <w:r>
-          <w:rPr>
-            <w:rFonts w:asciiTheme="minorHAnsi" w:eastAsiaTheme="minorEastAsia" w:hAnsiTheme="minorHAnsi"/>
-            <w:noProof/>
-            <w:color w:val="auto"/>
-            <w:sz w:val="24"/>
-            <w:szCs w:val="24"/>
-            <w:lang w:eastAsia="ru-RU"/>
-          </w:rPr>
-          <w:tab/>
-        </w:r>
-        <w:r>
-          <w:rPr>
-            <w:rStyle w:val="af"/>
-            <w:noProof/>
-          </w:rPr>
-          <w:t>Экспериментальная реализация алгоритма анализа текста</w:t>
-        </w:r>
-        <w:r>
-          <w:rPr>
-            <w:noProof/>
-            <w:webHidden/>
-          </w:rPr>
-          <w:tab/>
-        </w:r>
-        <w:r>
-          <w:rPr>
-            <w:noProof/>
-            <w:webHidden/>
-          </w:rPr>
-          <w:fldChar w:fldCharType="begin"/>
-        </w:r>
-        <w:r>
-          <w:rPr>
-            <w:noProof/>
-            <w:webHidden/>
-          </w:rPr>
-          <w:instrText xml:space="preserve"> PAGEREF _Toc99885144 \h </w:instrText>
-        </w:r>
-        <w:r>
-          <w:rPr>
-            <w:noProof/>
-            <w:webHidden/>
-          </w:rPr>
-        </w:r>
-        <w:r>
-          <w:rPr>
-            <w:noProof/>
-            <w:webHidden/>
-          </w:rPr>
-          <w:fldChar w:fldCharType="separate"/>
-        </w:r>
-        <w:r>
-          <w:rPr>
-            <w:noProof/>
-            <w:webHidden/>
-          </w:rPr>
-          <w:t>12</w:t>
-        </w:r>
-        <w:r>
-          <w:rPr>
-            <w:noProof/>
-            <w:webHidden/>
-          </w:rPr>
-          <w:fldChar w:fldCharType="end"/>
-        </w:r>
-      </w:hyperlink>
-    </w:p>
-    <w:p>
-      <w:pPr>
-        <w:pStyle w:val="21"/>
-        <w:tabs>
-          <w:tab w:val="left" w:pos="1680"/>
-          <w:tab w:val="right" w:leader="dot" w:pos="9345"/>
-        </w:tabs>
-        <w:rPr>
-          <w:rFonts w:asciiTheme="minorHAnsi" w:eastAsiaTheme="minorEastAsia" w:hAnsiTheme="minorHAnsi"/>
-          <w:noProof/>
-          <w:color w:val="auto"/>
-          <w:sz w:val="24"/>
-          <w:szCs w:val="24"/>
-          <w:lang w:eastAsia="ru-RU"/>
-        </w:rPr>
-      </w:pPr>
-      <w:hyperlink w:anchor="_Toc99885145" w:history="1">
-        <w:r>
-          <w:rPr>
-            <w:rStyle w:val="af"/>
-            <w:noProof/>
-          </w:rPr>
-          <w:t>3.1.</w:t>
-        </w:r>
-        <w:r>
-          <w:rPr>
-            <w:rFonts w:asciiTheme="minorHAnsi" w:eastAsiaTheme="minorEastAsia" w:hAnsiTheme="minorHAnsi"/>
-            <w:noProof/>
-            <w:color w:val="auto"/>
-            <w:sz w:val="24"/>
-            <w:szCs w:val="24"/>
-            <w:lang w:eastAsia="ru-RU"/>
-          </w:rPr>
-          <w:tab/>
-        </w:r>
-        <w:r>
-          <w:rPr>
-            <w:rStyle w:val="af"/>
-            <w:noProof/>
-          </w:rPr>
-          <w:t>Подготовка данных для обучения</w:t>
-        </w:r>
-        <w:r>
-          <w:rPr>
-            <w:noProof/>
-            <w:webHidden/>
-          </w:rPr>
-          <w:tab/>
-        </w:r>
-        <w:r>
-          <w:rPr>
-            <w:noProof/>
-            <w:webHidden/>
-          </w:rPr>
-          <w:fldChar w:fldCharType="begin"/>
-        </w:r>
-        <w:r>
-          <w:rPr>
-            <w:noProof/>
-            <w:webHidden/>
-          </w:rPr>
-          <w:instrText xml:space="preserve"> PAGEREF _Toc99885145 \h </w:instrText>
-        </w:r>
-        <w:r>
-          <w:rPr>
-            <w:noProof/>
-            <w:webHidden/>
-          </w:rPr>
-        </w:r>
-        <w:r>
-          <w:rPr>
-            <w:noProof/>
-            <w:webHidden/>
-          </w:rPr>
-          <w:fldChar w:fldCharType="separate"/>
-        </w:r>
-        <w:r>
-          <w:rPr>
-            <w:noProof/>
-            <w:webHidden/>
-          </w:rPr>
-          <w:t>12</w:t>
-        </w:r>
-        <w:r>
-          <w:rPr>
-            <w:noProof/>
-            <w:webHidden/>
-          </w:rPr>
-          <w:fldChar w:fldCharType="end"/>
-        </w:r>
-      </w:hyperlink>
-    </w:p>
-    <w:p>
-      <w:pPr>
-        <w:pStyle w:val="21"/>
-        <w:tabs>
-          <w:tab w:val="left" w:pos="1680"/>
-          <w:tab w:val="right" w:leader="dot" w:pos="9345"/>
-        </w:tabs>
-        <w:rPr>
-          <w:rFonts w:asciiTheme="minorHAnsi" w:eastAsiaTheme="minorEastAsia" w:hAnsiTheme="minorHAnsi"/>
-          <w:noProof/>
-          <w:color w:val="auto"/>
-          <w:sz w:val="24"/>
-          <w:szCs w:val="24"/>
-          <w:lang w:eastAsia="ru-RU"/>
-        </w:rPr>
-      </w:pPr>
-      <w:hyperlink w:anchor="_Toc99885146" w:history="1">
-        <w:r>
-          <w:rPr>
-            <w:rStyle w:val="af"/>
-            <w:noProof/>
-          </w:rPr>
-          <w:t>3.2.</w:t>
-        </w:r>
-        <w:r>
-          <w:rPr>
-            <w:rFonts w:asciiTheme="minorHAnsi" w:eastAsiaTheme="minorEastAsia" w:hAnsiTheme="minorHAnsi"/>
-            <w:noProof/>
-            <w:color w:val="auto"/>
-            <w:sz w:val="24"/>
-            <w:szCs w:val="24"/>
-            <w:lang w:eastAsia="ru-RU"/>
-          </w:rPr>
-          <w:tab/>
-        </w:r>
-        <w:r>
-          <w:rPr>
-            <w:rStyle w:val="af"/>
-            <w:noProof/>
-          </w:rPr>
-          <w:t>Реализация платформы для обучения нейросетевой модели</w:t>
-        </w:r>
-        <w:r>
-          <w:rPr>
-            <w:noProof/>
-            <w:webHidden/>
-          </w:rPr>
-          <w:tab/>
-        </w:r>
-        <w:r>
-          <w:rPr>
-            <w:noProof/>
-            <w:webHidden/>
-          </w:rPr>
-          <w:fldChar w:fldCharType="begin"/>
-        </w:r>
-        <w:r>
-          <w:rPr>
-            <w:noProof/>
-            <w:webHidden/>
-          </w:rPr>
-          <w:instrText xml:space="preserve"> PAGEREF _Toc99885146 \h </w:instrText>
-        </w:r>
-        <w:r>
-          <w:rPr>
-            <w:noProof/>
-            <w:webHidden/>
-          </w:rPr>
-        </w:r>
-        <w:r>
-          <w:rPr>
-            <w:noProof/>
-            <w:webHidden/>
-          </w:rPr>
-          <w:fldChar w:fldCharType="separate"/>
-        </w:r>
-        <w:r>
-          <w:rPr>
-            <w:noProof/>
-            <w:webHidden/>
-          </w:rPr>
-          <w:t>12</w:t>
-        </w:r>
-        <w:r>
-          <w:rPr>
-            <w:noProof/>
-            <w:webHidden/>
-          </w:rPr>
-          <w:fldChar w:fldCharType="end"/>
-        </w:r>
-      </w:hyperlink>
-    </w:p>
-    <w:p>
-      <w:pPr>
-        <w:pStyle w:val="21"/>
-        <w:tabs>
-          <w:tab w:val="left" w:pos="1680"/>
-          <w:tab w:val="right" w:leader="dot" w:pos="9345"/>
-        </w:tabs>
-        <w:rPr>
-          <w:rFonts w:asciiTheme="minorHAnsi" w:eastAsiaTheme="minorEastAsia" w:hAnsiTheme="minorHAnsi"/>
-          <w:noProof/>
-          <w:color w:val="auto"/>
-          <w:sz w:val="24"/>
-          <w:szCs w:val="24"/>
-          <w:lang w:eastAsia="ru-RU"/>
-        </w:rPr>
-      </w:pPr>
-      <w:hyperlink w:anchor="_Toc99885147" w:history="1">
-        <w:r>
-          <w:rPr>
-            <w:rStyle w:val="af"/>
-            <w:noProof/>
-          </w:rPr>
-          <w:t>3.3.</w:t>
-        </w:r>
-        <w:r>
-          <w:rPr>
-            <w:rFonts w:asciiTheme="minorHAnsi" w:eastAsiaTheme="minorEastAsia" w:hAnsiTheme="minorHAnsi"/>
-            <w:noProof/>
-            <w:color w:val="auto"/>
-            <w:sz w:val="24"/>
-            <w:szCs w:val="24"/>
-            <w:lang w:eastAsia="ru-RU"/>
-          </w:rPr>
-          <w:tab/>
-        </w:r>
-        <w:r>
-          <w:rPr>
-            <w:rStyle w:val="af"/>
-            <w:noProof/>
-          </w:rPr>
-          <w:t>Результаты машинного обучения</w:t>
-        </w:r>
-        <w:r>
-          <w:rPr>
-            <w:noProof/>
-            <w:webHidden/>
-          </w:rPr>
-          <w:tab/>
-        </w:r>
-        <w:r>
-          <w:rPr>
-            <w:noProof/>
-            <w:webHidden/>
-          </w:rPr>
-          <w:fldChar w:fldCharType="begin"/>
-        </w:r>
-        <w:r>
-          <w:rPr>
-            <w:noProof/>
-            <w:webHidden/>
-          </w:rPr>
-          <w:instrText xml:space="preserve"> PAGEREF _Toc99885147 \h </w:instrText>
-        </w:r>
-        <w:r>
-          <w:rPr>
-            <w:noProof/>
-            <w:webHidden/>
-          </w:rPr>
-        </w:r>
-        <w:r>
-          <w:rPr>
-            <w:noProof/>
-            <w:webHidden/>
-          </w:rPr>
-          <w:fldChar w:fldCharType="separate"/>
-        </w:r>
-        <w:r>
-          <w:rPr>
-            <w:noProof/>
-            <w:webHidden/>
-          </w:rPr>
-          <w:t>12</w:t>
-        </w:r>
-        <w:r>
-          <w:rPr>
-            <w:noProof/>
-            <w:webHidden/>
-          </w:rPr>
-          <w:fldChar w:fldCharType="end"/>
-        </w:r>
-      </w:hyperlink>
-    </w:p>
-    <w:p>
-      <w:pPr>
-        <w:pStyle w:val="12"/>
-        <w:tabs>
-          <w:tab w:val="left" w:pos="1200"/>
-          <w:tab w:val="right" w:leader="dot" w:pos="9345"/>
-        </w:tabs>
-        <w:rPr>
-          <w:rFonts w:asciiTheme="minorHAnsi" w:eastAsiaTheme="minorEastAsia" w:hAnsiTheme="minorHAnsi"/>
-          <w:noProof/>
-          <w:color w:val="auto"/>
-          <w:sz w:val="24"/>
-          <w:szCs w:val="24"/>
-          <w:lang w:eastAsia="ru-RU"/>
-        </w:rPr>
-      </w:pPr>
-      <w:hyperlink w:anchor="_Toc99885148" w:history="1">
-        <w:r>
-          <w:rPr>
-            <w:rStyle w:val="af"/>
-            <w:noProof/>
-          </w:rPr>
-          <w:t>4.</w:t>
-        </w:r>
-        <w:r>
-          <w:rPr>
-            <w:rFonts w:asciiTheme="minorHAnsi" w:eastAsiaTheme="minorEastAsia" w:hAnsiTheme="minorHAnsi"/>
-            <w:noProof/>
-            <w:color w:val="auto"/>
-            <w:sz w:val="24"/>
-            <w:szCs w:val="24"/>
-            <w:lang w:eastAsia="ru-RU"/>
-          </w:rPr>
-          <w:tab/>
-        </w:r>
-        <w:r>
-          <w:rPr>
-            <w:rStyle w:val="af"/>
-            <w:noProof/>
-          </w:rPr>
-          <w:t>Тестирование по результатам обучения модели для основного анализа текста</w:t>
-        </w:r>
-        <w:r>
-          <w:rPr>
-            <w:noProof/>
-            <w:webHidden/>
-          </w:rPr>
-          <w:tab/>
-        </w:r>
-        <w:r>
-          <w:rPr>
-            <w:noProof/>
-            <w:webHidden/>
-          </w:rPr>
-          <w:fldChar w:fldCharType="begin"/>
-        </w:r>
-        <w:r>
-          <w:rPr>
-            <w:noProof/>
-            <w:webHidden/>
-          </w:rPr>
-          <w:instrText xml:space="preserve"> PAGEREF _Toc99885148 \h </w:instrText>
-        </w:r>
-        <w:r>
-          <w:rPr>
-            <w:noProof/>
-            <w:webHidden/>
-          </w:rPr>
-        </w:r>
-        <w:r>
-          <w:rPr>
-            <w:noProof/>
-            <w:webHidden/>
-          </w:rPr>
-          <w:fldChar w:fldCharType="separate"/>
-        </w:r>
-        <w:r>
-          <w:rPr>
-            <w:noProof/>
-            <w:webHidden/>
-          </w:rPr>
-          <w:t>13</w:t>
-        </w:r>
-        <w:r>
-          <w:rPr>
-            <w:noProof/>
-            <w:webHidden/>
-          </w:rPr>
-          <w:fldChar w:fldCharType="end"/>
-        </w:r>
-      </w:hyperlink>
-    </w:p>
-    <w:p>
-      <w:pPr>
-        <w:pStyle w:val="21"/>
-        <w:tabs>
-          <w:tab w:val="left" w:pos="1680"/>
-          <w:tab w:val="right" w:leader="dot" w:pos="9345"/>
-        </w:tabs>
-        <w:rPr>
-          <w:rFonts w:asciiTheme="minorHAnsi" w:eastAsiaTheme="minorEastAsia" w:hAnsiTheme="minorHAnsi"/>
-          <w:noProof/>
-          <w:color w:val="auto"/>
-          <w:sz w:val="24"/>
-          <w:szCs w:val="24"/>
-          <w:lang w:eastAsia="ru-RU"/>
-        </w:rPr>
-      </w:pPr>
-      <w:hyperlink w:anchor="_Toc99885149" w:history="1">
-        <w:r>
-          <w:rPr>
-            <w:rStyle w:val="af"/>
-            <w:noProof/>
-          </w:rPr>
-          <w:t>4.1.</w:t>
-        </w:r>
-        <w:r>
-          <w:rPr>
-            <w:rFonts w:asciiTheme="minorHAnsi" w:eastAsiaTheme="minorEastAsia" w:hAnsiTheme="minorHAnsi"/>
-            <w:noProof/>
-            <w:color w:val="auto"/>
-            <w:sz w:val="24"/>
-            <w:szCs w:val="24"/>
-            <w:lang w:eastAsia="ru-RU"/>
-          </w:rPr>
-          <w:tab/>
-        </w:r>
-        <w:r>
-          <w:rPr>
-            <w:rStyle w:val="af"/>
-            <w:noProof/>
-          </w:rPr>
-          <w:t>Экспериментальная оценка результатов обучения</w:t>
-        </w:r>
-        <w:r>
-          <w:rPr>
-            <w:noProof/>
-            <w:webHidden/>
-          </w:rPr>
-          <w:tab/>
-        </w:r>
-        <w:r>
-          <w:rPr>
-            <w:noProof/>
-            <w:webHidden/>
-          </w:rPr>
-          <w:fldChar w:fldCharType="begin"/>
-        </w:r>
-        <w:r>
-          <w:rPr>
-            <w:noProof/>
-            <w:webHidden/>
-          </w:rPr>
-          <w:instrText xml:space="preserve"> PAGEREF _Toc99885149 \h </w:instrText>
-        </w:r>
-        <w:r>
-          <w:rPr>
-            <w:noProof/>
-            <w:webHidden/>
-          </w:rPr>
-        </w:r>
-        <w:r>
-          <w:rPr>
-            <w:noProof/>
-            <w:webHidden/>
-          </w:rPr>
-          <w:fldChar w:fldCharType="separate"/>
-        </w:r>
-        <w:r>
-          <w:rPr>
-            <w:noProof/>
-            <w:webHidden/>
-          </w:rPr>
-          <w:t>13</w:t>
-        </w:r>
-        <w:r>
-          <w:rPr>
-            <w:noProof/>
-            <w:webHidden/>
-          </w:rPr>
-          <w:fldChar w:fldCharType="end"/>
-        </w:r>
-      </w:hyperlink>
-    </w:p>
-    <w:p>
-      <w:pPr>
-        <w:pStyle w:val="21"/>
-        <w:tabs>
-          <w:tab w:val="left" w:pos="1680"/>
-          <w:tab w:val="right" w:leader="dot" w:pos="9345"/>
-        </w:tabs>
-        <w:rPr>
-          <w:rFonts w:asciiTheme="minorHAnsi" w:eastAsiaTheme="minorEastAsia" w:hAnsiTheme="minorHAnsi"/>
-          <w:noProof/>
-          <w:color w:val="auto"/>
-          <w:sz w:val="24"/>
-          <w:szCs w:val="24"/>
-          <w:lang w:eastAsia="ru-RU"/>
-        </w:rPr>
-      </w:pPr>
-      <w:hyperlink w:anchor="_Toc99885150" w:history="1">
-        <w:r>
-          <w:rPr>
-            <w:rStyle w:val="af"/>
-            <w:noProof/>
-          </w:rPr>
-          <w:t>4.2.</w:t>
-        </w:r>
-        <w:r>
-          <w:rPr>
-            <w:rFonts w:asciiTheme="minorHAnsi" w:eastAsiaTheme="minorEastAsia" w:hAnsiTheme="minorHAnsi"/>
-            <w:noProof/>
-            <w:color w:val="auto"/>
-            <w:sz w:val="24"/>
-            <w:szCs w:val="24"/>
-            <w:lang w:eastAsia="ru-RU"/>
-          </w:rPr>
-          <w:tab/>
-        </w:r>
-        <w:r>
-          <w:rPr>
-            <w:rStyle w:val="af"/>
-            <w:noProof/>
-          </w:rPr>
-          <w:t>Целевой оценочный тест реализации алгоритма</w:t>
-        </w:r>
-        <w:r>
-          <w:rPr>
-            <w:noProof/>
-            <w:webHidden/>
-          </w:rPr>
-          <w:tab/>
-        </w:r>
-        <w:r>
-          <w:rPr>
-            <w:noProof/>
-            <w:webHidden/>
-          </w:rPr>
-          <w:fldChar w:fldCharType="begin"/>
-        </w:r>
-        <w:r>
-          <w:rPr>
-            <w:noProof/>
-            <w:webHidden/>
-          </w:rPr>
-          <w:instrText xml:space="preserve"> PAGEREF _Toc99885150 \h </w:instrText>
-        </w:r>
-        <w:r>
-          <w:rPr>
-            <w:noProof/>
-            <w:webHidden/>
-          </w:rPr>
-        </w:r>
-        <w:r>
-          <w:rPr>
-            <w:noProof/>
-            <w:webHidden/>
-          </w:rPr>
-          <w:fldChar w:fldCharType="separate"/>
-        </w:r>
-        <w:r>
-          <w:rPr>
-            <w:noProof/>
-            <w:webHidden/>
-          </w:rPr>
-          <w:t>13</w:t>
-        </w:r>
-        <w:r>
-          <w:rPr>
-            <w:noProof/>
-            <w:webHidden/>
-          </w:rPr>
-          <w:fldChar w:fldCharType="end"/>
-        </w:r>
-      </w:hyperlink>
-    </w:p>
-    <w:p>
-      <w:pPr>
-        <w:pStyle w:val="12"/>
-        <w:tabs>
-          <w:tab w:val="right" w:leader="dot" w:pos="9345"/>
-        </w:tabs>
-        <w:rPr>
-          <w:rFonts w:asciiTheme="minorHAnsi" w:eastAsiaTheme="minorEastAsia" w:hAnsiTheme="minorHAnsi"/>
-          <w:noProof/>
-          <w:color w:val="auto"/>
-          <w:sz w:val="24"/>
-          <w:szCs w:val="24"/>
-          <w:lang w:eastAsia="ru-RU"/>
-        </w:rPr>
-      </w:pPr>
-      <w:hyperlink w:anchor="_Toc99885151" w:history="1">
-        <w:r>
-          <w:rPr>
-            <w:rStyle w:val="af"/>
-            <w:noProof/>
-          </w:rPr>
-          <w:t>Заключение</w:t>
-        </w:r>
-        <w:r>
-          <w:rPr>
-            <w:noProof/>
-            <w:webHidden/>
-          </w:rPr>
-          <w:tab/>
-        </w:r>
-        <w:r>
-          <w:rPr>
-            <w:noProof/>
-            <w:webHidden/>
-          </w:rPr>
-          <w:fldChar w:fldCharType="begin"/>
-        </w:r>
-        <w:r>
-          <w:rPr>
-            <w:noProof/>
-            <w:webHidden/>
-          </w:rPr>
-          <w:instrText xml:space="preserve"> PAGEREF _Toc99885151 \h </w:instrText>
-        </w:r>
-        <w:r>
-          <w:rPr>
-            <w:noProof/>
-            <w:webHidden/>
-          </w:rPr>
-        </w:r>
-        <w:r>
-          <w:rPr>
-            <w:noProof/>
-            <w:webHidden/>
-          </w:rPr>
-          <w:fldChar w:fldCharType="separate"/>
-        </w:r>
-        <w:r>
-          <w:rPr>
-            <w:noProof/>
-            <w:webHidden/>
-          </w:rPr>
-          <w:t>14</w:t>
-        </w:r>
-        <w:r>
-          <w:rPr>
-            <w:noProof/>
-            <w:webHidden/>
-          </w:rPr>
-          <w:fldChar w:fldCharType="end"/>
-        </w:r>
-      </w:hyperlink>
-    </w:p>
-    <w:p>
-      <w:pPr>
-        <w:pStyle w:val="12"/>
-        <w:tabs>
-          <w:tab w:val="right" w:leader="dot" w:pos="9345"/>
-        </w:tabs>
-        <w:rPr>
-          <w:rFonts w:asciiTheme="minorHAnsi" w:eastAsiaTheme="minorEastAsia" w:hAnsiTheme="minorHAnsi"/>
-          <w:noProof/>
-          <w:color w:val="auto"/>
-          <w:sz w:val="24"/>
-          <w:szCs w:val="24"/>
-          <w:lang w:eastAsia="ru-RU"/>
-        </w:rPr>
-      </w:pPr>
-      <w:hyperlink w:anchor="_Toc99885152" w:history="1">
-        <w:r>
-          <w:rPr>
-            <w:rStyle w:val="af"/>
-            <w:noProof/>
-          </w:rPr>
-          <w:t>Список использованных источников</w:t>
-        </w:r>
-        <w:r>
-          <w:rPr>
-            <w:noProof/>
-            <w:webHidden/>
-          </w:rPr>
-          <w:tab/>
-        </w:r>
-        <w:r>
-          <w:rPr>
-            <w:noProof/>
-            <w:webHidden/>
-          </w:rPr>
-          <w:fldChar w:fldCharType="begin"/>
-        </w:r>
-        <w:r>
-          <w:rPr>
-            <w:noProof/>
-            <w:webHidden/>
-          </w:rPr>
-          <w:instrText xml:space="preserve"> PAGEREF _Toc99885152 \h </w:instrText>
-        </w:r>
-        <w:r>
-          <w:rPr>
-            <w:noProof/>
-            <w:webHidden/>
-          </w:rPr>
-        </w:r>
-        <w:r>
-          <w:rPr>
-            <w:noProof/>
-            <w:webHidden/>
-          </w:rPr>
-          <w:fldChar w:fldCharType="separate"/>
-        </w:r>
-        <w:r>
-          <w:rPr>
-            <w:noProof/>
-            <w:webHidden/>
-          </w:rPr>
-          <w:t>15</w:t>
-        </w:r>
-        <w:r>
-          <w:rPr>
-            <w:noProof/>
-            <w:webHidden/>
-          </w:rPr>
-          <w:fldChar w:fldCharType="end"/>
-        </w:r>
-      </w:hyperlink>
-    </w:p>
-    <w:p>
-      <w:pPr>
-        <w:jc w:val="center"/>
-        <w:rPr>
-          <w:b/>
-          <w:bCs/>
-          <w:sz w:val="40"/>
-          <w:szCs w:val="40"/>
-          <w:lang w:eastAsia="ru-RU" w:bidi="ru-RU"/>
-        </w:rPr>
-      </w:pPr>
-      <w:r>
-        <w:rPr>
-          <w:b/>
-          <w:bCs/>
-          <w:sz w:val="40"/>
-          <w:szCs w:val="40"/>
-          <w:lang w:eastAsia="ru-RU" w:bidi="ru-RU"/>
-        </w:rPr>
+        <w:lastRenderedPageBreak/>
         <w:fldChar w:fldCharType="end"/>
       </w:r>
     </w:p>
@@ -2672,16 +2813,16 @@
       <w:pPr>
         <w:pStyle w:val="a4"/>
       </w:pPr>
-      <w:bookmarkStart w:id="2" w:name="_Toc94969362"/>
-      <w:bookmarkStart w:id="3" w:name="_Toc98361572"/>
-      <w:bookmarkStart w:id="4" w:name="_Toc99885133"/>
+      <w:bookmarkStart w:id="3" w:name="_Toc94969362"/>
+      <w:bookmarkStart w:id="4" w:name="_Toc98361572"/>
+      <w:bookmarkStart w:id="5" w:name="_Toc101381991"/>
       <w:r>
         <w:lastRenderedPageBreak/>
         <w:t>Введение</w:t>
       </w:r>
-      <w:bookmarkEnd w:id="2"/>
       <w:bookmarkEnd w:id="3"/>
       <w:bookmarkEnd w:id="4"/>
+      <w:bookmarkEnd w:id="5"/>
     </w:p>
     <w:p>
       <w:r>
@@ -2886,11 +3027,11 @@
       </w:r>
       <w:proofErr w:type="gramEnd"/>
       <w:r>
-        <w:t xml:space="preserve"> как признаки для соседних слов. Например, </w:t>
+        <w:t xml:space="preserve"> как признаки для соседних слов. Например, Stanford </w:t>
       </w:r>
       <w:proofErr w:type="spellStart"/>
       <w:r>
-        <w:t>Stanford</w:t>
+        <w:t>Named</w:t>
       </w:r>
       <w:proofErr w:type="spellEnd"/>
       <w:r>
@@ -2898,7 +3039,7 @@
       </w:r>
       <w:proofErr w:type="spellStart"/>
       <w:r>
-        <w:t>Named</w:t>
+        <w:t>Entity</w:t>
       </w:r>
       <w:proofErr w:type="spellEnd"/>
       <w:r>
@@ -2906,25 +3047,15 @@
       </w:r>
       <w:proofErr w:type="spellStart"/>
       <w:r>
-        <w:t>Entity</w:t>
+        <w:t>Recognizer</w:t>
       </w:r>
       <w:proofErr w:type="spellEnd"/>
       <w:r>
-        <w:t xml:space="preserve"> </w:t>
-      </w:r>
-      <w:proofErr w:type="spellStart"/>
-      <w:r>
-        <w:t>Recognizer</w:t>
-      </w:r>
-      <w:proofErr w:type="spellEnd"/>
-      <w:r>
         <w:t xml:space="preserve"> рассматривает признаки на основе формы слова. Это означает построение представления слова на основе типа символов, встречающихся в слове. Было предложено несколько алгоритмов представления формы слова, но общая идея состоит в том, чтобы закодировать прописную букву определенным символом, скажем, «X», строчную букву «x» и цифру «d». В этом случае слово типа «</w:t>
       </w:r>
-      <w:proofErr w:type="spellStart"/>
       <w:r>
         <w:t>McDonald</w:t>
       </w:r>
-      <w:proofErr w:type="spellEnd"/>
       <w:r>
         <w:t>» станет «</w:t>
       </w:r>
@@ -3150,72 +3281,64 @@
       </w:r>
       <w:proofErr w:type="spellEnd"/>
       <w:r>
-        <w:t xml:space="preserve"> или других действий в </w:t>
+        <w:t xml:space="preserve"> или других действий в микроблогах люди также могут игнорировать правильный регистр и пунктуацию</w:t>
+      </w:r>
+      <w:r>
+        <w:t>.</w:t>
+      </w:r>
+    </w:p>
+    <w:p>
+      <w:r>
+        <w:t>О</w:t>
+      </w:r>
+      <w:r>
+        <w:t>дна из трудностей</w:t>
+      </w:r>
+      <w:r>
+        <w:t>,</w:t>
+      </w:r>
+      <w:r>
+        <w:t xml:space="preserve"> </w:t>
+      </w:r>
+      <w:r>
+        <w:t>п</w:t>
+      </w:r>
+      <w:r>
+        <w:t xml:space="preserve">ри создании человеко-компьютерных интерфейсов с использованием естественного языка, с которыми приходится сталкиваться, связана с непоследовательным использованием пользователем пунктуации и использования заглавных букв. В этом контексте многие подходы пытаются скрыть проблему, удаляя все знаки препинания и заглавные буквы как из данных обучения, так и </w:t>
+      </w:r>
+      <w:r>
+        <w:t xml:space="preserve">из </w:t>
+      </w:r>
+      <w:r>
+        <w:t xml:space="preserve">входных </w:t>
+      </w:r>
+      <w:r>
+        <w:t>данных,</w:t>
+      </w:r>
+      <w:r>
+        <w:t xml:space="preserve"> полученных во</w:t>
+      </w:r>
+      <w:r>
+        <w:t xml:space="preserve"> врем</w:t>
+      </w:r>
+      <w:r>
+        <w:t>я</w:t>
+      </w:r>
+      <w:r>
+        <w:t xml:space="preserve"> </w:t>
+      </w:r>
+      <w:r>
+        <w:t xml:space="preserve">работы. </w:t>
+      </w:r>
+      <w:r>
+        <w:t xml:space="preserve">Кроме того, </w:t>
       </w:r>
       <w:proofErr w:type="spellStart"/>
       <w:r>
-        <w:t>микроблогах</w:t>
+        <w:t>Coniam</w:t>
       </w:r>
       <w:proofErr w:type="spellEnd"/>
       <w:r>
-        <w:t xml:space="preserve"> люди также могут игнорировать правильный регистр и пунктуацию</w:t>
-      </w:r>
-      <w:r>
-        <w:t>.</w:t>
-      </w:r>
-    </w:p>
-    <w:p>
-      <w:r>
-        <w:t>О</w:t>
-      </w:r>
-      <w:r>
-        <w:t>дна из трудностей</w:t>
-      </w:r>
-      <w:r>
-        <w:t>,</w:t>
-      </w:r>
-      <w:r>
-        <w:t xml:space="preserve"> </w:t>
-      </w:r>
-      <w:r>
-        <w:t>п</w:t>
-      </w:r>
-      <w:r>
-        <w:t xml:space="preserve">ри создании человеко-компьютерных интерфейсов с использованием естественного языка, с которыми приходится сталкиваться, связана с непоследовательным использованием пользователем пунктуации и использования заглавных букв. В этом контексте многие подходы пытаются скрыть проблему, удаляя все знаки препинания и заглавные буквы как из данных обучения, так и </w:t>
-      </w:r>
-      <w:r>
-        <w:t xml:space="preserve">из </w:t>
-      </w:r>
-      <w:r>
-        <w:t xml:space="preserve">входных </w:t>
-      </w:r>
-      <w:r>
-        <w:t>данных,</w:t>
-      </w:r>
-      <w:r>
-        <w:t xml:space="preserve"> полученных во</w:t>
-      </w:r>
-      <w:r>
-        <w:t xml:space="preserve"> врем</w:t>
-      </w:r>
-      <w:r>
-        <w:t>я</w:t>
-      </w:r>
-      <w:r>
-        <w:t xml:space="preserve"> </w:t>
-      </w:r>
-      <w:r>
-        <w:t xml:space="preserve">работы. </w:t>
-      </w:r>
-      <w:r>
-        <w:t xml:space="preserve">Кроме того, </w:t>
-      </w:r>
-      <w:proofErr w:type="spellStart"/>
-      <w:r>
-        <w:t>Coniam</w:t>
-      </w:r>
-      <w:proofErr w:type="spellEnd"/>
-      <w:r>
         <w:t xml:space="preserve"> (2014) также проанализировал вывод чат-ботов с точки зрения человека, использующего эти программы для изучения английского как второго языка. Он смог определить проблемы с заглавными буквами и пунктуацией даже в произведенном тексте. Тем не менее, он утверждает, что для коротких предложений, создаваемых чат-ботами, «переход на английский язык за счет все более широкого распространения текстовых сообщений делает спорным вопрос о том, можно ли считать эти проблемы важными в наши дни».</w:t>
       </w:r>
     </w:p>
@@ -3223,30 +3346,30 @@
       <w:pPr>
         <w:pStyle w:val="10"/>
       </w:pPr>
-      <w:bookmarkStart w:id="5" w:name="_Toc94969363"/>
-      <w:bookmarkStart w:id="6" w:name="_Toc98361573"/>
-      <w:bookmarkStart w:id="7" w:name="_Toc99885134"/>
+      <w:bookmarkStart w:id="6" w:name="_Toc94969363"/>
+      <w:bookmarkStart w:id="7" w:name="_Toc98361573"/>
+      <w:bookmarkStart w:id="8" w:name="_Toc101381992"/>
       <w:r>
         <w:lastRenderedPageBreak/>
         <w:t>Формирование требований</w:t>
       </w:r>
-      <w:bookmarkEnd w:id="5"/>
       <w:bookmarkEnd w:id="6"/>
       <w:bookmarkEnd w:id="7"/>
+      <w:bookmarkEnd w:id="8"/>
     </w:p>
     <w:p>
       <w:pPr>
         <w:pStyle w:val="2"/>
       </w:pPr>
-      <w:bookmarkStart w:id="8" w:name="_Toc94969364"/>
-      <w:bookmarkStart w:id="9" w:name="_Toc98361574"/>
-      <w:bookmarkStart w:id="10" w:name="_Toc99885135"/>
+      <w:bookmarkStart w:id="9" w:name="_Toc94969364"/>
+      <w:bookmarkStart w:id="10" w:name="_Toc98361574"/>
+      <w:bookmarkStart w:id="11" w:name="_Toc101381993"/>
       <w:r>
         <w:t>Изучение предметной области машинного обучения и нейронных сетей</w:t>
       </w:r>
-      <w:bookmarkEnd w:id="8"/>
       <w:bookmarkEnd w:id="9"/>
       <w:bookmarkEnd w:id="10"/>
+      <w:bookmarkEnd w:id="11"/>
     </w:p>
     <w:p>
       <w:pPr>
@@ -3500,15 +3623,15 @@
       <w:pPr>
         <w:pStyle w:val="2"/>
       </w:pPr>
-      <w:bookmarkStart w:id="11" w:name="_Toc94969365"/>
-      <w:bookmarkStart w:id="12" w:name="_Toc98361575"/>
-      <w:bookmarkStart w:id="13" w:name="_Toc99885136"/>
+      <w:bookmarkStart w:id="12" w:name="_Toc94969365"/>
+      <w:bookmarkStart w:id="13" w:name="_Toc98361575"/>
+      <w:bookmarkStart w:id="14" w:name="_Toc101381994"/>
       <w:r>
         <w:t>Анализ подходов к обработке естественного языка</w:t>
       </w:r>
-      <w:bookmarkEnd w:id="11"/>
       <w:bookmarkEnd w:id="12"/>
       <w:bookmarkEnd w:id="13"/>
+      <w:bookmarkEnd w:id="14"/>
     </w:p>
     <w:p>
       <w:r>
@@ -3623,11 +3746,11 @@
       <w:pPr>
         <w:pStyle w:val="3"/>
       </w:pPr>
-      <w:bookmarkStart w:id="14" w:name="_Toc99885137"/>
+      <w:bookmarkStart w:id="15" w:name="_Toc101381995"/>
       <w:r>
         <w:t>Традиционные языковые модели</w:t>
       </w:r>
-      <w:bookmarkEnd w:id="14"/>
+      <w:bookmarkEnd w:id="15"/>
     </w:p>
     <w:p>
       <w:pPr>
@@ -3636,14 +3759,14 @@
           <w:lang w:val="en-US"/>
         </w:rPr>
       </w:pPr>
-      <w:bookmarkStart w:id="15" w:name="_Toc98361576"/>
+      <w:bookmarkStart w:id="16" w:name="_Toc98361576"/>
       <w:r>
         <w:rPr>
           <w:lang w:val="en-US"/>
         </w:rPr>
         <w:t>BoW</w:t>
       </w:r>
-      <w:bookmarkEnd w:id="15"/>
+      <w:bookmarkEnd w:id="16"/>
     </w:p>
     <w:p>
       <w:r>
@@ -3967,14 +4090,14 @@
           <w:lang w:val="en-US"/>
         </w:rPr>
       </w:pPr>
-      <w:bookmarkStart w:id="16" w:name="_Toc98361577"/>
+      <w:bookmarkStart w:id="17" w:name="_Toc98361577"/>
       <w:r>
         <w:rPr>
           <w:lang w:val="en-US"/>
         </w:rPr>
         <w:t>TF-IDF</w:t>
       </w:r>
-      <w:bookmarkEnd w:id="16"/>
+      <w:bookmarkEnd w:id="17"/>
     </w:p>
     <w:p>
       <w:r>
@@ -5113,7 +5236,7 @@
           <w:rFonts w:eastAsiaTheme="minorEastAsia"/>
         </w:rPr>
       </w:pPr>
-      <w:bookmarkStart w:id="17" w:name="_Toc98361578"/>
+      <w:bookmarkStart w:id="18" w:name="_Toc98361578"/>
       <w:r>
         <w:rPr>
           <w:rFonts w:eastAsiaTheme="minorEastAsia"/>
@@ -5121,7 +5244,7 @@
         </w:rPr>
         <w:t>Word2Vec</w:t>
       </w:r>
-      <w:bookmarkEnd w:id="17"/>
+      <w:bookmarkEnd w:id="18"/>
     </w:p>
     <w:p>
       <w:r>
@@ -5502,14 +5625,14 @@
           <w:lang w:val="en-US"/>
         </w:rPr>
       </w:pPr>
-      <w:bookmarkStart w:id="18" w:name="_Toc98361579"/>
+      <w:bookmarkStart w:id="19" w:name="_Toc98361579"/>
       <w:r>
         <w:rPr>
           <w:lang w:val="en-US"/>
         </w:rPr>
         <w:t>GloVe</w:t>
       </w:r>
-      <w:bookmarkEnd w:id="18"/>
+      <w:bookmarkEnd w:id="19"/>
     </w:p>
     <w:p>
       <w:r>
@@ -5727,7 +5850,7 @@
       <w:pPr>
         <w:pStyle w:val="3"/>
       </w:pPr>
-      <w:bookmarkStart w:id="19" w:name="_Toc99885138"/>
+      <w:bookmarkStart w:id="20" w:name="_Toc101381996"/>
       <w:proofErr w:type="spellStart"/>
       <w:r>
         <w:t>Н</w:t>
@@ -5742,10 +5865,10 @@
       <w:r>
         <w:t xml:space="preserve"> архитектур</w:t>
       </w:r>
-      <w:bookmarkEnd w:id="19"/>
       <w:r>
         <w:t>ы</w:t>
       </w:r>
+      <w:bookmarkEnd w:id="20"/>
     </w:p>
     <w:p>
       <w:r>
@@ -6536,21 +6659,6 @@
         </w:rPr>
         <w:t>ELMo</w:t>
       </w:r>
-      <w:r>
-        <w:rPr>
-          <w:lang w:val="en-US"/>
-        </w:rPr>
-        <w:t xml:space="preserve"> </w:t>
-      </w:r>
-      <w:r>
-        <w:t xml:space="preserve">и </w:t>
-      </w:r>
-      <w:r>
-        <w:rPr>
-          <w:lang w:val="en-US"/>
-        </w:rPr>
-        <w:t>BERT</w:t>
-      </w:r>
     </w:p>
     <w:p>
       <w:r>
@@ -6818,11 +6926,6 @@
       </w:r>
     </w:p>
     <w:p>
-      <w:pPr>
-        <w:rPr>
-          <w:lang w:val="en-US"/>
-        </w:rPr>
-      </w:pPr>
       <w:r>
         <w:t>Например, слово «</w:t>
       </w:r>
@@ -6886,17 +6989,342 @@
     </w:p>
     <w:p>
       <w:pPr>
+        <w:pStyle w:val="3"/>
+      </w:pPr>
+      <w:bookmarkStart w:id="21" w:name="_Toc101381997"/>
+      <w:r>
+        <w:t>Модели на основе архитектуры Трансформер</w:t>
+      </w:r>
+      <w:bookmarkEnd w:id="21"/>
+    </w:p>
+    <w:p>
+      <w:r>
+        <w:t>По аналогии с рекуррентными нейронными сетями (РНС) трансформеры предназначены для обработки последовательностей, таких как текст на естественном языке, и решения таких задач как машинный перевод и автоматическое реферирование. В отличие от РНС, трансформеры не требуют обработки последовательностей по порядку. Например, если входные данные — это текст, то трансформеру не требуется обрабатывать конец текста после обработки его начала. Благодаря этому трансформеры распараллеливаются легче чем РНС и могут быть быстрее обучены</w:t>
+      </w:r>
+      <w:r>
+        <w:t>.</w:t>
+      </w:r>
+    </w:p>
+    <w:p>
+      <w:pPr>
+        <w:keepNext/>
+        <w:ind w:firstLine="0"/>
+      </w:pPr>
+      <w:r>
+        <w:rPr>
+          <w:noProof/>
+        </w:rPr>
+        <w:lastRenderedPageBreak/>
+        <w:drawing>
+          <wp:inline distT="0" distB="0" distL="0" distR="0" wp14:anchorId="7369F52E" wp14:editId="24CC55E7">
+            <wp:extent cx="5940425" cy="1644015"/>
+            <wp:effectExtent l="0" t="0" r="3175" b="0"/>
+            <wp:docPr id="4" name="Рисунок 4"/>
+            <wp:cNvGraphicFramePr>
+              <a:graphicFrameLocks xmlns:a="http://schemas.openxmlformats.org/drawingml/2006/main" noChangeAspect="1"/>
+            </wp:cNvGraphicFramePr>
+            <a:graphic xmlns:a="http://schemas.openxmlformats.org/drawingml/2006/main">
+              <a:graphicData uri="http://schemas.openxmlformats.org/drawingml/2006/picture">
+                <pic:pic xmlns:pic="http://schemas.openxmlformats.org/drawingml/2006/picture">
+                  <pic:nvPicPr>
+                    <pic:cNvPr id="4" name="Рисунок 4"/>
+                    <pic:cNvPicPr/>
+                  </pic:nvPicPr>
+                  <pic:blipFill>
+                    <a:blip r:embed="rId13" cstate="print">
+                      <a:extLst>
+                        <a:ext uri="{28A0092B-C50C-407E-A947-70E740481C1C}">
+                          <a14:useLocalDpi xmlns:a14="http://schemas.microsoft.com/office/drawing/2010/main" val="0"/>
+                        </a:ext>
+                        <a:ext uri="{96DAC541-7B7A-43D3-8B79-37D633B846F1}">
+                          <asvg:svgBlip xmlns:asvg="http://schemas.microsoft.com/office/drawing/2016/SVG/main" r:embed="rId14"/>
+                        </a:ext>
+                      </a:extLst>
+                    </a:blip>
+                    <a:stretch>
+                      <a:fillRect/>
+                    </a:stretch>
+                  </pic:blipFill>
+                  <pic:spPr>
+                    <a:xfrm>
+                      <a:off x="0" y="0"/>
+                      <a:ext cx="5940425" cy="1644015"/>
+                    </a:xfrm>
+                    <a:prstGeom prst="rect">
+                      <a:avLst/>
+                    </a:prstGeom>
+                  </pic:spPr>
+                </pic:pic>
+              </a:graphicData>
+            </a:graphic>
+          </wp:inline>
+        </w:drawing>
+      </w:r>
+    </w:p>
+    <w:p>
+      <w:pPr>
+        <w:jc w:val="center"/>
+      </w:pPr>
+      <w:r>
+        <w:t xml:space="preserve">Рисунок </w:t>
+      </w:r>
+      <w:r>
+        <w:fldChar w:fldCharType="begin"/>
+      </w:r>
+      <w:r>
+        <w:instrText xml:space="preserve"> SEQ Рисунок \* ARABIC </w:instrText>
+      </w:r>
+      <w:r>
+        <w:fldChar w:fldCharType="separate"/>
+      </w:r>
+      <w:r>
+        <w:rPr>
+          <w:noProof/>
+        </w:rPr>
+        <w:t>6</w:t>
+      </w:r>
+      <w:r>
+        <w:fldChar w:fldCharType="end"/>
+      </w:r>
+      <w:r>
+        <w:t xml:space="preserve">. График появления </w:t>
+      </w:r>
+      <w:r>
+        <w:t>новейших</w:t>
+      </w:r>
+      <w:r>
+        <w:t xml:space="preserve"> моделей на основе архитектуры Трансформер</w:t>
+      </w:r>
+    </w:p>
+    <w:p>
+      <w:r>
+        <w:t xml:space="preserve">Архитектура </w:t>
+      </w:r>
+      <w:r>
+        <w:t>Трансформер</w:t>
+      </w:r>
+      <w:r>
+        <w:t xml:space="preserve"> была представлена ​​в июне 2017 года. Основное внимание в первоначальном исследовании уделялось задачам перевода. За этим последовало введение нескольких влиятельных моделей, в том числе:</w:t>
+      </w:r>
+    </w:p>
+    <w:p>
+      <w:pPr>
+        <w:pStyle w:val="af4"/>
+        <w:numPr>
+          <w:ilvl w:val="0"/>
+          <w:numId w:val="10"/>
+        </w:numPr>
+      </w:pPr>
+      <w:r>
+        <w:t xml:space="preserve">GPT, первая предварительно обученная модель </w:t>
+      </w:r>
+      <w:r>
+        <w:t>Трансформер</w:t>
+      </w:r>
+      <w:r>
+        <w:t xml:space="preserve">, использовалась для тонкой настройки различных задач </w:t>
+      </w:r>
+      <w:r>
+        <w:rPr>
+          <w:lang w:val="en-US"/>
+        </w:rPr>
+        <w:t>NLP</w:t>
+      </w:r>
+      <w:r>
+        <w:t xml:space="preserve"> и дала самые современные результаты.</w:t>
+      </w:r>
+    </w:p>
+    <w:p>
+      <w:pPr>
+        <w:pStyle w:val="af4"/>
+        <w:numPr>
+          <w:ilvl w:val="0"/>
+          <w:numId w:val="10"/>
+        </w:numPr>
+      </w:pPr>
+      <w:r>
+        <w:t>BERT, еще одна большая предварительно обученная модель, предназначенная для создания более качественных сводок предложений</w:t>
+      </w:r>
+    </w:p>
+    <w:p>
+      <w:pPr>
+        <w:pStyle w:val="af4"/>
+        <w:numPr>
+          <w:ilvl w:val="0"/>
+          <w:numId w:val="10"/>
+        </w:numPr>
+      </w:pPr>
+      <w:proofErr w:type="spellStart"/>
+      <w:r>
+        <w:t>DistilBERT</w:t>
+      </w:r>
+      <w:proofErr w:type="spellEnd"/>
+      <w:r>
+        <w:t xml:space="preserve">, </w:t>
+      </w:r>
+      <w:r>
+        <w:t>оптимизированная</w:t>
+      </w:r>
+      <w:r>
+        <w:t xml:space="preserve"> версия BERT, которая на 60 % быстрее, на 40 % меньше памяти и при этом сохраняет 97 % производительности BERT.</w:t>
+      </w:r>
+    </w:p>
+    <w:p>
+      <w:pPr>
+        <w:pStyle w:val="af4"/>
+        <w:numPr>
+          <w:ilvl w:val="0"/>
+          <w:numId w:val="10"/>
+        </w:numPr>
+      </w:pPr>
+      <w:r>
+        <w:t xml:space="preserve">BART и T5, две большие предварительно обученные модели, использующие ту же архитектуру, что и исходная модель </w:t>
+      </w:r>
+      <w:r>
+        <w:t>Трансформер</w:t>
+      </w:r>
+    </w:p>
+    <w:p>
+      <w:pPr>
+        <w:pStyle w:val="af4"/>
+        <w:numPr>
+          <w:ilvl w:val="0"/>
+          <w:numId w:val="10"/>
+        </w:numPr>
+      </w:pPr>
+      <w:r>
+        <w:t>GPT-3, более крупная версия GPT-2, способная хорошо выполнять различные задачи без необходимости точной настройки (так называемое обучение с нулевым выстрелом).</w:t>
+      </w:r>
+    </w:p>
+    <w:p>
+      <w:r>
+        <w:lastRenderedPageBreak/>
+        <w:t xml:space="preserve">Этот список далеко не исчерпывающий, и он предназначен только для того, чтобы выделить несколько </w:t>
+      </w:r>
+      <w:r>
+        <w:t>значимых</w:t>
+      </w:r>
+      <w:r>
+        <w:t xml:space="preserve"> моделей</w:t>
+      </w:r>
+      <w:r>
+        <w:t xml:space="preserve"> Трансформер</w:t>
+      </w:r>
+      <w:r>
+        <w:t>ов</w:t>
+      </w:r>
+      <w:r>
+        <w:t>. В целом их можно разделить на три категории:</w:t>
+      </w:r>
+    </w:p>
+    <w:p>
+      <w:pPr>
+        <w:pStyle w:val="af4"/>
+        <w:numPr>
+          <w:ilvl w:val="0"/>
+          <w:numId w:val="11"/>
+        </w:numPr>
+      </w:pPr>
+      <w:r>
+        <w:t>GPT</w:t>
+      </w:r>
+      <w:r>
+        <w:t>-подобные</w:t>
+      </w:r>
+      <w:r>
+        <w:t xml:space="preserve"> (также называемые </w:t>
+      </w:r>
+      <w:proofErr w:type="spellStart"/>
+      <w:r>
+        <w:t>авторегрессивными</w:t>
+      </w:r>
+      <w:proofErr w:type="spellEnd"/>
+      <w:r>
+        <w:t xml:space="preserve"> моделями </w:t>
+      </w:r>
+      <w:r>
+        <w:t>Трансформер</w:t>
+      </w:r>
+      <w:r>
+        <w:t xml:space="preserve">, </w:t>
+      </w:r>
+      <w:r>
+        <w:rPr>
+          <w:lang w:val="en-US"/>
+        </w:rPr>
+        <w:t>auto-regressive</w:t>
+      </w:r>
+      <w:r>
+        <w:t>)</w:t>
+      </w:r>
+    </w:p>
+    <w:p>
+      <w:pPr>
+        <w:pStyle w:val="af4"/>
+        <w:numPr>
+          <w:ilvl w:val="0"/>
+          <w:numId w:val="11"/>
+        </w:numPr>
+      </w:pPr>
+      <w:r>
+        <w:t xml:space="preserve">BERT-подобные (также называемые моделями </w:t>
+      </w:r>
+      <w:r>
+        <w:t>Трансформер</w:t>
+      </w:r>
+      <w:r>
+        <w:t xml:space="preserve"> с автоматическим кодированием</w:t>
+      </w:r>
+      <w:r>
+        <w:t xml:space="preserve">, </w:t>
+      </w:r>
+      <w:r>
+        <w:rPr>
+          <w:lang w:val="en-US"/>
+        </w:rPr>
+        <w:t>auto-encoding</w:t>
+      </w:r>
+      <w:r>
+        <w:t>)</w:t>
+      </w:r>
+    </w:p>
+    <w:p>
+      <w:pPr>
+        <w:pStyle w:val="af4"/>
+        <w:numPr>
+          <w:ilvl w:val="0"/>
+          <w:numId w:val="11"/>
+        </w:numPr>
+      </w:pPr>
+      <w:r>
+        <w:t>Подобные BART/T5 (также называемые моделями преобразования последовательности в последовательность</w:t>
+      </w:r>
+      <w:r>
+        <w:t xml:space="preserve">, </w:t>
+      </w:r>
+      <w:r>
+        <w:rPr>
+          <w:lang w:val="en-US"/>
+        </w:rPr>
+        <w:t>sequence-to-sequence</w:t>
+      </w:r>
+      <w:r>
+        <w:t>)</w:t>
+      </w:r>
+    </w:p>
+    <w:p>
+      <w:pPr>
         <w:pStyle w:val="2"/>
       </w:pPr>
-      <w:bookmarkStart w:id="20" w:name="_Toc94969366"/>
-      <w:bookmarkStart w:id="21" w:name="_Toc98361580"/>
-      <w:bookmarkStart w:id="22" w:name="_Toc99885139"/>
+      <w:bookmarkStart w:id="22" w:name="_Toc94969366"/>
+      <w:bookmarkStart w:id="23" w:name="_Toc98361580"/>
+      <w:bookmarkStart w:id="24" w:name="_Toc101381998"/>
       <w:r>
         <w:t>Техническое задание</w:t>
       </w:r>
-      <w:bookmarkEnd w:id="20"/>
-      <w:bookmarkEnd w:id="21"/>
       <w:bookmarkEnd w:id="22"/>
+      <w:bookmarkEnd w:id="23"/>
+      <w:bookmarkEnd w:id="24"/>
     </w:p>
     <w:p>
       <w:r>
@@ -6920,20 +7348,7 @@
         </w:numPr>
       </w:pPr>
       <w:r>
-        <w:t xml:space="preserve">Принцип системности - </w:t>
-      </w:r>
-      <w:r>
-        <w:t xml:space="preserve">Подход к исследуемому объекту как единому целому. Это позволяет выявить многообразие типов </w:t>
-      </w:r>
-      <w:r>
-        <w:lastRenderedPageBreak/>
-        <w:t>связей между структурными элементами, обеспечивающими целостность системы.</w:t>
-      </w:r>
-      <w:r>
-        <w:t xml:space="preserve"> </w:t>
-      </w:r>
-      <w:r>
-        <w:t xml:space="preserve">Системный подход предполагает проведение </w:t>
+        <w:t xml:space="preserve">Принцип системности - Подход к исследуемому объекту как единому целому. Это позволяет выявить многообразие типов связей между структурными элементами, обеспечивающими целостность системы. Системный подход предполагает проведение </w:t>
       </w:r>
       <w:proofErr w:type="spellStart"/>
       <w:r>
@@ -6952,24 +7367,7 @@
         <w:t>).</w:t>
       </w:r>
       <w:r>
-        <w:t xml:space="preserve"> </w:t>
-      </w:r>
-      <w:r>
-        <w:t xml:space="preserve">При </w:t>
-      </w:r>
-      <w:proofErr w:type="spellStart"/>
-      <w:r>
-        <w:t>макроанализе</w:t>
-      </w:r>
-      <w:proofErr w:type="spellEnd"/>
-      <w:r>
-        <w:t xml:space="preserve"> система и ее элемент рассматривается как часть системы более высокого порядка.</w:t>
-      </w:r>
-      <w:r>
-        <w:t xml:space="preserve"> </w:t>
-      </w:r>
-      <w:r>
-        <w:t>При микроанализе изучается структура объекта, анализируются ее составляющие элементы с точки зрения их функциональных характеристик, проявляющихся через связи с другими элементами и внешней средой.</w:t>
+        <w:t xml:space="preserve"> При макроанализе система и ее элемент рассматривается как часть системы более высокого порядка. При микроанализе изучается структура объекта, анализируются ее составляющие элементы с точки зрения их функциональных характеристик, проявляющихся через связи с другими элементами и внешней средой.</w:t>
       </w:r>
     </w:p>
     <w:p>
@@ -6981,13 +7379,11 @@
         </w:numPr>
       </w:pPr>
       <w:r>
+        <w:lastRenderedPageBreak/>
         <w:t>Принцип</w:t>
       </w:r>
       <w:r>
-        <w:t xml:space="preserve"> </w:t>
-      </w:r>
-      <w:r>
-        <w:t>совместимости, который заключается в обеспечении взаимодействия ИС различных видов, назначений, уровней в процессе функционировани</w:t>
+        <w:t xml:space="preserve"> совместимости, который заключается в обеспечении взаимодействия ИС различных видов, назначений, уровней в процессе функционировани</w:t>
       </w:r>
       <w:r>
         <w:t>я</w:t>
@@ -7028,7 +7424,6 @@
     </w:p>
     <w:p>
       <w:r>
-        <w:lastRenderedPageBreak/>
         <w:t>Здесь же попробуем декомпозировать разрабатываемую систему</w:t>
       </w:r>
       <w:r>
@@ -7064,13 +7459,8 @@
       </w:r>
       <w:proofErr w:type="spellEnd"/>
       <w:r>
-        <w:t xml:space="preserve">, будет переводить текст в </w:t>
-      </w:r>
-      <w:proofErr w:type="spellStart"/>
-      <w:r>
-        <w:t>токены</w:t>
-      </w:r>
-      <w:proofErr w:type="spellEnd"/>
+        <w:t>, будет переводить текст в токены</w:t>
+      </w:r>
     </w:p>
     <w:p>
       <w:pPr>
@@ -7093,17 +7483,350 @@
         </w:numPr>
       </w:pPr>
       <w:r>
+        <w:lastRenderedPageBreak/>
         <w:t>Модуль тестирования, необходимый для получения объективной математической оценки работы обученной модели.</w:t>
       </w:r>
     </w:p>
+    <w:p>
+      <w:r>
+        <w:t>Для обучения и использования модели необходимо вычислительное устройство (как клиентское, так и серверное). С учетом используемых библиотек и технологий, к нему предъявляются следующие требования:</w:t>
+      </w:r>
+    </w:p>
+    <w:p>
+      <w:pPr>
+        <w:pStyle w:val="af4"/>
+        <w:numPr>
+          <w:ilvl w:val="0"/>
+          <w:numId w:val="9"/>
+        </w:numPr>
+      </w:pPr>
+      <w:r>
+        <w:t xml:space="preserve">ЦПУ с поддержкой пакета инструкций </w:t>
+      </w:r>
+      <w:r>
+        <w:rPr>
+          <w:lang w:val="en-US"/>
+        </w:rPr>
+        <w:t>AVX</w:t>
+      </w:r>
+      <w:r>
+        <w:t xml:space="preserve"> (</w:t>
+      </w:r>
+      <w:r>
+        <w:t xml:space="preserve">процессоры </w:t>
+      </w:r>
+      <w:r>
+        <w:rPr>
+          <w:lang w:val="en-US"/>
+        </w:rPr>
+        <w:t>Intel</w:t>
+      </w:r>
+      <w:r>
+        <w:t>®</w:t>
+      </w:r>
+      <w:r>
+        <w:t xml:space="preserve">: линейки </w:t>
+      </w:r>
+      <w:r>
+        <w:rPr>
+          <w:lang w:val="en-US"/>
+        </w:rPr>
+        <w:t>Core</w:t>
+      </w:r>
+      <w:r>
+        <w:t xml:space="preserve"> </w:t>
+      </w:r>
+      <w:r>
+        <w:rPr>
+          <w:lang w:val="en-US"/>
+        </w:rPr>
+        <w:t>i</w:t>
+      </w:r>
+      <w:r>
+        <w:t>3,</w:t>
+      </w:r>
+      <w:r>
+        <w:t xml:space="preserve"> </w:t>
+      </w:r>
+      <w:r>
+        <w:rPr>
+          <w:lang w:val="en-US"/>
+        </w:rPr>
+        <w:t>i</w:t>
+      </w:r>
+      <w:r>
+        <w:t>5,</w:t>
+      </w:r>
+      <w:r>
+        <w:t xml:space="preserve"> </w:t>
+      </w:r>
+      <w:r>
+        <w:rPr>
+          <w:lang w:val="en-US"/>
+        </w:rPr>
+        <w:t>i</w:t>
+      </w:r>
+      <w:r>
+        <w:t xml:space="preserve">7 </w:t>
+      </w:r>
+      <w:r>
+        <w:t xml:space="preserve">и </w:t>
+      </w:r>
+      <w:r>
+        <w:rPr>
+          <w:lang w:val="en-US"/>
+        </w:rPr>
+        <w:t>i</w:t>
+      </w:r>
+      <w:r>
+        <w:t xml:space="preserve">9 второго поколения и </w:t>
+      </w:r>
+      <w:r>
+        <w:t>новее</w:t>
+      </w:r>
+      <w:r>
+        <w:t xml:space="preserve"> либо</w:t>
+      </w:r>
+      <w:r>
+        <w:t xml:space="preserve"> </w:t>
+      </w:r>
+      <w:r>
+        <w:t xml:space="preserve">процессор линейки </w:t>
+      </w:r>
+      <w:r>
+        <w:rPr>
+          <w:lang w:val="en-US"/>
+        </w:rPr>
+        <w:t>Xeon</w:t>
+      </w:r>
+      <w:r>
+        <w:t xml:space="preserve">; процессоры </w:t>
+      </w:r>
+      <w:r>
+        <w:rPr>
+          <w:lang w:val="en-US"/>
+        </w:rPr>
+        <w:t>AMD</w:t>
+      </w:r>
+      <w:r>
+        <w:t>®</w:t>
+      </w:r>
+      <w:r>
+        <w:t>:</w:t>
+      </w:r>
+      <w:r>
+        <w:t xml:space="preserve"> </w:t>
+      </w:r>
+      <w:r>
+        <w:t xml:space="preserve">семейства </w:t>
+      </w:r>
+      <w:r>
+        <w:rPr>
+          <w:lang w:val="en-US"/>
+        </w:rPr>
+        <w:t>Jaguar</w:t>
+      </w:r>
+      <w:r>
+        <w:t xml:space="preserve"> </w:t>
+      </w:r>
+      <w:r>
+        <w:t>и новее</w:t>
+      </w:r>
+      <w:r>
+        <w:t>)</w:t>
+      </w:r>
+    </w:p>
+    <w:p>
+      <w:pPr>
+        <w:pStyle w:val="af4"/>
+        <w:numPr>
+          <w:ilvl w:val="0"/>
+          <w:numId w:val="9"/>
+        </w:numPr>
+      </w:pPr>
+      <w:r>
+        <w:t xml:space="preserve">Графический процессор </w:t>
+      </w:r>
+      <w:r>
+        <w:rPr>
+          <w:lang w:val="en-US"/>
+        </w:rPr>
+        <w:t>Nvidia</w:t>
+      </w:r>
+      <w:r>
+        <w:t xml:space="preserve">® </w:t>
+      </w:r>
+      <w:r>
+        <w:t xml:space="preserve">с поддержкой </w:t>
+      </w:r>
+      <w:r>
+        <w:t>технологии</w:t>
+      </w:r>
+      <w:r>
+        <w:t xml:space="preserve"> </w:t>
+      </w:r>
+      <w:r>
+        <w:rPr>
+          <w:lang w:val="en-US"/>
+        </w:rPr>
+        <w:t>CUDA</w:t>
+      </w:r>
+      <w:r>
+        <w:t xml:space="preserve"> (</w:t>
+      </w:r>
+      <w:r>
+        <w:t xml:space="preserve">семейства видеокарт </w:t>
+      </w:r>
+      <w:r>
+        <w:rPr>
+          <w:lang w:val="en-US"/>
+        </w:rPr>
+        <w:t>RTX</w:t>
+      </w:r>
+      <w:r>
+        <w:t xml:space="preserve">, </w:t>
+      </w:r>
+      <w:r>
+        <w:rPr>
+          <w:lang w:val="en-US"/>
+        </w:rPr>
+        <w:t>Quadro</w:t>
+      </w:r>
+      <w:r>
+        <w:t xml:space="preserve">, </w:t>
+      </w:r>
+      <w:r>
+        <w:rPr>
+          <w:lang w:val="en-US"/>
+        </w:rPr>
+        <w:t>TITAN</w:t>
+      </w:r>
+      <w:r>
+        <w:t>,</w:t>
+      </w:r>
+      <w:r>
+        <w:t xml:space="preserve"> </w:t>
+      </w:r>
+      <w:r>
+        <w:rPr>
+          <w:lang w:val="en-US"/>
+        </w:rPr>
+        <w:t>Tesla</w:t>
+      </w:r>
+      <w:r>
+        <w:t>)</w:t>
+      </w:r>
+    </w:p>
+    <w:p>
+      <w:pPr>
+        <w:pStyle w:val="af4"/>
+        <w:numPr>
+          <w:ilvl w:val="0"/>
+          <w:numId w:val="9"/>
+        </w:numPr>
+      </w:pPr>
+      <w:r>
+        <w:t>Операционная</w:t>
+      </w:r>
+      <w:r>
+        <w:t xml:space="preserve"> система: желательно </w:t>
+      </w:r>
+      <w:r>
+        <w:rPr>
+          <w:lang w:val="en-US"/>
+        </w:rPr>
+        <w:t>Ubuntu</w:t>
+      </w:r>
+      <w:r>
+        <w:t xml:space="preserve"> 18.04 </w:t>
+      </w:r>
+      <w:r>
+        <w:t xml:space="preserve">и новее (лучше использовать </w:t>
+      </w:r>
+      <w:r>
+        <w:rPr>
+          <w:lang w:val="en-US"/>
+        </w:rPr>
+        <w:t>LTS</w:t>
+      </w:r>
+      <w:r>
+        <w:t xml:space="preserve"> </w:t>
+      </w:r>
+      <w:r>
+        <w:t>сборки)</w:t>
+      </w:r>
+      <w:r>
+        <w:t xml:space="preserve">, </w:t>
+      </w:r>
+      <w:r>
+        <w:rPr>
+          <w:lang w:val="en-US"/>
+        </w:rPr>
+        <w:t>macOS</w:t>
+      </w:r>
+      <w:r>
+        <w:t xml:space="preserve"> 10</w:t>
+      </w:r>
+      <w:r>
+        <w:t xml:space="preserve">.12 </w:t>
+      </w:r>
+      <w:r>
+        <w:rPr>
+          <w:lang w:val="en-US"/>
+        </w:rPr>
+        <w:t>Sierra</w:t>
+      </w:r>
+      <w:r>
+        <w:t xml:space="preserve"> </w:t>
+      </w:r>
+      <w:r>
+        <w:t xml:space="preserve">и новее, </w:t>
+      </w:r>
+      <w:r>
+        <w:rPr>
+          <w:lang w:val="en-US"/>
+        </w:rPr>
+        <w:t>Windows</w:t>
+      </w:r>
+      <w:r>
+        <w:t xml:space="preserve"> 10 </w:t>
+      </w:r>
+      <w:r>
+        <w:t>и новее</w:t>
+      </w:r>
+    </w:p>
+    <w:p>
+      <w:pPr>
+        <w:pStyle w:val="af4"/>
+        <w:numPr>
+          <w:ilvl w:val="0"/>
+          <w:numId w:val="9"/>
+        </w:numPr>
+      </w:pPr>
+      <w:r>
+        <w:t>Оперативная память 8 ГБ и больше</w:t>
+      </w:r>
+    </w:p>
+    <w:p>
+      <w:pPr>
+        <w:pStyle w:val="af4"/>
+        <w:numPr>
+          <w:ilvl w:val="0"/>
+          <w:numId w:val="9"/>
+        </w:numPr>
+      </w:pPr>
+      <w:r>
+        <w:t>Минимальное место в накопителе данных: 50 ГБ (при условии обучения модели)</w:t>
+      </w:r>
+    </w:p>
     <w:p/>
     <w:p>
       <w:pPr>
         <w:pStyle w:val="10"/>
       </w:pPr>
-      <w:bookmarkStart w:id="23" w:name="_Toc94969367"/>
-      <w:bookmarkStart w:id="24" w:name="_Toc98361581"/>
-      <w:bookmarkStart w:id="25" w:name="_Toc99885140"/>
+      <w:bookmarkStart w:id="25" w:name="_Toc94969367"/>
+      <w:bookmarkStart w:id="26" w:name="_Toc98361581"/>
+      <w:bookmarkStart w:id="27" w:name="_Toc101381999"/>
       <w:r>
         <w:lastRenderedPageBreak/>
         <w:t xml:space="preserve">Проектирование платформы для обучения </w:t>
@@ -7116,80 +7839,80 @@
       <w:r>
         <w:t xml:space="preserve"> модели</w:t>
       </w:r>
-      <w:bookmarkEnd w:id="23"/>
-      <w:bookmarkEnd w:id="24"/>
       <w:bookmarkEnd w:id="25"/>
-    </w:p>
-    <w:p>
-      <w:proofErr w:type="spellStart"/>
-      <w:r>
-        <w:t>Asdada</w:t>
-      </w:r>
-      <w:proofErr w:type="spellEnd"/>
-    </w:p>
-    <w:p>
-      <w:pPr>
-        <w:pStyle w:val="2"/>
-      </w:pPr>
-      <w:bookmarkStart w:id="26" w:name="_Toc94969368"/>
-      <w:bookmarkStart w:id="27" w:name="_Toc98361582"/>
-      <w:bookmarkStart w:id="28" w:name="_Toc99885141"/>
-      <w:r>
-        <w:t>Используемые модели нейронных сетей</w:t>
-      </w:r>
       <w:bookmarkEnd w:id="26"/>
       <w:bookmarkEnd w:id="27"/>
+    </w:p>
+    <w:p>
+      <w:proofErr w:type="spellStart"/>
+      <w:r>
+        <w:t>Asdada</w:t>
+      </w:r>
+      <w:proofErr w:type="spellEnd"/>
+    </w:p>
+    <w:p>
+      <w:pPr>
+        <w:pStyle w:val="2"/>
+      </w:pPr>
+      <w:bookmarkStart w:id="28" w:name="_Toc94969368"/>
+      <w:bookmarkStart w:id="29" w:name="_Toc98361582"/>
+      <w:bookmarkStart w:id="30" w:name="_Toc101382000"/>
+      <w:r>
+        <w:t>Используемые модели нейронных сетей</w:t>
+      </w:r>
       <w:bookmarkEnd w:id="28"/>
-    </w:p>
-    <w:p>
-      <w:proofErr w:type="spellStart"/>
-      <w:r>
-        <w:t>Asdada</w:t>
-      </w:r>
-      <w:proofErr w:type="spellEnd"/>
-    </w:p>
-    <w:p>
-      <w:pPr>
-        <w:pStyle w:val="2"/>
-      </w:pPr>
-      <w:bookmarkStart w:id="29" w:name="_Toc94969369"/>
-      <w:bookmarkStart w:id="30" w:name="_Toc98361583"/>
-      <w:bookmarkStart w:id="31" w:name="_Toc99885142"/>
-      <w:r>
-        <w:t>Формализация алгоритмов основного анализа текста</w:t>
-      </w:r>
       <w:bookmarkEnd w:id="29"/>
       <w:bookmarkEnd w:id="30"/>
+    </w:p>
+    <w:p>
+      <w:proofErr w:type="spellStart"/>
+      <w:r>
+        <w:t>Asdada</w:t>
+      </w:r>
+      <w:proofErr w:type="spellEnd"/>
+    </w:p>
+    <w:p>
+      <w:pPr>
+        <w:pStyle w:val="2"/>
+      </w:pPr>
+      <w:bookmarkStart w:id="31" w:name="_Toc94969369"/>
+      <w:bookmarkStart w:id="32" w:name="_Toc98361583"/>
+      <w:bookmarkStart w:id="33" w:name="_Toc101382001"/>
+      <w:r>
+        <w:t>Формализация алгоритмов основного анализа текста</w:t>
+      </w:r>
       <w:bookmarkEnd w:id="31"/>
-    </w:p>
-    <w:p>
-      <w:proofErr w:type="spellStart"/>
-      <w:r>
-        <w:t>фвфвф</w:t>
-      </w:r>
-      <w:proofErr w:type="spellEnd"/>
-    </w:p>
-    <w:p>
-      <w:pPr>
-        <w:pStyle w:val="2"/>
-      </w:pPr>
-      <w:bookmarkStart w:id="32" w:name="_Toc94969370"/>
-      <w:bookmarkStart w:id="33" w:name="_Toc98361584"/>
-      <w:bookmarkStart w:id="34" w:name="_Toc99885143"/>
-      <w:r>
-        <w:t xml:space="preserve">Структура платформы для обучения </w:t>
-      </w:r>
-      <w:proofErr w:type="spellStart"/>
-      <w:r>
-        <w:t>нейросетевой</w:t>
-      </w:r>
-      <w:proofErr w:type="spellEnd"/>
-      <w:r>
-        <w:t xml:space="preserve"> модели</w:t>
-      </w:r>
       <w:bookmarkEnd w:id="32"/>
       <w:bookmarkEnd w:id="33"/>
+    </w:p>
+    <w:p>
+      <w:proofErr w:type="spellStart"/>
+      <w:r>
+        <w:t>фвфвф</w:t>
+      </w:r>
+      <w:proofErr w:type="spellEnd"/>
+    </w:p>
+    <w:p>
+      <w:pPr>
+        <w:pStyle w:val="2"/>
+      </w:pPr>
+      <w:bookmarkStart w:id="34" w:name="_Toc94969370"/>
+      <w:bookmarkStart w:id="35" w:name="_Toc98361584"/>
+      <w:bookmarkStart w:id="36" w:name="_Toc101382002"/>
+      <w:r>
+        <w:t xml:space="preserve">Структура платформы для обучения </w:t>
+      </w:r>
+      <w:proofErr w:type="spellStart"/>
+      <w:r>
+        <w:t>нейросетевой</w:t>
+      </w:r>
+      <w:proofErr w:type="spellEnd"/>
+      <w:r>
+        <w:t xml:space="preserve"> модели</w:t>
+      </w:r>
       <w:bookmarkEnd w:id="34"/>
+      <w:bookmarkEnd w:id="35"/>
+      <w:bookmarkEnd w:id="36"/>
     </w:p>
     <w:p>
       <w:r>
@@ -7200,81 +7923,81 @@
       <w:pPr>
         <w:pStyle w:val="10"/>
       </w:pPr>
-      <w:bookmarkStart w:id="35" w:name="_Toc94969371"/>
-      <w:bookmarkStart w:id="36" w:name="_Toc98361585"/>
-      <w:bookmarkStart w:id="37" w:name="_Toc99885144"/>
+      <w:bookmarkStart w:id="37" w:name="_Toc94969371"/>
+      <w:bookmarkStart w:id="38" w:name="_Toc98361585"/>
+      <w:bookmarkStart w:id="39" w:name="_Toc101382003"/>
       <w:r>
         <w:lastRenderedPageBreak/>
         <w:t>Экспериментальная реализация алгоритма анализа текста</w:t>
       </w:r>
-      <w:bookmarkEnd w:id="35"/>
-      <w:bookmarkEnd w:id="36"/>
       <w:bookmarkEnd w:id="37"/>
-    </w:p>
-    <w:p>
-      <w:r>
-        <w:t>Текст рыба</w:t>
-      </w:r>
-    </w:p>
-    <w:p>
-      <w:pPr>
-        <w:pStyle w:val="2"/>
-      </w:pPr>
-      <w:bookmarkStart w:id="38" w:name="_Toc94969372"/>
-      <w:bookmarkStart w:id="39" w:name="_Toc98361586"/>
-      <w:bookmarkStart w:id="40" w:name="_Toc99885145"/>
-      <w:r>
-        <w:t>Подготовка данных для обучения</w:t>
-      </w:r>
       <w:bookmarkEnd w:id="38"/>
       <w:bookmarkEnd w:id="39"/>
+    </w:p>
+    <w:p>
+      <w:r>
+        <w:t>Текст рыба</w:t>
+      </w:r>
+    </w:p>
+    <w:p>
+      <w:pPr>
+        <w:pStyle w:val="2"/>
+      </w:pPr>
+      <w:bookmarkStart w:id="40" w:name="_Toc94969372"/>
+      <w:bookmarkStart w:id="41" w:name="_Toc98361586"/>
+      <w:bookmarkStart w:id="42" w:name="_Toc101382004"/>
+      <w:r>
+        <w:t>Подготовка данных для обучения</w:t>
+      </w:r>
       <w:bookmarkEnd w:id="40"/>
-    </w:p>
-    <w:p>
-      <w:r>
-        <w:t>Текст рыба</w:t>
-      </w:r>
-    </w:p>
-    <w:p>
-      <w:pPr>
-        <w:pStyle w:val="2"/>
-      </w:pPr>
-      <w:bookmarkStart w:id="41" w:name="_Toc94969373"/>
-      <w:bookmarkStart w:id="42" w:name="_Toc98361587"/>
-      <w:bookmarkStart w:id="43" w:name="_Toc99885146"/>
-      <w:r>
-        <w:t xml:space="preserve">Реализация платформы для обучения </w:t>
-      </w:r>
-      <w:proofErr w:type="spellStart"/>
-      <w:r>
-        <w:t>нейросетевой</w:t>
-      </w:r>
-      <w:proofErr w:type="spellEnd"/>
-      <w:r>
-        <w:t xml:space="preserve"> модели</w:t>
-      </w:r>
       <w:bookmarkEnd w:id="41"/>
       <w:bookmarkEnd w:id="42"/>
+    </w:p>
+    <w:p>
+      <w:r>
+        <w:t>Текст рыба</w:t>
+      </w:r>
+    </w:p>
+    <w:p>
+      <w:pPr>
+        <w:pStyle w:val="2"/>
+      </w:pPr>
+      <w:bookmarkStart w:id="43" w:name="_Toc94969373"/>
+      <w:bookmarkStart w:id="44" w:name="_Toc98361587"/>
+      <w:bookmarkStart w:id="45" w:name="_Toc101382005"/>
+      <w:r>
+        <w:t xml:space="preserve">Реализация платформы для обучения </w:t>
+      </w:r>
+      <w:proofErr w:type="spellStart"/>
+      <w:r>
+        <w:t>нейросетевой</w:t>
+      </w:r>
+      <w:proofErr w:type="spellEnd"/>
+      <w:r>
+        <w:t xml:space="preserve"> модели</w:t>
+      </w:r>
       <w:bookmarkEnd w:id="43"/>
-    </w:p>
-    <w:p>
-      <w:r>
-        <w:t>Текст рыба</w:t>
-      </w:r>
-    </w:p>
-    <w:p>
-      <w:pPr>
-        <w:pStyle w:val="2"/>
-      </w:pPr>
-      <w:bookmarkStart w:id="44" w:name="_Toc94969374"/>
-      <w:bookmarkStart w:id="45" w:name="_Toc98361588"/>
-      <w:bookmarkStart w:id="46" w:name="_Toc99885147"/>
-      <w:r>
-        <w:t>Результаты машинного обучения</w:t>
-      </w:r>
       <w:bookmarkEnd w:id="44"/>
       <w:bookmarkEnd w:id="45"/>
+    </w:p>
+    <w:p>
+      <w:r>
+        <w:t>Текст рыба</w:t>
+      </w:r>
+    </w:p>
+    <w:p>
+      <w:pPr>
+        <w:pStyle w:val="2"/>
+      </w:pPr>
+      <w:bookmarkStart w:id="46" w:name="_Toc94969374"/>
+      <w:bookmarkStart w:id="47" w:name="_Toc98361588"/>
+      <w:bookmarkStart w:id="48" w:name="_Toc101382006"/>
+      <w:r>
+        <w:t>Результаты машинного обучения</w:t>
+      </w:r>
       <w:bookmarkEnd w:id="46"/>
+      <w:bookmarkEnd w:id="47"/>
+      <w:bookmarkEnd w:id="48"/>
     </w:p>
     <w:p>
       <w:proofErr w:type="spellStart"/>
@@ -7287,70 +8010,70 @@
       <w:pPr>
         <w:pStyle w:val="10"/>
       </w:pPr>
-      <w:bookmarkStart w:id="47" w:name="_Toc94969375"/>
-      <w:bookmarkStart w:id="48" w:name="_Toc98361589"/>
-      <w:bookmarkStart w:id="49" w:name="_Toc99885148"/>
+      <w:bookmarkStart w:id="49" w:name="_Toc94969375"/>
+      <w:bookmarkStart w:id="50" w:name="_Toc98361589"/>
+      <w:bookmarkStart w:id="51" w:name="_Toc101382007"/>
       <w:r>
         <w:lastRenderedPageBreak/>
         <w:t>Тестирование по результатам обучения модели для основного анализа текста</w:t>
       </w:r>
-      <w:bookmarkEnd w:id="47"/>
-      <w:bookmarkEnd w:id="48"/>
       <w:bookmarkEnd w:id="49"/>
-    </w:p>
-    <w:p>
-      <w:r>
-        <w:t>Рыба</w:t>
-      </w:r>
-    </w:p>
-    <w:p>
-      <w:pPr>
-        <w:pStyle w:val="2"/>
-      </w:pPr>
-      <w:bookmarkStart w:id="50" w:name="_Toc94969376"/>
-      <w:bookmarkStart w:id="51" w:name="_Toc98361590"/>
-      <w:bookmarkStart w:id="52" w:name="_Toc99885149"/>
-      <w:r>
-        <w:t>Экспериментальная оценка результатов обучения</w:t>
-      </w:r>
       <w:bookmarkEnd w:id="50"/>
       <w:bookmarkEnd w:id="51"/>
+    </w:p>
+    <w:p>
+      <w:r>
+        <w:t>Рыба</w:t>
+      </w:r>
+    </w:p>
+    <w:p>
+      <w:pPr>
+        <w:pStyle w:val="2"/>
+      </w:pPr>
+      <w:bookmarkStart w:id="52" w:name="_Toc94969376"/>
+      <w:bookmarkStart w:id="53" w:name="_Toc98361590"/>
+      <w:bookmarkStart w:id="54" w:name="_Toc101382008"/>
+      <w:r>
+        <w:t>Экспериментальная оценка результатов обучения</w:t>
+      </w:r>
       <w:bookmarkEnd w:id="52"/>
-    </w:p>
-    <w:p>
-      <w:r>
-        <w:t>Рыба</w:t>
-      </w:r>
-    </w:p>
-    <w:p>
-      <w:pPr>
-        <w:pStyle w:val="2"/>
-      </w:pPr>
-      <w:bookmarkStart w:id="53" w:name="_Toc94969377"/>
-      <w:bookmarkStart w:id="54" w:name="_Toc98361591"/>
-      <w:bookmarkStart w:id="55" w:name="_Toc99885150"/>
-      <w:r>
-        <w:t>Целевой оценочный тест реализации алгоритма</w:t>
-      </w:r>
       <w:bookmarkEnd w:id="53"/>
       <w:bookmarkEnd w:id="54"/>
+    </w:p>
+    <w:p>
+      <w:r>
+        <w:t>Рыба</w:t>
+      </w:r>
+    </w:p>
+    <w:p>
+      <w:pPr>
+        <w:pStyle w:val="2"/>
+      </w:pPr>
+      <w:bookmarkStart w:id="55" w:name="_Toc94969377"/>
+      <w:bookmarkStart w:id="56" w:name="_Toc98361591"/>
+      <w:bookmarkStart w:id="57" w:name="_Toc101382009"/>
+      <w:r>
+        <w:t>Целевой оценочный тест реализации алгоритма</w:t>
+      </w:r>
       <w:bookmarkEnd w:id="55"/>
+      <w:bookmarkEnd w:id="56"/>
+      <w:bookmarkEnd w:id="57"/>
     </w:p>
     <w:p/>
     <w:p>
       <w:pPr>
         <w:pStyle w:val="a4"/>
       </w:pPr>
-      <w:bookmarkStart w:id="56" w:name="_Toc94969378"/>
-      <w:bookmarkStart w:id="57" w:name="_Toc98361592"/>
-      <w:bookmarkStart w:id="58" w:name="_Toc99885151"/>
+      <w:bookmarkStart w:id="58" w:name="_Toc94969378"/>
+      <w:bookmarkStart w:id="59" w:name="_Toc98361592"/>
+      <w:bookmarkStart w:id="60" w:name="_Toc101382010"/>
       <w:r>
         <w:lastRenderedPageBreak/>
         <w:t>Заключение</w:t>
       </w:r>
-      <w:bookmarkEnd w:id="56"/>
-      <w:bookmarkEnd w:id="57"/>
       <w:bookmarkEnd w:id="58"/>
+      <w:bookmarkEnd w:id="59"/>
+      <w:bookmarkEnd w:id="60"/>
     </w:p>
     <w:p>
       <w:pPr>
@@ -7361,9 +8084,9 @@
         <w:t>Рыба</w:t>
       </w:r>
     </w:p>
-    <w:bookmarkStart w:id="59" w:name="_Toc94969379" w:displacedByCustomXml="next"/>
-    <w:bookmarkStart w:id="60" w:name="_Toc98361593" w:displacedByCustomXml="next"/>
-    <w:bookmarkStart w:id="61" w:name="_Toc99885152" w:displacedByCustomXml="next"/>
+    <w:bookmarkStart w:id="61" w:name="_Toc98361593" w:displacedByCustomXml="next"/>
+    <w:bookmarkStart w:id="62" w:name="_Toc94969379" w:displacedByCustomXml="next"/>
+    <w:bookmarkStart w:id="63" w:name="_Toc101382011" w:displacedByCustomXml="next"/>
     <w:sdt>
       <w:sdtPr>
         <w:rPr>
@@ -7395,12 +8118,12 @@
           <w:r>
             <w:t xml:space="preserve">Список </w:t>
           </w:r>
-          <w:bookmarkEnd w:id="59"/>
+          <w:bookmarkEnd w:id="62"/>
           <w:r>
             <w:t>использованных источников</w:t>
           </w:r>
+          <w:bookmarkEnd w:id="63"/>
           <w:bookmarkEnd w:id="61"/>
-          <w:bookmarkEnd w:id="60"/>
         </w:p>
         <w:sdt>
           <w:sdtPr>
@@ -7431,6 +8154,83 @@
               <w:r>
                 <w:fldChar w:fldCharType="separate"/>
               </w:r>
+              <w:r>
+                <w:rPr>
+                  <w:b/>
+                  <w:bCs/>
+                  <w:noProof/>
+                  <w:lang w:val="en-US"/>
+                </w:rPr>
+                <w:t>Jer Thomas Wolf and Lysandre Debut and Victor Sanh and Julien Chaumond and Clement Delangue and Anthony Moi and Pierric Cistac and Tim Rault and Rémi Louf and Morgan Funtowicz and Joe Davison and Sam Shleifer and Patrick von Platen and Clara Ma and Yacine</w:t>
+              </w:r>
+              <w:r>
+                <w:rPr>
+                  <w:noProof/>
+                  <w:lang w:val="en-US"/>
+                </w:rPr>
+                <w:t xml:space="preserve"> Transformers: State-of-the-Art Natural Language Processing [</w:t>
+              </w:r>
+              <w:r>
+                <w:rPr>
+                  <w:noProof/>
+                </w:rPr>
+                <w:t>Книга</w:t>
+              </w:r>
+              <w:r>
+                <w:rPr>
+                  <w:noProof/>
+                  <w:lang w:val="en-US"/>
+                </w:rPr>
+                <w:t>]. - [</w:t>
+              </w:r>
+              <w:r>
+                <w:rPr>
+                  <w:noProof/>
+                </w:rPr>
+                <w:t>б</w:t>
+              </w:r>
+              <w:r>
+                <w:rPr>
+                  <w:noProof/>
+                  <w:lang w:val="en-US"/>
+                </w:rPr>
+                <w:t>.</w:t>
+              </w:r>
+              <w:r>
+                <w:rPr>
+                  <w:noProof/>
+                </w:rPr>
+                <w:t>м</w:t>
+              </w:r>
+              <w:r>
+                <w:rPr>
+                  <w:noProof/>
+                  <w:lang w:val="en-US"/>
+                </w:rPr>
+                <w:t xml:space="preserve">.] : Association for Computational Linguistics, 2020. - </w:t>
+              </w:r>
+              <w:r>
+                <w:rPr>
+                  <w:noProof/>
+                </w:rPr>
+                <w:t>стр</w:t>
+              </w:r>
+              <w:r>
+                <w:rPr>
+                  <w:noProof/>
+                  <w:lang w:val="en-US"/>
+                </w:rPr>
+                <w:t>. 38-45.</w:t>
+              </w:r>
+            </w:p>
+            <w:p>
+              <w:pPr>
+                <w:pStyle w:val="ae"/>
+                <w:rPr>
+                  <w:noProof/>
+                  <w:lang w:val="en-US"/>
+                </w:rPr>
+              </w:pPr>
               <w:r>
                 <w:rPr>
                   <w:b/>
@@ -7627,9 +8427,8 @@
         </w:sdt>
       </w:sdtContent>
     </w:sdt>
-    <w:p/>
     <w:sectPr>
-      <w:footerReference w:type="default" r:id="rId13"/>
+      <w:footerReference w:type="default" r:id="rId15"/>
       <w:pgSz w:w="11906" w:h="16838"/>
       <w:pgMar w:top="1134" w:right="850" w:bottom="1134" w:left="1701" w:header="708" w:footer="708" w:gutter="0"/>
       <w:cols w:space="708"/>
@@ -7641,7 +8440,7 @@
 </file>
 
 <file path=word/endnotes.xml><?xml version="1.0" encoding="utf-8"?>
-<w:endnotes xmlns:wpc="http://schemas.microsoft.com/office/word/2010/wordprocessingCanvas" xmlns:cx="http://schemas.microsoft.com/office/drawing/2014/chartex" xmlns:cx1="http://schemas.microsoft.com/office/drawing/2015/9/8/chartex" xmlns:cx2="http://schemas.microsoft.com/office/drawing/2015/10/21/chartex" xmlns:cx3="http://schemas.microsoft.com/office/drawing/2016/5/9/chartex" xmlns:cx4="http://schemas.microsoft.com/office/drawing/2016/5/10/chartex" xmlns:cx5="http://schemas.microsoft.com/office/drawing/2016/5/11/chartex" xmlns:cx6="http://schemas.microsoft.com/office/drawing/2016/5/12/chartex" xmlns:cx7="http://schemas.microsoft.com/office/drawing/2016/5/13/chartex" xmlns:cx8="http://schemas.microsoft.com/office/drawing/2016/5/14/chartex" xmlns:mc="http://schemas.openxmlformats.org/markup-compatibility/2006" xmlns:aink="http://schemas.microsoft.com/office/drawing/2016/ink" xmlns:am3d="http://schemas.microsoft.com/office/drawing/2017/model3d" xmlns:o="urn:schemas-microsoft-com:office:office" xmlns:r="http://schemas.openxmlformats.org/officeDocument/2006/relationships" xmlns:m="http://schemas.openxmlformats.org/officeDocument/2006/math" xmlns:v="urn:schemas-microsoft-com:vml" xmlns:wp14="http://schemas.microsoft.com/office/word/2010/wordprocessingDrawing" xmlns:wp="http://schemas.openxmlformats.org/drawingml/2006/wordprocessingDrawing" xmlns:w10="urn:schemas-microsoft-com:office:word" xmlns:w="http://schemas.openxmlformats.org/wordprocessingml/2006/main" xmlns:w14="http://schemas.microsoft.com/office/word/2010/wordml" xmlns:w15="http://schemas.microsoft.com/office/word/2012/wordml" xmlns:w16cex="http://schemas.microsoft.com/office/word/2018/wordml/cex" xmlns:w16cid="http://schemas.microsoft.com/office/word/2016/wordml/cid" xmlns:w16="http://schemas.microsoft.com/office/word/2018/wordml" xmlns:w16sdtdh="http://schemas.microsoft.com/office/word/2020/wordml/sdtdatahash" xmlns:w16se="http://schemas.microsoft.com/office/word/2015/wordml/symex" xmlns:wpg="http://schemas.microsoft.com/office/word/2010/wordprocessingGroup" xmlns:wpi="http://schemas.microsoft.com/office/word/2010/wordprocessingInk" xmlns:wne="http://schemas.microsoft.com/office/word/2006/wordml" xmlns:wps="http://schemas.microsoft.com/office/word/2010/wordprocessingShape" mc:Ignorable="w14 w15 w16se w16cid w16 w16cex w16sdtdh wp14">
+<w:endnotes xmlns:wpc="http://schemas.microsoft.com/office/word/2010/wordprocessingCanvas" xmlns:cx="http://schemas.microsoft.com/office/drawing/2014/chartex" xmlns:cx1="http://schemas.microsoft.com/office/drawing/2015/9/8/chartex" xmlns:cx2="http://schemas.microsoft.com/office/drawing/2015/10/21/chartex" xmlns:cx3="http://schemas.microsoft.com/office/drawing/2016/5/9/chartex" xmlns:cx4="http://schemas.microsoft.com/office/drawing/2016/5/10/chartex" xmlns:cx5="http://schemas.microsoft.com/office/drawing/2016/5/11/chartex" xmlns:cx6="http://schemas.microsoft.com/office/drawing/2016/5/12/chartex" xmlns:cx7="http://schemas.microsoft.com/office/drawing/2016/5/13/chartex" xmlns:cx8="http://schemas.microsoft.com/office/drawing/2016/5/14/chartex" xmlns:mc="http://schemas.openxmlformats.org/markup-compatibility/2006" xmlns:aink="http://schemas.microsoft.com/office/drawing/2016/ink" xmlns:am3d="http://schemas.microsoft.com/office/drawing/2017/model3d" xmlns:o="urn:schemas-microsoft-com:office:office" xmlns:oel="http://schemas.microsoft.com/office/2019/extlst" xmlns:r="http://schemas.openxmlformats.org/officeDocument/2006/relationships" xmlns:m="http://schemas.openxmlformats.org/officeDocument/2006/math" xmlns:v="urn:schemas-microsoft-com:vml" xmlns:wp14="http://schemas.microsoft.com/office/word/2010/wordprocessingDrawing" xmlns:wp="http://schemas.openxmlformats.org/drawingml/2006/wordprocessingDrawing" xmlns:w10="urn:schemas-microsoft-com:office:word" xmlns:w="http://schemas.openxmlformats.org/wordprocessingml/2006/main" xmlns:w14="http://schemas.microsoft.com/office/word/2010/wordml" xmlns:w15="http://schemas.microsoft.com/office/word/2012/wordml" xmlns:w16cex="http://schemas.microsoft.com/office/word/2018/wordml/cex" xmlns:w16cid="http://schemas.microsoft.com/office/word/2016/wordml/cid" xmlns:w16="http://schemas.microsoft.com/office/word/2018/wordml" xmlns:w16sdtdh="http://schemas.microsoft.com/office/word/2020/wordml/sdtdatahash" xmlns:w16se="http://schemas.microsoft.com/office/word/2015/wordml/symex" xmlns:wpg="http://schemas.microsoft.com/office/word/2010/wordprocessingGroup" xmlns:wpi="http://schemas.microsoft.com/office/word/2010/wordprocessingInk" xmlns:wne="http://schemas.microsoft.com/office/word/2006/wordml" xmlns:wps="http://schemas.microsoft.com/office/word/2010/wordprocessingShape" mc:Ignorable="w14 w15 w16se w16cid w16 w16cex w16sdtdh wp14">
   <w:endnote w:type="separator" w:id="-1">
     <w:p>
       <w:pPr>
@@ -7666,7 +8465,7 @@
 </file>
 
 <file path=word/footer1.xml><?xml version="1.0" encoding="utf-8"?>
-<w:ftr xmlns:wpc="http://schemas.microsoft.com/office/word/2010/wordprocessingCanvas" xmlns:cx="http://schemas.microsoft.com/office/drawing/2014/chartex" xmlns:cx1="http://schemas.microsoft.com/office/drawing/2015/9/8/chartex" xmlns:cx2="http://schemas.microsoft.com/office/drawing/2015/10/21/chartex" xmlns:cx3="http://schemas.microsoft.com/office/drawing/2016/5/9/chartex" xmlns:cx4="http://schemas.microsoft.com/office/drawing/2016/5/10/chartex" xmlns:cx5="http://schemas.microsoft.com/office/drawing/2016/5/11/chartex" xmlns:cx6="http://schemas.microsoft.com/office/drawing/2016/5/12/chartex" xmlns:cx7="http://schemas.microsoft.com/office/drawing/2016/5/13/chartex" xmlns:cx8="http://schemas.microsoft.com/office/drawing/2016/5/14/chartex" xmlns:mc="http://schemas.openxmlformats.org/markup-compatibility/2006" xmlns:aink="http://schemas.microsoft.com/office/drawing/2016/ink" xmlns:am3d="http://schemas.microsoft.com/office/drawing/2017/model3d" xmlns:o="urn:schemas-microsoft-com:office:office" xmlns:r="http://schemas.openxmlformats.org/officeDocument/2006/relationships" xmlns:m="http://schemas.openxmlformats.org/officeDocument/2006/math" xmlns:v="urn:schemas-microsoft-com:vml" xmlns:wp14="http://schemas.microsoft.com/office/word/2010/wordprocessingDrawing" xmlns:wp="http://schemas.openxmlformats.org/drawingml/2006/wordprocessingDrawing" xmlns:w10="urn:schemas-microsoft-com:office:word" xmlns:w="http://schemas.openxmlformats.org/wordprocessingml/2006/main" xmlns:w14="http://schemas.microsoft.com/office/word/2010/wordml" xmlns:w15="http://schemas.microsoft.com/office/word/2012/wordml" xmlns:w16cex="http://schemas.microsoft.com/office/word/2018/wordml/cex" xmlns:w16cid="http://schemas.microsoft.com/office/word/2016/wordml/cid" xmlns:w16="http://schemas.microsoft.com/office/word/2018/wordml" xmlns:w16sdtdh="http://schemas.microsoft.com/office/word/2020/wordml/sdtdatahash" xmlns:w16se="http://schemas.microsoft.com/office/word/2015/wordml/symex" xmlns:wpg="http://schemas.microsoft.com/office/word/2010/wordprocessingGroup" xmlns:wpi="http://schemas.microsoft.com/office/word/2010/wordprocessingInk" xmlns:wne="http://schemas.microsoft.com/office/word/2006/wordml" xmlns:wps="http://schemas.microsoft.com/office/word/2010/wordprocessingShape" mc:Ignorable="w14 w15 w16se w16cid w16 w16cex w16sdtdh wp14">
+<w:ftr xmlns:wpc="http://schemas.microsoft.com/office/word/2010/wordprocessingCanvas" xmlns:cx="http://schemas.microsoft.com/office/drawing/2014/chartex" xmlns:cx1="http://schemas.microsoft.com/office/drawing/2015/9/8/chartex" xmlns:cx2="http://schemas.microsoft.com/office/drawing/2015/10/21/chartex" xmlns:cx3="http://schemas.microsoft.com/office/drawing/2016/5/9/chartex" xmlns:cx4="http://schemas.microsoft.com/office/drawing/2016/5/10/chartex" xmlns:cx5="http://schemas.microsoft.com/office/drawing/2016/5/11/chartex" xmlns:cx6="http://schemas.microsoft.com/office/drawing/2016/5/12/chartex" xmlns:cx7="http://schemas.microsoft.com/office/drawing/2016/5/13/chartex" xmlns:cx8="http://schemas.microsoft.com/office/drawing/2016/5/14/chartex" xmlns:mc="http://schemas.openxmlformats.org/markup-compatibility/2006" xmlns:aink="http://schemas.microsoft.com/office/drawing/2016/ink" xmlns:am3d="http://schemas.microsoft.com/office/drawing/2017/model3d" xmlns:o="urn:schemas-microsoft-com:office:office" xmlns:oel="http://schemas.microsoft.com/office/2019/extlst" xmlns:r="http://schemas.openxmlformats.org/officeDocument/2006/relationships" xmlns:m="http://schemas.openxmlformats.org/officeDocument/2006/math" xmlns:v="urn:schemas-microsoft-com:vml" xmlns:wp14="http://schemas.microsoft.com/office/word/2010/wordprocessingDrawing" xmlns:wp="http://schemas.openxmlformats.org/drawingml/2006/wordprocessingDrawing" xmlns:w10="urn:schemas-microsoft-com:office:word" xmlns:w="http://schemas.openxmlformats.org/wordprocessingml/2006/main" xmlns:w14="http://schemas.microsoft.com/office/word/2010/wordml" xmlns:w15="http://schemas.microsoft.com/office/word/2012/wordml" xmlns:w16cex="http://schemas.microsoft.com/office/word/2018/wordml/cex" xmlns:w16cid="http://schemas.microsoft.com/office/word/2016/wordml/cid" xmlns:w16="http://schemas.microsoft.com/office/word/2018/wordml" xmlns:w16sdtdh="http://schemas.microsoft.com/office/word/2020/wordml/sdtdatahash" xmlns:w16se="http://schemas.microsoft.com/office/word/2015/wordml/symex" xmlns:wpg="http://schemas.microsoft.com/office/word/2010/wordprocessingGroup" xmlns:wpi="http://schemas.microsoft.com/office/word/2010/wordprocessingInk" xmlns:wne="http://schemas.microsoft.com/office/word/2006/wordml" xmlns:wps="http://schemas.microsoft.com/office/word/2010/wordprocessingShape" mc:Ignorable="w14 w15 w16se w16cid w16 w16cex w16sdtdh wp14">
   <w:sdt>
     <w:sdtPr>
       <w:id w:val="1524127390"/>
@@ -7709,7 +8508,7 @@
 </file>
 
 <file path=word/footnotes.xml><?xml version="1.0" encoding="utf-8"?>
-<w:footnotes xmlns:wpc="http://schemas.microsoft.com/office/word/2010/wordprocessingCanvas" xmlns:cx="http://schemas.microsoft.com/office/drawing/2014/chartex" xmlns:cx1="http://schemas.microsoft.com/office/drawing/2015/9/8/chartex" xmlns:cx2="http://schemas.microsoft.com/office/drawing/2015/10/21/chartex" xmlns:cx3="http://schemas.microsoft.com/office/drawing/2016/5/9/chartex" xmlns:cx4="http://schemas.microsoft.com/office/drawing/2016/5/10/chartex" xmlns:cx5="http://schemas.microsoft.com/office/drawing/2016/5/11/chartex" xmlns:cx6="http://schemas.microsoft.com/office/drawing/2016/5/12/chartex" xmlns:cx7="http://schemas.microsoft.com/office/drawing/2016/5/13/chartex" xmlns:cx8="http://schemas.microsoft.com/office/drawing/2016/5/14/chartex" xmlns:mc="http://schemas.openxmlformats.org/markup-compatibility/2006" xmlns:aink="http://schemas.microsoft.com/office/drawing/2016/ink" xmlns:am3d="http://schemas.microsoft.com/office/drawing/2017/model3d" xmlns:o="urn:schemas-microsoft-com:office:office" xmlns:r="http://schemas.openxmlformats.org/officeDocument/2006/relationships" xmlns:m="http://schemas.openxmlformats.org/officeDocument/2006/math" xmlns:v="urn:schemas-microsoft-com:vml" xmlns:wp14="http://schemas.microsoft.com/office/word/2010/wordprocessingDrawing" xmlns:wp="http://schemas.openxmlformats.org/drawingml/2006/wordprocessingDrawing" xmlns:w10="urn:schemas-microsoft-com:office:word" xmlns:w="http://schemas.openxmlformats.org/wordprocessingml/2006/main" xmlns:w14="http://schemas.microsoft.com/office/word/2010/wordml" xmlns:w15="http://schemas.microsoft.com/office/word/2012/wordml" xmlns:w16cex="http://schemas.microsoft.com/office/word/2018/wordml/cex" xmlns:w16cid="http://schemas.microsoft.com/office/word/2016/wordml/cid" xmlns:w16="http://schemas.microsoft.com/office/word/2018/wordml" xmlns:w16sdtdh="http://schemas.microsoft.com/office/word/2020/wordml/sdtdatahash" xmlns:w16se="http://schemas.microsoft.com/office/word/2015/wordml/symex" xmlns:wpg="http://schemas.microsoft.com/office/word/2010/wordprocessingGroup" xmlns:wpi="http://schemas.microsoft.com/office/word/2010/wordprocessingInk" xmlns:wne="http://schemas.microsoft.com/office/word/2006/wordml" xmlns:wps="http://schemas.microsoft.com/office/word/2010/wordprocessingShape" mc:Ignorable="w14 w15 w16se w16cid w16 w16cex w16sdtdh wp14">
+<w:footnotes xmlns:wpc="http://schemas.microsoft.com/office/word/2010/wordprocessingCanvas" xmlns:cx="http://schemas.microsoft.com/office/drawing/2014/chartex" xmlns:cx1="http://schemas.microsoft.com/office/drawing/2015/9/8/chartex" xmlns:cx2="http://schemas.microsoft.com/office/drawing/2015/10/21/chartex" xmlns:cx3="http://schemas.microsoft.com/office/drawing/2016/5/9/chartex" xmlns:cx4="http://schemas.microsoft.com/office/drawing/2016/5/10/chartex" xmlns:cx5="http://schemas.microsoft.com/office/drawing/2016/5/11/chartex" xmlns:cx6="http://schemas.microsoft.com/office/drawing/2016/5/12/chartex" xmlns:cx7="http://schemas.microsoft.com/office/drawing/2016/5/13/chartex" xmlns:cx8="http://schemas.microsoft.com/office/drawing/2016/5/14/chartex" xmlns:mc="http://schemas.openxmlformats.org/markup-compatibility/2006" xmlns:aink="http://schemas.microsoft.com/office/drawing/2016/ink" xmlns:am3d="http://schemas.microsoft.com/office/drawing/2017/model3d" xmlns:o="urn:schemas-microsoft-com:office:office" xmlns:oel="http://schemas.microsoft.com/office/2019/extlst" xmlns:r="http://schemas.openxmlformats.org/officeDocument/2006/relationships" xmlns:m="http://schemas.openxmlformats.org/officeDocument/2006/math" xmlns:v="urn:schemas-microsoft-com:vml" xmlns:wp14="http://schemas.microsoft.com/office/word/2010/wordprocessingDrawing" xmlns:wp="http://schemas.openxmlformats.org/drawingml/2006/wordprocessingDrawing" xmlns:w10="urn:schemas-microsoft-com:office:word" xmlns:w="http://schemas.openxmlformats.org/wordprocessingml/2006/main" xmlns:w14="http://schemas.microsoft.com/office/word/2010/wordml" xmlns:w15="http://schemas.microsoft.com/office/word/2012/wordml" xmlns:w16cex="http://schemas.microsoft.com/office/word/2018/wordml/cex" xmlns:w16cid="http://schemas.microsoft.com/office/word/2016/wordml/cid" xmlns:w16="http://schemas.microsoft.com/office/word/2018/wordml" xmlns:w16sdtdh="http://schemas.microsoft.com/office/word/2020/wordml/sdtdatahash" xmlns:w16se="http://schemas.microsoft.com/office/word/2015/wordml/symex" xmlns:wpg="http://schemas.microsoft.com/office/word/2010/wordprocessingGroup" xmlns:wpi="http://schemas.microsoft.com/office/word/2010/wordprocessingInk" xmlns:wne="http://schemas.microsoft.com/office/word/2006/wordml" xmlns:wps="http://schemas.microsoft.com/office/word/2010/wordprocessingShape" mc:Ignorable="w14 w15 w16se w16cid w16 w16cex w16sdtdh wp14">
   <w:footnote w:type="separator" w:id="-1">
     <w:p>
       <w:pPr>
@@ -7734,8 +8533,180 @@
 </file>
 
 <file path=word/numbering.xml><?xml version="1.0" encoding="utf-8"?>
-<w:numbering xmlns:wpc="http://schemas.microsoft.com/office/word/2010/wordprocessingCanvas" xmlns:cx="http://schemas.microsoft.com/office/drawing/2014/chartex" xmlns:cx1="http://schemas.microsoft.com/office/drawing/2015/9/8/chartex" xmlns:cx2="http://schemas.microsoft.com/office/drawing/2015/10/21/chartex" xmlns:cx3="http://schemas.microsoft.com/office/drawing/2016/5/9/chartex" xmlns:cx4="http://schemas.microsoft.com/office/drawing/2016/5/10/chartex" xmlns:cx5="http://schemas.microsoft.com/office/drawing/2016/5/11/chartex" xmlns:cx6="http://schemas.microsoft.com/office/drawing/2016/5/12/chartex" xmlns:cx7="http://schemas.microsoft.com/office/drawing/2016/5/13/chartex" xmlns:cx8="http://schemas.microsoft.com/office/drawing/2016/5/14/chartex" xmlns:mc="http://schemas.openxmlformats.org/markup-compatibility/2006" xmlns:aink="http://schemas.microsoft.com/office/drawing/2016/ink" xmlns:am3d="http://schemas.microsoft.com/office/drawing/2017/model3d" xmlns:o="urn:schemas-microsoft-com:office:office" xmlns:r="http://schemas.openxmlformats.org/officeDocument/2006/relationships" xmlns:m="http://schemas.openxmlformats.org/officeDocument/2006/math" xmlns:v="urn:schemas-microsoft-com:vml" xmlns:wp14="http://schemas.microsoft.com/office/word/2010/wordprocessingDrawing" xmlns:wp="http://schemas.openxmlformats.org/drawingml/2006/wordprocessingDrawing" xmlns:w10="urn:schemas-microsoft-com:office:word" xmlns:w="http://schemas.openxmlformats.org/wordprocessingml/2006/main" xmlns:w14="http://schemas.microsoft.com/office/word/2010/wordml" xmlns:w15="http://schemas.microsoft.com/office/word/2012/wordml" xmlns:w16cex="http://schemas.microsoft.com/office/word/2018/wordml/cex" xmlns:w16cid="http://schemas.microsoft.com/office/word/2016/wordml/cid" xmlns:w16="http://schemas.microsoft.com/office/word/2018/wordml" xmlns:w16sdtdh="http://schemas.microsoft.com/office/word/2020/wordml/sdtdatahash" xmlns:w16se="http://schemas.microsoft.com/office/word/2015/wordml/symex" xmlns:wpg="http://schemas.microsoft.com/office/word/2010/wordprocessingGroup" xmlns:wpi="http://schemas.microsoft.com/office/word/2010/wordprocessingInk" xmlns:wne="http://schemas.microsoft.com/office/word/2006/wordml" xmlns:wps="http://schemas.microsoft.com/office/word/2010/wordprocessingShape" mc:Ignorable="w14 w15 w16se w16cid w16 w16cex w16sdtdh wp14">
+<w:numbering xmlns:wpc="http://schemas.microsoft.com/office/word/2010/wordprocessingCanvas" xmlns:cx="http://schemas.microsoft.com/office/drawing/2014/chartex" xmlns:cx1="http://schemas.microsoft.com/office/drawing/2015/9/8/chartex" xmlns:cx2="http://schemas.microsoft.com/office/drawing/2015/10/21/chartex" xmlns:cx3="http://schemas.microsoft.com/office/drawing/2016/5/9/chartex" xmlns:cx4="http://schemas.microsoft.com/office/drawing/2016/5/10/chartex" xmlns:cx5="http://schemas.microsoft.com/office/drawing/2016/5/11/chartex" xmlns:cx6="http://schemas.microsoft.com/office/drawing/2016/5/12/chartex" xmlns:cx7="http://schemas.microsoft.com/office/drawing/2016/5/13/chartex" xmlns:cx8="http://schemas.microsoft.com/office/drawing/2016/5/14/chartex" xmlns:mc="http://schemas.openxmlformats.org/markup-compatibility/2006" xmlns:aink="http://schemas.microsoft.com/office/drawing/2016/ink" xmlns:am3d="http://schemas.microsoft.com/office/drawing/2017/model3d" xmlns:o="urn:schemas-microsoft-com:office:office" xmlns:oel="http://schemas.microsoft.com/office/2019/extlst" xmlns:r="http://schemas.openxmlformats.org/officeDocument/2006/relationships" xmlns:m="http://schemas.openxmlformats.org/officeDocument/2006/math" xmlns:v="urn:schemas-microsoft-com:vml" xmlns:wp14="http://schemas.microsoft.com/office/word/2010/wordprocessingDrawing" xmlns:wp="http://schemas.openxmlformats.org/drawingml/2006/wordprocessingDrawing" xmlns:w10="urn:schemas-microsoft-com:office:word" xmlns:w="http://schemas.openxmlformats.org/wordprocessingml/2006/main" xmlns:w14="http://schemas.microsoft.com/office/word/2010/wordml" xmlns:w15="http://schemas.microsoft.com/office/word/2012/wordml" xmlns:w16cex="http://schemas.microsoft.com/office/word/2018/wordml/cex" xmlns:w16cid="http://schemas.microsoft.com/office/word/2016/wordml/cid" xmlns:w16="http://schemas.microsoft.com/office/word/2018/wordml" xmlns:w16sdtdh="http://schemas.microsoft.com/office/word/2020/wordml/sdtdatahash" xmlns:w16se="http://schemas.microsoft.com/office/word/2015/wordml/symex" xmlns:wpg="http://schemas.microsoft.com/office/word/2010/wordprocessingGroup" xmlns:wpi="http://schemas.microsoft.com/office/word/2010/wordprocessingInk" xmlns:wne="http://schemas.microsoft.com/office/word/2006/wordml" xmlns:wps="http://schemas.microsoft.com/office/word/2010/wordprocessingShape" mc:Ignorable="w14 w15 w16se w16cid w16 w16cex w16sdtdh wp14">
   <w:abstractNum w:abstractNumId="0" w15:restartNumberingAfterBreak="0">
+    <w:nsid w:val="01683405"/>
+    <w:multiLevelType w:val="hybridMultilevel"/>
+    <w:tmpl w:val="BFBE6280"/>
+    <w:lvl w:ilvl="0" w:tplc="0419000F">
+      <w:start w:val="1"/>
+      <w:numFmt w:val="decimal"/>
+      <w:lvlText w:val="%1."/>
+      <w:lvlJc w:val="left"/>
+      <w:pPr>
+        <w:ind w:left="1429" w:hanging="360"/>
+      </w:pPr>
+    </w:lvl>
+    <w:lvl w:ilvl="1" w:tplc="04190019" w:tentative="1">
+      <w:start w:val="1"/>
+      <w:numFmt w:val="lowerLetter"/>
+      <w:lvlText w:val="%2."/>
+      <w:lvlJc w:val="left"/>
+      <w:pPr>
+        <w:ind w:left="2149" w:hanging="360"/>
+      </w:pPr>
+    </w:lvl>
+    <w:lvl w:ilvl="2" w:tplc="0419001B" w:tentative="1">
+      <w:start w:val="1"/>
+      <w:numFmt w:val="lowerRoman"/>
+      <w:lvlText w:val="%3."/>
+      <w:lvlJc w:val="right"/>
+      <w:pPr>
+        <w:ind w:left="2869" w:hanging="180"/>
+      </w:pPr>
+    </w:lvl>
+    <w:lvl w:ilvl="3" w:tplc="0419000F" w:tentative="1">
+      <w:start w:val="1"/>
+      <w:numFmt w:val="decimal"/>
+      <w:lvlText w:val="%4."/>
+      <w:lvlJc w:val="left"/>
+      <w:pPr>
+        <w:ind w:left="3589" w:hanging="360"/>
+      </w:pPr>
+    </w:lvl>
+    <w:lvl w:ilvl="4" w:tplc="04190019" w:tentative="1">
+      <w:start w:val="1"/>
+      <w:numFmt w:val="lowerLetter"/>
+      <w:lvlText w:val="%5."/>
+      <w:lvlJc w:val="left"/>
+      <w:pPr>
+        <w:ind w:left="4309" w:hanging="360"/>
+      </w:pPr>
+    </w:lvl>
+    <w:lvl w:ilvl="5" w:tplc="0419001B" w:tentative="1">
+      <w:start w:val="1"/>
+      <w:numFmt w:val="lowerRoman"/>
+      <w:lvlText w:val="%6."/>
+      <w:lvlJc w:val="right"/>
+      <w:pPr>
+        <w:ind w:left="5029" w:hanging="180"/>
+      </w:pPr>
+    </w:lvl>
+    <w:lvl w:ilvl="6" w:tplc="0419000F" w:tentative="1">
+      <w:start w:val="1"/>
+      <w:numFmt w:val="decimal"/>
+      <w:lvlText w:val="%7."/>
+      <w:lvlJc w:val="left"/>
+      <w:pPr>
+        <w:ind w:left="5749" w:hanging="360"/>
+      </w:pPr>
+    </w:lvl>
+    <w:lvl w:ilvl="7" w:tplc="04190019" w:tentative="1">
+      <w:start w:val="1"/>
+      <w:numFmt w:val="lowerLetter"/>
+      <w:lvlText w:val="%8."/>
+      <w:lvlJc w:val="left"/>
+      <w:pPr>
+        <w:ind w:left="6469" w:hanging="360"/>
+      </w:pPr>
+    </w:lvl>
+    <w:lvl w:ilvl="8" w:tplc="0419001B" w:tentative="1">
+      <w:start w:val="1"/>
+      <w:numFmt w:val="lowerRoman"/>
+      <w:lvlText w:val="%9."/>
+      <w:lvlJc w:val="right"/>
+      <w:pPr>
+        <w:ind w:left="7189" w:hanging="180"/>
+      </w:pPr>
+    </w:lvl>
+  </w:abstractNum>
+  <w:abstractNum w:abstractNumId="1" w15:restartNumberingAfterBreak="0">
+    <w:nsid w:val="14D607DF"/>
+    <w:multiLevelType w:val="hybridMultilevel"/>
+    <w:tmpl w:val="308E25EA"/>
+    <w:lvl w:ilvl="0" w:tplc="0419000F">
+      <w:start w:val="1"/>
+      <w:numFmt w:val="decimal"/>
+      <w:lvlText w:val="%1."/>
+      <w:lvlJc w:val="left"/>
+      <w:pPr>
+        <w:ind w:left="1429" w:hanging="360"/>
+      </w:pPr>
+    </w:lvl>
+    <w:lvl w:ilvl="1" w:tplc="04190019" w:tentative="1">
+      <w:start w:val="1"/>
+      <w:numFmt w:val="lowerLetter"/>
+      <w:lvlText w:val="%2."/>
+      <w:lvlJc w:val="left"/>
+      <w:pPr>
+        <w:ind w:left="2149" w:hanging="360"/>
+      </w:pPr>
+    </w:lvl>
+    <w:lvl w:ilvl="2" w:tplc="0419001B" w:tentative="1">
+      <w:start w:val="1"/>
+      <w:numFmt w:val="lowerRoman"/>
+      <w:lvlText w:val="%3."/>
+      <w:lvlJc w:val="right"/>
+      <w:pPr>
+        <w:ind w:left="2869" w:hanging="180"/>
+      </w:pPr>
+    </w:lvl>
+    <w:lvl w:ilvl="3" w:tplc="0419000F" w:tentative="1">
+      <w:start w:val="1"/>
+      <w:numFmt w:val="decimal"/>
+      <w:lvlText w:val="%4."/>
+      <w:lvlJc w:val="left"/>
+      <w:pPr>
+        <w:ind w:left="3589" w:hanging="360"/>
+      </w:pPr>
+    </w:lvl>
+    <w:lvl w:ilvl="4" w:tplc="04190019" w:tentative="1">
+      <w:start w:val="1"/>
+      <w:numFmt w:val="lowerLetter"/>
+      <w:lvlText w:val="%5."/>
+      <w:lvlJc w:val="left"/>
+      <w:pPr>
+        <w:ind w:left="4309" w:hanging="360"/>
+      </w:pPr>
+    </w:lvl>
+    <w:lvl w:ilvl="5" w:tplc="0419001B" w:tentative="1">
+      <w:start w:val="1"/>
+      <w:numFmt w:val="lowerRoman"/>
+      <w:lvlText w:val="%6."/>
+      <w:lvlJc w:val="right"/>
+      <w:pPr>
+        <w:ind w:left="5029" w:hanging="180"/>
+      </w:pPr>
+    </w:lvl>
+    <w:lvl w:ilvl="6" w:tplc="0419000F" w:tentative="1">
+      <w:start w:val="1"/>
+      <w:numFmt w:val="decimal"/>
+      <w:lvlText w:val="%7."/>
+      <w:lvlJc w:val="left"/>
+      <w:pPr>
+        <w:ind w:left="5749" w:hanging="360"/>
+      </w:pPr>
+    </w:lvl>
+    <w:lvl w:ilvl="7" w:tplc="04190019" w:tentative="1">
+      <w:start w:val="1"/>
+      <w:numFmt w:val="lowerLetter"/>
+      <w:lvlText w:val="%8."/>
+      <w:lvlJc w:val="left"/>
+      <w:pPr>
+        <w:ind w:left="6469" w:hanging="360"/>
+      </w:pPr>
+    </w:lvl>
+    <w:lvl w:ilvl="8" w:tplc="0419001B" w:tentative="1">
+      <w:start w:val="1"/>
+      <w:numFmt w:val="lowerRoman"/>
+      <w:lvlText w:val="%9."/>
+      <w:lvlJc w:val="right"/>
+      <w:pPr>
+        <w:ind w:left="7189" w:hanging="180"/>
+      </w:pPr>
+    </w:lvl>
+  </w:abstractNum>
+  <w:abstractNum w:abstractNumId="2" w15:restartNumberingAfterBreak="0">
     <w:nsid w:val="25B55D46"/>
     <w:multiLevelType w:val="multilevel"/>
     <w:tmpl w:val="0419001D"/>
@@ -7821,7 +8792,7 @@
       </w:pPr>
     </w:lvl>
   </w:abstractNum>
-  <w:abstractNum w:abstractNumId="1" w15:restartNumberingAfterBreak="0">
+  <w:abstractNum w:abstractNumId="3" w15:restartNumberingAfterBreak="0">
     <w:nsid w:val="2DC51CF4"/>
     <w:multiLevelType w:val="hybridMultilevel"/>
     <w:tmpl w:val="D702FD2A"/>
@@ -7934,7 +8905,7 @@
       </w:rPr>
     </w:lvl>
   </w:abstractNum>
-  <w:abstractNum w:abstractNumId="2" w15:restartNumberingAfterBreak="0">
+  <w:abstractNum w:abstractNumId="4" w15:restartNumberingAfterBreak="0">
     <w:nsid w:val="2F132946"/>
     <w:multiLevelType w:val="multilevel"/>
     <w:tmpl w:val="7860960A"/>
@@ -8048,7 +9019,93 @@
       </w:rPr>
     </w:lvl>
   </w:abstractNum>
-  <w:abstractNum w:abstractNumId="3" w15:restartNumberingAfterBreak="0">
+  <w:abstractNum w:abstractNumId="5" w15:restartNumberingAfterBreak="0">
+    <w:nsid w:val="32384A96"/>
+    <w:multiLevelType w:val="hybridMultilevel"/>
+    <w:tmpl w:val="26E0CB38"/>
+    <w:lvl w:ilvl="0" w:tplc="0419000F">
+      <w:start w:val="1"/>
+      <w:numFmt w:val="decimal"/>
+      <w:lvlText w:val="%1."/>
+      <w:lvlJc w:val="left"/>
+      <w:pPr>
+        <w:ind w:left="1429" w:hanging="360"/>
+      </w:pPr>
+    </w:lvl>
+    <w:lvl w:ilvl="1" w:tplc="04190019" w:tentative="1">
+      <w:start w:val="1"/>
+      <w:numFmt w:val="lowerLetter"/>
+      <w:lvlText w:val="%2."/>
+      <w:lvlJc w:val="left"/>
+      <w:pPr>
+        <w:ind w:left="2149" w:hanging="360"/>
+      </w:pPr>
+    </w:lvl>
+    <w:lvl w:ilvl="2" w:tplc="0419001B" w:tentative="1">
+      <w:start w:val="1"/>
+      <w:numFmt w:val="lowerRoman"/>
+      <w:lvlText w:val="%3."/>
+      <w:lvlJc w:val="right"/>
+      <w:pPr>
+        <w:ind w:left="2869" w:hanging="180"/>
+      </w:pPr>
+    </w:lvl>
+    <w:lvl w:ilvl="3" w:tplc="0419000F" w:tentative="1">
+      <w:start w:val="1"/>
+      <w:numFmt w:val="decimal"/>
+      <w:lvlText w:val="%4."/>
+      <w:lvlJc w:val="left"/>
+      <w:pPr>
+        <w:ind w:left="3589" w:hanging="360"/>
+      </w:pPr>
+    </w:lvl>
+    <w:lvl w:ilvl="4" w:tplc="04190019" w:tentative="1">
+      <w:start w:val="1"/>
+      <w:numFmt w:val="lowerLetter"/>
+      <w:lvlText w:val="%5."/>
+      <w:lvlJc w:val="left"/>
+      <w:pPr>
+        <w:ind w:left="4309" w:hanging="360"/>
+      </w:pPr>
+    </w:lvl>
+    <w:lvl w:ilvl="5" w:tplc="0419001B" w:tentative="1">
+      <w:start w:val="1"/>
+      <w:numFmt w:val="lowerRoman"/>
+      <w:lvlText w:val="%6."/>
+      <w:lvlJc w:val="right"/>
+      <w:pPr>
+        <w:ind w:left="5029" w:hanging="180"/>
+      </w:pPr>
+    </w:lvl>
+    <w:lvl w:ilvl="6" w:tplc="0419000F" w:tentative="1">
+      <w:start w:val="1"/>
+      <w:numFmt w:val="decimal"/>
+      <w:lvlText w:val="%7."/>
+      <w:lvlJc w:val="left"/>
+      <w:pPr>
+        <w:ind w:left="5749" w:hanging="360"/>
+      </w:pPr>
+    </w:lvl>
+    <w:lvl w:ilvl="7" w:tplc="04190019" w:tentative="1">
+      <w:start w:val="1"/>
+      <w:numFmt w:val="lowerLetter"/>
+      <w:lvlText w:val="%8."/>
+      <w:lvlJc w:val="left"/>
+      <w:pPr>
+        <w:ind w:left="6469" w:hanging="360"/>
+      </w:pPr>
+    </w:lvl>
+    <w:lvl w:ilvl="8" w:tplc="0419001B" w:tentative="1">
+      <w:start w:val="1"/>
+      <w:numFmt w:val="lowerRoman"/>
+      <w:lvlText w:val="%9."/>
+      <w:lvlJc w:val="right"/>
+      <w:pPr>
+        <w:ind w:left="7189" w:hanging="180"/>
+      </w:pPr>
+    </w:lvl>
+  </w:abstractNum>
+  <w:abstractNum w:abstractNumId="6" w15:restartNumberingAfterBreak="0">
     <w:nsid w:val="35565848"/>
     <w:multiLevelType w:val="multilevel"/>
     <w:tmpl w:val="488C8E10"/>
@@ -8170,7 +9227,7 @@
       </w:rPr>
     </w:lvl>
   </w:abstractNum>
-  <w:abstractNum w:abstractNumId="4" w15:restartNumberingAfterBreak="0">
+  <w:abstractNum w:abstractNumId="7" w15:restartNumberingAfterBreak="0">
     <w:nsid w:val="3DDA2084"/>
     <w:multiLevelType w:val="hybridMultilevel"/>
     <w:tmpl w:val="393284AE"/>
@@ -8256,7 +9313,7 @@
       </w:pPr>
     </w:lvl>
   </w:abstractNum>
-  <w:abstractNum w:abstractNumId="5" w15:restartNumberingAfterBreak="0">
+  <w:abstractNum w:abstractNumId="8" w15:restartNumberingAfterBreak="0">
     <w:nsid w:val="51236E5A"/>
     <w:multiLevelType w:val="hybridMultilevel"/>
     <w:tmpl w:val="7458BA34"/>
@@ -8369,7 +9426,7 @@
       </w:rPr>
     </w:lvl>
   </w:abstractNum>
-  <w:abstractNum w:abstractNumId="6" w15:restartNumberingAfterBreak="0">
+  <w:abstractNum w:abstractNumId="9" w15:restartNumberingAfterBreak="0">
     <w:nsid w:val="51B66EE7"/>
     <w:multiLevelType w:val="hybridMultilevel"/>
     <w:tmpl w:val="E0AA892A"/>
@@ -8455,7 +9512,7 @@
       </w:pPr>
     </w:lvl>
   </w:abstractNum>
-  <w:abstractNum w:abstractNumId="7" w15:restartNumberingAfterBreak="0">
+  <w:abstractNum w:abstractNumId="10" w15:restartNumberingAfterBreak="0">
     <w:nsid w:val="5FAA58A1"/>
     <w:multiLevelType w:val="hybridMultilevel"/>
     <w:tmpl w:val="D6E49650"/>
@@ -8542,28 +9599,37 @@
     </w:lvl>
   </w:abstractNum>
   <w:num w:numId="1" w16cid:durableId="1977249061">
-    <w:abstractNumId w:val="0"/>
+    <w:abstractNumId w:val="2"/>
   </w:num>
   <w:num w:numId="2" w16cid:durableId="107239171">
+    <w:abstractNumId w:val="6"/>
+  </w:num>
+  <w:num w:numId="3" w16cid:durableId="2139563260">
+    <w:abstractNumId w:val="4"/>
+  </w:num>
+  <w:num w:numId="4" w16cid:durableId="1330788220">
+    <w:abstractNumId w:val="8"/>
+  </w:num>
+  <w:num w:numId="5" w16cid:durableId="157696276">
     <w:abstractNumId w:val="3"/>
   </w:num>
-  <w:num w:numId="3" w16cid:durableId="2139563260">
-    <w:abstractNumId w:val="2"/>
+  <w:num w:numId="6" w16cid:durableId="1028020097">
+    <w:abstractNumId w:val="7"/>
   </w:num>
-  <w:num w:numId="4" w16cid:durableId="1330788220">
+  <w:num w:numId="7" w16cid:durableId="1602640583">
+    <w:abstractNumId w:val="10"/>
+  </w:num>
+  <w:num w:numId="8" w16cid:durableId="737479782">
+    <w:abstractNumId w:val="9"/>
+  </w:num>
+  <w:num w:numId="9" w16cid:durableId="1112363488">
     <w:abstractNumId w:val="5"/>
   </w:num>
-  <w:num w:numId="5" w16cid:durableId="157696276">
+  <w:num w:numId="10" w16cid:durableId="910970171">
     <w:abstractNumId w:val="1"/>
   </w:num>
-  <w:num w:numId="6" w16cid:durableId="1028020097">
-    <w:abstractNumId w:val="4"/>
-  </w:num>
-  <w:num w:numId="7" w16cid:durableId="1602640583">
-    <w:abstractNumId w:val="7"/>
-  </w:num>
-  <w:num w:numId="8" w16cid:durableId="737479782">
-    <w:abstractNumId w:val="6"/>
+  <w:num w:numId="11" w16cid:durableId="156767055">
+    <w:abstractNumId w:val="0"/>
   </w:num>
 </w:numbering>
 </file>
@@ -9999,7 +11065,7 @@
     <b:YearAccessed>2022</b:YearAccessed>
     <b:MonthAccessed>февраль</b:MonthAccessed>
     <b:DayAccessed>13</b:DayAccessed>
-    <b:RefOrder>2</b:RefOrder>
+    <b:RefOrder>1</b:RefOrder>
   </b:Source>
   <b:Source>
     <b:Tag>Mit97</b:Tag>
@@ -10020,7 +11086,7 @@
       </b:Author>
     </b:Author>
     <b:Pages>2</b:Pages>
-    <b:RefOrder>3</b:RefOrder>
+    <b:RefOrder>2</b:RefOrder>
   </b:Source>
   <b:Source>
     <b:Tag>Păi21</b:Tag>
@@ -10051,13 +11117,34 @@
         </b:NameList>
       </b:Author>
     </b:Author>
-    <b:RefOrder>1</b:RefOrder>
+    <b:RefOrder>3</b:RefOrder>
+  </b:Source>
+  <b:Source>
+    <b:Tag>Jer20</b:Tag>
+    <b:SourceType>Book</b:SourceType>
+    <b:Guid>{1DCD914B-F5DF-384F-B875-183BFD253C54}</b:Guid>
+    <b:Author>
+      <b:Author>
+        <b:NameList>
+          <b:Person>
+            <b:Last>Jer</b:Last>
+            <b:First>Thomas</b:First>
+            <b:Middle>Wolf and Lysandre Debut and Victor Sanh and Julien Chaumond and Clement Delangue and Anthony Moi and Pierric Cistac and Tim Rault and Rémi Louf and Morgan Funtowicz and Joe Davison and Sam Shleifer and Patrick von Platen and Clara Ma and Yacine</b:Middle>
+          </b:Person>
+        </b:NameList>
+      </b:Author>
+    </b:Author>
+    <b:Title>Transformers: State-of-the-Art Natural Language Processing</b:Title>
+    <b:Publisher>Association for Computational Linguistics</b:Publisher>
+    <b:Year>2020</b:Year>
+    <b:Pages>38-45</b:Pages>
+    <b:RefOrder>4</b:RefOrder>
   </b:Source>
 </b:Sources>
 </file>
 
 <file path=customXml/itemProps1.xml><?xml version="1.0" encoding="utf-8"?>
-<ds:datastoreItem xmlns:ds="http://schemas.openxmlformats.org/officeDocument/2006/customXml" ds:itemID="{85AE3680-4580-5B4A-AA10-DB3737B8A4FF}">
+<ds:datastoreItem xmlns:ds="http://schemas.openxmlformats.org/officeDocument/2006/customXml" ds:itemID="{AE60A271-009F-7648-8BE4-86D7C409E5AA}">
   <ds:schemaRefs>
     <ds:schemaRef ds:uri="http://schemas.openxmlformats.org/officeDocument/2006/bibliography"/>
   </ds:schemaRefs>

--- a/degree-work.docx
+++ b/degree-work.docx
@@ -797,7 +797,7 @@
           <w:lang w:eastAsia="ru-RU" w:bidi="ru-RU"/>
         </w:rPr>
       </w:pPr>
-      <w:bookmarkStart w:id="2" w:name="_Toc101381990"/>
+      <w:bookmarkStart w:id="2" w:name="_Toc101709195"/>
       <w:r>
         <w:rPr>
           <w:lang w:eastAsia="ru-RU" w:bidi="ru-RU"/>
@@ -852,7 +852,7 @@
         </w:rPr>
         <w:fldChar w:fldCharType="separate"/>
       </w:r>
-      <w:hyperlink w:anchor="_Toc101381990" w:history="1">
+      <w:hyperlink w:anchor="_Toc101709195" w:history="1">
         <w:r>
           <w:rPr>
             <w:rStyle w:val="af"/>
@@ -880,7 +880,7 @@
             <w:noProof/>
             <w:webHidden/>
           </w:rPr>
-          <w:instrText xml:space="preserve"> PAGEREF _Toc101381990 \h </w:instrText>
+          <w:instrText xml:space="preserve"> PAGEREF _Toc101709195 \h </w:instrText>
         </w:r>
         <w:r>
           <w:rPr>
@@ -926,7 +926,7 @@
           <w:lang w:eastAsia="ru-RU"/>
         </w:rPr>
       </w:pPr>
-      <w:hyperlink w:anchor="_Toc101381991" w:history="1">
+      <w:hyperlink w:anchor="_Toc101709196" w:history="1">
         <w:r>
           <w:rPr>
             <w:rStyle w:val="af"/>
@@ -953,7 +953,7 @@
             <w:noProof/>
             <w:webHidden/>
           </w:rPr>
-          <w:instrText xml:space="preserve"> PAGEREF _Toc101381991 \h </w:instrText>
+          <w:instrText xml:space="preserve"> PAGEREF _Toc101709196 \h </w:instrText>
         </w:r>
         <w:r>
           <w:rPr>
@@ -1000,7 +1000,7 @@
           <w:lang w:eastAsia="ru-RU"/>
         </w:rPr>
       </w:pPr>
-      <w:hyperlink w:anchor="_Toc101381992" w:history="1">
+      <w:hyperlink w:anchor="_Toc101709197" w:history="1">
         <w:r>
           <w:rPr>
             <w:rStyle w:val="af"/>
@@ -1045,7 +1045,7 @@
             <w:noProof/>
             <w:webHidden/>
           </w:rPr>
-          <w:instrText xml:space="preserve"> PAGEREF _Toc101381992 \h </w:instrText>
+          <w:instrText xml:space="preserve"> PAGEREF _Toc101709197 \h </w:instrText>
         </w:r>
         <w:r>
           <w:rPr>
@@ -1092,7 +1092,7 @@
           <w:lang w:eastAsia="ru-RU"/>
         </w:rPr>
       </w:pPr>
-      <w:hyperlink w:anchor="_Toc101381993" w:history="1">
+      <w:hyperlink w:anchor="_Toc101709198" w:history="1">
         <w:r>
           <w:rPr>
             <w:rStyle w:val="af"/>
@@ -1137,7 +1137,7 @@
             <w:noProof/>
             <w:webHidden/>
           </w:rPr>
-          <w:instrText xml:space="preserve"> PAGEREF _Toc101381993 \h </w:instrText>
+          <w:instrText xml:space="preserve"> PAGEREF _Toc101709198 \h </w:instrText>
         </w:r>
         <w:r>
           <w:rPr>
@@ -1184,7 +1184,7 @@
           <w:lang w:eastAsia="ru-RU"/>
         </w:rPr>
       </w:pPr>
-      <w:hyperlink w:anchor="_Toc101381994" w:history="1">
+      <w:hyperlink w:anchor="_Toc101709199" w:history="1">
         <w:r>
           <w:rPr>
             <w:rStyle w:val="af"/>
@@ -1229,7 +1229,7 @@
             <w:noProof/>
             <w:webHidden/>
           </w:rPr>
-          <w:instrText xml:space="preserve"> PAGEREF _Toc101381994 \h </w:instrText>
+          <w:instrText xml:space="preserve"> PAGEREF _Toc101709199 \h </w:instrText>
         </w:r>
         <w:r>
           <w:rPr>
@@ -1276,7 +1276,7 @@
           <w:lang w:eastAsia="ru-RU"/>
         </w:rPr>
       </w:pPr>
-      <w:hyperlink w:anchor="_Toc101381995" w:history="1">
+      <w:hyperlink w:anchor="_Toc101709200" w:history="1">
         <w:r>
           <w:rPr>
             <w:rStyle w:val="af"/>
@@ -1321,7 +1321,7 @@
             <w:noProof/>
             <w:webHidden/>
           </w:rPr>
-          <w:instrText xml:space="preserve"> PAGEREF _Toc101381995 \h </w:instrText>
+          <w:instrText xml:space="preserve"> PAGEREF _Toc101709200 \h </w:instrText>
         </w:r>
         <w:r>
           <w:rPr>
@@ -1368,7 +1368,7 @@
           <w:lang w:eastAsia="ru-RU"/>
         </w:rPr>
       </w:pPr>
-      <w:hyperlink w:anchor="_Toc101381996" w:history="1">
+      <w:hyperlink w:anchor="_Toc101709201" w:history="1">
         <w:r>
           <w:rPr>
             <w:rStyle w:val="af"/>
@@ -1413,7 +1413,7 @@
             <w:noProof/>
             <w:webHidden/>
           </w:rPr>
-          <w:instrText xml:space="preserve"> PAGEREF _Toc101381996 \h </w:instrText>
+          <w:instrText xml:space="preserve"> PAGEREF _Toc101709201 \h </w:instrText>
         </w:r>
         <w:r>
           <w:rPr>
@@ -1460,7 +1460,7 @@
           <w:lang w:eastAsia="ru-RU"/>
         </w:rPr>
       </w:pPr>
-      <w:hyperlink w:anchor="_Toc101381997" w:history="1">
+      <w:hyperlink w:anchor="_Toc101709202" w:history="1">
         <w:r>
           <w:rPr>
             <w:rStyle w:val="af"/>
@@ -1505,7 +1505,7 @@
             <w:noProof/>
             <w:webHidden/>
           </w:rPr>
-          <w:instrText xml:space="preserve"> PAGEREF _Toc101381997 \h </w:instrText>
+          <w:instrText xml:space="preserve"> PAGEREF _Toc101709202 \h </w:instrText>
         </w:r>
         <w:r>
           <w:rPr>
@@ -1552,7 +1552,7 @@
           <w:lang w:eastAsia="ru-RU"/>
         </w:rPr>
       </w:pPr>
-      <w:hyperlink w:anchor="_Toc101381998" w:history="1">
+      <w:hyperlink w:anchor="_Toc101709203" w:history="1">
         <w:r>
           <w:rPr>
             <w:rStyle w:val="af"/>
@@ -1597,7 +1597,7 @@
             <w:noProof/>
             <w:webHidden/>
           </w:rPr>
-          <w:instrText xml:space="preserve"> PAGEREF _Toc101381998 \h </w:instrText>
+          <w:instrText xml:space="preserve"> PAGEREF _Toc101709203 \h </w:instrText>
         </w:r>
         <w:r>
           <w:rPr>
@@ -1617,7 +1617,7 @@
             <w:noProof/>
             <w:webHidden/>
           </w:rPr>
-          <w:t>14</w:t>
+          <w:t>16</w:t>
         </w:r>
         <w:r>
           <w:rPr>
@@ -1644,7 +1644,7 @@
           <w:lang w:eastAsia="ru-RU"/>
         </w:rPr>
       </w:pPr>
-      <w:hyperlink w:anchor="_Toc101381999" w:history="1">
+      <w:hyperlink w:anchor="_Toc101709204" w:history="1">
         <w:r>
           <w:rPr>
             <w:rStyle w:val="af"/>
@@ -1689,7 +1689,7 @@
             <w:noProof/>
             <w:webHidden/>
           </w:rPr>
-          <w:instrText xml:space="preserve"> PAGEREF _Toc101381999 \h </w:instrText>
+          <w:instrText xml:space="preserve"> PAGEREF _Toc101709204 \h </w:instrText>
         </w:r>
         <w:r>
           <w:rPr>
@@ -1709,7 +1709,7 @@
             <w:noProof/>
             <w:webHidden/>
           </w:rPr>
-          <w:t>17</w:t>
+          <w:t>19</w:t>
         </w:r>
         <w:r>
           <w:rPr>
@@ -1736,7 +1736,7 @@
           <w:lang w:eastAsia="ru-RU"/>
         </w:rPr>
       </w:pPr>
-      <w:hyperlink w:anchor="_Toc101382000" w:history="1">
+      <w:hyperlink w:anchor="_Toc101709205" w:history="1">
         <w:r>
           <w:rPr>
             <w:rStyle w:val="af"/>
@@ -1781,7 +1781,7 @@
             <w:noProof/>
             <w:webHidden/>
           </w:rPr>
-          <w:instrText xml:space="preserve"> PAGEREF _Toc101382000 \h </w:instrText>
+          <w:instrText xml:space="preserve"> PAGEREF _Toc101709205 \h </w:instrText>
         </w:r>
         <w:r>
           <w:rPr>
@@ -1801,7 +1801,7 @@
             <w:noProof/>
             <w:webHidden/>
           </w:rPr>
-          <w:t>17</w:t>
+          <w:t>19</w:t>
         </w:r>
         <w:r>
           <w:rPr>
@@ -1828,7 +1828,7 @@
           <w:lang w:eastAsia="ru-RU"/>
         </w:rPr>
       </w:pPr>
-      <w:hyperlink w:anchor="_Toc101382001" w:history="1">
+      <w:hyperlink w:anchor="_Toc101709206" w:history="1">
         <w:r>
           <w:rPr>
             <w:rStyle w:val="af"/>
@@ -1873,7 +1873,7 @@
             <w:noProof/>
             <w:webHidden/>
           </w:rPr>
-          <w:instrText xml:space="preserve"> PAGEREF _Toc101382001 \h </w:instrText>
+          <w:instrText xml:space="preserve"> PAGEREF _Toc101709206 \h </w:instrText>
         </w:r>
         <w:r>
           <w:rPr>
@@ -1893,7 +1893,7 @@
             <w:noProof/>
             <w:webHidden/>
           </w:rPr>
-          <w:t>17</w:t>
+          <w:t>19</w:t>
         </w:r>
         <w:r>
           <w:rPr>
@@ -1920,7 +1920,7 @@
           <w:lang w:eastAsia="ru-RU"/>
         </w:rPr>
       </w:pPr>
-      <w:hyperlink w:anchor="_Toc101382002" w:history="1">
+      <w:hyperlink w:anchor="_Toc101709207" w:history="1">
         <w:r>
           <w:rPr>
             <w:rStyle w:val="af"/>
@@ -1965,7 +1965,7 @@
             <w:noProof/>
             <w:webHidden/>
           </w:rPr>
-          <w:instrText xml:space="preserve"> PAGEREF _Toc101382002 \h </w:instrText>
+          <w:instrText xml:space="preserve"> PAGEREF _Toc101709207 \h </w:instrText>
         </w:r>
         <w:r>
           <w:rPr>
@@ -1985,7 +1985,7 @@
             <w:noProof/>
             <w:webHidden/>
           </w:rPr>
-          <w:t>17</w:t>
+          <w:t>19</w:t>
         </w:r>
         <w:r>
           <w:rPr>
@@ -2012,7 +2012,7 @@
           <w:lang w:eastAsia="ru-RU"/>
         </w:rPr>
       </w:pPr>
-      <w:hyperlink w:anchor="_Toc101382003" w:history="1">
+      <w:hyperlink w:anchor="_Toc101709208" w:history="1">
         <w:r>
           <w:rPr>
             <w:rStyle w:val="af"/>
@@ -2057,7 +2057,7 @@
             <w:noProof/>
             <w:webHidden/>
           </w:rPr>
-          <w:instrText xml:space="preserve"> PAGEREF _Toc101382003 \h </w:instrText>
+          <w:instrText xml:space="preserve"> PAGEREF _Toc101709208 \h </w:instrText>
         </w:r>
         <w:r>
           <w:rPr>
@@ -2077,7 +2077,7 @@
             <w:noProof/>
             <w:webHidden/>
           </w:rPr>
-          <w:t>18</w:t>
+          <w:t>20</w:t>
         </w:r>
         <w:r>
           <w:rPr>
@@ -2104,7 +2104,7 @@
           <w:lang w:eastAsia="ru-RU"/>
         </w:rPr>
       </w:pPr>
-      <w:hyperlink w:anchor="_Toc101382004" w:history="1">
+      <w:hyperlink w:anchor="_Toc101709209" w:history="1">
         <w:r>
           <w:rPr>
             <w:rStyle w:val="af"/>
@@ -2149,7 +2149,7 @@
             <w:noProof/>
             <w:webHidden/>
           </w:rPr>
-          <w:instrText xml:space="preserve"> PAGEREF _Toc101382004 \h </w:instrText>
+          <w:instrText xml:space="preserve"> PAGEREF _Toc101709209 \h </w:instrText>
         </w:r>
         <w:r>
           <w:rPr>
@@ -2169,7 +2169,7 @@
             <w:noProof/>
             <w:webHidden/>
           </w:rPr>
-          <w:t>18</w:t>
+          <w:t>20</w:t>
         </w:r>
         <w:r>
           <w:rPr>
@@ -2196,7 +2196,7 @@
           <w:lang w:eastAsia="ru-RU"/>
         </w:rPr>
       </w:pPr>
-      <w:hyperlink w:anchor="_Toc101382005" w:history="1">
+      <w:hyperlink w:anchor="_Toc101709210" w:history="1">
         <w:r>
           <w:rPr>
             <w:rStyle w:val="af"/>
@@ -2241,7 +2241,7 @@
             <w:noProof/>
             <w:webHidden/>
           </w:rPr>
-          <w:instrText xml:space="preserve"> PAGEREF _Toc101382005 \h </w:instrText>
+          <w:instrText xml:space="preserve"> PAGEREF _Toc101709210 \h </w:instrText>
         </w:r>
         <w:r>
           <w:rPr>
@@ -2261,7 +2261,7 @@
             <w:noProof/>
             <w:webHidden/>
           </w:rPr>
-          <w:t>18</w:t>
+          <w:t>20</w:t>
         </w:r>
         <w:r>
           <w:rPr>
@@ -2288,7 +2288,7 @@
           <w:lang w:eastAsia="ru-RU"/>
         </w:rPr>
       </w:pPr>
-      <w:hyperlink w:anchor="_Toc101382006" w:history="1">
+      <w:hyperlink w:anchor="_Toc101709211" w:history="1">
         <w:r>
           <w:rPr>
             <w:rStyle w:val="af"/>
@@ -2333,7 +2333,7 @@
             <w:noProof/>
             <w:webHidden/>
           </w:rPr>
-          <w:instrText xml:space="preserve"> PAGEREF _Toc101382006 \h </w:instrText>
+          <w:instrText xml:space="preserve"> PAGEREF _Toc101709211 \h </w:instrText>
         </w:r>
         <w:r>
           <w:rPr>
@@ -2353,7 +2353,7 @@
             <w:noProof/>
             <w:webHidden/>
           </w:rPr>
-          <w:t>18</w:t>
+          <w:t>20</w:t>
         </w:r>
         <w:r>
           <w:rPr>
@@ -2380,7 +2380,7 @@
           <w:lang w:eastAsia="ru-RU"/>
         </w:rPr>
       </w:pPr>
-      <w:hyperlink w:anchor="_Toc101382007" w:history="1">
+      <w:hyperlink w:anchor="_Toc101709212" w:history="1">
         <w:r>
           <w:rPr>
             <w:rStyle w:val="af"/>
@@ -2425,7 +2425,7 @@
             <w:noProof/>
             <w:webHidden/>
           </w:rPr>
-          <w:instrText xml:space="preserve"> PAGEREF _Toc101382007 \h </w:instrText>
+          <w:instrText xml:space="preserve"> PAGEREF _Toc101709212 \h </w:instrText>
         </w:r>
         <w:r>
           <w:rPr>
@@ -2445,7 +2445,7 @@
             <w:noProof/>
             <w:webHidden/>
           </w:rPr>
-          <w:t>19</w:t>
+          <w:t>21</w:t>
         </w:r>
         <w:r>
           <w:rPr>
@@ -2472,7 +2472,7 @@
           <w:lang w:eastAsia="ru-RU"/>
         </w:rPr>
       </w:pPr>
-      <w:hyperlink w:anchor="_Toc101382008" w:history="1">
+      <w:hyperlink w:anchor="_Toc101709213" w:history="1">
         <w:r>
           <w:rPr>
             <w:rStyle w:val="af"/>
@@ -2517,7 +2517,7 @@
             <w:noProof/>
             <w:webHidden/>
           </w:rPr>
-          <w:instrText xml:space="preserve"> PAGEREF _Toc101382008 \h </w:instrText>
+          <w:instrText xml:space="preserve"> PAGEREF _Toc101709213 \h </w:instrText>
         </w:r>
         <w:r>
           <w:rPr>
@@ -2537,7 +2537,7 @@
             <w:noProof/>
             <w:webHidden/>
           </w:rPr>
-          <w:t>19</w:t>
+          <w:t>21</w:t>
         </w:r>
         <w:r>
           <w:rPr>
@@ -2564,7 +2564,7 @@
           <w:lang w:eastAsia="ru-RU"/>
         </w:rPr>
       </w:pPr>
-      <w:hyperlink w:anchor="_Toc101382009" w:history="1">
+      <w:hyperlink w:anchor="_Toc101709214" w:history="1">
         <w:r>
           <w:rPr>
             <w:rStyle w:val="af"/>
@@ -2609,7 +2609,7 @@
             <w:noProof/>
             <w:webHidden/>
           </w:rPr>
-          <w:instrText xml:space="preserve"> PAGEREF _Toc101382009 \h </w:instrText>
+          <w:instrText xml:space="preserve"> PAGEREF _Toc101709214 \h </w:instrText>
         </w:r>
         <w:r>
           <w:rPr>
@@ -2629,7 +2629,7 @@
             <w:noProof/>
             <w:webHidden/>
           </w:rPr>
-          <w:t>19</w:t>
+          <w:t>21</w:t>
         </w:r>
         <w:r>
           <w:rPr>
@@ -2655,7 +2655,7 @@
           <w:lang w:eastAsia="ru-RU"/>
         </w:rPr>
       </w:pPr>
-      <w:hyperlink w:anchor="_Toc101382010" w:history="1">
+      <w:hyperlink w:anchor="_Toc101709215" w:history="1">
         <w:r>
           <w:rPr>
             <w:rStyle w:val="af"/>
@@ -2682,7 +2682,7 @@
             <w:noProof/>
             <w:webHidden/>
           </w:rPr>
-          <w:instrText xml:space="preserve"> PAGEREF _Toc101382010 \h </w:instrText>
+          <w:instrText xml:space="preserve"> PAGEREF _Toc101709215 \h </w:instrText>
         </w:r>
         <w:r>
           <w:rPr>
@@ -2702,7 +2702,7 @@
             <w:noProof/>
             <w:webHidden/>
           </w:rPr>
-          <w:t>20</w:t>
+          <w:t>22</w:t>
         </w:r>
         <w:r>
           <w:rPr>
@@ -2728,7 +2728,7 @@
           <w:lang w:eastAsia="ru-RU"/>
         </w:rPr>
       </w:pPr>
-      <w:hyperlink w:anchor="_Toc101382011" w:history="1">
+      <w:hyperlink w:anchor="_Toc101709216" w:history="1">
         <w:r>
           <w:rPr>
             <w:rStyle w:val="af"/>
@@ -2755,7 +2755,7 @@
             <w:noProof/>
             <w:webHidden/>
           </w:rPr>
-          <w:instrText xml:space="preserve"> PAGEREF _Toc101382011 \h </w:instrText>
+          <w:instrText xml:space="preserve"> PAGEREF _Toc101709216 \h </w:instrText>
         </w:r>
         <w:r>
           <w:rPr>
@@ -2775,7 +2775,7 @@
             <w:noProof/>
             <w:webHidden/>
           </w:rPr>
-          <w:t>21</w:t>
+          <w:t>23</w:t>
         </w:r>
         <w:r>
           <w:rPr>
@@ -2788,7 +2788,9 @@
     </w:p>
     <w:p>
       <w:pPr>
-        <w:jc w:val="center"/>
+        <w:pStyle w:val="a4"/>
+      </w:pPr>
+      <w:r>
         <w:rPr>
           <w:b/>
           <w:bCs/>
@@ -2796,28 +2798,13 @@
           <w:szCs w:val="40"/>
           <w:lang w:eastAsia="ru-RU" w:bidi="ru-RU"/>
         </w:rPr>
-      </w:pPr>
-      <w:r>
-        <w:rPr>
-          <w:b/>
-          <w:bCs/>
-          <w:sz w:val="40"/>
-          <w:szCs w:val="40"/>
-          <w:lang w:eastAsia="ru-RU" w:bidi="ru-RU"/>
-        </w:rPr>
         <w:lastRenderedPageBreak/>
         <w:fldChar w:fldCharType="end"/>
       </w:r>
-    </w:p>
-    <w:p>
-      <w:pPr>
-        <w:pStyle w:val="a4"/>
-      </w:pPr>
       <w:bookmarkStart w:id="3" w:name="_Toc94969362"/>
       <w:bookmarkStart w:id="4" w:name="_Toc98361572"/>
-      <w:bookmarkStart w:id="5" w:name="_Toc101381991"/>
-      <w:r>
-        <w:lastRenderedPageBreak/>
+      <w:bookmarkStart w:id="5" w:name="_Toc101709196"/>
+      <w:r>
         <w:t>Введение</w:t>
       </w:r>
       <w:bookmarkEnd w:id="3"/>
@@ -3348,7 +3335,7 @@
       </w:pPr>
       <w:bookmarkStart w:id="6" w:name="_Toc94969363"/>
       <w:bookmarkStart w:id="7" w:name="_Toc98361573"/>
-      <w:bookmarkStart w:id="8" w:name="_Toc101381992"/>
+      <w:bookmarkStart w:id="8" w:name="_Toc101709197"/>
       <w:r>
         <w:lastRenderedPageBreak/>
         <w:t>Формирование требований</w:t>
@@ -3363,7 +3350,7 @@
       </w:pPr>
       <w:bookmarkStart w:id="9" w:name="_Toc94969364"/>
       <w:bookmarkStart w:id="10" w:name="_Toc98361574"/>
-      <w:bookmarkStart w:id="11" w:name="_Toc101381993"/>
+      <w:bookmarkStart w:id="11" w:name="_Toc101709198"/>
       <w:r>
         <w:t>Изучение предметной области машинного обучения и нейронных сетей</w:t>
       </w:r>
@@ -3625,7 +3612,7 @@
       </w:pPr>
       <w:bookmarkStart w:id="12" w:name="_Toc94969365"/>
       <w:bookmarkStart w:id="13" w:name="_Toc98361575"/>
-      <w:bookmarkStart w:id="14" w:name="_Toc101381994"/>
+      <w:bookmarkStart w:id="14" w:name="_Toc101709199"/>
       <w:r>
         <w:t>Анализ подходов к обработке естественного языка</w:t>
       </w:r>
@@ -3746,7 +3733,7 @@
       <w:pPr>
         <w:pStyle w:val="3"/>
       </w:pPr>
-      <w:bookmarkStart w:id="15" w:name="_Toc101381995"/>
+      <w:bookmarkStart w:id="15" w:name="_Toc101709200"/>
       <w:r>
         <w:t>Традиционные языковые модели</w:t>
       </w:r>
@@ -4018,27 +4005,14 @@
       <w:r>
         <w:t xml:space="preserve">Рисунок </w:t>
       </w:r>
-      <w:r>
-        <w:fldChar w:fldCharType="begin"/>
-      </w:r>
-      <w:r>
-        <w:instrText xml:space="preserve"> SEQ Рисунок \* ARABIC </w:instrText>
-      </w:r>
-      <w:r>
-        <w:fldChar w:fldCharType="separate"/>
-      </w:r>
-      <w:r>
-        <w:rPr>
-          <w:noProof/>
-        </w:rPr>
-        <w:t>1</w:t>
-      </w:r>
-      <w:r>
-        <w:rPr>
-          <w:noProof/>
-        </w:rPr>
-        <w:fldChar w:fldCharType="end"/>
-      </w:r>
+      <w:fldSimple w:instr=" SEQ Рисунок \* ARABIC ">
+        <w:r>
+          <w:rPr>
+            <w:noProof/>
+          </w:rPr>
+          <w:t>1</w:t>
+        </w:r>
+      </w:fldSimple>
       <w:r>
         <w:t>. Пример</w:t>
       </w:r>
@@ -5576,27 +5550,14 @@
       <w:r>
         <w:t xml:space="preserve">Рисунок </w:t>
       </w:r>
-      <w:r>
-        <w:fldChar w:fldCharType="begin"/>
-      </w:r>
-      <w:r>
-        <w:instrText xml:space="preserve"> SEQ Рисунок \* ARABIC </w:instrText>
-      </w:r>
-      <w:r>
-        <w:fldChar w:fldCharType="separate"/>
-      </w:r>
-      <w:r>
-        <w:rPr>
-          <w:noProof/>
-        </w:rPr>
-        <w:t>2</w:t>
-      </w:r>
-      <w:r>
-        <w:rPr>
-          <w:noProof/>
-        </w:rPr>
-        <w:fldChar w:fldCharType="end"/>
-      </w:r>
+      <w:fldSimple w:instr=" SEQ Рисунок \* ARABIC ">
+        <w:r>
+          <w:rPr>
+            <w:noProof/>
+          </w:rPr>
+          <w:t>2</w:t>
+        </w:r>
+      </w:fldSimple>
       <w:r>
         <w:t xml:space="preserve">. Наглядное сравнение архитектур </w:t>
       </w:r>
@@ -5850,7 +5811,7 @@
       <w:pPr>
         <w:pStyle w:val="3"/>
       </w:pPr>
-      <w:bookmarkStart w:id="20" w:name="_Toc101381996"/>
+      <w:bookmarkStart w:id="20" w:name="_Toc101709201"/>
       <w:proofErr w:type="spellStart"/>
       <w:r>
         <w:t>Н</w:t>
@@ -6991,7 +6952,7 @@
       <w:pPr>
         <w:pStyle w:val="3"/>
       </w:pPr>
-      <w:bookmarkStart w:id="21" w:name="_Toc101381997"/>
+      <w:bookmarkStart w:id="21" w:name="_Toc101709202"/>
       <w:r>
         <w:t>Модели на основе архитектуры Трансформер</w:t>
       </w:r>
@@ -7068,24 +7029,14 @@
       <w:r>
         <w:t xml:space="preserve">Рисунок </w:t>
       </w:r>
-      <w:r>
-        <w:fldChar w:fldCharType="begin"/>
-      </w:r>
-      <w:r>
-        <w:instrText xml:space="preserve"> SEQ Рисунок \* ARABIC </w:instrText>
-      </w:r>
-      <w:r>
-        <w:fldChar w:fldCharType="separate"/>
-      </w:r>
-      <w:r>
-        <w:rPr>
-          <w:noProof/>
-        </w:rPr>
-        <w:t>6</w:t>
-      </w:r>
-      <w:r>
-        <w:fldChar w:fldCharType="end"/>
-      </w:r>
+      <w:fldSimple w:instr=" SEQ Рисунок \* ARABIC ">
+        <w:r>
+          <w:rPr>
+            <w:noProof/>
+          </w:rPr>
+          <w:t>6</w:t>
+        </w:r>
+      </w:fldSimple>
       <w:r>
         <w:t xml:space="preserve">. График появления </w:t>
       </w:r>
@@ -7098,13 +7049,7 @@
     </w:p>
     <w:p>
       <w:r>
-        <w:t xml:space="preserve">Архитектура </w:t>
-      </w:r>
-      <w:r>
-        <w:t>Трансформер</w:t>
-      </w:r>
-      <w:r>
-        <w:t xml:space="preserve"> была представлена ​​в июне 2017 года. Основное внимание в первоначальном исследовании уделялось задачам перевода. За этим последовало введение нескольких влиятельных моделей, в том числе:</w:t>
+        <w:t>Архитектура Трансформер была представлена ​​в июне 2017 года. Основное внимание в первоначальном исследовании уделялось задачам перевода. За этим последовало введение нескольких влиятельных моделей, в том числе:</w:t>
       </w:r>
     </w:p>
     <w:p>
@@ -7116,13 +7061,7 @@
         </w:numPr>
       </w:pPr>
       <w:r>
-        <w:t xml:space="preserve">GPT, первая предварительно обученная модель </w:t>
-      </w:r>
-      <w:r>
-        <w:t>Трансформер</w:t>
-      </w:r>
-      <w:r>
-        <w:t xml:space="preserve">, использовалась для тонкой настройки различных задач </w:t>
+        <w:t xml:space="preserve">GPT, первая предварительно обученная модель Трансформер, использовалась для тонкой настройки различных задач </w:t>
       </w:r>
       <w:r>
         <w:rPr>
@@ -7160,13 +7099,7 @@
       </w:r>
       <w:proofErr w:type="spellEnd"/>
       <w:r>
-        <w:t xml:space="preserve">, </w:t>
-      </w:r>
-      <w:r>
-        <w:t>оптимизированная</w:t>
-      </w:r>
-      <w:r>
-        <w:t xml:space="preserve"> версия BERT, которая на 60 % быстрее, на 40 % меньше памяти и при этом сохраняет 97 % производительности BERT.</w:t>
+        <w:t>, оптимизированная версия BERT, которая на 60 % быстрее, на 40 % меньше памяти и при этом сохраняет 97 % производительности BERT.</w:t>
       </w:r>
     </w:p>
     <w:p>
@@ -7178,10 +7111,7 @@
         </w:numPr>
       </w:pPr>
       <w:r>
-        <w:t xml:space="preserve">BART и T5, две большие предварительно обученные модели, использующие ту же архитектуру, что и исходная модель </w:t>
-      </w:r>
-      <w:r>
-        <w:t>Трансформер</w:t>
+        <w:t>BART и T5, две большие предварительно обученные модели, использующие ту же архитектуру, что и исходная модель Трансформер</w:t>
       </w:r>
     </w:p>
     <w:p>
@@ -7205,10 +7135,7 @@
         <w:t>значимых</w:t>
       </w:r>
       <w:r>
-        <w:t xml:space="preserve"> моделей</w:t>
-      </w:r>
-      <w:r>
-        <w:t xml:space="preserve"> Трансформер</w:t>
+        <w:t xml:space="preserve"> моделей Трансформер</w:t>
       </w:r>
       <w:r>
         <w:t>ов</w:t>
@@ -7226,13 +7153,7 @@
         </w:numPr>
       </w:pPr>
       <w:r>
-        <w:t>GPT</w:t>
-      </w:r>
-      <w:r>
-        <w:t>-подобные</w:t>
-      </w:r>
-      <w:r>
-        <w:t xml:space="preserve"> (также называемые </w:t>
+        <w:t xml:space="preserve">GPT-подобные (также называемые </w:t>
       </w:r>
       <w:proofErr w:type="spellStart"/>
       <w:r>
@@ -7240,10 +7161,7 @@
       </w:r>
       <w:proofErr w:type="spellEnd"/>
       <w:r>
-        <w:t xml:space="preserve"> моделями </w:t>
-      </w:r>
-      <w:r>
-        <w:t>Трансформер</w:t>
+        <w:t xml:space="preserve"> моделями Трансформер</w:t>
       </w:r>
       <w:r>
         <w:t xml:space="preserve">, </w:t>
@@ -7252,7 +7170,16 @@
         <w:rPr>
           <w:lang w:val="en-US"/>
         </w:rPr>
-        <w:t>auto-regressive</w:t>
+        <w:t>auto</w:t>
+      </w:r>
+      <w:r>
+        <w:t>-</w:t>
+      </w:r>
+      <w:r>
+        <w:rPr>
+          <w:lang w:val="en-US"/>
+        </w:rPr>
+        <w:t>regressive</w:t>
       </w:r>
       <w:r>
         <w:t>)</w:t>
@@ -7267,13 +7194,7 @@
         </w:numPr>
       </w:pPr>
       <w:r>
-        <w:t xml:space="preserve">BERT-подобные (также называемые моделями </w:t>
-      </w:r>
-      <w:r>
-        <w:t>Трансформер</w:t>
-      </w:r>
-      <w:r>
-        <w:t xml:space="preserve"> с автоматическим кодированием</w:t>
+        <w:t>BERT-подобные (также называемые моделями Трансформер с автоматическим кодированием</w:t>
       </w:r>
       <w:r>
         <w:t xml:space="preserve">, </w:t>
@@ -7282,7 +7203,16 @@
         <w:rPr>
           <w:lang w:val="en-US"/>
         </w:rPr>
-        <w:t>auto-encoding</w:t>
+        <w:t>auto</w:t>
+      </w:r>
+      <w:r>
+        <w:t>-</w:t>
+      </w:r>
+      <w:r>
+        <w:rPr>
+          <w:lang w:val="en-US"/>
+        </w:rPr>
+        <w:t>encoding</w:t>
       </w:r>
       <w:r>
         <w:t>)</w:t>
@@ -7306,7 +7236,25 @@
         <w:rPr>
           <w:lang w:val="en-US"/>
         </w:rPr>
-        <w:t>sequence-to-sequence</w:t>
+        <w:t>sequence</w:t>
+      </w:r>
+      <w:r>
+        <w:t>-</w:t>
+      </w:r>
+      <w:r>
+        <w:rPr>
+          <w:lang w:val="en-US"/>
+        </w:rPr>
+        <w:t>to</w:t>
+      </w:r>
+      <w:r>
+        <w:t>-</w:t>
+      </w:r>
+      <w:r>
+        <w:rPr>
+          <w:lang w:val="en-US"/>
+        </w:rPr>
+        <w:t>sequence</w:t>
       </w:r>
       <w:r>
         <w:t>)</w:t>
@@ -7318,7 +7266,7 @@
       </w:pPr>
       <w:bookmarkStart w:id="22" w:name="_Toc94969366"/>
       <w:bookmarkStart w:id="23" w:name="_Toc98361580"/>
-      <w:bookmarkStart w:id="24" w:name="_Toc101381998"/>
+      <w:bookmarkStart w:id="24" w:name="_Toc101709203"/>
       <w:r>
         <w:t>Техническое задание</w:t>
       </w:r>
@@ -7826,7 +7774,7 @@
       </w:pPr>
       <w:bookmarkStart w:id="25" w:name="_Toc94969367"/>
       <w:bookmarkStart w:id="26" w:name="_Toc98361581"/>
-      <w:bookmarkStart w:id="27" w:name="_Toc101381999"/>
+      <w:bookmarkStart w:id="27" w:name="_Toc101709204"/>
       <w:r>
         <w:lastRenderedPageBreak/>
         <w:t xml:space="preserve">Проектирование платформы для обучения </w:t>
@@ -7856,7 +7804,7 @@
       </w:pPr>
       <w:bookmarkStart w:id="28" w:name="_Toc94969368"/>
       <w:bookmarkStart w:id="29" w:name="_Toc98361582"/>
-      <w:bookmarkStart w:id="30" w:name="_Toc101382000"/>
+      <w:bookmarkStart w:id="30" w:name="_Toc101709205"/>
       <w:r>
         <w:t>Используемые модели нейронных сетей</w:t>
       </w:r>
@@ -7877,7 +7825,7 @@
       </w:pPr>
       <w:bookmarkStart w:id="31" w:name="_Toc94969369"/>
       <w:bookmarkStart w:id="32" w:name="_Toc98361583"/>
-      <w:bookmarkStart w:id="33" w:name="_Toc101382001"/>
+      <w:bookmarkStart w:id="33" w:name="_Toc101709206"/>
       <w:r>
         <w:t>Формализация алгоритмов основного анализа текста</w:t>
       </w:r>
@@ -7898,7 +7846,7 @@
       </w:pPr>
       <w:bookmarkStart w:id="34" w:name="_Toc94969370"/>
       <w:bookmarkStart w:id="35" w:name="_Toc98361584"/>
-      <w:bookmarkStart w:id="36" w:name="_Toc101382002"/>
+      <w:bookmarkStart w:id="36" w:name="_Toc101709207"/>
       <w:r>
         <w:t xml:space="preserve">Структура платформы для обучения </w:t>
       </w:r>
@@ -7925,7 +7873,7 @@
       </w:pPr>
       <w:bookmarkStart w:id="37" w:name="_Toc94969371"/>
       <w:bookmarkStart w:id="38" w:name="_Toc98361585"/>
-      <w:bookmarkStart w:id="39" w:name="_Toc101382003"/>
+      <w:bookmarkStart w:id="39" w:name="_Toc101709208"/>
       <w:r>
         <w:lastRenderedPageBreak/>
         <w:t>Экспериментальная реализация алгоритма анализа текста</w:t>
@@ -7945,7 +7893,7 @@
       </w:pPr>
       <w:bookmarkStart w:id="40" w:name="_Toc94969372"/>
       <w:bookmarkStart w:id="41" w:name="_Toc98361586"/>
-      <w:bookmarkStart w:id="42" w:name="_Toc101382004"/>
+      <w:bookmarkStart w:id="42" w:name="_Toc101709209"/>
       <w:r>
         <w:t>Подготовка данных для обучения</w:t>
       </w:r>
@@ -7964,7 +7912,7 @@
       </w:pPr>
       <w:bookmarkStart w:id="43" w:name="_Toc94969373"/>
       <w:bookmarkStart w:id="44" w:name="_Toc98361587"/>
-      <w:bookmarkStart w:id="45" w:name="_Toc101382005"/>
+      <w:bookmarkStart w:id="45" w:name="_Toc101709210"/>
       <w:r>
         <w:t xml:space="preserve">Реализация платформы для обучения </w:t>
       </w:r>
@@ -7991,7 +7939,7 @@
       </w:pPr>
       <w:bookmarkStart w:id="46" w:name="_Toc94969374"/>
       <w:bookmarkStart w:id="47" w:name="_Toc98361588"/>
-      <w:bookmarkStart w:id="48" w:name="_Toc101382006"/>
+      <w:bookmarkStart w:id="48" w:name="_Toc101709211"/>
       <w:r>
         <w:t>Результаты машинного обучения</w:t>
       </w:r>
@@ -8012,7 +7960,7 @@
       </w:pPr>
       <w:bookmarkStart w:id="49" w:name="_Toc94969375"/>
       <w:bookmarkStart w:id="50" w:name="_Toc98361589"/>
-      <w:bookmarkStart w:id="51" w:name="_Toc101382007"/>
+      <w:bookmarkStart w:id="51" w:name="_Toc101709212"/>
       <w:r>
         <w:lastRenderedPageBreak/>
         <w:t>Тестирование по результатам обучения модели для основного анализа текста</w:t>
@@ -8032,7 +7980,7 @@
       </w:pPr>
       <w:bookmarkStart w:id="52" w:name="_Toc94969376"/>
       <w:bookmarkStart w:id="53" w:name="_Toc98361590"/>
-      <w:bookmarkStart w:id="54" w:name="_Toc101382008"/>
+      <w:bookmarkStart w:id="54" w:name="_Toc101709213"/>
       <w:r>
         <w:t>Экспериментальная оценка результатов обучения</w:t>
       </w:r>
@@ -8051,7 +7999,7 @@
       </w:pPr>
       <w:bookmarkStart w:id="55" w:name="_Toc94969377"/>
       <w:bookmarkStart w:id="56" w:name="_Toc98361591"/>
-      <w:bookmarkStart w:id="57" w:name="_Toc101382009"/>
+      <w:bookmarkStart w:id="57" w:name="_Toc101709214"/>
       <w:r>
         <w:t>Целевой оценочный тест реализации алгоритма</w:t>
       </w:r>
@@ -8066,7 +8014,7 @@
       </w:pPr>
       <w:bookmarkStart w:id="58" w:name="_Toc94969378"/>
       <w:bookmarkStart w:id="59" w:name="_Toc98361592"/>
-      <w:bookmarkStart w:id="60" w:name="_Toc101382010"/>
+      <w:bookmarkStart w:id="60" w:name="_Toc101709215"/>
       <w:r>
         <w:lastRenderedPageBreak/>
         <w:t>Заключение</w:t>
@@ -8084,9 +8032,9 @@
         <w:t>Рыба</w:t>
       </w:r>
     </w:p>
-    <w:bookmarkStart w:id="61" w:name="_Toc98361593" w:displacedByCustomXml="next"/>
+    <w:bookmarkStart w:id="61" w:name="_Toc101709216" w:displacedByCustomXml="next"/>
     <w:bookmarkStart w:id="62" w:name="_Toc94969379" w:displacedByCustomXml="next"/>
-    <w:bookmarkStart w:id="63" w:name="_Toc101382011" w:displacedByCustomXml="next"/>
+    <w:bookmarkStart w:id="63" w:name="_Toc98361593" w:displacedByCustomXml="next"/>
     <w:sdt>
       <w:sdtPr>
         <w:rPr>
